--- a/as_1/0480xxx_hw1_report.docx
+++ b/as_1/0480xxx_hw1_report.docx
@@ -40,21 +40,1729 @@
     </w:p>
     <w:p>
       <w:pPr>
+        <w:wordWrap w:val="0"/>
         <w:jc w:val="right"/>
         <w:rPr>
+          <w:rFonts w:ascii="Arial" w:hAnsi="Arial" w:cs="Arial" w:hint="eastAsia"/>
+        </w:rPr>
+      </w:pPr>
+      <w:r>
+        <w:rPr>
           <w:rFonts w:ascii="Arial" w:hAnsi="Arial" w:cs="Arial"/>
         </w:rPr>
-      </w:pPr>
+        <w:t>Name:</w:t>
+      </w:r>
       <w:r>
         <w:rPr>
           <w:rFonts w:ascii="Arial" w:hAnsi="Arial" w:cs="Arial"/>
         </w:rPr>
-        <w:t>Name:</w:t>
-      </w:r>
-    </w:p>
-    <w:p>
-      <w:pPr>
-        <w:pStyle w:val="a7"/>
+        <w:t xml:space="preserve"> </w:t>
+      </w:r>
+      <w:r>
+        <w:rPr>
+          <w:rFonts w:ascii="Arial" w:hAnsi="Arial" w:cs="Arial" w:hint="eastAsia"/>
+        </w:rPr>
+        <w:t>王順興</w:t>
+      </w:r>
+    </w:p>
+    <w:p>
+      <w:pPr>
+        <w:widowControl/>
+        <w:spacing w:before="360" w:after="240"/>
+        <w:outlineLvl w:val="3"/>
+        <w:rPr>
+          <w:rFonts w:ascii="Segoe UI" w:eastAsia="新細明體" w:hAnsi="Segoe UI" w:cs="Segoe UI"/>
+          <w:b/>
+          <w:bCs/>
+          <w:color w:val="24292E"/>
+          <w:kern w:val="0"/>
+          <w:szCs w:val="24"/>
+        </w:rPr>
+      </w:pPr>
+      <w:r>
+        <w:rPr>
+          <w:rFonts w:ascii="Segoe UI" w:eastAsia="新細明體" w:hAnsi="Segoe UI" w:cs="Segoe UI"/>
+          <w:b/>
+          <w:bCs/>
+          <w:color w:val="24292E"/>
+          <w:kern w:val="0"/>
+          <w:szCs w:val="24"/>
+        </w:rPr>
+        <w:t>Serial version:</w:t>
+      </w:r>
+    </w:p>
+    <w:p>
+      <w:pPr>
+        <w:widowControl/>
+        <w:shd w:val="clear" w:color="auto" w:fill="F6F8FA"/>
+        <w:tabs>
+          <w:tab w:val="left" w:pos="916"/>
+          <w:tab w:val="left" w:pos="1832"/>
+          <w:tab w:val="left" w:pos="2748"/>
+          <w:tab w:val="left" w:pos="3664"/>
+          <w:tab w:val="left" w:pos="4580"/>
+          <w:tab w:val="left" w:pos="5496"/>
+          <w:tab w:val="left" w:pos="6412"/>
+          <w:tab w:val="left" w:pos="7328"/>
+          <w:tab w:val="left" w:pos="8244"/>
+          <w:tab w:val="left" w:pos="9160"/>
+          <w:tab w:val="left" w:pos="10076"/>
+          <w:tab w:val="left" w:pos="10992"/>
+          <w:tab w:val="left" w:pos="11908"/>
+          <w:tab w:val="left" w:pos="12824"/>
+          <w:tab w:val="left" w:pos="13740"/>
+          <w:tab w:val="left" w:pos="14656"/>
+        </w:tabs>
+        <w:rPr>
+          <w:rFonts w:ascii="Consolas" w:eastAsia="細明體" w:hAnsi="Consolas" w:cs="細明體" w:hint="eastAsia"/>
+          <w:color w:val="24292E"/>
+          <w:kern w:val="0"/>
+          <w:sz w:val="20"/>
+          <w:szCs w:val="20"/>
+          <w:bdr w:val="none" w:sz="0" w:space="0" w:color="auto" w:frame="1"/>
+        </w:rPr>
+      </w:pPr>
+      <w:r>
+        <w:rPr>
+          <w:rFonts w:ascii="Consolas" w:eastAsia="細明體" w:hAnsi="Consolas" w:cs="細明體"/>
+          <w:color w:val="24292E"/>
+          <w:kern w:val="0"/>
+          <w:sz w:val="20"/>
+          <w:szCs w:val="20"/>
+          <w:bdr w:val="none" w:sz="0" w:space="0" w:color="auto" w:frame="1"/>
+        </w:rPr>
+        <w:t>num_city: number of cities to connect</w:t>
+      </w:r>
+    </w:p>
+    <w:p>
+      <w:pPr>
+        <w:widowControl/>
+        <w:shd w:val="clear" w:color="auto" w:fill="F6F8FA"/>
+        <w:tabs>
+          <w:tab w:val="left" w:pos="916"/>
+          <w:tab w:val="left" w:pos="1832"/>
+          <w:tab w:val="left" w:pos="2748"/>
+          <w:tab w:val="left" w:pos="3664"/>
+          <w:tab w:val="left" w:pos="4580"/>
+          <w:tab w:val="left" w:pos="5496"/>
+          <w:tab w:val="left" w:pos="6412"/>
+          <w:tab w:val="left" w:pos="7328"/>
+          <w:tab w:val="left" w:pos="8244"/>
+          <w:tab w:val="left" w:pos="9160"/>
+          <w:tab w:val="left" w:pos="10076"/>
+          <w:tab w:val="left" w:pos="10992"/>
+          <w:tab w:val="left" w:pos="11908"/>
+          <w:tab w:val="left" w:pos="12824"/>
+          <w:tab w:val="left" w:pos="13740"/>
+          <w:tab w:val="left" w:pos="14656"/>
+        </w:tabs>
+        <w:rPr>
+          <w:rFonts w:ascii="Consolas" w:eastAsia="細明體" w:hAnsi="Consolas" w:cs="細明體"/>
+          <w:color w:val="24292E"/>
+          <w:kern w:val="0"/>
+          <w:sz w:val="20"/>
+          <w:szCs w:val="20"/>
+          <w:bdr w:val="none" w:sz="0" w:space="0" w:color="auto" w:frame="1"/>
+        </w:rPr>
+      </w:pPr>
+      <w:r>
+        <w:rPr>
+          <w:rFonts w:ascii="Consolas" w:eastAsia="細明體" w:hAnsi="Consolas" w:cs="細明體"/>
+          <w:color w:val="24292E"/>
+          <w:kern w:val="0"/>
+          <w:sz w:val="20"/>
+          <w:szCs w:val="20"/>
+          <w:bdr w:val="none" w:sz="0" w:space="0" w:color="auto" w:frame="1"/>
+        </w:rPr>
+        <w:t>2opt_swap(start, end);</w:t>
+      </w:r>
+    </w:p>
+    <w:p>
+      <w:pPr>
+        <w:widowControl/>
+        <w:shd w:val="clear" w:color="auto" w:fill="F6F8FA"/>
+        <w:tabs>
+          <w:tab w:val="left" w:pos="916"/>
+          <w:tab w:val="left" w:pos="1832"/>
+          <w:tab w:val="left" w:pos="2748"/>
+          <w:tab w:val="left" w:pos="3664"/>
+          <w:tab w:val="left" w:pos="4580"/>
+          <w:tab w:val="left" w:pos="5496"/>
+          <w:tab w:val="left" w:pos="6412"/>
+          <w:tab w:val="left" w:pos="7328"/>
+          <w:tab w:val="left" w:pos="8244"/>
+          <w:tab w:val="left" w:pos="9160"/>
+          <w:tab w:val="left" w:pos="10076"/>
+          <w:tab w:val="left" w:pos="10992"/>
+          <w:tab w:val="left" w:pos="11908"/>
+          <w:tab w:val="left" w:pos="12824"/>
+          <w:tab w:val="left" w:pos="13740"/>
+          <w:tab w:val="left" w:pos="14656"/>
+        </w:tabs>
+        <w:rPr>
+          <w:rFonts w:ascii="Consolas" w:eastAsia="細明體" w:hAnsi="Consolas" w:cs="細明體"/>
+          <w:color w:val="24292E"/>
+          <w:kern w:val="0"/>
+          <w:sz w:val="20"/>
+          <w:szCs w:val="20"/>
+          <w:bdr w:val="none" w:sz="0" w:space="0" w:color="auto" w:frame="1"/>
+        </w:rPr>
+      </w:pPr>
+    </w:p>
+    <w:p>
+      <w:pPr>
+        <w:widowControl/>
+        <w:shd w:val="clear" w:color="auto" w:fill="F6F8FA"/>
+        <w:tabs>
+          <w:tab w:val="left" w:pos="916"/>
+          <w:tab w:val="left" w:pos="1832"/>
+          <w:tab w:val="left" w:pos="2748"/>
+          <w:tab w:val="left" w:pos="3664"/>
+          <w:tab w:val="left" w:pos="4580"/>
+          <w:tab w:val="left" w:pos="5496"/>
+          <w:tab w:val="left" w:pos="6412"/>
+          <w:tab w:val="left" w:pos="7328"/>
+          <w:tab w:val="left" w:pos="8244"/>
+          <w:tab w:val="left" w:pos="9160"/>
+          <w:tab w:val="left" w:pos="10076"/>
+          <w:tab w:val="left" w:pos="10992"/>
+          <w:tab w:val="left" w:pos="11908"/>
+          <w:tab w:val="left" w:pos="12824"/>
+          <w:tab w:val="left" w:pos="13740"/>
+          <w:tab w:val="left" w:pos="14656"/>
+        </w:tabs>
+        <w:rPr>
+          <w:rFonts w:ascii="Consolas" w:eastAsia="細明體" w:hAnsi="Consolas" w:cs="細明體"/>
+          <w:color w:val="24292E"/>
+          <w:kern w:val="0"/>
+          <w:sz w:val="20"/>
+          <w:szCs w:val="20"/>
+          <w:bdr w:val="none" w:sz="0" w:space="0" w:color="auto" w:frame="1"/>
+        </w:rPr>
+      </w:pPr>
+      <w:r>
+        <w:rPr>
+          <w:rFonts w:ascii="Consolas" w:eastAsia="細明體" w:hAnsi="Consolas" w:cs="細明體"/>
+          <w:color w:val="24292E"/>
+          <w:kern w:val="0"/>
+          <w:sz w:val="20"/>
+          <w:szCs w:val="20"/>
+          <w:bdr w:val="none" w:sz="0" w:space="0" w:color="auto" w:frame="1"/>
+        </w:rPr>
+        <w:t>for (i = 1; i &lt; num_city - 1; ++i) {</w:t>
+      </w:r>
+    </w:p>
+    <w:p>
+      <w:pPr>
+        <w:widowControl/>
+        <w:shd w:val="clear" w:color="auto" w:fill="F6F8FA"/>
+        <w:tabs>
+          <w:tab w:val="left" w:pos="916"/>
+          <w:tab w:val="left" w:pos="1832"/>
+          <w:tab w:val="left" w:pos="2748"/>
+          <w:tab w:val="left" w:pos="3664"/>
+          <w:tab w:val="left" w:pos="4580"/>
+          <w:tab w:val="left" w:pos="5496"/>
+          <w:tab w:val="left" w:pos="6412"/>
+          <w:tab w:val="left" w:pos="7328"/>
+          <w:tab w:val="left" w:pos="8244"/>
+          <w:tab w:val="left" w:pos="9160"/>
+          <w:tab w:val="left" w:pos="10076"/>
+          <w:tab w:val="left" w:pos="10992"/>
+          <w:tab w:val="left" w:pos="11908"/>
+          <w:tab w:val="left" w:pos="12824"/>
+          <w:tab w:val="left" w:pos="13740"/>
+          <w:tab w:val="left" w:pos="14656"/>
+        </w:tabs>
+        <w:rPr>
+          <w:rFonts w:ascii="Consolas" w:eastAsia="細明體" w:hAnsi="Consolas" w:cs="細明體"/>
+          <w:color w:val="24292E"/>
+          <w:kern w:val="0"/>
+          <w:sz w:val="20"/>
+          <w:szCs w:val="20"/>
+          <w:bdr w:val="none" w:sz="0" w:space="0" w:color="auto" w:frame="1"/>
+        </w:rPr>
+      </w:pPr>
+      <w:r>
+        <w:rPr>
+          <w:rFonts w:ascii="Consolas" w:eastAsia="細明體" w:hAnsi="Consolas" w:cs="細明體"/>
+          <w:color w:val="24292E"/>
+          <w:kern w:val="0"/>
+          <w:sz w:val="20"/>
+          <w:szCs w:val="20"/>
+          <w:bdr w:val="none" w:sz="0" w:space="0" w:color="auto" w:frame="1"/>
+        </w:rPr>
+        <w:tab/>
+        <w:t>for (j = i + 1; j &lt; num_city; ++j) {</w:t>
+      </w:r>
+    </w:p>
+    <w:p>
+      <w:pPr>
+        <w:widowControl/>
+        <w:shd w:val="clear" w:color="auto" w:fill="F6F8FA"/>
+        <w:tabs>
+          <w:tab w:val="left" w:pos="916"/>
+          <w:tab w:val="left" w:pos="1832"/>
+          <w:tab w:val="left" w:pos="2748"/>
+          <w:tab w:val="left" w:pos="3664"/>
+          <w:tab w:val="left" w:pos="4580"/>
+          <w:tab w:val="left" w:pos="5496"/>
+          <w:tab w:val="left" w:pos="6412"/>
+          <w:tab w:val="left" w:pos="7328"/>
+          <w:tab w:val="left" w:pos="8244"/>
+          <w:tab w:val="left" w:pos="9160"/>
+          <w:tab w:val="left" w:pos="10076"/>
+          <w:tab w:val="left" w:pos="10992"/>
+          <w:tab w:val="left" w:pos="11908"/>
+          <w:tab w:val="left" w:pos="12824"/>
+          <w:tab w:val="left" w:pos="13740"/>
+          <w:tab w:val="left" w:pos="14656"/>
+        </w:tabs>
+        <w:rPr>
+          <w:rFonts w:ascii="Consolas" w:eastAsia="細明體" w:hAnsi="Consolas" w:cs="細明體"/>
+          <w:color w:val="24292E"/>
+          <w:kern w:val="0"/>
+          <w:sz w:val="20"/>
+          <w:szCs w:val="20"/>
+          <w:bdr w:val="none" w:sz="0" w:space="0" w:color="auto" w:frame="1"/>
+        </w:rPr>
+      </w:pPr>
+      <w:r>
+        <w:rPr>
+          <w:rFonts w:ascii="Consolas" w:eastAsia="細明體" w:hAnsi="Consolas" w:cs="細明體"/>
+          <w:color w:val="24292E"/>
+          <w:kern w:val="0"/>
+          <w:sz w:val="20"/>
+          <w:szCs w:val="20"/>
+          <w:bdr w:val="none" w:sz="0" w:space="0" w:color="auto" w:frame="1"/>
+        </w:rPr>
+        <w:tab/>
+      </w:r>
+      <w:r>
+        <w:rPr>
+          <w:rFonts w:ascii="Consolas" w:eastAsia="細明體" w:hAnsi="Consolas" w:cs="細明體"/>
+          <w:color w:val="24292E"/>
+          <w:kern w:val="0"/>
+          <w:sz w:val="20"/>
+          <w:szCs w:val="20"/>
+          <w:bdr w:val="none" w:sz="0" w:space="0" w:color="auto" w:frame="1"/>
+        </w:rPr>
+        <w:tab/>
+        <w:t>2opt_swap(i, j);</w:t>
+      </w:r>
+    </w:p>
+    <w:p>
+      <w:pPr>
+        <w:widowControl/>
+        <w:shd w:val="clear" w:color="auto" w:fill="F6F8FA"/>
+        <w:tabs>
+          <w:tab w:val="left" w:pos="916"/>
+          <w:tab w:val="left" w:pos="1832"/>
+          <w:tab w:val="left" w:pos="2748"/>
+          <w:tab w:val="left" w:pos="3664"/>
+          <w:tab w:val="left" w:pos="4580"/>
+          <w:tab w:val="left" w:pos="5496"/>
+          <w:tab w:val="left" w:pos="6412"/>
+          <w:tab w:val="left" w:pos="7328"/>
+          <w:tab w:val="left" w:pos="8244"/>
+          <w:tab w:val="left" w:pos="9160"/>
+          <w:tab w:val="left" w:pos="10076"/>
+          <w:tab w:val="left" w:pos="10992"/>
+          <w:tab w:val="left" w:pos="11908"/>
+          <w:tab w:val="left" w:pos="12824"/>
+          <w:tab w:val="left" w:pos="13740"/>
+          <w:tab w:val="left" w:pos="14656"/>
+        </w:tabs>
+        <w:rPr>
+          <w:rFonts w:ascii="Consolas" w:eastAsia="細明體" w:hAnsi="Consolas" w:cs="細明體"/>
+          <w:color w:val="24292E"/>
+          <w:kern w:val="0"/>
+          <w:sz w:val="20"/>
+          <w:szCs w:val="20"/>
+          <w:bdr w:val="none" w:sz="0" w:space="0" w:color="auto" w:frame="1"/>
+        </w:rPr>
+      </w:pPr>
+      <w:r>
+        <w:rPr>
+          <w:rFonts w:ascii="Consolas" w:eastAsia="細明體" w:hAnsi="Consolas" w:cs="細明體"/>
+          <w:color w:val="24292E"/>
+          <w:kern w:val="0"/>
+          <w:sz w:val="20"/>
+          <w:szCs w:val="20"/>
+          <w:bdr w:val="none" w:sz="0" w:space="0" w:color="auto" w:frame="1"/>
+        </w:rPr>
+        <w:tab/>
+        <w:t>}</w:t>
+      </w:r>
+    </w:p>
+    <w:p>
+      <w:pPr>
+        <w:widowControl/>
+        <w:shd w:val="clear" w:color="auto" w:fill="F6F8FA"/>
+        <w:tabs>
+          <w:tab w:val="left" w:pos="916"/>
+          <w:tab w:val="left" w:pos="1832"/>
+          <w:tab w:val="left" w:pos="2748"/>
+          <w:tab w:val="left" w:pos="3664"/>
+          <w:tab w:val="left" w:pos="4580"/>
+          <w:tab w:val="left" w:pos="5496"/>
+          <w:tab w:val="left" w:pos="6412"/>
+          <w:tab w:val="left" w:pos="7328"/>
+          <w:tab w:val="left" w:pos="8244"/>
+          <w:tab w:val="left" w:pos="9160"/>
+          <w:tab w:val="left" w:pos="10076"/>
+          <w:tab w:val="left" w:pos="10992"/>
+          <w:tab w:val="left" w:pos="11908"/>
+          <w:tab w:val="left" w:pos="12824"/>
+          <w:tab w:val="left" w:pos="13740"/>
+          <w:tab w:val="left" w:pos="14656"/>
+        </w:tabs>
+        <w:rPr>
+          <w:rFonts w:ascii="Consolas" w:eastAsia="細明體" w:hAnsi="Consolas" w:cs="細明體"/>
+          <w:color w:val="24292E"/>
+          <w:kern w:val="0"/>
+          <w:sz w:val="20"/>
+          <w:szCs w:val="20"/>
+          <w:bdr w:val="none" w:sz="0" w:space="0" w:color="auto" w:frame="1"/>
+        </w:rPr>
+      </w:pPr>
+      <w:r>
+        <w:rPr>
+          <w:rFonts w:ascii="Consolas" w:eastAsia="細明體" w:hAnsi="Consolas" w:cs="細明體"/>
+          <w:color w:val="24292E"/>
+          <w:kern w:val="0"/>
+          <w:sz w:val="20"/>
+          <w:szCs w:val="20"/>
+          <w:bdr w:val="none" w:sz="0" w:space="0" w:color="auto" w:frame="1"/>
+        </w:rPr>
+        <w:t>}</w:t>
+      </w:r>
+    </w:p>
+    <w:p>
+      <w:pPr>
+        <w:widowControl/>
+        <w:spacing w:before="360" w:after="240"/>
+        <w:outlineLvl w:val="3"/>
+        <w:rPr>
+          <w:rFonts w:ascii="Segoe UI" w:eastAsia="新細明體" w:hAnsi="Segoe UI" w:cs="Segoe UI"/>
+          <w:b/>
+          <w:bCs/>
+          <w:color w:val="24292E"/>
+          <w:kern w:val="0"/>
+          <w:szCs w:val="24"/>
+        </w:rPr>
+      </w:pPr>
+      <w:r>
+        <w:rPr>
+          <w:rFonts w:ascii="Segoe UI" w:eastAsia="新細明體" w:hAnsi="Segoe UI" w:cs="Segoe UI"/>
+          <w:b/>
+          <w:bCs/>
+          <w:color w:val="24292E"/>
+          <w:kern w:val="0"/>
+          <w:szCs w:val="24"/>
+        </w:rPr>
+        <w:t>Can be changed to:</w:t>
+      </w:r>
+    </w:p>
+    <w:p>
+      <w:pPr>
+        <w:widowControl/>
+        <w:shd w:val="clear" w:color="auto" w:fill="F6F8FA"/>
+        <w:tabs>
+          <w:tab w:val="left" w:pos="916"/>
+          <w:tab w:val="left" w:pos="1832"/>
+          <w:tab w:val="left" w:pos="2748"/>
+          <w:tab w:val="left" w:pos="3664"/>
+          <w:tab w:val="left" w:pos="4580"/>
+          <w:tab w:val="left" w:pos="5496"/>
+          <w:tab w:val="left" w:pos="6412"/>
+          <w:tab w:val="left" w:pos="7328"/>
+          <w:tab w:val="left" w:pos="8244"/>
+          <w:tab w:val="left" w:pos="9160"/>
+          <w:tab w:val="left" w:pos="10076"/>
+          <w:tab w:val="left" w:pos="10992"/>
+          <w:tab w:val="left" w:pos="11908"/>
+          <w:tab w:val="left" w:pos="12824"/>
+          <w:tab w:val="left" w:pos="13740"/>
+          <w:tab w:val="left" w:pos="14656"/>
+        </w:tabs>
+        <w:rPr>
+          <w:rFonts w:ascii="Consolas" w:eastAsia="細明體" w:hAnsi="Consolas" w:cs="細明體"/>
+          <w:color w:val="24292E"/>
+          <w:kern w:val="0"/>
+          <w:sz w:val="20"/>
+          <w:szCs w:val="20"/>
+          <w:bdr w:val="none" w:sz="0" w:space="0" w:color="auto" w:frame="1"/>
+        </w:rPr>
+      </w:pPr>
+      <w:r>
+        <w:rPr>
+          <w:rFonts w:ascii="Consolas" w:eastAsia="細明體" w:hAnsi="Consolas" w:cs="細明體"/>
+          <w:color w:val="24292E"/>
+          <w:kern w:val="0"/>
+          <w:sz w:val="20"/>
+          <w:szCs w:val="20"/>
+          <w:bdr w:val="none" w:sz="0" w:space="0" w:color="auto" w:frame="1"/>
+        </w:rPr>
+        <w:t>start from (1) to (num_city - 1)</w:t>
+      </w:r>
+    </w:p>
+    <w:p>
+      <w:pPr>
+        <w:widowControl/>
+        <w:shd w:val="clear" w:color="auto" w:fill="F6F8FA"/>
+        <w:tabs>
+          <w:tab w:val="left" w:pos="916"/>
+          <w:tab w:val="left" w:pos="1832"/>
+          <w:tab w:val="left" w:pos="2748"/>
+          <w:tab w:val="left" w:pos="3664"/>
+          <w:tab w:val="left" w:pos="4580"/>
+          <w:tab w:val="left" w:pos="5496"/>
+          <w:tab w:val="left" w:pos="6412"/>
+          <w:tab w:val="left" w:pos="7328"/>
+          <w:tab w:val="left" w:pos="8244"/>
+          <w:tab w:val="left" w:pos="9160"/>
+          <w:tab w:val="left" w:pos="10076"/>
+          <w:tab w:val="left" w:pos="10992"/>
+          <w:tab w:val="left" w:pos="11908"/>
+          <w:tab w:val="left" w:pos="12824"/>
+          <w:tab w:val="left" w:pos="13740"/>
+          <w:tab w:val="left" w:pos="14656"/>
+        </w:tabs>
+        <w:rPr>
+          <w:rFonts w:ascii="Consolas" w:eastAsia="細明體" w:hAnsi="Consolas" w:cs="細明體"/>
+          <w:color w:val="24292E"/>
+          <w:kern w:val="0"/>
+          <w:sz w:val="20"/>
+          <w:szCs w:val="20"/>
+          <w:bdr w:val="none" w:sz="0" w:space="0" w:color="auto" w:frame="1"/>
+        </w:rPr>
+      </w:pPr>
+      <w:r>
+        <w:rPr>
+          <w:rFonts w:ascii="Consolas" w:eastAsia="細明體" w:hAnsi="Consolas" w:cs="細明體"/>
+          <w:color w:val="24292E"/>
+          <w:kern w:val="0"/>
+          <w:sz w:val="20"/>
+          <w:szCs w:val="20"/>
+          <w:bdr w:val="none" w:sz="0" w:space="0" w:color="auto" w:frame="1"/>
+        </w:rPr>
+        <w:tab/>
+        <w:t>2opt_swap with *depth* (2) to (num_city - i)</w:t>
+      </w:r>
+    </w:p>
+    <w:p>
+      <w:pPr>
+        <w:widowControl/>
+        <w:shd w:val="clear" w:color="auto" w:fill="F6F8FA"/>
+        <w:tabs>
+          <w:tab w:val="left" w:pos="916"/>
+          <w:tab w:val="left" w:pos="1832"/>
+          <w:tab w:val="left" w:pos="2748"/>
+          <w:tab w:val="left" w:pos="3664"/>
+          <w:tab w:val="left" w:pos="4580"/>
+          <w:tab w:val="left" w:pos="5496"/>
+          <w:tab w:val="left" w:pos="6412"/>
+          <w:tab w:val="left" w:pos="7328"/>
+          <w:tab w:val="left" w:pos="8244"/>
+          <w:tab w:val="left" w:pos="9160"/>
+          <w:tab w:val="left" w:pos="10076"/>
+          <w:tab w:val="left" w:pos="10992"/>
+          <w:tab w:val="left" w:pos="11908"/>
+          <w:tab w:val="left" w:pos="12824"/>
+          <w:tab w:val="left" w:pos="13740"/>
+          <w:tab w:val="left" w:pos="14656"/>
+        </w:tabs>
+        <w:rPr>
+          <w:rFonts w:ascii="Consolas" w:eastAsia="細明體" w:hAnsi="Consolas" w:cs="細明體"/>
+          <w:color w:val="24292E"/>
+          <w:kern w:val="0"/>
+          <w:sz w:val="20"/>
+          <w:szCs w:val="20"/>
+          <w:bdr w:val="none" w:sz="0" w:space="0" w:color="auto" w:frame="1"/>
+        </w:rPr>
+      </w:pPr>
+    </w:p>
+    <w:p>
+      <w:pPr>
+        <w:widowControl/>
+        <w:shd w:val="clear" w:color="auto" w:fill="F6F8FA"/>
+        <w:tabs>
+          <w:tab w:val="left" w:pos="916"/>
+          <w:tab w:val="left" w:pos="1832"/>
+          <w:tab w:val="left" w:pos="2748"/>
+          <w:tab w:val="left" w:pos="3664"/>
+          <w:tab w:val="left" w:pos="4580"/>
+          <w:tab w:val="left" w:pos="5496"/>
+          <w:tab w:val="left" w:pos="6412"/>
+          <w:tab w:val="left" w:pos="7328"/>
+          <w:tab w:val="left" w:pos="8244"/>
+          <w:tab w:val="left" w:pos="9160"/>
+          <w:tab w:val="left" w:pos="10076"/>
+          <w:tab w:val="left" w:pos="10992"/>
+          <w:tab w:val="left" w:pos="11908"/>
+          <w:tab w:val="left" w:pos="12824"/>
+          <w:tab w:val="left" w:pos="13740"/>
+          <w:tab w:val="left" w:pos="14656"/>
+        </w:tabs>
+        <w:rPr>
+          <w:rFonts w:ascii="Consolas" w:eastAsia="細明體" w:hAnsi="Consolas" w:cs="細明體"/>
+          <w:color w:val="24292E"/>
+          <w:kern w:val="0"/>
+          <w:sz w:val="20"/>
+          <w:szCs w:val="20"/>
+          <w:bdr w:val="none" w:sz="0" w:space="0" w:color="auto" w:frame="1"/>
+        </w:rPr>
+      </w:pPr>
+      <w:r>
+        <w:rPr>
+          <w:rFonts w:ascii="Consolas" w:eastAsia="細明體" w:hAnsi="Consolas" w:cs="細明體"/>
+          <w:color w:val="24292E"/>
+          <w:kern w:val="0"/>
+          <w:sz w:val="20"/>
+          <w:szCs w:val="20"/>
+          <w:bdr w:val="none" w:sz="0" w:space="0" w:color="auto" w:frame="1"/>
+        </w:rPr>
+        <w:t>for (i = 1; i &lt; num_city - 1; ++i) {</w:t>
+      </w:r>
+    </w:p>
+    <w:p>
+      <w:pPr>
+        <w:widowControl/>
+        <w:shd w:val="clear" w:color="auto" w:fill="F6F8FA"/>
+        <w:tabs>
+          <w:tab w:val="left" w:pos="916"/>
+          <w:tab w:val="left" w:pos="1832"/>
+          <w:tab w:val="left" w:pos="2748"/>
+          <w:tab w:val="left" w:pos="3664"/>
+          <w:tab w:val="left" w:pos="4580"/>
+          <w:tab w:val="left" w:pos="5496"/>
+          <w:tab w:val="left" w:pos="6412"/>
+          <w:tab w:val="left" w:pos="7328"/>
+          <w:tab w:val="left" w:pos="8244"/>
+          <w:tab w:val="left" w:pos="9160"/>
+          <w:tab w:val="left" w:pos="10076"/>
+          <w:tab w:val="left" w:pos="10992"/>
+          <w:tab w:val="left" w:pos="11908"/>
+          <w:tab w:val="left" w:pos="12824"/>
+          <w:tab w:val="left" w:pos="13740"/>
+          <w:tab w:val="left" w:pos="14656"/>
+        </w:tabs>
+        <w:rPr>
+          <w:rFonts w:ascii="Consolas" w:eastAsia="細明體" w:hAnsi="Consolas" w:cs="細明體"/>
+          <w:color w:val="24292E"/>
+          <w:kern w:val="0"/>
+          <w:sz w:val="20"/>
+          <w:szCs w:val="20"/>
+          <w:bdr w:val="none" w:sz="0" w:space="0" w:color="auto" w:frame="1"/>
+        </w:rPr>
+      </w:pPr>
+      <w:r>
+        <w:rPr>
+          <w:rFonts w:ascii="Consolas" w:eastAsia="細明體" w:hAnsi="Consolas" w:cs="細明體"/>
+          <w:color w:val="24292E"/>
+          <w:kern w:val="0"/>
+          <w:sz w:val="20"/>
+          <w:szCs w:val="20"/>
+          <w:bdr w:val="none" w:sz="0" w:space="0" w:color="auto" w:frame="1"/>
+        </w:rPr>
+        <w:tab/>
+        <w:t>for (depth = 1; depth &lt; num_city - i; ++depth) {</w:t>
+      </w:r>
+    </w:p>
+    <w:p>
+      <w:pPr>
+        <w:widowControl/>
+        <w:shd w:val="clear" w:color="auto" w:fill="F6F8FA"/>
+        <w:tabs>
+          <w:tab w:val="left" w:pos="916"/>
+          <w:tab w:val="left" w:pos="1832"/>
+          <w:tab w:val="left" w:pos="2748"/>
+          <w:tab w:val="left" w:pos="3664"/>
+          <w:tab w:val="left" w:pos="4580"/>
+          <w:tab w:val="left" w:pos="5496"/>
+          <w:tab w:val="left" w:pos="6412"/>
+          <w:tab w:val="left" w:pos="7328"/>
+          <w:tab w:val="left" w:pos="8244"/>
+          <w:tab w:val="left" w:pos="9160"/>
+          <w:tab w:val="left" w:pos="10076"/>
+          <w:tab w:val="left" w:pos="10992"/>
+          <w:tab w:val="left" w:pos="11908"/>
+          <w:tab w:val="left" w:pos="12824"/>
+          <w:tab w:val="left" w:pos="13740"/>
+          <w:tab w:val="left" w:pos="14656"/>
+        </w:tabs>
+        <w:rPr>
+          <w:rFonts w:ascii="Consolas" w:eastAsia="細明體" w:hAnsi="Consolas" w:cs="細明體"/>
+          <w:color w:val="24292E"/>
+          <w:kern w:val="0"/>
+          <w:sz w:val="20"/>
+          <w:szCs w:val="20"/>
+          <w:bdr w:val="none" w:sz="0" w:space="0" w:color="auto" w:frame="1"/>
+        </w:rPr>
+      </w:pPr>
+      <w:r>
+        <w:rPr>
+          <w:rFonts w:ascii="Consolas" w:eastAsia="細明體" w:hAnsi="Consolas" w:cs="細明體"/>
+          <w:color w:val="24292E"/>
+          <w:kern w:val="0"/>
+          <w:sz w:val="20"/>
+          <w:szCs w:val="20"/>
+          <w:bdr w:val="none" w:sz="0" w:space="0" w:color="auto" w:frame="1"/>
+        </w:rPr>
+        <w:tab/>
+      </w:r>
+      <w:r>
+        <w:rPr>
+          <w:rFonts w:ascii="Consolas" w:eastAsia="細明體" w:hAnsi="Consolas" w:cs="細明體"/>
+          <w:color w:val="24292E"/>
+          <w:kern w:val="0"/>
+          <w:sz w:val="20"/>
+          <w:szCs w:val="20"/>
+          <w:bdr w:val="none" w:sz="0" w:space="0" w:color="auto" w:frame="1"/>
+        </w:rPr>
+        <w:tab/>
+        <w:t>2opt_swap(i, i + depth);</w:t>
+      </w:r>
+    </w:p>
+    <w:p>
+      <w:pPr>
+        <w:widowControl/>
+        <w:shd w:val="clear" w:color="auto" w:fill="F6F8FA"/>
+        <w:tabs>
+          <w:tab w:val="left" w:pos="916"/>
+          <w:tab w:val="left" w:pos="1832"/>
+          <w:tab w:val="left" w:pos="2748"/>
+          <w:tab w:val="left" w:pos="3664"/>
+          <w:tab w:val="left" w:pos="4580"/>
+          <w:tab w:val="left" w:pos="5496"/>
+          <w:tab w:val="left" w:pos="6412"/>
+          <w:tab w:val="left" w:pos="7328"/>
+          <w:tab w:val="left" w:pos="8244"/>
+          <w:tab w:val="left" w:pos="9160"/>
+          <w:tab w:val="left" w:pos="10076"/>
+          <w:tab w:val="left" w:pos="10992"/>
+          <w:tab w:val="left" w:pos="11908"/>
+          <w:tab w:val="left" w:pos="12824"/>
+          <w:tab w:val="left" w:pos="13740"/>
+          <w:tab w:val="left" w:pos="14656"/>
+        </w:tabs>
+        <w:rPr>
+          <w:rFonts w:ascii="Consolas" w:eastAsia="細明體" w:hAnsi="Consolas" w:cs="細明體"/>
+          <w:color w:val="24292E"/>
+          <w:kern w:val="0"/>
+          <w:sz w:val="20"/>
+          <w:szCs w:val="20"/>
+          <w:bdr w:val="none" w:sz="0" w:space="0" w:color="auto" w:frame="1"/>
+        </w:rPr>
+      </w:pPr>
+      <w:r>
+        <w:rPr>
+          <w:rFonts w:ascii="Consolas" w:eastAsia="細明體" w:hAnsi="Consolas" w:cs="細明體"/>
+          <w:color w:val="24292E"/>
+          <w:kern w:val="0"/>
+          <w:sz w:val="20"/>
+          <w:szCs w:val="20"/>
+          <w:bdr w:val="none" w:sz="0" w:space="0" w:color="auto" w:frame="1"/>
+        </w:rPr>
+        <w:tab/>
+        <w:t>}</w:t>
+      </w:r>
+    </w:p>
+    <w:p>
+      <w:pPr>
+        <w:widowControl/>
+        <w:shd w:val="clear" w:color="auto" w:fill="F6F8FA"/>
+        <w:tabs>
+          <w:tab w:val="left" w:pos="916"/>
+          <w:tab w:val="left" w:pos="1832"/>
+          <w:tab w:val="left" w:pos="2748"/>
+          <w:tab w:val="left" w:pos="3664"/>
+          <w:tab w:val="left" w:pos="4580"/>
+          <w:tab w:val="left" w:pos="5496"/>
+          <w:tab w:val="left" w:pos="6412"/>
+          <w:tab w:val="left" w:pos="7328"/>
+          <w:tab w:val="left" w:pos="8244"/>
+          <w:tab w:val="left" w:pos="9160"/>
+          <w:tab w:val="left" w:pos="10076"/>
+          <w:tab w:val="left" w:pos="10992"/>
+          <w:tab w:val="left" w:pos="11908"/>
+          <w:tab w:val="left" w:pos="12824"/>
+          <w:tab w:val="left" w:pos="13740"/>
+          <w:tab w:val="left" w:pos="14656"/>
+        </w:tabs>
+        <w:rPr>
+          <w:rFonts w:ascii="Consolas" w:eastAsia="細明體" w:hAnsi="Consolas" w:cs="細明體"/>
+          <w:color w:val="24292E"/>
+          <w:kern w:val="0"/>
+          <w:sz w:val="20"/>
+          <w:szCs w:val="20"/>
+          <w:bdr w:val="none" w:sz="0" w:space="0" w:color="auto" w:frame="1"/>
+        </w:rPr>
+      </w:pPr>
+      <w:r>
+        <w:rPr>
+          <w:rFonts w:ascii="Consolas" w:eastAsia="細明體" w:hAnsi="Consolas" w:cs="細明體"/>
+          <w:color w:val="24292E"/>
+          <w:kern w:val="0"/>
+          <w:sz w:val="20"/>
+          <w:szCs w:val="20"/>
+          <w:bdr w:val="none" w:sz="0" w:space="0" w:color="auto" w:frame="1"/>
+        </w:rPr>
+        <w:t>}</w:t>
+      </w:r>
+    </w:p>
+    <w:p>
+      <w:pPr>
+        <w:widowControl/>
+        <w:spacing w:after="240"/>
+        <w:rPr>
+          <w:rFonts w:ascii="Segoe UI" w:eastAsia="新細明體" w:hAnsi="Segoe UI" w:cs="Segoe UI"/>
+          <w:color w:val="24292E"/>
+          <w:kern w:val="0"/>
+          <w:szCs w:val="24"/>
+        </w:rPr>
+      </w:pPr>
+      <w:r>
+        <w:rPr>
+          <w:rFonts w:ascii="Segoe UI" w:eastAsia="新細明體" w:hAnsi="Segoe UI" w:cs="Segoe UI"/>
+          <w:i/>
+          <w:iCs/>
+          <w:color w:val="24292E"/>
+          <w:kern w:val="0"/>
+          <w:szCs w:val="24"/>
+        </w:rPr>
+        <w:t>depth</w:t>
+      </w:r>
+      <w:r>
+        <w:rPr>
+          <w:rFonts w:ascii="Segoe UI" w:eastAsia="新細明體" w:hAnsi="Segoe UI" w:cs="Segoe UI"/>
+          <w:color w:val="24292E"/>
+          <w:kern w:val="0"/>
+          <w:szCs w:val="24"/>
+        </w:rPr>
+        <w:t> is the length between the 2opt_swap indices</w:t>
+      </w:r>
+    </w:p>
+    <w:p>
+      <w:pPr>
+        <w:widowControl/>
+        <w:spacing w:before="360" w:after="240"/>
+        <w:outlineLvl w:val="3"/>
+        <w:rPr>
+          <w:rFonts w:ascii="Segoe UI" w:eastAsia="新細明體" w:hAnsi="Segoe UI" w:cs="Segoe UI"/>
+          <w:b/>
+          <w:bCs/>
+          <w:color w:val="24292E"/>
+          <w:kern w:val="0"/>
+          <w:szCs w:val="24"/>
+        </w:rPr>
+      </w:pPr>
+      <w:r>
+        <w:rPr>
+          <w:rFonts w:ascii="Segoe UI" w:eastAsia="新細明體" w:hAnsi="Segoe UI" w:cs="Segoe UI"/>
+          <w:b/>
+          <w:bCs/>
+          <w:color w:val="24292E"/>
+          <w:kern w:val="0"/>
+          <w:szCs w:val="24"/>
+        </w:rPr>
+        <w:t>Idea: Split </w:t>
+      </w:r>
+      <w:r>
+        <w:rPr>
+          <w:rFonts w:ascii="Segoe UI" w:eastAsia="新細明體" w:hAnsi="Segoe UI" w:cs="Segoe UI"/>
+          <w:b/>
+          <w:bCs/>
+          <w:i/>
+          <w:iCs/>
+          <w:color w:val="24292E"/>
+          <w:kern w:val="0"/>
+          <w:szCs w:val="24"/>
+        </w:rPr>
+        <w:t>depth</w:t>
+      </w:r>
+      <w:r>
+        <w:rPr>
+          <w:rFonts w:ascii="Segoe UI" w:eastAsia="新細明體" w:hAnsi="Segoe UI" w:cs="Segoe UI"/>
+          <w:b/>
+          <w:bCs/>
+          <w:color w:val="24292E"/>
+          <w:kern w:val="0"/>
+          <w:szCs w:val="24"/>
+        </w:rPr>
+        <w:t> ac</w:t>
+      </w:r>
+      <w:bookmarkStart w:id="0" w:name="_GoBack"/>
+      <w:bookmarkEnd w:id="0"/>
+      <w:r>
+        <w:rPr>
+          <w:rFonts w:ascii="Segoe UI" w:eastAsia="新細明體" w:hAnsi="Segoe UI" w:cs="Segoe UI"/>
+          <w:b/>
+          <w:bCs/>
+          <w:color w:val="24292E"/>
+          <w:kern w:val="0"/>
+          <w:szCs w:val="24"/>
+        </w:rPr>
+        <w:t>ross threads</w:t>
+      </w:r>
+    </w:p>
+    <w:p>
+      <w:pPr>
+        <w:widowControl/>
+        <w:shd w:val="clear" w:color="auto" w:fill="F6F8FA"/>
+        <w:tabs>
+          <w:tab w:val="left" w:pos="916"/>
+          <w:tab w:val="left" w:pos="1832"/>
+          <w:tab w:val="left" w:pos="2748"/>
+          <w:tab w:val="left" w:pos="3664"/>
+          <w:tab w:val="left" w:pos="4580"/>
+          <w:tab w:val="left" w:pos="5496"/>
+          <w:tab w:val="left" w:pos="6412"/>
+          <w:tab w:val="left" w:pos="7328"/>
+          <w:tab w:val="left" w:pos="8244"/>
+          <w:tab w:val="left" w:pos="9160"/>
+          <w:tab w:val="left" w:pos="10076"/>
+          <w:tab w:val="left" w:pos="10992"/>
+          <w:tab w:val="left" w:pos="11908"/>
+          <w:tab w:val="left" w:pos="12824"/>
+          <w:tab w:val="left" w:pos="13740"/>
+          <w:tab w:val="left" w:pos="14656"/>
+        </w:tabs>
+        <w:rPr>
+          <w:rFonts w:ascii="Consolas" w:eastAsia="細明體" w:hAnsi="Consolas" w:cs="細明體"/>
+          <w:color w:val="24292E"/>
+          <w:kern w:val="0"/>
+          <w:sz w:val="20"/>
+          <w:szCs w:val="20"/>
+          <w:bdr w:val="none" w:sz="0" w:space="0" w:color="auto" w:frame="1"/>
+        </w:rPr>
+      </w:pPr>
+      <w:r>
+        <w:rPr>
+          <w:rFonts w:ascii="Consolas" w:eastAsia="細明體" w:hAnsi="Consolas" w:cs="細明體"/>
+          <w:color w:val="24292E"/>
+          <w:kern w:val="0"/>
+          <w:sz w:val="20"/>
+          <w:szCs w:val="20"/>
+          <w:bdr w:val="none" w:sz="0" w:space="0" w:color="auto" w:frame="1"/>
+        </w:rPr>
+        <w:t>num_thread: number of thread available</w:t>
+      </w:r>
+    </w:p>
+    <w:p>
+      <w:pPr>
+        <w:widowControl/>
+        <w:shd w:val="clear" w:color="auto" w:fill="F6F8FA"/>
+        <w:tabs>
+          <w:tab w:val="left" w:pos="916"/>
+          <w:tab w:val="left" w:pos="1832"/>
+          <w:tab w:val="left" w:pos="2748"/>
+          <w:tab w:val="left" w:pos="3664"/>
+          <w:tab w:val="left" w:pos="4580"/>
+          <w:tab w:val="left" w:pos="5496"/>
+          <w:tab w:val="left" w:pos="6412"/>
+          <w:tab w:val="left" w:pos="7328"/>
+          <w:tab w:val="left" w:pos="8244"/>
+          <w:tab w:val="left" w:pos="9160"/>
+          <w:tab w:val="left" w:pos="10076"/>
+          <w:tab w:val="left" w:pos="10992"/>
+          <w:tab w:val="left" w:pos="11908"/>
+          <w:tab w:val="left" w:pos="12824"/>
+          <w:tab w:val="left" w:pos="13740"/>
+          <w:tab w:val="left" w:pos="14656"/>
+        </w:tabs>
+        <w:rPr>
+          <w:rFonts w:ascii="Consolas" w:eastAsia="細明體" w:hAnsi="Consolas" w:cs="細明體"/>
+          <w:color w:val="24292E"/>
+          <w:kern w:val="0"/>
+          <w:sz w:val="20"/>
+          <w:szCs w:val="20"/>
+          <w:bdr w:val="none" w:sz="0" w:space="0" w:color="auto" w:frame="1"/>
+        </w:rPr>
+      </w:pPr>
+      <w:r>
+        <w:rPr>
+          <w:rFonts w:ascii="Consolas" w:eastAsia="細明體" w:hAnsi="Consolas" w:cs="細明體"/>
+          <w:color w:val="24292E"/>
+          <w:kern w:val="0"/>
+          <w:sz w:val="20"/>
+          <w:szCs w:val="20"/>
+          <w:bdr w:val="none" w:sz="0" w:space="0" w:color="auto" w:frame="1"/>
+        </w:rPr>
+        <w:t>num_city: number of cities to connect</w:t>
+      </w:r>
+    </w:p>
+    <w:p>
+      <w:pPr>
+        <w:widowControl/>
+        <w:shd w:val="clear" w:color="auto" w:fill="F6F8FA"/>
+        <w:tabs>
+          <w:tab w:val="left" w:pos="916"/>
+          <w:tab w:val="left" w:pos="1832"/>
+          <w:tab w:val="left" w:pos="2748"/>
+          <w:tab w:val="left" w:pos="3664"/>
+          <w:tab w:val="left" w:pos="4580"/>
+          <w:tab w:val="left" w:pos="5496"/>
+          <w:tab w:val="left" w:pos="6412"/>
+          <w:tab w:val="left" w:pos="7328"/>
+          <w:tab w:val="left" w:pos="8244"/>
+          <w:tab w:val="left" w:pos="9160"/>
+          <w:tab w:val="left" w:pos="10076"/>
+          <w:tab w:val="left" w:pos="10992"/>
+          <w:tab w:val="left" w:pos="11908"/>
+          <w:tab w:val="left" w:pos="12824"/>
+          <w:tab w:val="left" w:pos="13740"/>
+          <w:tab w:val="left" w:pos="14656"/>
+        </w:tabs>
+        <w:rPr>
+          <w:rFonts w:ascii="Consolas" w:eastAsia="細明體" w:hAnsi="Consolas" w:cs="細明體" w:hint="eastAsia"/>
+          <w:color w:val="24292E"/>
+          <w:kern w:val="0"/>
+          <w:sz w:val="20"/>
+          <w:szCs w:val="20"/>
+          <w:bdr w:val="none" w:sz="0" w:space="0" w:color="auto" w:frame="1"/>
+        </w:rPr>
+      </w:pPr>
+    </w:p>
+    <w:p>
+      <w:pPr>
+        <w:widowControl/>
+        <w:shd w:val="clear" w:color="auto" w:fill="F6F8FA"/>
+        <w:tabs>
+          <w:tab w:val="left" w:pos="916"/>
+          <w:tab w:val="left" w:pos="1832"/>
+          <w:tab w:val="left" w:pos="2748"/>
+          <w:tab w:val="left" w:pos="3664"/>
+          <w:tab w:val="left" w:pos="4580"/>
+          <w:tab w:val="left" w:pos="5496"/>
+          <w:tab w:val="left" w:pos="6412"/>
+          <w:tab w:val="left" w:pos="7328"/>
+          <w:tab w:val="left" w:pos="8244"/>
+          <w:tab w:val="left" w:pos="9160"/>
+          <w:tab w:val="left" w:pos="10076"/>
+          <w:tab w:val="left" w:pos="10992"/>
+          <w:tab w:val="left" w:pos="11908"/>
+          <w:tab w:val="left" w:pos="12824"/>
+          <w:tab w:val="left" w:pos="13740"/>
+          <w:tab w:val="left" w:pos="14656"/>
+        </w:tabs>
+        <w:rPr>
+          <w:rFonts w:ascii="Consolas" w:eastAsia="細明體" w:hAnsi="Consolas" w:cs="細明體"/>
+          <w:color w:val="24292E"/>
+          <w:kern w:val="0"/>
+          <w:sz w:val="20"/>
+          <w:szCs w:val="20"/>
+          <w:bdr w:val="none" w:sz="0" w:space="0" w:color="auto" w:frame="1"/>
+        </w:rPr>
+      </w:pPr>
+      <w:r>
+        <w:rPr>
+          <w:rFonts w:ascii="Consolas" w:eastAsia="細明體" w:hAnsi="Consolas" w:cs="細明體"/>
+          <w:color w:val="24292E"/>
+          <w:kern w:val="0"/>
+          <w:sz w:val="20"/>
+          <w:szCs w:val="20"/>
+          <w:bdr w:val="none" w:sz="0" w:space="0" w:color="auto" w:frame="1"/>
+        </w:rPr>
+        <w:t>maximum_depth = num_city - 1</w:t>
+      </w:r>
+    </w:p>
+    <w:p>
+      <w:pPr>
+        <w:widowControl/>
+        <w:shd w:val="clear" w:color="auto" w:fill="F6F8FA"/>
+        <w:tabs>
+          <w:tab w:val="left" w:pos="916"/>
+          <w:tab w:val="left" w:pos="1832"/>
+          <w:tab w:val="left" w:pos="2748"/>
+          <w:tab w:val="left" w:pos="3664"/>
+          <w:tab w:val="left" w:pos="4580"/>
+          <w:tab w:val="left" w:pos="5496"/>
+          <w:tab w:val="left" w:pos="6412"/>
+          <w:tab w:val="left" w:pos="7328"/>
+          <w:tab w:val="left" w:pos="8244"/>
+          <w:tab w:val="left" w:pos="9160"/>
+          <w:tab w:val="left" w:pos="10076"/>
+          <w:tab w:val="left" w:pos="10992"/>
+          <w:tab w:val="left" w:pos="11908"/>
+          <w:tab w:val="left" w:pos="12824"/>
+          <w:tab w:val="left" w:pos="13740"/>
+          <w:tab w:val="left" w:pos="14656"/>
+        </w:tabs>
+        <w:rPr>
+          <w:rFonts w:ascii="Consolas" w:eastAsia="細明體" w:hAnsi="Consolas" w:cs="細明體"/>
+          <w:color w:val="24292E"/>
+          <w:kern w:val="0"/>
+          <w:sz w:val="20"/>
+          <w:szCs w:val="20"/>
+          <w:bdr w:val="none" w:sz="0" w:space="0" w:color="auto" w:frame="1"/>
+        </w:rPr>
+      </w:pPr>
+      <w:r>
+        <w:rPr>
+          <w:rFonts w:ascii="Consolas" w:eastAsia="細明體" w:hAnsi="Consolas" w:cs="細明體"/>
+          <w:color w:val="24292E"/>
+          <w:kern w:val="0"/>
+          <w:sz w:val="20"/>
+          <w:szCs w:val="20"/>
+          <w:bdr w:val="none" w:sz="0" w:space="0" w:color="auto" w:frame="1"/>
+        </w:rPr>
+        <w:t>depth_for_each_thread = maximum_depth / num_thread</w:t>
+      </w:r>
+    </w:p>
+    <w:p>
+      <w:pPr>
+        <w:widowControl/>
+        <w:shd w:val="clear" w:color="auto" w:fill="F6F8FA"/>
+        <w:tabs>
+          <w:tab w:val="left" w:pos="916"/>
+          <w:tab w:val="left" w:pos="1832"/>
+          <w:tab w:val="left" w:pos="2748"/>
+          <w:tab w:val="left" w:pos="3664"/>
+          <w:tab w:val="left" w:pos="4580"/>
+          <w:tab w:val="left" w:pos="5496"/>
+          <w:tab w:val="left" w:pos="6412"/>
+          <w:tab w:val="left" w:pos="7328"/>
+          <w:tab w:val="left" w:pos="8244"/>
+          <w:tab w:val="left" w:pos="9160"/>
+          <w:tab w:val="left" w:pos="10076"/>
+          <w:tab w:val="left" w:pos="10992"/>
+          <w:tab w:val="left" w:pos="11908"/>
+          <w:tab w:val="left" w:pos="12824"/>
+          <w:tab w:val="left" w:pos="13740"/>
+          <w:tab w:val="left" w:pos="14656"/>
+        </w:tabs>
+        <w:rPr>
+          <w:rFonts w:ascii="Consolas" w:eastAsia="細明體" w:hAnsi="Consolas" w:cs="細明體"/>
+          <w:color w:val="24292E"/>
+          <w:kern w:val="0"/>
+          <w:sz w:val="20"/>
+          <w:szCs w:val="20"/>
+          <w:bdr w:val="none" w:sz="0" w:space="0" w:color="auto" w:frame="1"/>
+        </w:rPr>
+      </w:pPr>
+    </w:p>
+    <w:p>
+      <w:pPr>
+        <w:widowControl/>
+        <w:shd w:val="clear" w:color="auto" w:fill="F6F8FA"/>
+        <w:tabs>
+          <w:tab w:val="left" w:pos="916"/>
+          <w:tab w:val="left" w:pos="1832"/>
+          <w:tab w:val="left" w:pos="2748"/>
+          <w:tab w:val="left" w:pos="3664"/>
+          <w:tab w:val="left" w:pos="4580"/>
+          <w:tab w:val="left" w:pos="5496"/>
+          <w:tab w:val="left" w:pos="6412"/>
+          <w:tab w:val="left" w:pos="7328"/>
+          <w:tab w:val="left" w:pos="8244"/>
+          <w:tab w:val="left" w:pos="9160"/>
+          <w:tab w:val="left" w:pos="10076"/>
+          <w:tab w:val="left" w:pos="10992"/>
+          <w:tab w:val="left" w:pos="11908"/>
+          <w:tab w:val="left" w:pos="12824"/>
+          <w:tab w:val="left" w:pos="13740"/>
+          <w:tab w:val="left" w:pos="14656"/>
+        </w:tabs>
+        <w:rPr>
+          <w:rFonts w:ascii="Consolas" w:eastAsia="細明體" w:hAnsi="Consolas" w:cs="細明體"/>
+          <w:color w:val="24292E"/>
+          <w:kern w:val="0"/>
+          <w:sz w:val="20"/>
+          <w:szCs w:val="20"/>
+          <w:bdr w:val="none" w:sz="0" w:space="0" w:color="auto" w:frame="1"/>
+        </w:rPr>
+      </w:pPr>
+      <w:r>
+        <w:rPr>
+          <w:rFonts w:ascii="Consolas" w:eastAsia="細明體" w:hAnsi="Consolas" w:cs="細明體"/>
+          <w:color w:val="24292E"/>
+          <w:kern w:val="0"/>
+          <w:sz w:val="20"/>
+          <w:szCs w:val="20"/>
+          <w:bdr w:val="none" w:sz="0" w:space="0" w:color="auto" w:frame="1"/>
+        </w:rPr>
+        <w:t>2opt_swap(start, end):</w:t>
+      </w:r>
+    </w:p>
+    <w:p>
+      <w:pPr>
+        <w:widowControl/>
+        <w:shd w:val="clear" w:color="auto" w:fill="F6F8FA"/>
+        <w:tabs>
+          <w:tab w:val="left" w:pos="916"/>
+          <w:tab w:val="left" w:pos="1832"/>
+          <w:tab w:val="left" w:pos="2748"/>
+          <w:tab w:val="left" w:pos="3664"/>
+          <w:tab w:val="left" w:pos="4580"/>
+          <w:tab w:val="left" w:pos="5496"/>
+          <w:tab w:val="left" w:pos="6412"/>
+          <w:tab w:val="left" w:pos="7328"/>
+          <w:tab w:val="left" w:pos="8244"/>
+          <w:tab w:val="left" w:pos="9160"/>
+          <w:tab w:val="left" w:pos="10076"/>
+          <w:tab w:val="left" w:pos="10992"/>
+          <w:tab w:val="left" w:pos="11908"/>
+          <w:tab w:val="left" w:pos="12824"/>
+          <w:tab w:val="left" w:pos="13740"/>
+          <w:tab w:val="left" w:pos="14656"/>
+        </w:tabs>
+        <w:rPr>
+          <w:rFonts w:ascii="Consolas" w:eastAsia="細明體" w:hAnsi="Consolas" w:cs="細明體"/>
+          <w:color w:val="24292E"/>
+          <w:kern w:val="0"/>
+          <w:sz w:val="20"/>
+          <w:szCs w:val="20"/>
+          <w:bdr w:val="none" w:sz="0" w:space="0" w:color="auto" w:frame="1"/>
+        </w:rPr>
+      </w:pPr>
+      <w:r>
+        <w:rPr>
+          <w:rFonts w:ascii="Consolas" w:eastAsia="細明體" w:hAnsi="Consolas" w:cs="細明體"/>
+          <w:color w:val="24292E"/>
+          <w:kern w:val="0"/>
+          <w:sz w:val="20"/>
+          <w:szCs w:val="20"/>
+          <w:bdr w:val="none" w:sz="0" w:space="0" w:color="auto" w:frame="1"/>
+        </w:rPr>
+        <w:tab/>
+        <w:t>_read_lock</w:t>
+      </w:r>
+    </w:p>
+    <w:p>
+      <w:pPr>
+        <w:widowControl/>
+        <w:shd w:val="clear" w:color="auto" w:fill="F6F8FA"/>
+        <w:tabs>
+          <w:tab w:val="left" w:pos="916"/>
+          <w:tab w:val="left" w:pos="1832"/>
+          <w:tab w:val="left" w:pos="2748"/>
+          <w:tab w:val="left" w:pos="3664"/>
+          <w:tab w:val="left" w:pos="4580"/>
+          <w:tab w:val="left" w:pos="5496"/>
+          <w:tab w:val="left" w:pos="6412"/>
+          <w:tab w:val="left" w:pos="7328"/>
+          <w:tab w:val="left" w:pos="8244"/>
+          <w:tab w:val="left" w:pos="9160"/>
+          <w:tab w:val="left" w:pos="10076"/>
+          <w:tab w:val="left" w:pos="10992"/>
+          <w:tab w:val="left" w:pos="11908"/>
+          <w:tab w:val="left" w:pos="12824"/>
+          <w:tab w:val="left" w:pos="13740"/>
+          <w:tab w:val="left" w:pos="14656"/>
+        </w:tabs>
+        <w:rPr>
+          <w:rFonts w:ascii="Consolas" w:eastAsia="細明體" w:hAnsi="Consolas" w:cs="細明體"/>
+          <w:color w:val="24292E"/>
+          <w:kern w:val="0"/>
+          <w:sz w:val="20"/>
+          <w:szCs w:val="20"/>
+          <w:bdr w:val="none" w:sz="0" w:space="0" w:color="auto" w:frame="1"/>
+        </w:rPr>
+      </w:pPr>
+      <w:r>
+        <w:rPr>
+          <w:rFonts w:ascii="Consolas" w:eastAsia="細明體" w:hAnsi="Consolas" w:cs="細明體"/>
+          <w:color w:val="24292E"/>
+          <w:kern w:val="0"/>
+          <w:sz w:val="20"/>
+          <w:szCs w:val="20"/>
+          <w:bdr w:val="none" w:sz="0" w:space="0" w:color="auto" w:frame="1"/>
+        </w:rPr>
+        <w:tab/>
+      </w:r>
+      <w:r>
+        <w:rPr>
+          <w:rFonts w:ascii="Consolas" w:eastAsia="細明體" w:hAnsi="Consolas" w:cs="細明體"/>
+          <w:color w:val="24292E"/>
+          <w:kern w:val="0"/>
+          <w:sz w:val="20"/>
+          <w:szCs w:val="20"/>
+          <w:bdr w:val="none" w:sz="0" w:space="0" w:color="auto" w:frame="1"/>
+        </w:rPr>
+        <w:tab/>
+        <w:t>create new_route</w:t>
+      </w:r>
+    </w:p>
+    <w:p>
+      <w:pPr>
+        <w:widowControl/>
+        <w:shd w:val="clear" w:color="auto" w:fill="F6F8FA"/>
+        <w:tabs>
+          <w:tab w:val="left" w:pos="916"/>
+          <w:tab w:val="left" w:pos="1832"/>
+          <w:tab w:val="left" w:pos="2748"/>
+          <w:tab w:val="left" w:pos="3664"/>
+          <w:tab w:val="left" w:pos="4580"/>
+          <w:tab w:val="left" w:pos="5496"/>
+          <w:tab w:val="left" w:pos="6412"/>
+          <w:tab w:val="left" w:pos="7328"/>
+          <w:tab w:val="left" w:pos="8244"/>
+          <w:tab w:val="left" w:pos="9160"/>
+          <w:tab w:val="left" w:pos="10076"/>
+          <w:tab w:val="left" w:pos="10992"/>
+          <w:tab w:val="left" w:pos="11908"/>
+          <w:tab w:val="left" w:pos="12824"/>
+          <w:tab w:val="left" w:pos="13740"/>
+          <w:tab w:val="left" w:pos="14656"/>
+        </w:tabs>
+        <w:rPr>
+          <w:rFonts w:ascii="Consolas" w:eastAsia="細明體" w:hAnsi="Consolas" w:cs="細明體"/>
+          <w:color w:val="24292E"/>
+          <w:kern w:val="0"/>
+          <w:sz w:val="20"/>
+          <w:szCs w:val="20"/>
+          <w:bdr w:val="none" w:sz="0" w:space="0" w:color="auto" w:frame="1"/>
+        </w:rPr>
+      </w:pPr>
+      <w:r>
+        <w:rPr>
+          <w:rFonts w:ascii="Consolas" w:eastAsia="細明體" w:hAnsi="Consolas" w:cs="細明體"/>
+          <w:color w:val="24292E"/>
+          <w:kern w:val="0"/>
+          <w:sz w:val="20"/>
+          <w:szCs w:val="20"/>
+          <w:bdr w:val="none" w:sz="0" w:space="0" w:color="auto" w:frame="1"/>
+        </w:rPr>
+        <w:tab/>
+        <w:t>_unlock</w:t>
+      </w:r>
+    </w:p>
+    <w:p>
+      <w:pPr>
+        <w:widowControl/>
+        <w:shd w:val="clear" w:color="auto" w:fill="F6F8FA"/>
+        <w:tabs>
+          <w:tab w:val="left" w:pos="916"/>
+          <w:tab w:val="left" w:pos="1832"/>
+          <w:tab w:val="left" w:pos="2748"/>
+          <w:tab w:val="left" w:pos="3664"/>
+          <w:tab w:val="left" w:pos="4580"/>
+          <w:tab w:val="left" w:pos="5496"/>
+          <w:tab w:val="left" w:pos="6412"/>
+          <w:tab w:val="left" w:pos="7328"/>
+          <w:tab w:val="left" w:pos="8244"/>
+          <w:tab w:val="left" w:pos="9160"/>
+          <w:tab w:val="left" w:pos="10076"/>
+          <w:tab w:val="left" w:pos="10992"/>
+          <w:tab w:val="left" w:pos="11908"/>
+          <w:tab w:val="left" w:pos="12824"/>
+          <w:tab w:val="left" w:pos="13740"/>
+          <w:tab w:val="left" w:pos="14656"/>
+        </w:tabs>
+        <w:rPr>
+          <w:rFonts w:ascii="Consolas" w:eastAsia="細明體" w:hAnsi="Consolas" w:cs="細明體"/>
+          <w:color w:val="24292E"/>
+          <w:kern w:val="0"/>
+          <w:sz w:val="20"/>
+          <w:szCs w:val="20"/>
+          <w:bdr w:val="none" w:sz="0" w:space="0" w:color="auto" w:frame="1"/>
+        </w:rPr>
+      </w:pPr>
+    </w:p>
+    <w:p>
+      <w:pPr>
+        <w:widowControl/>
+        <w:shd w:val="clear" w:color="auto" w:fill="F6F8FA"/>
+        <w:tabs>
+          <w:tab w:val="left" w:pos="916"/>
+          <w:tab w:val="left" w:pos="1832"/>
+          <w:tab w:val="left" w:pos="2748"/>
+          <w:tab w:val="left" w:pos="3664"/>
+          <w:tab w:val="left" w:pos="4580"/>
+          <w:tab w:val="left" w:pos="5496"/>
+          <w:tab w:val="left" w:pos="6412"/>
+          <w:tab w:val="left" w:pos="7328"/>
+          <w:tab w:val="left" w:pos="8244"/>
+          <w:tab w:val="left" w:pos="9160"/>
+          <w:tab w:val="left" w:pos="10076"/>
+          <w:tab w:val="left" w:pos="10992"/>
+          <w:tab w:val="left" w:pos="11908"/>
+          <w:tab w:val="left" w:pos="12824"/>
+          <w:tab w:val="left" w:pos="13740"/>
+          <w:tab w:val="left" w:pos="14656"/>
+        </w:tabs>
+        <w:rPr>
+          <w:rFonts w:ascii="Consolas" w:eastAsia="細明體" w:hAnsi="Consolas" w:cs="細明體"/>
+          <w:color w:val="24292E"/>
+          <w:kern w:val="0"/>
+          <w:sz w:val="20"/>
+          <w:szCs w:val="20"/>
+          <w:bdr w:val="none" w:sz="0" w:space="0" w:color="auto" w:frame="1"/>
+        </w:rPr>
+      </w:pPr>
+      <w:r>
+        <w:rPr>
+          <w:rFonts w:ascii="Consolas" w:eastAsia="細明體" w:hAnsi="Consolas" w:cs="細明體"/>
+          <w:color w:val="24292E"/>
+          <w:kern w:val="0"/>
+          <w:sz w:val="20"/>
+          <w:szCs w:val="20"/>
+          <w:bdr w:val="none" w:sz="0" w:space="0" w:color="auto" w:frame="1"/>
+        </w:rPr>
+        <w:tab/>
+        <w:t>assert(distance(new_route) &lt; distance(current_route))</w:t>
+      </w:r>
+    </w:p>
+    <w:p>
+      <w:pPr>
+        <w:widowControl/>
+        <w:shd w:val="clear" w:color="auto" w:fill="F6F8FA"/>
+        <w:tabs>
+          <w:tab w:val="left" w:pos="916"/>
+          <w:tab w:val="left" w:pos="1832"/>
+          <w:tab w:val="left" w:pos="2748"/>
+          <w:tab w:val="left" w:pos="3664"/>
+          <w:tab w:val="left" w:pos="4580"/>
+          <w:tab w:val="left" w:pos="5496"/>
+          <w:tab w:val="left" w:pos="6412"/>
+          <w:tab w:val="left" w:pos="7328"/>
+          <w:tab w:val="left" w:pos="8244"/>
+          <w:tab w:val="left" w:pos="9160"/>
+          <w:tab w:val="left" w:pos="10076"/>
+          <w:tab w:val="left" w:pos="10992"/>
+          <w:tab w:val="left" w:pos="11908"/>
+          <w:tab w:val="left" w:pos="12824"/>
+          <w:tab w:val="left" w:pos="13740"/>
+          <w:tab w:val="left" w:pos="14656"/>
+        </w:tabs>
+        <w:rPr>
+          <w:rFonts w:ascii="Consolas" w:eastAsia="細明體" w:hAnsi="Consolas" w:cs="細明體"/>
+          <w:color w:val="24292E"/>
+          <w:kern w:val="0"/>
+          <w:sz w:val="20"/>
+          <w:szCs w:val="20"/>
+          <w:bdr w:val="none" w:sz="0" w:space="0" w:color="auto" w:frame="1"/>
+        </w:rPr>
+      </w:pPr>
+      <w:r>
+        <w:rPr>
+          <w:rFonts w:ascii="Consolas" w:eastAsia="細明體" w:hAnsi="Consolas" w:cs="細明體"/>
+          <w:color w:val="24292E"/>
+          <w:kern w:val="0"/>
+          <w:sz w:val="20"/>
+          <w:szCs w:val="20"/>
+          <w:bdr w:val="none" w:sz="0" w:space="0" w:color="auto" w:frame="1"/>
+        </w:rPr>
+        <w:tab/>
+        <w:t>_write_lock</w:t>
+      </w:r>
+    </w:p>
+    <w:p>
+      <w:pPr>
+        <w:widowControl/>
+        <w:shd w:val="clear" w:color="auto" w:fill="F6F8FA"/>
+        <w:tabs>
+          <w:tab w:val="left" w:pos="916"/>
+          <w:tab w:val="left" w:pos="1832"/>
+          <w:tab w:val="left" w:pos="2748"/>
+          <w:tab w:val="left" w:pos="3664"/>
+          <w:tab w:val="left" w:pos="4580"/>
+          <w:tab w:val="left" w:pos="5496"/>
+          <w:tab w:val="left" w:pos="6412"/>
+          <w:tab w:val="left" w:pos="7328"/>
+          <w:tab w:val="left" w:pos="8244"/>
+          <w:tab w:val="left" w:pos="9160"/>
+          <w:tab w:val="left" w:pos="10076"/>
+          <w:tab w:val="left" w:pos="10992"/>
+          <w:tab w:val="left" w:pos="11908"/>
+          <w:tab w:val="left" w:pos="12824"/>
+          <w:tab w:val="left" w:pos="13740"/>
+          <w:tab w:val="left" w:pos="14656"/>
+        </w:tabs>
+        <w:rPr>
+          <w:rFonts w:ascii="Consolas" w:eastAsia="細明體" w:hAnsi="Consolas" w:cs="細明體"/>
+          <w:color w:val="24292E"/>
+          <w:kern w:val="0"/>
+          <w:sz w:val="20"/>
+          <w:szCs w:val="20"/>
+          <w:bdr w:val="none" w:sz="0" w:space="0" w:color="auto" w:frame="1"/>
+        </w:rPr>
+      </w:pPr>
+      <w:r>
+        <w:rPr>
+          <w:rFonts w:ascii="Consolas" w:eastAsia="細明體" w:hAnsi="Consolas" w:cs="細明體"/>
+          <w:color w:val="24292E"/>
+          <w:kern w:val="0"/>
+          <w:sz w:val="20"/>
+          <w:szCs w:val="20"/>
+          <w:bdr w:val="none" w:sz="0" w:space="0" w:color="auto" w:frame="1"/>
+        </w:rPr>
+        <w:tab/>
+      </w:r>
+      <w:r>
+        <w:rPr>
+          <w:rFonts w:ascii="Consolas" w:eastAsia="細明體" w:hAnsi="Consolas" w:cs="細明體"/>
+          <w:color w:val="24292E"/>
+          <w:kern w:val="0"/>
+          <w:sz w:val="20"/>
+          <w:szCs w:val="20"/>
+          <w:bdr w:val="none" w:sz="0" w:space="0" w:color="auto" w:frame="1"/>
+        </w:rPr>
+        <w:tab/>
+        <w:t>current_route = new_route</w:t>
+      </w:r>
+    </w:p>
+    <w:p>
+      <w:pPr>
+        <w:widowControl/>
+        <w:shd w:val="clear" w:color="auto" w:fill="F6F8FA"/>
+        <w:tabs>
+          <w:tab w:val="left" w:pos="916"/>
+          <w:tab w:val="left" w:pos="1832"/>
+          <w:tab w:val="left" w:pos="2748"/>
+          <w:tab w:val="left" w:pos="3664"/>
+          <w:tab w:val="left" w:pos="4580"/>
+          <w:tab w:val="left" w:pos="5496"/>
+          <w:tab w:val="left" w:pos="6412"/>
+          <w:tab w:val="left" w:pos="7328"/>
+          <w:tab w:val="left" w:pos="8244"/>
+          <w:tab w:val="left" w:pos="9160"/>
+          <w:tab w:val="left" w:pos="10076"/>
+          <w:tab w:val="left" w:pos="10992"/>
+          <w:tab w:val="left" w:pos="11908"/>
+          <w:tab w:val="left" w:pos="12824"/>
+          <w:tab w:val="left" w:pos="13740"/>
+          <w:tab w:val="left" w:pos="14656"/>
+        </w:tabs>
+        <w:rPr>
+          <w:rFonts w:ascii="Consolas" w:eastAsia="細明體" w:hAnsi="Consolas" w:cs="細明體"/>
+          <w:color w:val="24292E"/>
+          <w:kern w:val="0"/>
+          <w:sz w:val="20"/>
+          <w:szCs w:val="20"/>
+          <w:bdr w:val="none" w:sz="0" w:space="0" w:color="auto" w:frame="1"/>
+        </w:rPr>
+      </w:pPr>
+      <w:r>
+        <w:rPr>
+          <w:rFonts w:ascii="Consolas" w:eastAsia="細明體" w:hAnsi="Consolas" w:cs="細明體"/>
+          <w:color w:val="24292E"/>
+          <w:kern w:val="0"/>
+          <w:sz w:val="20"/>
+          <w:szCs w:val="20"/>
+          <w:bdr w:val="none" w:sz="0" w:space="0" w:color="auto" w:frame="1"/>
+        </w:rPr>
+        <w:lastRenderedPageBreak/>
+        <w:tab/>
+        <w:t>_unlcok</w:t>
+      </w:r>
+    </w:p>
+    <w:p>
+      <w:pPr>
+        <w:widowControl/>
+        <w:shd w:val="clear" w:color="auto" w:fill="F6F8FA"/>
+        <w:tabs>
+          <w:tab w:val="left" w:pos="916"/>
+          <w:tab w:val="left" w:pos="1832"/>
+          <w:tab w:val="left" w:pos="2748"/>
+          <w:tab w:val="left" w:pos="3664"/>
+          <w:tab w:val="left" w:pos="4580"/>
+          <w:tab w:val="left" w:pos="5496"/>
+          <w:tab w:val="left" w:pos="6412"/>
+          <w:tab w:val="left" w:pos="7328"/>
+          <w:tab w:val="left" w:pos="8244"/>
+          <w:tab w:val="left" w:pos="9160"/>
+          <w:tab w:val="left" w:pos="10076"/>
+          <w:tab w:val="left" w:pos="10992"/>
+          <w:tab w:val="left" w:pos="11908"/>
+          <w:tab w:val="left" w:pos="12824"/>
+          <w:tab w:val="left" w:pos="13740"/>
+          <w:tab w:val="left" w:pos="14656"/>
+        </w:tabs>
+        <w:rPr>
+          <w:rFonts w:ascii="Consolas" w:eastAsia="細明體" w:hAnsi="Consolas" w:cs="細明體"/>
+          <w:color w:val="24292E"/>
+          <w:kern w:val="0"/>
+          <w:sz w:val="20"/>
+          <w:szCs w:val="20"/>
+          <w:bdr w:val="none" w:sz="0" w:space="0" w:color="auto" w:frame="1"/>
+        </w:rPr>
+      </w:pPr>
+      <w:r>
+        <w:rPr>
+          <w:rFonts w:ascii="Consolas" w:eastAsia="細明體" w:hAnsi="Consolas" w:cs="細明體"/>
+          <w:color w:val="24292E"/>
+          <w:kern w:val="0"/>
+          <w:sz w:val="20"/>
+          <w:szCs w:val="20"/>
+          <w:bdr w:val="none" w:sz="0" w:space="0" w:color="auto" w:frame="1"/>
+        </w:rPr>
+        <w:t>end</w:t>
+      </w:r>
+    </w:p>
+    <w:p>
+      <w:pPr>
+        <w:widowControl/>
+        <w:rPr>
+          <w:rFonts w:ascii="Segoe UI" w:eastAsia="新細明體" w:hAnsi="Segoe UI" w:cs="Segoe UI"/>
+          <w:color w:val="24292E"/>
+          <w:kern w:val="0"/>
+          <w:szCs w:val="24"/>
+        </w:rPr>
+      </w:pPr>
+    </w:p>
+    <w:p>
+      <w:pPr>
+        <w:pStyle w:val="ListParagraph"/>
+        <w:widowControl/>
+        <w:numPr>
+          <w:ilvl w:val="0"/>
+          <w:numId w:val="3"/>
+        </w:numPr>
+        <w:ind w:leftChars="0"/>
+        <w:rPr>
+          <w:rFonts w:ascii="Consolas" w:eastAsia="細明體" w:hAnsi="Consolas" w:cs="細明體" w:hint="eastAsia"/>
+          <w:color w:val="24292E"/>
+          <w:kern w:val="0"/>
+          <w:sz w:val="20"/>
+          <w:szCs w:val="20"/>
+        </w:rPr>
+      </w:pPr>
+      <w:r>
+        <w:rPr>
+          <w:rFonts w:ascii="Segoe UI" w:eastAsia="新細明體" w:hAnsi="Segoe UI" w:cs="Segoe UI"/>
+          <w:color w:val="24292E"/>
+          <w:kern w:val="0"/>
+          <w:szCs w:val="24"/>
+        </w:rPr>
+        <w:t>A race condition may occur when a thread pass through assertion, but not yet change the </w:t>
+      </w:r>
+      <w:r>
+        <w:rPr>
+          <w:rFonts w:ascii="Consolas" w:eastAsia="細明體" w:hAnsi="Consolas" w:cs="細明體"/>
+          <w:color w:val="24292E"/>
+          <w:kern w:val="0"/>
+          <w:sz w:val="20"/>
+          <w:szCs w:val="20"/>
+        </w:rPr>
+        <w:t>current_route</w:t>
+      </w:r>
+      <w:r>
+        <w:rPr>
+          <w:rFonts w:ascii="Segoe UI" w:eastAsia="新細明體" w:hAnsi="Segoe UI" w:cs="Segoe UI"/>
+          <w:color w:val="24292E"/>
+          <w:kern w:val="0"/>
+          <w:szCs w:val="24"/>
+        </w:rPr>
+        <w:t>; a better </w:t>
+      </w:r>
+      <w:r>
+        <w:rPr>
+          <w:rFonts w:ascii="Consolas" w:eastAsia="細明體" w:hAnsi="Consolas" w:cs="細明體"/>
+          <w:color w:val="24292E"/>
+          <w:kern w:val="0"/>
+          <w:sz w:val="20"/>
+          <w:szCs w:val="20"/>
+        </w:rPr>
+        <w:t>current_route</w:t>
+      </w:r>
+      <w:r>
+        <w:rPr>
+          <w:rFonts w:ascii="Segoe UI" w:eastAsia="新細明體" w:hAnsi="Segoe UI" w:cs="Segoe UI"/>
+          <w:color w:val="24292E"/>
+          <w:kern w:val="0"/>
+          <w:szCs w:val="24"/>
+        </w:rPr>
+        <w:t> may be overwritten, so the assertion have to be done again after applying </w:t>
+      </w:r>
+      <w:r>
+        <w:rPr>
+          <w:rFonts w:ascii="Consolas" w:eastAsia="細明體" w:hAnsi="Consolas" w:cs="細明體"/>
+          <w:color w:val="24292E"/>
+          <w:kern w:val="0"/>
+          <w:sz w:val="20"/>
+          <w:szCs w:val="20"/>
+        </w:rPr>
+        <w:t>_write_lock</w:t>
+      </w:r>
+    </w:p>
+    <w:p>
+      <w:pPr>
+        <w:pStyle w:val="ListParagraph"/>
+        <w:widowControl/>
+        <w:numPr>
+          <w:ilvl w:val="0"/>
+          <w:numId w:val="3"/>
+        </w:numPr>
+        <w:ind w:leftChars="0"/>
+        <w:rPr>
+          <w:rFonts w:ascii="Segoe UI" w:eastAsia="新細明體" w:hAnsi="Segoe UI" w:cs="Segoe UI" w:hint="eastAsia"/>
+          <w:color w:val="24292E"/>
+          <w:kern w:val="0"/>
+          <w:szCs w:val="24"/>
+        </w:rPr>
+      </w:pPr>
+      <w:r>
+        <w:rPr>
+          <w:rFonts w:ascii="Segoe UI" w:eastAsia="新細明體" w:hAnsi="Segoe UI" w:cs="Segoe UI"/>
+          <w:color w:val="24292E"/>
+          <w:kern w:val="0"/>
+          <w:szCs w:val="24"/>
+        </w:rPr>
+        <w:t>The aforementioned race condition also prevents partial update of the </w:t>
+      </w:r>
+      <w:r>
+        <w:rPr>
+          <w:rFonts w:ascii="Consolas" w:eastAsia="細明體" w:hAnsi="Consolas" w:cs="細明體"/>
+          <w:color w:val="24292E"/>
+          <w:kern w:val="0"/>
+          <w:sz w:val="20"/>
+          <w:szCs w:val="20"/>
+        </w:rPr>
+        <w:t>current_route</w:t>
+      </w:r>
+      <w:r>
+        <w:rPr>
+          <w:rFonts w:ascii="Segoe UI" w:eastAsia="新細明體" w:hAnsi="Segoe UI" w:cs="Segoe UI"/>
+          <w:color w:val="24292E"/>
+          <w:kern w:val="0"/>
+          <w:szCs w:val="24"/>
+        </w:rPr>
+        <w:t>, so a new array(new_route) is created every opertaion.</w:t>
+      </w:r>
+    </w:p>
+    <w:p>
+      <w:pPr>
+        <w:pStyle w:val="ListParagraph"/>
+        <w:widowControl/>
+        <w:numPr>
+          <w:ilvl w:val="0"/>
+          <w:numId w:val="3"/>
+        </w:numPr>
+        <w:spacing w:afterAutospacing="1"/>
+        <w:ind w:leftChars="0"/>
+        <w:rPr>
+          <w:rFonts w:ascii="Segoe UI" w:eastAsia="新細明體" w:hAnsi="Segoe UI" w:cs="Segoe UI"/>
+          <w:color w:val="24292E"/>
+          <w:kern w:val="0"/>
+          <w:szCs w:val="24"/>
+        </w:rPr>
+      </w:pPr>
+      <w:r>
+        <w:rPr>
+          <w:rFonts w:ascii="Consolas" w:eastAsia="細明體" w:hAnsi="Consolas" w:cs="細明體"/>
+          <w:color w:val="24292E"/>
+          <w:kern w:val="0"/>
+          <w:sz w:val="20"/>
+          <w:szCs w:val="20"/>
+        </w:rPr>
+        <w:t>distance(current_route)</w:t>
+      </w:r>
+      <w:r>
+        <w:rPr>
+          <w:rFonts w:ascii="Segoe UI" w:eastAsia="新細明體" w:hAnsi="Segoe UI" w:cs="Segoe UI"/>
+          <w:color w:val="24292E"/>
+          <w:kern w:val="0"/>
+          <w:szCs w:val="24"/>
+        </w:rPr>
+        <w:t> can be cached.</w:t>
+      </w:r>
+    </w:p>
+    <w:p>
+      <w:pPr>
+        <w:pStyle w:val="ListParagraph"/>
         <w:numPr>
           <w:ilvl w:val="0"/>
           <w:numId w:val="2"/>
@@ -68,11 +1776,12 @@
         <w:rPr>
           <w:rFonts w:ascii="Arial" w:hAnsi="Arial" w:cs="Arial"/>
         </w:rPr>
-        <w:t>The idea of your program</w:t>
-      </w:r>
-    </w:p>
-    <w:p>
-      <w:pPr>
+        <w:t>Performance (run-time) analysis with 1, 2, 4, 8, 16 core(s)</w:t>
+      </w:r>
+    </w:p>
+    <w:p>
+      <w:pPr>
+        <w:pStyle w:val="ListParagraph"/>
         <w:rPr>
           <w:rFonts w:ascii="Arial" w:hAnsi="Arial" w:cs="Arial"/>
         </w:rPr>
@@ -80,7 +1789,15 @@
     </w:p>
     <w:p>
       <w:pPr>
-        <w:pStyle w:val="a7"/>
+        <w:pStyle w:val="ListParagraph"/>
+        <w:rPr>
+          <w:rFonts w:ascii="Arial" w:hAnsi="Arial" w:cs="Arial"/>
+        </w:rPr>
+      </w:pPr>
+    </w:p>
+    <w:p>
+      <w:pPr>
+        <w:pStyle w:val="ListParagraph"/>
         <w:numPr>
           <w:ilvl w:val="0"/>
           <w:numId w:val="2"/>
@@ -94,41 +1811,6 @@
         <w:rPr>
           <w:rFonts w:ascii="Arial" w:hAnsi="Arial" w:cs="Arial"/>
         </w:rPr>
-        <w:t>Performance (run-time) analysis with 1, 2, 4, 8, 1</w:t>
-      </w:r>
-      <w:bookmarkStart w:id="0" w:name="_GoBack"/>
-      <w:bookmarkEnd w:id="0"/>
-      <w:r>
-        <w:rPr>
-          <w:rFonts w:ascii="Arial" w:hAnsi="Arial" w:cs="Arial"/>
-        </w:rPr>
-        <w:t>6 core(s)</w:t>
-      </w:r>
-    </w:p>
-    <w:p>
-      <w:pPr>
-        <w:pStyle w:val="a7"/>
-        <w:rPr>
-          <w:rFonts w:ascii="Arial" w:hAnsi="Arial" w:cs="Arial"/>
-        </w:rPr>
-      </w:pPr>
-    </w:p>
-    <w:p>
-      <w:pPr>
-        <w:pStyle w:val="a7"/>
-        <w:numPr>
-          <w:ilvl w:val="0"/>
-          <w:numId w:val="2"/>
-        </w:numPr>
-        <w:ind w:leftChars="0"/>
-        <w:rPr>
-          <w:rFonts w:ascii="Arial" w:hAnsi="Arial" w:cs="Arial"/>
-        </w:rPr>
-      </w:pPr>
-      <w:r>
-        <w:rPr>
-          <w:rFonts w:ascii="Arial" w:hAnsi="Arial" w:cs="Arial"/>
-        </w:rPr>
         <w:t xml:space="preserve">Record your </w:t>
       </w:r>
       <w:r>
@@ -166,7 +1848,7 @@
     </w:p>
     <w:tbl>
       <w:tblPr>
-        <w:tblStyle w:val="a8"/>
+        <w:tblStyle w:val="TableGrid"/>
         <w:tblW w:w="0" w:type="auto"/>
         <w:tblInd w:w="480" w:type="dxa"/>
         <w:tblLook w:val="04A0" w:firstRow="1" w:lastRow="0" w:firstColumn="1" w:lastColumn="0" w:noHBand="0" w:noVBand="1"/>
@@ -182,7 +1864,7 @@
           </w:tcPr>
           <w:p>
             <w:pPr>
-              <w:pStyle w:val="a7"/>
+              <w:pStyle w:val="ListParagraph"/>
               <w:ind w:leftChars="0" w:left="0"/>
               <w:rPr>
                 <w:rFonts w:ascii="Arial" w:hAnsi="Arial" w:cs="Arial"/>
@@ -202,7 +1884,7 @@
           </w:tcPr>
           <w:p>
             <w:pPr>
-              <w:pStyle w:val="a7"/>
+              <w:pStyle w:val="ListParagraph"/>
               <w:ind w:leftChars="0" w:left="0"/>
               <w:rPr>
                 <w:rFonts w:ascii="Arial" w:hAnsi="Arial" w:cs="Arial"/>
@@ -224,7 +1906,7 @@
           </w:tcPr>
           <w:p>
             <w:pPr>
-              <w:pStyle w:val="a7"/>
+              <w:pStyle w:val="ListParagraph"/>
               <w:ind w:leftChars="0" w:left="0"/>
               <w:rPr>
                 <w:rFonts w:ascii="Arial" w:hAnsi="Arial" w:cs="Arial"/>
@@ -244,7 +1926,7 @@
           </w:tcPr>
           <w:p>
             <w:pPr>
-              <w:pStyle w:val="a7"/>
+              <w:pStyle w:val="ListParagraph"/>
               <w:ind w:leftChars="0" w:left="0"/>
               <w:rPr>
                 <w:rFonts w:ascii="Arial" w:hAnsi="Arial" w:cs="Arial"/>
@@ -260,7 +1942,7 @@
           </w:tcPr>
           <w:p>
             <w:pPr>
-              <w:pStyle w:val="a7"/>
+              <w:pStyle w:val="ListParagraph"/>
               <w:ind w:leftChars="0" w:left="0"/>
               <w:rPr>
                 <w:rFonts w:ascii="Arial" w:hAnsi="Arial" w:cs="Arial"/>
@@ -280,7 +1962,7 @@
           </w:tcPr>
           <w:p>
             <w:pPr>
-              <w:pStyle w:val="a7"/>
+              <w:pStyle w:val="ListParagraph"/>
               <w:ind w:leftChars="0" w:left="0"/>
               <w:rPr>
                 <w:rFonts w:ascii="Arial" w:hAnsi="Arial" w:cs="Arial"/>
@@ -296,7 +1978,7 @@
           </w:tcPr>
           <w:p>
             <w:pPr>
-              <w:pStyle w:val="a7"/>
+              <w:pStyle w:val="ListParagraph"/>
               <w:ind w:leftChars="0" w:left="0"/>
               <w:rPr>
                 <w:rFonts w:ascii="Arial" w:hAnsi="Arial" w:cs="Arial"/>
@@ -316,7 +1998,7 @@
           </w:tcPr>
           <w:p>
             <w:pPr>
-              <w:pStyle w:val="a7"/>
+              <w:pStyle w:val="ListParagraph"/>
               <w:ind w:leftChars="0" w:left="0"/>
               <w:rPr>
                 <w:rFonts w:ascii="Arial" w:hAnsi="Arial" w:cs="Arial"/>
@@ -332,7 +2014,7 @@
           </w:tcPr>
           <w:p>
             <w:pPr>
-              <w:pStyle w:val="a7"/>
+              <w:pStyle w:val="ListParagraph"/>
               <w:ind w:leftChars="0" w:left="0"/>
               <w:rPr>
                 <w:rFonts w:ascii="Arial" w:hAnsi="Arial" w:cs="Arial"/>
@@ -352,7 +2034,7 @@
           </w:tcPr>
           <w:p>
             <w:pPr>
-              <w:pStyle w:val="a7"/>
+              <w:pStyle w:val="ListParagraph"/>
               <w:ind w:leftChars="0" w:left="0"/>
               <w:rPr>
                 <w:rFonts w:ascii="Arial" w:hAnsi="Arial" w:cs="Arial"/>
@@ -368,7 +2050,7 @@
           </w:tcPr>
           <w:p>
             <w:pPr>
-              <w:pStyle w:val="a7"/>
+              <w:pStyle w:val="ListParagraph"/>
               <w:ind w:leftChars="0" w:left="0"/>
               <w:rPr>
                 <w:rFonts w:ascii="Arial" w:hAnsi="Arial" w:cs="Arial"/>
@@ -388,7 +2070,7 @@
           </w:tcPr>
           <w:p>
             <w:pPr>
-              <w:pStyle w:val="a7"/>
+              <w:pStyle w:val="ListParagraph"/>
               <w:ind w:leftChars="0" w:left="0"/>
               <w:rPr>
                 <w:rFonts w:ascii="Arial" w:hAnsi="Arial" w:cs="Arial"/>
@@ -404,7 +2086,7 @@
           </w:tcPr>
           <w:p>
             <w:pPr>
-              <w:pStyle w:val="a7"/>
+              <w:pStyle w:val="ListParagraph"/>
               <w:ind w:leftChars="0" w:left="0"/>
               <w:rPr>
                 <w:rFonts w:ascii="Arial" w:hAnsi="Arial" w:cs="Arial"/>
@@ -424,7 +2106,7 @@
           </w:tcPr>
           <w:p>
             <w:pPr>
-              <w:pStyle w:val="a7"/>
+              <w:pStyle w:val="ListParagraph"/>
               <w:ind w:leftChars="0" w:left="0"/>
               <w:rPr>
                 <w:rFonts w:ascii="Arial" w:hAnsi="Arial" w:cs="Arial"/>
@@ -440,7 +2122,7 @@
           </w:tcPr>
           <w:p>
             <w:pPr>
-              <w:pStyle w:val="a7"/>
+              <w:pStyle w:val="ListParagraph"/>
               <w:ind w:leftChars="0" w:left="0"/>
               <w:rPr>
                 <w:rFonts w:ascii="Arial" w:hAnsi="Arial" w:cs="Arial"/>
@@ -460,7 +2142,7 @@
           </w:tcPr>
           <w:p>
             <w:pPr>
-              <w:pStyle w:val="a7"/>
+              <w:pStyle w:val="ListParagraph"/>
               <w:ind w:leftChars="0" w:left="0"/>
               <w:rPr>
                 <w:rFonts w:ascii="Arial" w:hAnsi="Arial" w:cs="Arial"/>
@@ -476,7 +2158,7 @@
           </w:tcPr>
           <w:p>
             <w:pPr>
-              <w:pStyle w:val="a7"/>
+              <w:pStyle w:val="ListParagraph"/>
               <w:ind w:leftChars="0" w:left="0"/>
               <w:rPr>
                 <w:rFonts w:ascii="Arial" w:hAnsi="Arial" w:cs="Arial"/>
@@ -496,7 +2178,7 @@
           </w:tcPr>
           <w:p>
             <w:pPr>
-              <w:pStyle w:val="a7"/>
+              <w:pStyle w:val="ListParagraph"/>
               <w:ind w:leftChars="0" w:left="0"/>
               <w:rPr>
                 <w:rFonts w:ascii="Arial" w:hAnsi="Arial" w:cs="Arial"/>
@@ -512,7 +2194,7 @@
           </w:tcPr>
           <w:p>
             <w:pPr>
-              <w:pStyle w:val="a7"/>
+              <w:pStyle w:val="ListParagraph"/>
               <w:ind w:leftChars="0" w:left="0"/>
               <w:rPr>
                 <w:rFonts w:ascii="Arial" w:hAnsi="Arial" w:cs="Arial"/>
@@ -532,7 +2214,7 @@
           </w:tcPr>
           <w:p>
             <w:pPr>
-              <w:pStyle w:val="a7"/>
+              <w:pStyle w:val="ListParagraph"/>
               <w:ind w:leftChars="0" w:left="0"/>
               <w:rPr>
                 <w:rFonts w:ascii="Arial" w:hAnsi="Arial" w:cs="Arial"/>
@@ -548,7 +2230,7 @@
           </w:tcPr>
           <w:p>
             <w:pPr>
-              <w:pStyle w:val="a7"/>
+              <w:pStyle w:val="ListParagraph"/>
               <w:ind w:leftChars="0" w:left="0"/>
               <w:rPr>
                 <w:rFonts w:ascii="Arial" w:hAnsi="Arial" w:cs="Arial"/>
@@ -568,7 +2250,7 @@
           </w:tcPr>
           <w:p>
             <w:pPr>
-              <w:pStyle w:val="a7"/>
+              <w:pStyle w:val="ListParagraph"/>
               <w:ind w:leftChars="0" w:left="0"/>
               <w:rPr>
                 <w:rFonts w:ascii="Arial" w:hAnsi="Arial" w:cs="Arial"/>
@@ -584,7 +2266,7 @@
           </w:tcPr>
           <w:p>
             <w:pPr>
-              <w:pStyle w:val="a7"/>
+              <w:pStyle w:val="ListParagraph"/>
               <w:ind w:leftChars="0" w:left="0"/>
               <w:rPr>
                 <w:rFonts w:ascii="Arial" w:hAnsi="Arial" w:cs="Arial"/>
@@ -604,7 +2286,7 @@
           </w:tcPr>
           <w:p>
             <w:pPr>
-              <w:pStyle w:val="a7"/>
+              <w:pStyle w:val="ListParagraph"/>
               <w:ind w:leftChars="0" w:left="0"/>
               <w:rPr>
                 <w:rFonts w:ascii="Arial" w:hAnsi="Arial" w:cs="Arial"/>
@@ -620,7 +2302,7 @@
           </w:tcPr>
           <w:p>
             <w:pPr>
-              <w:pStyle w:val="a7"/>
+              <w:pStyle w:val="ListParagraph"/>
               <w:ind w:leftChars="0" w:left="0"/>
               <w:rPr>
                 <w:rFonts w:ascii="Arial" w:hAnsi="Arial" w:cs="Arial"/>
@@ -640,7 +2322,7 @@
           </w:tcPr>
           <w:p>
             <w:pPr>
-              <w:pStyle w:val="a7"/>
+              <w:pStyle w:val="ListParagraph"/>
               <w:ind w:leftChars="0" w:left="0"/>
               <w:rPr>
                 <w:rFonts w:ascii="Arial" w:hAnsi="Arial" w:cs="Arial"/>
@@ -656,7 +2338,7 @@
           </w:tcPr>
           <w:p>
             <w:pPr>
-              <w:pStyle w:val="a7"/>
+              <w:pStyle w:val="ListParagraph"/>
               <w:ind w:leftChars="0" w:left="0"/>
               <w:rPr>
                 <w:rFonts w:ascii="Arial" w:hAnsi="Arial" w:cs="Arial"/>
@@ -676,7 +2358,7 @@
           </w:tcPr>
           <w:p>
             <w:pPr>
-              <w:pStyle w:val="a7"/>
+              <w:pStyle w:val="ListParagraph"/>
               <w:ind w:leftChars="0" w:left="0"/>
               <w:rPr>
                 <w:rFonts w:ascii="Arial" w:hAnsi="Arial" w:cs="Arial"/>
@@ -692,7 +2374,7 @@
           </w:tcPr>
           <w:p>
             <w:pPr>
-              <w:pStyle w:val="a7"/>
+              <w:pStyle w:val="ListParagraph"/>
               <w:ind w:leftChars="0" w:left="0"/>
               <w:rPr>
                 <w:rFonts w:ascii="Arial" w:hAnsi="Arial" w:cs="Arial"/>
@@ -712,7 +2394,7 @@
           </w:tcPr>
           <w:p>
             <w:pPr>
-              <w:pStyle w:val="a7"/>
+              <w:pStyle w:val="ListParagraph"/>
               <w:ind w:leftChars="0" w:left="0"/>
               <w:rPr>
                 <w:rFonts w:ascii="Arial" w:hAnsi="Arial" w:cs="Arial"/>
@@ -728,7 +2410,7 @@
           </w:tcPr>
           <w:p>
             <w:pPr>
-              <w:pStyle w:val="a7"/>
+              <w:pStyle w:val="ListParagraph"/>
               <w:ind w:leftChars="0" w:left="0"/>
               <w:rPr>
                 <w:rFonts w:ascii="Arial" w:hAnsi="Arial" w:cs="Arial"/>
@@ -748,7 +2430,7 @@
           </w:tcPr>
           <w:p>
             <w:pPr>
-              <w:pStyle w:val="a7"/>
+              <w:pStyle w:val="ListParagraph"/>
               <w:ind w:leftChars="0" w:left="0"/>
               <w:rPr>
                 <w:rFonts w:ascii="Arial" w:hAnsi="Arial" w:cs="Arial"/>
@@ -764,7 +2446,7 @@
           </w:tcPr>
           <w:p>
             <w:pPr>
-              <w:pStyle w:val="a7"/>
+              <w:pStyle w:val="ListParagraph"/>
               <w:ind w:leftChars="0" w:left="0"/>
               <w:rPr>
                 <w:rFonts w:ascii="Arial" w:hAnsi="Arial" w:cs="Arial"/>
@@ -784,7 +2466,7 @@
           </w:tcPr>
           <w:p>
             <w:pPr>
-              <w:pStyle w:val="a7"/>
+              <w:pStyle w:val="ListParagraph"/>
               <w:ind w:leftChars="0" w:left="0"/>
               <w:rPr>
                 <w:rFonts w:ascii="Arial" w:hAnsi="Arial" w:cs="Arial"/>
@@ -800,7 +2482,7 @@
           </w:tcPr>
           <w:p>
             <w:pPr>
-              <w:pStyle w:val="a7"/>
+              <w:pStyle w:val="ListParagraph"/>
               <w:ind w:leftChars="0" w:left="0"/>
               <w:rPr>
                 <w:rFonts w:ascii="Arial" w:hAnsi="Arial" w:cs="Arial"/>
@@ -820,7 +2502,7 @@
           </w:tcPr>
           <w:p>
             <w:pPr>
-              <w:pStyle w:val="a7"/>
+              <w:pStyle w:val="ListParagraph"/>
               <w:ind w:leftChars="0" w:left="0"/>
               <w:rPr>
                 <w:rFonts w:ascii="Arial" w:hAnsi="Arial" w:cs="Arial"/>
@@ -836,7 +2518,7 @@
           </w:tcPr>
           <w:p>
             <w:pPr>
-              <w:pStyle w:val="a7"/>
+              <w:pStyle w:val="ListParagraph"/>
               <w:ind w:leftChars="0" w:left="0"/>
               <w:rPr>
                 <w:rFonts w:ascii="Arial" w:hAnsi="Arial" w:cs="Arial"/>
@@ -856,7 +2538,7 @@
           </w:tcPr>
           <w:p>
             <w:pPr>
-              <w:pStyle w:val="a7"/>
+              <w:pStyle w:val="ListParagraph"/>
               <w:ind w:leftChars="0" w:left="0"/>
               <w:rPr>
                 <w:rFonts w:ascii="Arial" w:hAnsi="Arial" w:cs="Arial"/>
@@ -872,7 +2554,7 @@
           </w:tcPr>
           <w:p>
             <w:pPr>
-              <w:pStyle w:val="a7"/>
+              <w:pStyle w:val="ListParagraph"/>
               <w:ind w:leftChars="0" w:left="0"/>
               <w:rPr>
                 <w:rFonts w:ascii="Arial" w:hAnsi="Arial" w:cs="Arial"/>
@@ -892,7 +2574,7 @@
           </w:tcPr>
           <w:p>
             <w:pPr>
-              <w:pStyle w:val="a7"/>
+              <w:pStyle w:val="ListParagraph"/>
               <w:ind w:leftChars="0" w:left="0"/>
               <w:rPr>
                 <w:rFonts w:ascii="Arial" w:hAnsi="Arial" w:cs="Arial"/>
@@ -908,7 +2590,7 @@
           </w:tcPr>
           <w:p>
             <w:pPr>
-              <w:pStyle w:val="a7"/>
+              <w:pStyle w:val="ListParagraph"/>
               <w:ind w:leftChars="0" w:left="0"/>
               <w:rPr>
                 <w:rFonts w:ascii="Arial" w:hAnsi="Arial" w:cs="Arial"/>
@@ -928,7 +2610,7 @@
           </w:tcPr>
           <w:p>
             <w:pPr>
-              <w:pStyle w:val="a7"/>
+              <w:pStyle w:val="ListParagraph"/>
               <w:ind w:leftChars="0" w:left="0"/>
               <w:rPr>
                 <w:rFonts w:ascii="Arial" w:hAnsi="Arial" w:cs="Arial"/>
@@ -947,7 +2629,7 @@
     </w:p>
     <w:p>
       <w:pPr>
-        <w:pStyle w:val="a7"/>
+        <w:pStyle w:val="ListParagraph"/>
         <w:numPr>
           <w:ilvl w:val="0"/>
           <w:numId w:val="2"/>
@@ -966,7 +2648,7 @@
     </w:p>
     <w:p>
       <w:pPr>
-        <w:pStyle w:val="a7"/>
+        <w:pStyle w:val="ListParagraph"/>
         <w:rPr>
           <w:rFonts w:ascii="Arial" w:hAnsi="Arial" w:cs="Arial"/>
         </w:rPr>
@@ -974,7 +2656,7 @@
     </w:p>
     <w:p>
       <w:pPr>
-        <w:pStyle w:val="a7"/>
+        <w:pStyle w:val="ListParagraph"/>
         <w:numPr>
           <w:ilvl w:val="0"/>
           <w:numId w:val="2"/>
@@ -994,7 +2676,7 @@
     <w:p/>
     <w:sectPr>
       <w:pgSz w:w="11906" w:h="16838"/>
-      <w:pgMar w:top="1440" w:right="1800" w:bottom="1440" w:left="1800" w:header="851" w:footer="992" w:gutter="0"/>
+      <w:pgMar w:top="720" w:right="720" w:bottom="720" w:left="720" w:header="851" w:footer="992" w:gutter="0"/>
       <w:cols w:space="425"/>
       <w:docGrid w:type="lines" w:linePitch="360"/>
     </w:sectPr>
@@ -1043,6 +2725,119 @@
 <file path=word/numbering.xml><?xml version="1.0" encoding="utf-8"?>
 <w:numbering xmlns:wpc="http://schemas.microsoft.com/office/word/2010/wordprocessingCanvas" xmlns:cx="http://schemas.microsoft.com/office/drawing/2014/chartex" xmlns:mc="http://schemas.openxmlformats.org/markup-compatibility/2006" xmlns:o="urn:schemas-microsoft-com:office:office" xmlns:r="http://schemas.openxmlformats.org/officeDocument/2006/relationships" xmlns:m="http://schemas.openxmlformats.org/officeDocument/2006/math" xmlns:v="urn:schemas-microsoft-com:vml" xmlns:wp14="http://schemas.microsoft.com/office/word/2010/wordprocessingDrawing" xmlns:wp="http://schemas.openxmlformats.org/drawingml/2006/wordprocessingDrawing" xmlns:w10="urn:schemas-microsoft-com:office:word" xmlns:w="http://schemas.openxmlformats.org/wordprocessingml/2006/main" xmlns:w14="http://schemas.microsoft.com/office/word/2010/wordml" xmlns:w15="http://schemas.microsoft.com/office/word/2012/wordml" xmlns:w16se="http://schemas.microsoft.com/office/word/2015/wordml/symex" xmlns:wpg="http://schemas.microsoft.com/office/word/2010/wordprocessingGroup" xmlns:wpi="http://schemas.microsoft.com/office/word/2010/wordprocessingInk" xmlns:wne="http://schemas.microsoft.com/office/word/2006/wordml" xmlns:wps="http://schemas.microsoft.com/office/word/2010/wordprocessingShape" mc:Ignorable="w14 w15 w16se wp14">
   <w:abstractNum w:abstractNumId="0" w15:restartNumberingAfterBreak="0">
+    <w:nsid w:val="25DC2AB1"/>
+    <w:multiLevelType w:val="hybridMultilevel"/>
+    <w:tmpl w:val="157A5AE4"/>
+    <w:lvl w:ilvl="0" w:tplc="04090001">
+      <w:start w:val="1"/>
+      <w:numFmt w:val="bullet"/>
+      <w:lvlText w:val=""/>
+      <w:lvlJc w:val="left"/>
+      <w:pPr>
+        <w:ind w:left="480" w:hanging="480"/>
+      </w:pPr>
+      <w:rPr>
+        <w:rFonts w:ascii="Wingdings" w:hAnsi="Wingdings" w:hint="default"/>
+      </w:rPr>
+    </w:lvl>
+    <w:lvl w:ilvl="1" w:tplc="04090003" w:tentative="1">
+      <w:start w:val="1"/>
+      <w:numFmt w:val="bullet"/>
+      <w:lvlText w:val=""/>
+      <w:lvlJc w:val="left"/>
+      <w:pPr>
+        <w:ind w:left="960" w:hanging="480"/>
+      </w:pPr>
+      <w:rPr>
+        <w:rFonts w:ascii="Wingdings" w:hAnsi="Wingdings" w:hint="default"/>
+      </w:rPr>
+    </w:lvl>
+    <w:lvl w:ilvl="2" w:tplc="04090005" w:tentative="1">
+      <w:start w:val="1"/>
+      <w:numFmt w:val="bullet"/>
+      <w:lvlText w:val=""/>
+      <w:lvlJc w:val="left"/>
+      <w:pPr>
+        <w:ind w:left="1440" w:hanging="480"/>
+      </w:pPr>
+      <w:rPr>
+        <w:rFonts w:ascii="Wingdings" w:hAnsi="Wingdings" w:hint="default"/>
+      </w:rPr>
+    </w:lvl>
+    <w:lvl w:ilvl="3" w:tplc="04090001" w:tentative="1">
+      <w:start w:val="1"/>
+      <w:numFmt w:val="bullet"/>
+      <w:lvlText w:val=""/>
+      <w:lvlJc w:val="left"/>
+      <w:pPr>
+        <w:ind w:left="1920" w:hanging="480"/>
+      </w:pPr>
+      <w:rPr>
+        <w:rFonts w:ascii="Wingdings" w:hAnsi="Wingdings" w:hint="default"/>
+      </w:rPr>
+    </w:lvl>
+    <w:lvl w:ilvl="4" w:tplc="04090003" w:tentative="1">
+      <w:start w:val="1"/>
+      <w:numFmt w:val="bullet"/>
+      <w:lvlText w:val=""/>
+      <w:lvlJc w:val="left"/>
+      <w:pPr>
+        <w:ind w:left="2400" w:hanging="480"/>
+      </w:pPr>
+      <w:rPr>
+        <w:rFonts w:ascii="Wingdings" w:hAnsi="Wingdings" w:hint="default"/>
+      </w:rPr>
+    </w:lvl>
+    <w:lvl w:ilvl="5" w:tplc="04090005" w:tentative="1">
+      <w:start w:val="1"/>
+      <w:numFmt w:val="bullet"/>
+      <w:lvlText w:val=""/>
+      <w:lvlJc w:val="left"/>
+      <w:pPr>
+        <w:ind w:left="2880" w:hanging="480"/>
+      </w:pPr>
+      <w:rPr>
+        <w:rFonts w:ascii="Wingdings" w:hAnsi="Wingdings" w:hint="default"/>
+      </w:rPr>
+    </w:lvl>
+    <w:lvl w:ilvl="6" w:tplc="04090001" w:tentative="1">
+      <w:start w:val="1"/>
+      <w:numFmt w:val="bullet"/>
+      <w:lvlText w:val=""/>
+      <w:lvlJc w:val="left"/>
+      <w:pPr>
+        <w:ind w:left="3360" w:hanging="480"/>
+      </w:pPr>
+      <w:rPr>
+        <w:rFonts w:ascii="Wingdings" w:hAnsi="Wingdings" w:hint="default"/>
+      </w:rPr>
+    </w:lvl>
+    <w:lvl w:ilvl="7" w:tplc="04090003" w:tentative="1">
+      <w:start w:val="1"/>
+      <w:numFmt w:val="bullet"/>
+      <w:lvlText w:val=""/>
+      <w:lvlJc w:val="left"/>
+      <w:pPr>
+        <w:ind w:left="3840" w:hanging="480"/>
+      </w:pPr>
+      <w:rPr>
+        <w:rFonts w:ascii="Wingdings" w:hAnsi="Wingdings" w:hint="default"/>
+      </w:rPr>
+    </w:lvl>
+    <w:lvl w:ilvl="8" w:tplc="04090005" w:tentative="1">
+      <w:start w:val="1"/>
+      <w:numFmt w:val="bullet"/>
+      <w:lvlText w:val=""/>
+      <w:lvlJc w:val="left"/>
+      <w:pPr>
+        <w:ind w:left="4320" w:hanging="480"/>
+      </w:pPr>
+      <w:rPr>
+        <w:rFonts w:ascii="Wingdings" w:hAnsi="Wingdings" w:hint="default"/>
+      </w:rPr>
+    </w:lvl>
+  </w:abstractNum>
+  <w:abstractNum w:abstractNumId="1" w15:restartNumberingAfterBreak="0">
     <w:nsid w:val="2A1A4F1D"/>
     <w:multiLevelType w:val="hybridMultilevel"/>
     <w:tmpl w:val="B27480EE"/>
@@ -1128,7 +2923,7 @@
       </w:pPr>
     </w:lvl>
   </w:abstractNum>
-  <w:abstractNum w:abstractNumId="1" w15:restartNumberingAfterBreak="0">
+  <w:abstractNum w:abstractNumId="2" w15:restartNumberingAfterBreak="0">
     <w:nsid w:val="670B5C43"/>
     <w:multiLevelType w:val="hybridMultilevel"/>
     <w:tmpl w:val="2D4C196E"/>
@@ -1215,9 +3010,12 @@
     </w:lvl>
   </w:abstractNum>
   <w:num w:numId="1">
+    <w:abstractNumId w:val="2"/>
+  </w:num>
+  <w:num w:numId="2">
     <w:abstractNumId w:val="1"/>
   </w:num>
-  <w:num w:numId="2">
+  <w:num w:numId="3">
     <w:abstractNumId w:val="0"/>
   </w:num>
 </w:numbering>
@@ -1610,20 +3408,40 @@
     <w:lsdException w:name="List Table 6 Colorful Accent 6" w:uiPriority="51"/>
     <w:lsdException w:name="List Table 7 Colorful Accent 6" w:uiPriority="52"/>
   </w:latentStyles>
-  <w:style w:type="paragraph" w:default="1" w:styleId="a">
+  <w:style w:type="paragraph" w:default="1" w:styleId="Normal">
     <w:name w:val="Normal"/>
     <w:qFormat/>
     <w:pPr>
       <w:widowControl w:val="0"/>
     </w:pPr>
   </w:style>
-  <w:style w:type="character" w:default="1" w:styleId="a0">
+  <w:style w:type="paragraph" w:styleId="Heading4">
+    <w:name w:val="heading 4"/>
+    <w:basedOn w:val="Normal"/>
+    <w:link w:val="Heading4Char"/>
+    <w:uiPriority w:val="9"/>
+    <w:qFormat/>
+    <w:rsid w:val="00797395"/>
+    <w:pPr>
+      <w:widowControl/>
+      <w:spacing w:before="100" w:beforeAutospacing="1" w:after="100" w:afterAutospacing="1"/>
+      <w:outlineLvl w:val="3"/>
+    </w:pPr>
+    <w:rPr>
+      <w:rFonts w:ascii="新細明體" w:eastAsia="新細明體" w:hAnsi="新細明體" w:cs="新細明體"/>
+      <w:b/>
+      <w:bCs/>
+      <w:kern w:val="0"/>
+      <w:szCs w:val="24"/>
+    </w:rPr>
+  </w:style>
+  <w:style w:type="character" w:default="1" w:styleId="DefaultParagraphFont">
     <w:name w:val="Default Paragraph Font"/>
     <w:uiPriority w:val="1"/>
     <w:semiHidden/>
     <w:unhideWhenUsed/>
   </w:style>
-  <w:style w:type="table" w:default="1" w:styleId="a1">
+  <w:style w:type="table" w:default="1" w:styleId="TableNormal">
     <w:name w:val="Normal Table"/>
     <w:uiPriority w:val="99"/>
     <w:semiHidden/>
@@ -1638,16 +3456,16 @@
       </w:tblCellMar>
     </w:tblPr>
   </w:style>
-  <w:style w:type="numbering" w:default="1" w:styleId="a2">
+  <w:style w:type="numbering" w:default="1" w:styleId="NoList">
     <w:name w:val="No List"/>
     <w:uiPriority w:val="99"/>
     <w:semiHidden/>
     <w:unhideWhenUsed/>
   </w:style>
-  <w:style w:type="paragraph" w:styleId="a3">
+  <w:style w:type="paragraph" w:styleId="Header">
     <w:name w:val="header"/>
-    <w:basedOn w:val="a"/>
-    <w:link w:val="a4"/>
+    <w:basedOn w:val="Normal"/>
+    <w:link w:val="HeaderChar"/>
     <w:uiPriority w:val="99"/>
     <w:unhideWhenUsed/>
     <w:rsid w:val="003F601E"/>
@@ -1663,10 +3481,10 @@
       <w:szCs w:val="20"/>
     </w:rPr>
   </w:style>
-  <w:style w:type="character" w:customStyle="1" w:styleId="a4">
-    <w:name w:val="頁首 字元"/>
-    <w:basedOn w:val="a0"/>
-    <w:link w:val="a3"/>
+  <w:style w:type="character" w:customStyle="1" w:styleId="HeaderChar">
+    <w:name w:val="Header Char"/>
+    <w:basedOn w:val="DefaultParagraphFont"/>
+    <w:link w:val="Header"/>
     <w:uiPriority w:val="99"/>
     <w:rsid w:val="003F601E"/>
     <w:rPr>
@@ -1674,10 +3492,10 @@
       <w:szCs w:val="20"/>
     </w:rPr>
   </w:style>
-  <w:style w:type="paragraph" w:styleId="a5">
+  <w:style w:type="paragraph" w:styleId="Footer">
     <w:name w:val="footer"/>
-    <w:basedOn w:val="a"/>
-    <w:link w:val="a6"/>
+    <w:basedOn w:val="Normal"/>
+    <w:link w:val="FooterChar"/>
     <w:uiPriority w:val="99"/>
     <w:unhideWhenUsed/>
     <w:rsid w:val="003F601E"/>
@@ -1693,10 +3511,10 @@
       <w:szCs w:val="20"/>
     </w:rPr>
   </w:style>
-  <w:style w:type="character" w:customStyle="1" w:styleId="a6">
-    <w:name w:val="頁尾 字元"/>
-    <w:basedOn w:val="a0"/>
-    <w:link w:val="a5"/>
+  <w:style w:type="character" w:customStyle="1" w:styleId="FooterChar">
+    <w:name w:val="Footer Char"/>
+    <w:basedOn w:val="DefaultParagraphFont"/>
+    <w:link w:val="Footer"/>
     <w:uiPriority w:val="99"/>
     <w:rsid w:val="003F601E"/>
     <w:rPr>
@@ -1704,9 +3522,9 @@
       <w:szCs w:val="20"/>
     </w:rPr>
   </w:style>
-  <w:style w:type="paragraph" w:styleId="a7">
+  <w:style w:type="paragraph" w:styleId="ListParagraph">
     <w:name w:val="List Paragraph"/>
-    <w:basedOn w:val="a"/>
+    <w:basedOn w:val="Normal"/>
     <w:uiPriority w:val="34"/>
     <w:qFormat/>
     <w:rsid w:val="003F601E"/>
@@ -1714,9 +3532,9 @@
       <w:ind w:leftChars="200" w:left="480"/>
     </w:pPr>
   </w:style>
-  <w:style w:type="table" w:styleId="a8">
+  <w:style w:type="table" w:styleId="TableGrid">
     <w:name w:val="Table Grid"/>
-    <w:basedOn w:val="a1"/>
+    <w:basedOn w:val="TableNormal"/>
     <w:uiPriority w:val="39"/>
     <w:rsid w:val="0071398E"/>
     <w:tblPr>
@@ -1729,6 +3547,109 @@
         <w:insideV w:val="single" w:sz="4" w:space="0" w:color="auto"/>
       </w:tblBorders>
     </w:tblPr>
+  </w:style>
+  <w:style w:type="character" w:customStyle="1" w:styleId="Heading4Char">
+    <w:name w:val="Heading 4 Char"/>
+    <w:basedOn w:val="DefaultParagraphFont"/>
+    <w:link w:val="Heading4"/>
+    <w:uiPriority w:val="9"/>
+    <w:rsid w:val="00797395"/>
+    <w:rPr>
+      <w:rFonts w:ascii="新細明體" w:eastAsia="新細明體" w:hAnsi="新細明體" w:cs="新細明體"/>
+      <w:b/>
+      <w:bCs/>
+      <w:kern w:val="0"/>
+      <w:szCs w:val="24"/>
+    </w:rPr>
+  </w:style>
+  <w:style w:type="paragraph" w:styleId="HTMLPreformatted">
+    <w:name w:val="HTML Preformatted"/>
+    <w:basedOn w:val="Normal"/>
+    <w:link w:val="HTMLPreformattedChar"/>
+    <w:uiPriority w:val="99"/>
+    <w:semiHidden/>
+    <w:unhideWhenUsed/>
+    <w:rsid w:val="00797395"/>
+    <w:pPr>
+      <w:widowControl/>
+      <w:tabs>
+        <w:tab w:val="left" w:pos="916"/>
+        <w:tab w:val="left" w:pos="1832"/>
+        <w:tab w:val="left" w:pos="2748"/>
+        <w:tab w:val="left" w:pos="3664"/>
+        <w:tab w:val="left" w:pos="4580"/>
+        <w:tab w:val="left" w:pos="5496"/>
+        <w:tab w:val="left" w:pos="6412"/>
+        <w:tab w:val="left" w:pos="7328"/>
+        <w:tab w:val="left" w:pos="8244"/>
+        <w:tab w:val="left" w:pos="9160"/>
+        <w:tab w:val="left" w:pos="10076"/>
+        <w:tab w:val="left" w:pos="10992"/>
+        <w:tab w:val="left" w:pos="11908"/>
+        <w:tab w:val="left" w:pos="12824"/>
+        <w:tab w:val="left" w:pos="13740"/>
+        <w:tab w:val="left" w:pos="14656"/>
+      </w:tabs>
+    </w:pPr>
+    <w:rPr>
+      <w:rFonts w:ascii="細明體" w:eastAsia="細明體" w:hAnsi="細明體" w:cs="細明體"/>
+      <w:kern w:val="0"/>
+      <w:szCs w:val="24"/>
+    </w:rPr>
+  </w:style>
+  <w:style w:type="character" w:customStyle="1" w:styleId="HTMLPreformattedChar">
+    <w:name w:val="HTML Preformatted Char"/>
+    <w:basedOn w:val="DefaultParagraphFont"/>
+    <w:link w:val="HTMLPreformatted"/>
+    <w:uiPriority w:val="99"/>
+    <w:semiHidden/>
+    <w:rsid w:val="00797395"/>
+    <w:rPr>
+      <w:rFonts w:ascii="細明體" w:eastAsia="細明體" w:hAnsi="細明體" w:cs="細明體"/>
+      <w:kern w:val="0"/>
+      <w:szCs w:val="24"/>
+    </w:rPr>
+  </w:style>
+  <w:style w:type="character" w:styleId="HTMLCode">
+    <w:name w:val="HTML Code"/>
+    <w:basedOn w:val="DefaultParagraphFont"/>
+    <w:uiPriority w:val="99"/>
+    <w:semiHidden/>
+    <w:unhideWhenUsed/>
+    <w:rsid w:val="00797395"/>
+    <w:rPr>
+      <w:rFonts w:ascii="細明體" w:eastAsia="細明體" w:hAnsi="細明體" w:cs="細明體"/>
+      <w:sz w:val="24"/>
+      <w:szCs w:val="24"/>
+    </w:rPr>
+  </w:style>
+  <w:style w:type="paragraph" w:styleId="NormalWeb">
+    <w:name w:val="Normal (Web)"/>
+    <w:basedOn w:val="Normal"/>
+    <w:uiPriority w:val="99"/>
+    <w:semiHidden/>
+    <w:unhideWhenUsed/>
+    <w:rsid w:val="00797395"/>
+    <w:pPr>
+      <w:widowControl/>
+      <w:spacing w:before="100" w:beforeAutospacing="1" w:after="100" w:afterAutospacing="1"/>
+    </w:pPr>
+    <w:rPr>
+      <w:rFonts w:ascii="新細明體" w:eastAsia="新細明體" w:hAnsi="新細明體" w:cs="新細明體"/>
+      <w:kern w:val="0"/>
+      <w:szCs w:val="24"/>
+    </w:rPr>
+  </w:style>
+  <w:style w:type="character" w:styleId="Emphasis">
+    <w:name w:val="Emphasis"/>
+    <w:basedOn w:val="DefaultParagraphFont"/>
+    <w:uiPriority w:val="20"/>
+    <w:qFormat/>
+    <w:rsid w:val="00797395"/>
+    <w:rPr>
+      <w:i/>
+      <w:iCs/>
+    </w:rPr>
   </w:style>
 </w:styles>
 </file>

--- a/as_1/0480xxx_hw1_report.docx
+++ b/as_1/0480xxx_hw1_report.docx
@@ -40,29 +40,35 @@
     </w:p>
     <w:p>
       <w:pPr>
-        <w:wordWrap w:val="0"/>
         <w:jc w:val="right"/>
         <w:rPr>
-          <w:rFonts w:ascii="Arial" w:hAnsi="Arial" w:cs="Arial" w:hint="eastAsia"/>
-        </w:rPr>
-      </w:pPr>
-      <w:r>
-        <w:rPr>
           <w:rFonts w:ascii="Arial" w:hAnsi="Arial" w:cs="Arial"/>
         </w:rPr>
+      </w:pPr>
+      <w:r>
+        <w:rPr>
+          <w:rFonts w:ascii="Arial" w:hAnsi="Arial" w:cs="Arial"/>
+        </w:rPr>
         <w:t>Name:</w:t>
       </w:r>
-      <w:r>
+    </w:p>
+    <w:p>
+      <w:pPr>
+        <w:pStyle w:val="ListParagraph"/>
+        <w:numPr>
+          <w:ilvl w:val="0"/>
+          <w:numId w:val="2"/>
+        </w:numPr>
+        <w:ind w:leftChars="0"/>
         <w:rPr>
           <w:rFonts w:ascii="Arial" w:hAnsi="Arial" w:cs="Arial"/>
         </w:rPr>
-        <w:t xml:space="preserve"> </w:t>
-      </w:r>
-      <w:r>
-        <w:rPr>
-          <w:rFonts w:ascii="Arial" w:hAnsi="Arial" w:cs="Arial" w:hint="eastAsia"/>
-        </w:rPr>
-        <w:t>王順興</w:t>
+      </w:pPr>
+      <w:r>
+        <w:rPr>
+          <w:rFonts w:ascii="Arial" w:hAnsi="Arial" w:cs="Arial"/>
+        </w:rPr>
+        <w:t>The idea of your program</w:t>
       </w:r>
     </w:p>
     <w:p>
@@ -249,7 +255,18 @@
           <w:szCs w:val="20"/>
           <w:bdr w:val="none" w:sz="0" w:space="0" w:color="auto" w:frame="1"/>
         </w:rPr>
-        <w:t>for (i = 1; i &lt; num_city - 1; ++i) {</w:t>
+        <w:t xml:space="preserve">for </w:t>
+      </w:r>
+      <w:r>
+        <w:rPr>
+          <w:rFonts w:ascii="Consolas" w:eastAsia="細明體" w:hAnsi="Consolas" w:cs="細明體"/>
+          <w:color w:val="24292E"/>
+          <w:kern w:val="0"/>
+          <w:sz w:val="20"/>
+          <w:szCs w:val="20"/>
+          <w:bdr w:val="none" w:sz="0" w:space="0" w:color="auto" w:frame="1"/>
+        </w:rPr>
+        <w:t xml:space="preserve">(i = 1; i &lt; num_city - 1; ++i) </w:t>
       </w:r>
     </w:p>
     <w:p>
@@ -293,7 +310,18 @@
           <w:bdr w:val="none" w:sz="0" w:space="0" w:color="auto" w:frame="1"/>
         </w:rPr>
         <w:tab/>
-        <w:t>for (j = i + 1; j &lt; num_city; ++j) {</w:t>
+        <w:t xml:space="preserve">for </w:t>
+      </w:r>
+      <w:r>
+        <w:rPr>
+          <w:rFonts w:ascii="Consolas" w:eastAsia="細明體" w:hAnsi="Consolas" w:cs="細明體"/>
+          <w:color w:val="24292E"/>
+          <w:kern w:val="0"/>
+          <w:sz w:val="20"/>
+          <w:szCs w:val="20"/>
+          <w:bdr w:val="none" w:sz="0" w:space="0" w:color="auto" w:frame="1"/>
+        </w:rPr>
+        <w:t>(j = i + 1; j &lt; num_city; ++j)</w:t>
       </w:r>
     </w:p>
     <w:p>
@@ -354,45 +382,27 @@
     <w:p>
       <w:pPr>
         <w:widowControl/>
-        <w:shd w:val="clear" w:color="auto" w:fill="F6F8FA"/>
-        <w:tabs>
-          <w:tab w:val="left" w:pos="916"/>
-          <w:tab w:val="left" w:pos="1832"/>
-          <w:tab w:val="left" w:pos="2748"/>
-          <w:tab w:val="left" w:pos="3664"/>
-          <w:tab w:val="left" w:pos="4580"/>
-          <w:tab w:val="left" w:pos="5496"/>
-          <w:tab w:val="left" w:pos="6412"/>
-          <w:tab w:val="left" w:pos="7328"/>
-          <w:tab w:val="left" w:pos="8244"/>
-          <w:tab w:val="left" w:pos="9160"/>
-          <w:tab w:val="left" w:pos="10076"/>
-          <w:tab w:val="left" w:pos="10992"/>
-          <w:tab w:val="left" w:pos="11908"/>
-          <w:tab w:val="left" w:pos="12824"/>
-          <w:tab w:val="left" w:pos="13740"/>
-          <w:tab w:val="left" w:pos="14656"/>
-        </w:tabs>
-        <w:rPr>
-          <w:rFonts w:ascii="Consolas" w:eastAsia="細明體" w:hAnsi="Consolas" w:cs="細明體"/>
-          <w:color w:val="24292E"/>
-          <w:kern w:val="0"/>
-          <w:sz w:val="20"/>
-          <w:szCs w:val="20"/>
-          <w:bdr w:val="none" w:sz="0" w:space="0" w:color="auto" w:frame="1"/>
-        </w:rPr>
-      </w:pPr>
-      <w:r>
-        <w:rPr>
-          <w:rFonts w:ascii="Consolas" w:eastAsia="細明體" w:hAnsi="Consolas" w:cs="細明體"/>
-          <w:color w:val="24292E"/>
-          <w:kern w:val="0"/>
-          <w:sz w:val="20"/>
-          <w:szCs w:val="20"/>
-          <w:bdr w:val="none" w:sz="0" w:space="0" w:color="auto" w:frame="1"/>
-        </w:rPr>
-        <w:tab/>
-        <w:t>}</w:t>
+        <w:spacing w:before="360" w:after="240"/>
+        <w:outlineLvl w:val="3"/>
+        <w:rPr>
+          <w:rFonts w:ascii="Segoe UI" w:eastAsia="新細明體" w:hAnsi="Segoe UI" w:cs="Segoe UI"/>
+          <w:b/>
+          <w:bCs/>
+          <w:color w:val="24292E"/>
+          <w:kern w:val="0"/>
+          <w:szCs w:val="24"/>
+        </w:rPr>
+      </w:pPr>
+      <w:r>
+        <w:rPr>
+          <w:rFonts w:ascii="Segoe UI" w:eastAsia="新細明體" w:hAnsi="Segoe UI" w:cs="Segoe UI"/>
+          <w:b/>
+          <w:bCs/>
+          <w:color w:val="24292E"/>
+          <w:kern w:val="0"/>
+          <w:szCs w:val="24"/>
+        </w:rPr>
+        <w:t>Can be changed to:</w:t>
       </w:r>
     </w:p>
     <w:p>
@@ -435,33 +445,7 @@
           <w:szCs w:val="20"/>
           <w:bdr w:val="none" w:sz="0" w:space="0" w:color="auto" w:frame="1"/>
         </w:rPr>
-        <w:t>}</w:t>
-      </w:r>
-    </w:p>
-    <w:p>
-      <w:pPr>
-        <w:widowControl/>
-        <w:spacing w:before="360" w:after="240"/>
-        <w:outlineLvl w:val="3"/>
-        <w:rPr>
-          <w:rFonts w:ascii="Segoe UI" w:eastAsia="新細明體" w:hAnsi="Segoe UI" w:cs="Segoe UI"/>
-          <w:b/>
-          <w:bCs/>
-          <w:color w:val="24292E"/>
-          <w:kern w:val="0"/>
-          <w:szCs w:val="24"/>
-        </w:rPr>
-      </w:pPr>
-      <w:r>
-        <w:rPr>
-          <w:rFonts w:ascii="Segoe UI" w:eastAsia="新細明體" w:hAnsi="Segoe UI" w:cs="Segoe UI"/>
-          <w:b/>
-          <w:bCs/>
-          <w:color w:val="24292E"/>
-          <w:kern w:val="0"/>
-          <w:szCs w:val="24"/>
-        </w:rPr>
-        <w:t>Can be changed to:</w:t>
+        <w:t>start from (1) to (num_city - 1)</w:t>
       </w:r>
     </w:p>
     <w:p>
@@ -504,7 +488,8 @@
           <w:szCs w:val="20"/>
           <w:bdr w:val="none" w:sz="0" w:space="0" w:color="auto" w:frame="1"/>
         </w:rPr>
-        <w:t>start from (1) to (num_city - 1)</w:t>
+        <w:tab/>
+        <w:t>2opt_swap with *depth* (2) to (num_city - i)</w:t>
       </w:r>
     </w:p>
     <w:p>
@@ -538,18 +523,6 @@
           <w:bdr w:val="none" w:sz="0" w:space="0" w:color="auto" w:frame="1"/>
         </w:rPr>
       </w:pPr>
-      <w:r>
-        <w:rPr>
-          <w:rFonts w:ascii="Consolas" w:eastAsia="細明體" w:hAnsi="Consolas" w:cs="細明體"/>
-          <w:color w:val="24292E"/>
-          <w:kern w:val="0"/>
-          <w:sz w:val="20"/>
-          <w:szCs w:val="20"/>
-          <w:bdr w:val="none" w:sz="0" w:space="0" w:color="auto" w:frame="1"/>
-        </w:rPr>
-        <w:tab/>
-        <w:t>2opt_swap with *depth* (2) to (num_city - i)</w:t>
-      </w:r>
     </w:p>
     <w:p>
       <w:pPr>
@@ -582,6 +555,28 @@
           <w:bdr w:val="none" w:sz="0" w:space="0" w:color="auto" w:frame="1"/>
         </w:rPr>
       </w:pPr>
+      <w:r>
+        <w:rPr>
+          <w:rFonts w:ascii="Consolas" w:eastAsia="細明體" w:hAnsi="Consolas" w:cs="細明體"/>
+          <w:color w:val="24292E"/>
+          <w:kern w:val="0"/>
+          <w:sz w:val="20"/>
+          <w:szCs w:val="20"/>
+          <w:bdr w:val="none" w:sz="0" w:space="0" w:color="auto" w:frame="1"/>
+        </w:rPr>
+        <w:t xml:space="preserve">for </w:t>
+      </w:r>
+      <w:r>
+        <w:rPr>
+          <w:rFonts w:ascii="Consolas" w:eastAsia="細明體" w:hAnsi="Consolas" w:cs="細明體"/>
+          <w:color w:val="24292E"/>
+          <w:kern w:val="0"/>
+          <w:sz w:val="20"/>
+          <w:szCs w:val="20"/>
+          <w:bdr w:val="none" w:sz="0" w:space="0" w:color="auto" w:frame="1"/>
+        </w:rPr>
+        <w:t xml:space="preserve">(i = 1; i &lt; num_city - 1; ++i) </w:t>
+      </w:r>
     </w:p>
     <w:p>
       <w:pPr>
@@ -623,7 +618,19 @@
           <w:szCs w:val="20"/>
           <w:bdr w:val="none" w:sz="0" w:space="0" w:color="auto" w:frame="1"/>
         </w:rPr>
-        <w:t>for (i = 1; i &lt; num_city - 1; ++i) {</w:t>
+        <w:tab/>
+        <w:t xml:space="preserve">for (depth = 1; </w:t>
+      </w:r>
+      <w:r>
+        <w:rPr>
+          <w:rFonts w:ascii="Consolas" w:eastAsia="細明體" w:hAnsi="Consolas" w:cs="細明體"/>
+          <w:color w:val="24292E"/>
+          <w:kern w:val="0"/>
+          <w:sz w:val="20"/>
+          <w:szCs w:val="20"/>
+          <w:bdr w:val="none" w:sz="0" w:space="0" w:color="auto" w:frame="1"/>
+        </w:rPr>
+        <w:t xml:space="preserve">depth &lt; num_city - i; ++depth) </w:t>
       </w:r>
     </w:p>
     <w:p>
@@ -667,7 +674,100 @@
           <w:bdr w:val="none" w:sz="0" w:space="0" w:color="auto" w:frame="1"/>
         </w:rPr>
         <w:tab/>
-        <w:t>for (depth = 1; depth &lt; num_city - i; ++depth) {</w:t>
+      </w:r>
+      <w:r>
+        <w:rPr>
+          <w:rFonts w:ascii="Consolas" w:eastAsia="細明體" w:hAnsi="Consolas" w:cs="細明體"/>
+          <w:color w:val="24292E"/>
+          <w:kern w:val="0"/>
+          <w:sz w:val="20"/>
+          <w:szCs w:val="20"/>
+          <w:bdr w:val="none" w:sz="0" w:space="0" w:color="auto" w:frame="1"/>
+        </w:rPr>
+        <w:tab/>
+        <w:t>2opt_swap(i, i + depth);</w:t>
+      </w:r>
+    </w:p>
+    <w:p>
+      <w:pPr>
+        <w:widowControl/>
+        <w:spacing w:after="240"/>
+        <w:rPr>
+          <w:rFonts w:ascii="Segoe UI" w:eastAsia="新細明體" w:hAnsi="Segoe UI" w:cs="Segoe UI"/>
+          <w:color w:val="24292E"/>
+          <w:kern w:val="0"/>
+          <w:szCs w:val="24"/>
+        </w:rPr>
+      </w:pPr>
+      <w:r>
+        <w:rPr>
+          <w:rFonts w:ascii="Segoe UI" w:eastAsia="新細明體" w:hAnsi="Segoe UI" w:cs="Segoe UI"/>
+          <w:i/>
+          <w:iCs/>
+          <w:color w:val="24292E"/>
+          <w:kern w:val="0"/>
+          <w:szCs w:val="24"/>
+        </w:rPr>
+        <w:t>depth</w:t>
+      </w:r>
+      <w:r>
+        <w:rPr>
+          <w:rFonts w:ascii="Segoe UI" w:eastAsia="新細明體" w:hAnsi="Segoe UI" w:cs="Segoe UI"/>
+          <w:color w:val="24292E"/>
+          <w:kern w:val="0"/>
+          <w:szCs w:val="24"/>
+        </w:rPr>
+        <w:t> is the length between the 2opt_swap indices</w:t>
+      </w:r>
+    </w:p>
+    <w:p>
+      <w:pPr>
+        <w:widowControl/>
+        <w:spacing w:before="360" w:after="240"/>
+        <w:outlineLvl w:val="3"/>
+        <w:rPr>
+          <w:rFonts w:ascii="Segoe UI" w:eastAsia="新細明體" w:hAnsi="Segoe UI" w:cs="Segoe UI"/>
+          <w:b/>
+          <w:bCs/>
+          <w:color w:val="24292E"/>
+          <w:kern w:val="0"/>
+          <w:szCs w:val="24"/>
+        </w:rPr>
+      </w:pPr>
+      <w:r>
+        <w:rPr>
+          <w:rFonts w:ascii="Segoe UI" w:eastAsia="新細明體" w:hAnsi="Segoe UI" w:cs="Segoe UI"/>
+          <w:b/>
+          <w:bCs/>
+          <w:color w:val="24292E"/>
+          <w:kern w:val="0"/>
+          <w:szCs w:val="24"/>
+        </w:rPr>
+        <w:t>Idea: Split </w:t>
+      </w:r>
+      <w:r>
+        <w:rPr>
+          <w:rFonts w:ascii="Segoe UI" w:eastAsia="新細明體" w:hAnsi="Segoe UI" w:cs="Segoe UI"/>
+          <w:b/>
+          <w:bCs/>
+          <w:i/>
+          <w:iCs/>
+          <w:color w:val="24292E"/>
+          <w:kern w:val="0"/>
+          <w:szCs w:val="24"/>
+        </w:rPr>
+        <w:t>depth</w:t>
+      </w:r>
+      <w:r>
+        <w:rPr>
+          <w:rFonts w:ascii="Segoe UI" w:eastAsia="新細明體" w:hAnsi="Segoe UI" w:cs="Segoe UI"/>
+          <w:b/>
+          <w:bCs/>
+          <w:color w:val="24292E"/>
+          <w:kern w:val="0"/>
+          <w:szCs w:val="24"/>
+        </w:rPr>
+        <w:t> accross threads</w:t>
       </w:r>
     </w:p>
     <w:p>
@@ -710,19 +810,7 @@
           <w:szCs w:val="20"/>
           <w:bdr w:val="none" w:sz="0" w:space="0" w:color="auto" w:frame="1"/>
         </w:rPr>
-        <w:tab/>
-      </w:r>
-      <w:r>
-        <w:rPr>
-          <w:rFonts w:ascii="Consolas" w:eastAsia="細明體" w:hAnsi="Consolas" w:cs="細明體"/>
-          <w:color w:val="24292E"/>
-          <w:kern w:val="0"/>
-          <w:sz w:val="20"/>
-          <w:szCs w:val="20"/>
-          <w:bdr w:val="none" w:sz="0" w:space="0" w:color="auto" w:frame="1"/>
-        </w:rPr>
-        <w:tab/>
-        <w:t>2opt_swap(i, i + depth);</w:t>
+        <w:t>num_thread: number of thread available</w:t>
       </w:r>
     </w:p>
     <w:p>
@@ -765,8 +853,7 @@
           <w:szCs w:val="20"/>
           <w:bdr w:val="none" w:sz="0" w:space="0" w:color="auto" w:frame="1"/>
         </w:rPr>
-        <w:tab/>
-        <w:t>}</w:t>
+        <w:t>num_city: number of cities to connect</w:t>
       </w:r>
     </w:p>
     <w:p>
@@ -792,120 +879,14 @@
           <w:tab w:val="left" w:pos="14656"/>
         </w:tabs>
         <w:rPr>
-          <w:rFonts w:ascii="Consolas" w:eastAsia="細明體" w:hAnsi="Consolas" w:cs="細明體"/>
-          <w:color w:val="24292E"/>
-          <w:kern w:val="0"/>
-          <w:sz w:val="20"/>
-          <w:szCs w:val="20"/>
-          <w:bdr w:val="none" w:sz="0" w:space="0" w:color="auto" w:frame="1"/>
-        </w:rPr>
-      </w:pPr>
-      <w:r>
-        <w:rPr>
-          <w:rFonts w:ascii="Consolas" w:eastAsia="細明體" w:hAnsi="Consolas" w:cs="細明體"/>
-          <w:color w:val="24292E"/>
-          <w:kern w:val="0"/>
-          <w:sz w:val="20"/>
-          <w:szCs w:val="20"/>
-          <w:bdr w:val="none" w:sz="0" w:space="0" w:color="auto" w:frame="1"/>
-        </w:rPr>
-        <w:t>}</w:t>
-      </w:r>
-    </w:p>
-    <w:p>
-      <w:pPr>
-        <w:widowControl/>
-        <w:spacing w:after="240"/>
-        <w:rPr>
-          <w:rFonts w:ascii="Segoe UI" w:eastAsia="新細明體" w:hAnsi="Segoe UI" w:cs="Segoe UI"/>
-          <w:color w:val="24292E"/>
-          <w:kern w:val="0"/>
-          <w:szCs w:val="24"/>
-        </w:rPr>
-      </w:pPr>
-      <w:r>
-        <w:rPr>
-          <w:rFonts w:ascii="Segoe UI" w:eastAsia="新細明體" w:hAnsi="Segoe UI" w:cs="Segoe UI"/>
-          <w:i/>
-          <w:iCs/>
-          <w:color w:val="24292E"/>
-          <w:kern w:val="0"/>
-          <w:szCs w:val="24"/>
-        </w:rPr>
-        <w:t>depth</w:t>
-      </w:r>
-      <w:r>
-        <w:rPr>
-          <w:rFonts w:ascii="Segoe UI" w:eastAsia="新細明體" w:hAnsi="Segoe UI" w:cs="Segoe UI"/>
-          <w:color w:val="24292E"/>
-          <w:kern w:val="0"/>
-          <w:szCs w:val="24"/>
-        </w:rPr>
-        <w:t> is the length between the 2opt_swap indices</w:t>
-      </w:r>
-    </w:p>
-    <w:p>
-      <w:pPr>
-        <w:widowControl/>
-        <w:spacing w:before="360" w:after="240"/>
-        <w:outlineLvl w:val="3"/>
-        <w:rPr>
-          <w:rFonts w:ascii="Segoe UI" w:eastAsia="新細明體" w:hAnsi="Segoe UI" w:cs="Segoe UI"/>
-          <w:b/>
-          <w:bCs/>
-          <w:color w:val="24292E"/>
-          <w:kern w:val="0"/>
-          <w:szCs w:val="24"/>
-        </w:rPr>
-      </w:pPr>
-      <w:r>
-        <w:rPr>
-          <w:rFonts w:ascii="Segoe UI" w:eastAsia="新細明體" w:hAnsi="Segoe UI" w:cs="Segoe UI"/>
-          <w:b/>
-          <w:bCs/>
-          <w:color w:val="24292E"/>
-          <w:kern w:val="0"/>
-          <w:szCs w:val="24"/>
-        </w:rPr>
-        <w:t>Idea: Split </w:t>
-      </w:r>
-      <w:r>
-        <w:rPr>
-          <w:rFonts w:ascii="Segoe UI" w:eastAsia="新細明體" w:hAnsi="Segoe UI" w:cs="Segoe UI"/>
-          <w:b/>
-          <w:bCs/>
-          <w:i/>
-          <w:iCs/>
-          <w:color w:val="24292E"/>
-          <w:kern w:val="0"/>
-          <w:szCs w:val="24"/>
-        </w:rPr>
-        <w:t>depth</w:t>
-      </w:r>
-      <w:r>
-        <w:rPr>
-          <w:rFonts w:ascii="Segoe UI" w:eastAsia="新細明體" w:hAnsi="Segoe UI" w:cs="Segoe UI"/>
-          <w:b/>
-          <w:bCs/>
-          <w:color w:val="24292E"/>
-          <w:kern w:val="0"/>
-          <w:szCs w:val="24"/>
-        </w:rPr>
-        <w:t> ac</w:t>
-      </w:r>
-      <w:bookmarkStart w:id="0" w:name="_GoBack"/>
-      <w:bookmarkEnd w:id="0"/>
-      <w:r>
-        <w:rPr>
-          <w:rFonts w:ascii="Segoe UI" w:eastAsia="新細明體" w:hAnsi="Segoe UI" w:cs="Segoe UI"/>
-          <w:b/>
-          <w:bCs/>
-          <w:color w:val="24292E"/>
-          <w:kern w:val="0"/>
-          <w:szCs w:val="24"/>
-        </w:rPr>
-        <w:t>ross threads</w:t>
-      </w:r>
+          <w:rFonts w:ascii="Consolas" w:eastAsia="細明體" w:hAnsi="Consolas" w:cs="細明體" w:hint="eastAsia"/>
+          <w:color w:val="24292E"/>
+          <w:kern w:val="0"/>
+          <w:sz w:val="20"/>
+          <w:szCs w:val="20"/>
+          <w:bdr w:val="none" w:sz="0" w:space="0" w:color="auto" w:frame="1"/>
+        </w:rPr>
+      </w:pPr>
     </w:p>
     <w:p>
       <w:pPr>
@@ -947,7 +928,7 @@
           <w:szCs w:val="20"/>
           <w:bdr w:val="none" w:sz="0" w:space="0" w:color="auto" w:frame="1"/>
         </w:rPr>
-        <w:t>num_thread: number of thread available</w:t>
+        <w:t>maximum_depth = num_city - 1</w:t>
       </w:r>
     </w:p>
     <w:p>
@@ -990,7 +971,7 @@
           <w:szCs w:val="20"/>
           <w:bdr w:val="none" w:sz="0" w:space="0" w:color="auto" w:frame="1"/>
         </w:rPr>
-        <w:t>num_city: number of cities to connect</w:t>
+        <w:t>depth_for_each_thread = maximum_depth / num_thread</w:t>
       </w:r>
     </w:p>
     <w:p>
@@ -1016,7 +997,7 @@
           <w:tab w:val="left" w:pos="14656"/>
         </w:tabs>
         <w:rPr>
-          <w:rFonts w:ascii="Consolas" w:eastAsia="細明體" w:hAnsi="Consolas" w:cs="細明體" w:hint="eastAsia"/>
+          <w:rFonts w:ascii="Consolas" w:eastAsia="細明體" w:hAnsi="Consolas" w:cs="細明體"/>
           <w:color w:val="24292E"/>
           <w:kern w:val="0"/>
           <w:sz w:val="20"/>
@@ -1065,7 +1046,7 @@
           <w:szCs w:val="20"/>
           <w:bdr w:val="none" w:sz="0" w:space="0" w:color="auto" w:frame="1"/>
         </w:rPr>
-        <w:t>maximum_depth = num_city - 1</w:t>
+        <w:t>2opt_swap(start, end):</w:t>
       </w:r>
     </w:p>
     <w:p>
@@ -1108,7 +1089,8 @@
           <w:szCs w:val="20"/>
           <w:bdr w:val="none" w:sz="0" w:space="0" w:color="auto" w:frame="1"/>
         </w:rPr>
-        <w:t>depth_for_each_thread = maximum_depth / num_thread</w:t>
+        <w:tab/>
+        <w:t>_read_lock</w:t>
       </w:r>
     </w:p>
     <w:p>
@@ -1142,6 +1124,29 @@
           <w:bdr w:val="none" w:sz="0" w:space="0" w:color="auto" w:frame="1"/>
         </w:rPr>
       </w:pPr>
+      <w:r>
+        <w:rPr>
+          <w:rFonts w:ascii="Consolas" w:eastAsia="細明體" w:hAnsi="Consolas" w:cs="細明體"/>
+          <w:color w:val="24292E"/>
+          <w:kern w:val="0"/>
+          <w:sz w:val="20"/>
+          <w:szCs w:val="20"/>
+          <w:bdr w:val="none" w:sz="0" w:space="0" w:color="auto" w:frame="1"/>
+        </w:rPr>
+        <w:tab/>
+      </w:r>
+      <w:r>
+        <w:rPr>
+          <w:rFonts w:ascii="Consolas" w:eastAsia="細明體" w:hAnsi="Consolas" w:cs="細明體"/>
+          <w:color w:val="24292E"/>
+          <w:kern w:val="0"/>
+          <w:sz w:val="20"/>
+          <w:szCs w:val="20"/>
+          <w:bdr w:val="none" w:sz="0" w:space="0" w:color="auto" w:frame="1"/>
+        </w:rPr>
+        <w:tab/>
+        <w:t>create new_route</w:t>
+      </w:r>
     </w:p>
     <w:p>
       <w:pPr>
@@ -1183,7 +1188,8 @@
           <w:szCs w:val="20"/>
           <w:bdr w:val="none" w:sz="0" w:space="0" w:color="auto" w:frame="1"/>
         </w:rPr>
-        <w:t>2opt_swap(start, end):</w:t>
+        <w:tab/>
+        <w:t>_unlock</w:t>
       </w:r>
     </w:p>
     <w:p>
@@ -1217,18 +1223,6 @@
           <w:bdr w:val="none" w:sz="0" w:space="0" w:color="auto" w:frame="1"/>
         </w:rPr>
       </w:pPr>
-      <w:r>
-        <w:rPr>
-          <w:rFonts w:ascii="Consolas" w:eastAsia="細明體" w:hAnsi="Consolas" w:cs="細明體"/>
-          <w:color w:val="24292E"/>
-          <w:kern w:val="0"/>
-          <w:sz w:val="20"/>
-          <w:szCs w:val="20"/>
-          <w:bdr w:val="none" w:sz="0" w:space="0" w:color="auto" w:frame="1"/>
-        </w:rPr>
-        <w:tab/>
-        <w:t>_read_lock</w:t>
-      </w:r>
     </w:p>
     <w:p>
       <w:pPr>
@@ -1271,18 +1265,7 @@
           <w:bdr w:val="none" w:sz="0" w:space="0" w:color="auto" w:frame="1"/>
         </w:rPr>
         <w:tab/>
-      </w:r>
-      <w:r>
-        <w:rPr>
-          <w:rFonts w:ascii="Consolas" w:eastAsia="細明體" w:hAnsi="Consolas" w:cs="細明體"/>
-          <w:color w:val="24292E"/>
-          <w:kern w:val="0"/>
-          <w:sz w:val="20"/>
-          <w:szCs w:val="20"/>
-          <w:bdr w:val="none" w:sz="0" w:space="0" w:color="auto" w:frame="1"/>
-        </w:rPr>
-        <w:tab/>
-        <w:t>create new_route</w:t>
+        <w:t>assert(distance(new_route) &lt; distance(current_route))</w:t>
       </w:r>
     </w:p>
     <w:p>
@@ -1326,7 +1309,7 @@
           <w:bdr w:val="none" w:sz="0" w:space="0" w:color="auto" w:frame="1"/>
         </w:rPr>
         <w:tab/>
-        <w:t>_unlock</w:t>
+        <w:t>_write_lock</w:t>
       </w:r>
     </w:p>
     <w:p>
@@ -1360,6 +1343,29 @@
           <w:bdr w:val="none" w:sz="0" w:space="0" w:color="auto" w:frame="1"/>
         </w:rPr>
       </w:pPr>
+      <w:r>
+        <w:rPr>
+          <w:rFonts w:ascii="Consolas" w:eastAsia="細明體" w:hAnsi="Consolas" w:cs="細明體"/>
+          <w:color w:val="24292E"/>
+          <w:kern w:val="0"/>
+          <w:sz w:val="20"/>
+          <w:szCs w:val="20"/>
+          <w:bdr w:val="none" w:sz="0" w:space="0" w:color="auto" w:frame="1"/>
+        </w:rPr>
+        <w:tab/>
+      </w:r>
+      <w:r>
+        <w:rPr>
+          <w:rFonts w:ascii="Consolas" w:eastAsia="細明體" w:hAnsi="Consolas" w:cs="細明體"/>
+          <w:color w:val="24292E"/>
+          <w:kern w:val="0"/>
+          <w:sz w:val="20"/>
+          <w:szCs w:val="20"/>
+          <w:bdr w:val="none" w:sz="0" w:space="0" w:color="auto" w:frame="1"/>
+        </w:rPr>
+        <w:tab/>
+        <w:t>current_route = new_route</w:t>
+      </w:r>
     </w:p>
     <w:p>
       <w:pPr>
@@ -1402,7 +1408,7 @@
           <w:bdr w:val="none" w:sz="0" w:space="0" w:color="auto" w:frame="1"/>
         </w:rPr>
         <w:tab/>
-        <w:t>assert(distance(new_route) &lt; distance(current_route))</w:t>
+        <w:t>_unlcok</w:t>
       </w:r>
     </w:p>
     <w:p>
@@ -1445,163 +1451,57 @@
           <w:szCs w:val="20"/>
           <w:bdr w:val="none" w:sz="0" w:space="0" w:color="auto" w:frame="1"/>
         </w:rPr>
-        <w:tab/>
-        <w:t>_write_lock</w:t>
+        <w:t>end</w:t>
       </w:r>
     </w:p>
     <w:p>
       <w:pPr>
         <w:widowControl/>
-        <w:shd w:val="clear" w:color="auto" w:fill="F6F8FA"/>
-        <w:tabs>
-          <w:tab w:val="left" w:pos="916"/>
-          <w:tab w:val="left" w:pos="1832"/>
-          <w:tab w:val="left" w:pos="2748"/>
-          <w:tab w:val="left" w:pos="3664"/>
-          <w:tab w:val="left" w:pos="4580"/>
-          <w:tab w:val="left" w:pos="5496"/>
-          <w:tab w:val="left" w:pos="6412"/>
-          <w:tab w:val="left" w:pos="7328"/>
-          <w:tab w:val="left" w:pos="8244"/>
-          <w:tab w:val="left" w:pos="9160"/>
-          <w:tab w:val="left" w:pos="10076"/>
-          <w:tab w:val="left" w:pos="10992"/>
-          <w:tab w:val="left" w:pos="11908"/>
-          <w:tab w:val="left" w:pos="12824"/>
-          <w:tab w:val="left" w:pos="13740"/>
-          <w:tab w:val="left" w:pos="14656"/>
-        </w:tabs>
-        <w:rPr>
-          <w:rFonts w:ascii="Consolas" w:eastAsia="細明體" w:hAnsi="Consolas" w:cs="細明體"/>
-          <w:color w:val="24292E"/>
-          <w:kern w:val="0"/>
-          <w:sz w:val="20"/>
-          <w:szCs w:val="20"/>
-          <w:bdr w:val="none" w:sz="0" w:space="0" w:color="auto" w:frame="1"/>
-        </w:rPr>
-      </w:pPr>
-      <w:r>
-        <w:rPr>
-          <w:rFonts w:ascii="Consolas" w:eastAsia="細明體" w:hAnsi="Consolas" w:cs="細明體"/>
-          <w:color w:val="24292E"/>
-          <w:kern w:val="0"/>
-          <w:sz w:val="20"/>
-          <w:szCs w:val="20"/>
-          <w:bdr w:val="none" w:sz="0" w:space="0" w:color="auto" w:frame="1"/>
-        </w:rPr>
-        <w:tab/>
-      </w:r>
-      <w:r>
-        <w:rPr>
-          <w:rFonts w:ascii="Consolas" w:eastAsia="細明體" w:hAnsi="Consolas" w:cs="細明體"/>
-          <w:color w:val="24292E"/>
-          <w:kern w:val="0"/>
-          <w:sz w:val="20"/>
-          <w:szCs w:val="20"/>
-          <w:bdr w:val="none" w:sz="0" w:space="0" w:color="auto" w:frame="1"/>
-        </w:rPr>
-        <w:tab/>
-        <w:t>current_route = new_route</w:t>
-      </w:r>
+        <w:rPr>
+          <w:rFonts w:ascii="Segoe UI" w:eastAsia="新細明體" w:hAnsi="Segoe UI" w:cs="Segoe UI"/>
+          <w:color w:val="24292E"/>
+          <w:kern w:val="0"/>
+          <w:szCs w:val="24"/>
+        </w:rPr>
+      </w:pPr>
     </w:p>
     <w:p>
       <w:pPr>
         <w:widowControl/>
-        <w:shd w:val="clear" w:color="auto" w:fill="F6F8FA"/>
-        <w:tabs>
-          <w:tab w:val="left" w:pos="916"/>
-          <w:tab w:val="left" w:pos="1832"/>
-          <w:tab w:val="left" w:pos="2748"/>
-          <w:tab w:val="left" w:pos="3664"/>
-          <w:tab w:val="left" w:pos="4580"/>
-          <w:tab w:val="left" w:pos="5496"/>
-          <w:tab w:val="left" w:pos="6412"/>
-          <w:tab w:val="left" w:pos="7328"/>
-          <w:tab w:val="left" w:pos="8244"/>
-          <w:tab w:val="left" w:pos="9160"/>
-          <w:tab w:val="left" w:pos="10076"/>
-          <w:tab w:val="left" w:pos="10992"/>
-          <w:tab w:val="left" w:pos="11908"/>
-          <w:tab w:val="left" w:pos="12824"/>
-          <w:tab w:val="left" w:pos="13740"/>
-          <w:tab w:val="left" w:pos="14656"/>
-        </w:tabs>
-        <w:rPr>
-          <w:rFonts w:ascii="Consolas" w:eastAsia="細明體" w:hAnsi="Consolas" w:cs="細明體"/>
-          <w:color w:val="24292E"/>
-          <w:kern w:val="0"/>
-          <w:sz w:val="20"/>
-          <w:szCs w:val="20"/>
-          <w:bdr w:val="none" w:sz="0" w:space="0" w:color="auto" w:frame="1"/>
-        </w:rPr>
-      </w:pPr>
-      <w:r>
-        <w:rPr>
-          <w:rFonts w:ascii="Consolas" w:eastAsia="細明體" w:hAnsi="Consolas" w:cs="細明體"/>
-          <w:color w:val="24292E"/>
-          <w:kern w:val="0"/>
-          <w:sz w:val="20"/>
-          <w:szCs w:val="20"/>
-          <w:bdr w:val="none" w:sz="0" w:space="0" w:color="auto" w:frame="1"/>
+        <w:spacing w:before="360" w:after="240"/>
+        <w:outlineLvl w:val="3"/>
+        <w:rPr>
+          <w:rFonts w:ascii="Segoe UI" w:eastAsia="新細明體" w:hAnsi="Segoe UI" w:cs="Segoe UI" w:hint="eastAsia"/>
+          <w:b/>
+          <w:bCs/>
+          <w:color w:val="24292E"/>
+          <w:kern w:val="0"/>
+          <w:szCs w:val="24"/>
+        </w:rPr>
+      </w:pPr>
+      <w:r>
+        <w:rPr>
+          <w:rFonts w:ascii="Segoe UI" w:eastAsia="新細明體" w:hAnsi="Segoe UI" w:cs="Segoe UI" w:hint="eastAsia"/>
+          <w:b/>
+          <w:bCs/>
+          <w:color w:val="24292E"/>
+          <w:kern w:val="0"/>
+          <w:szCs w:val="24"/>
         </w:rPr>
         <w:lastRenderedPageBreak/>
-        <w:tab/>
-        <w:t>_unlcok</w:t>
-      </w:r>
-    </w:p>
-    <w:p>
-      <w:pPr>
-        <w:widowControl/>
-        <w:shd w:val="clear" w:color="auto" w:fill="F6F8FA"/>
-        <w:tabs>
-          <w:tab w:val="left" w:pos="916"/>
-          <w:tab w:val="left" w:pos="1832"/>
-          <w:tab w:val="left" w:pos="2748"/>
-          <w:tab w:val="left" w:pos="3664"/>
-          <w:tab w:val="left" w:pos="4580"/>
-          <w:tab w:val="left" w:pos="5496"/>
-          <w:tab w:val="left" w:pos="6412"/>
-          <w:tab w:val="left" w:pos="7328"/>
-          <w:tab w:val="left" w:pos="8244"/>
-          <w:tab w:val="left" w:pos="9160"/>
-          <w:tab w:val="left" w:pos="10076"/>
-          <w:tab w:val="left" w:pos="10992"/>
-          <w:tab w:val="left" w:pos="11908"/>
-          <w:tab w:val="left" w:pos="12824"/>
-          <w:tab w:val="left" w:pos="13740"/>
-          <w:tab w:val="left" w:pos="14656"/>
-        </w:tabs>
-        <w:rPr>
-          <w:rFonts w:ascii="Consolas" w:eastAsia="細明體" w:hAnsi="Consolas" w:cs="細明體"/>
-          <w:color w:val="24292E"/>
-          <w:kern w:val="0"/>
-          <w:sz w:val="20"/>
-          <w:szCs w:val="20"/>
-          <w:bdr w:val="none" w:sz="0" w:space="0" w:color="auto" w:frame="1"/>
-        </w:rPr>
-      </w:pPr>
-      <w:r>
-        <w:rPr>
-          <w:rFonts w:ascii="Consolas" w:eastAsia="細明體" w:hAnsi="Consolas" w:cs="細明體"/>
-          <w:color w:val="24292E"/>
-          <w:kern w:val="0"/>
-          <w:sz w:val="20"/>
-          <w:szCs w:val="20"/>
-          <w:bdr w:val="none" w:sz="0" w:space="0" w:color="auto" w:frame="1"/>
-        </w:rPr>
-        <w:t>end</w:t>
-      </w:r>
-    </w:p>
-    <w:p>
-      <w:pPr>
-        <w:widowControl/>
+        <w:t>No</w:t>
+      </w:r>
+      <w:r>
         <w:rPr>
           <w:rFonts w:ascii="Segoe UI" w:eastAsia="新細明體" w:hAnsi="Segoe UI" w:cs="Segoe UI"/>
+          <w:b/>
+          <w:bCs/>
           <w:color w:val="24292E"/>
           <w:kern w:val="0"/>
           <w:szCs w:val="24"/>
         </w:rPr>
-      </w:pPr>
+        <w:t>te:</w:t>
+      </w:r>
     </w:p>
     <w:p>
       <w:pPr>
@@ -1720,7 +1620,45 @@
           <w:kern w:val="0"/>
           <w:szCs w:val="24"/>
         </w:rPr>
-        <w:t>, so a new array(new_route) is created every opertaion.</w:t>
+        <w:t>, so a new array(n</w:t>
+      </w:r>
+      <w:r>
+        <w:rPr>
+          <w:rFonts w:ascii="Segoe UI" w:eastAsia="新細明體" w:hAnsi="Segoe UI" w:cs="Segoe UI"/>
+          <w:color w:val="24292E"/>
+          <w:kern w:val="0"/>
+          <w:szCs w:val="24"/>
+        </w:rPr>
+        <w:t>ew_route) is created every oper</w:t>
+      </w:r>
+      <w:bookmarkStart w:id="0" w:name="_GoBack"/>
+      <w:bookmarkEnd w:id="0"/>
+      <w:r>
+        <w:rPr>
+          <w:rFonts w:ascii="Segoe UI" w:eastAsia="新細明體" w:hAnsi="Segoe UI" w:cs="Segoe UI"/>
+          <w:color w:val="24292E"/>
+          <w:kern w:val="0"/>
+          <w:szCs w:val="24"/>
+        </w:rPr>
+        <w:t>a</w:t>
+      </w:r>
+      <w:r>
+        <w:rPr>
+          <w:rFonts w:ascii="Segoe UI" w:eastAsia="新細明體" w:hAnsi="Segoe UI" w:cs="Segoe UI"/>
+          <w:color w:val="24292E"/>
+          <w:kern w:val="0"/>
+          <w:szCs w:val="24"/>
+        </w:rPr>
+        <w:t>t</w:t>
+      </w:r>
+      <w:r>
+        <w:rPr>
+          <w:rFonts w:ascii="Segoe UI" w:eastAsia="新細明體" w:hAnsi="Segoe UI" w:cs="Segoe UI"/>
+          <w:color w:val="24292E"/>
+          <w:kern w:val="0"/>
+          <w:szCs w:val="24"/>
+        </w:rPr>
+        <w:t>ion.</w:t>
       </w:r>
     </w:p>
     <w:p>
@@ -1731,10 +1669,10 @@
           <w:ilvl w:val="0"/>
           <w:numId w:val="3"/>
         </w:numPr>
-        <w:spacing w:afterAutospacing="1"/>
+        <w:spacing w:after="100" w:afterAutospacing="1"/>
         <w:ind w:leftChars="0"/>
         <w:rPr>
-          <w:rFonts w:ascii="Segoe UI" w:eastAsia="新細明體" w:hAnsi="Segoe UI" w:cs="Segoe UI"/>
+          <w:rFonts w:ascii="Segoe UI" w:eastAsia="新細明體" w:hAnsi="Segoe UI" w:cs="Segoe UI" w:hint="eastAsia"/>
           <w:color w:val="24292E"/>
           <w:kern w:val="0"/>
           <w:szCs w:val="24"/>

--- a/as_1/0480xxx_hw1_report.docx
+++ b/as_1/0480xxx_hw1_report.docx
@@ -1631,8 +1631,6 @@
         </w:rPr>
         <w:t>ew_route) is created every oper</w:t>
       </w:r>
-      <w:bookmarkStart w:id="0" w:name="_GoBack"/>
-      <w:bookmarkEnd w:id="0"/>
       <w:r>
         <w:rPr>
           <w:rFonts w:ascii="Segoe UI" w:eastAsia="新細明體" w:hAnsi="Segoe UI" w:cs="Segoe UI"/>
@@ -1672,7 +1670,7 @@
         <w:spacing w:after="100" w:afterAutospacing="1"/>
         <w:ind w:leftChars="0"/>
         <w:rPr>
-          <w:rFonts w:ascii="Segoe UI" w:eastAsia="新細明體" w:hAnsi="Segoe UI" w:cs="Segoe UI" w:hint="eastAsia"/>
+          <w:rFonts w:ascii="Segoe UI" w:eastAsia="新細明體" w:hAnsi="Segoe UI" w:cs="Segoe UI"/>
           <w:color w:val="24292E"/>
           <w:kern w:val="0"/>
           <w:szCs w:val="24"/>
@@ -1696,6 +1694,299 @@
           <w:szCs w:val="24"/>
         </w:rPr>
         <w:t> can be cached.</w:t>
+      </w:r>
+    </w:p>
+    <w:p>
+      <w:pPr>
+        <w:pStyle w:val="NormalWeb"/>
+        <w:numPr>
+          <w:ilvl w:val="0"/>
+          <w:numId w:val="3"/>
+        </w:numPr>
+        <w:spacing w:before="0" w:beforeAutospacing="0" w:after="240" w:afterAutospacing="0"/>
+        <w:rPr>
+          <w:rFonts w:ascii="Segoe UI" w:hAnsi="Segoe UI" w:cs="Segoe UI"/>
+          <w:color w:val="24292E"/>
+        </w:rPr>
+      </w:pPr>
+      <w:r>
+        <w:rPr>
+          <w:rFonts w:ascii="Segoe UI" w:hAnsi="Segoe UI" w:cs="Segoe UI"/>
+          <w:color w:val="24292E"/>
+        </w:rPr>
+        <w:t>There are also two ways to split the </w:t>
+      </w:r>
+      <w:r>
+        <w:rPr>
+          <w:rStyle w:val="Emphasis"/>
+          <w:rFonts w:ascii="Segoe UI" w:hAnsi="Segoe UI" w:cs="Segoe UI"/>
+          <w:color w:val="24292E"/>
+        </w:rPr>
+        <w:t>depth</w:t>
+      </w:r>
+    </w:p>
+    <w:p>
+      <w:pPr>
+        <w:pStyle w:val="HTMLPreformatted"/>
+        <w:shd w:val="clear" w:color="auto" w:fill="F6F8FA"/>
+        <w:rPr>
+          <w:rStyle w:val="HTMLCode"/>
+          <w:rFonts w:ascii="Consolas" w:hAnsi="Consolas"/>
+          <w:color w:val="24292E"/>
+          <w:sz w:val="20"/>
+          <w:szCs w:val="20"/>
+          <w:bdr w:val="none" w:sz="0" w:space="0" w:color="auto" w:frame="1"/>
+        </w:rPr>
+      </w:pPr>
+      <w:r>
+        <w:rPr>
+          <w:rStyle w:val="HTMLCode"/>
+          <w:rFonts w:ascii="Consolas" w:hAnsi="Consolas"/>
+          <w:color w:val="24292E"/>
+          <w:sz w:val="20"/>
+          <w:szCs w:val="20"/>
+          <w:bdr w:val="none" w:sz="0" w:space="0" w:color="auto" w:frame="1"/>
+        </w:rPr>
+        <w:t>Example 9 depth, 3 threads</w:t>
+      </w:r>
+    </w:p>
+    <w:p>
+      <w:pPr>
+        <w:pStyle w:val="HTMLPreformatted"/>
+        <w:shd w:val="clear" w:color="auto" w:fill="F6F8FA"/>
+        <w:rPr>
+          <w:rStyle w:val="HTMLCode"/>
+          <w:rFonts w:ascii="Consolas" w:hAnsi="Consolas"/>
+          <w:color w:val="24292E"/>
+          <w:sz w:val="20"/>
+          <w:szCs w:val="20"/>
+          <w:bdr w:val="none" w:sz="0" w:space="0" w:color="auto" w:frame="1"/>
+        </w:rPr>
+      </w:pPr>
+    </w:p>
+    <w:p>
+      <w:pPr>
+        <w:pStyle w:val="HTMLPreformatted"/>
+        <w:shd w:val="clear" w:color="auto" w:fill="F6F8FA"/>
+        <w:rPr>
+          <w:rStyle w:val="HTMLCode"/>
+          <w:rFonts w:ascii="Consolas" w:hAnsi="Consolas"/>
+          <w:color w:val="24292E"/>
+          <w:sz w:val="20"/>
+          <w:szCs w:val="20"/>
+          <w:bdr w:val="none" w:sz="0" w:space="0" w:color="auto" w:frame="1"/>
+        </w:rPr>
+      </w:pPr>
+      <w:r>
+        <w:rPr>
+          <w:rStyle w:val="HTMLCode"/>
+          <w:rFonts w:ascii="Consolas" w:hAnsi="Consolas"/>
+          <w:color w:val="24292E"/>
+          <w:sz w:val="20"/>
+          <w:szCs w:val="20"/>
+          <w:bdr w:val="none" w:sz="0" w:space="0" w:color="auto" w:frame="1"/>
+        </w:rPr>
+        <w:t>Chun</w:t>
+      </w:r>
+      <w:bookmarkStart w:id="0" w:name="_GoBack"/>
+      <w:bookmarkEnd w:id="0"/>
+      <w:r>
+        <w:rPr>
+          <w:rStyle w:val="HTMLCode"/>
+          <w:rFonts w:ascii="Consolas" w:hAnsi="Consolas"/>
+          <w:color w:val="24292E"/>
+          <w:sz w:val="20"/>
+          <w:szCs w:val="20"/>
+          <w:bdr w:val="none" w:sz="0" w:space="0" w:color="auto" w:frame="1"/>
+        </w:rPr>
+        <w:t xml:space="preserve">k: </w:t>
+      </w:r>
+    </w:p>
+    <w:p>
+      <w:pPr>
+        <w:pStyle w:val="HTMLPreformatted"/>
+        <w:shd w:val="clear" w:color="auto" w:fill="F6F8FA"/>
+        <w:rPr>
+          <w:rStyle w:val="HTMLCode"/>
+          <w:rFonts w:ascii="Consolas" w:hAnsi="Consolas"/>
+          <w:color w:val="24292E"/>
+          <w:sz w:val="20"/>
+          <w:szCs w:val="20"/>
+          <w:bdr w:val="none" w:sz="0" w:space="0" w:color="auto" w:frame="1"/>
+        </w:rPr>
+      </w:pPr>
+      <w:r>
+        <w:rPr>
+          <w:rStyle w:val="HTMLCode"/>
+          <w:rFonts w:ascii="Consolas" w:hAnsi="Consolas"/>
+          <w:color w:val="24292E"/>
+          <w:sz w:val="20"/>
+          <w:szCs w:val="20"/>
+          <w:bdr w:val="none" w:sz="0" w:space="0" w:color="auto" w:frame="1"/>
+        </w:rPr>
+        <w:t>Thread 1: 1/2/3 depth</w:t>
+      </w:r>
+    </w:p>
+    <w:p>
+      <w:pPr>
+        <w:pStyle w:val="HTMLPreformatted"/>
+        <w:shd w:val="clear" w:color="auto" w:fill="F6F8FA"/>
+        <w:rPr>
+          <w:rStyle w:val="HTMLCode"/>
+          <w:rFonts w:ascii="Consolas" w:hAnsi="Consolas"/>
+          <w:color w:val="24292E"/>
+          <w:sz w:val="20"/>
+          <w:szCs w:val="20"/>
+          <w:bdr w:val="none" w:sz="0" w:space="0" w:color="auto" w:frame="1"/>
+        </w:rPr>
+      </w:pPr>
+      <w:r>
+        <w:rPr>
+          <w:rStyle w:val="HTMLCode"/>
+          <w:rFonts w:ascii="Consolas" w:hAnsi="Consolas"/>
+          <w:color w:val="24292E"/>
+          <w:sz w:val="20"/>
+          <w:szCs w:val="20"/>
+          <w:bdr w:val="none" w:sz="0" w:space="0" w:color="auto" w:frame="1"/>
+        </w:rPr>
+        <w:t>Thread 2: 4/5/6 depth</w:t>
+      </w:r>
+    </w:p>
+    <w:p>
+      <w:pPr>
+        <w:pStyle w:val="HTMLPreformatted"/>
+        <w:shd w:val="clear" w:color="auto" w:fill="F6F8FA"/>
+        <w:rPr>
+          <w:rStyle w:val="HTMLCode"/>
+          <w:rFonts w:ascii="Consolas" w:hAnsi="Consolas"/>
+          <w:color w:val="24292E"/>
+          <w:sz w:val="20"/>
+          <w:szCs w:val="20"/>
+          <w:bdr w:val="none" w:sz="0" w:space="0" w:color="auto" w:frame="1"/>
+        </w:rPr>
+      </w:pPr>
+      <w:r>
+        <w:rPr>
+          <w:rStyle w:val="HTMLCode"/>
+          <w:rFonts w:ascii="Consolas" w:hAnsi="Consolas"/>
+          <w:color w:val="24292E"/>
+          <w:sz w:val="20"/>
+          <w:szCs w:val="20"/>
+          <w:bdr w:val="none" w:sz="0" w:space="0" w:color="auto" w:frame="1"/>
+        </w:rPr>
+        <w:t>Thread 3: 7/8/9 depth</w:t>
+      </w:r>
+    </w:p>
+    <w:p>
+      <w:pPr>
+        <w:pStyle w:val="HTMLPreformatted"/>
+        <w:shd w:val="clear" w:color="auto" w:fill="F6F8FA"/>
+        <w:rPr>
+          <w:rStyle w:val="HTMLCode"/>
+          <w:rFonts w:ascii="Consolas" w:hAnsi="Consolas"/>
+          <w:color w:val="24292E"/>
+          <w:sz w:val="20"/>
+          <w:szCs w:val="20"/>
+          <w:bdr w:val="none" w:sz="0" w:space="0" w:color="auto" w:frame="1"/>
+        </w:rPr>
+      </w:pPr>
+    </w:p>
+    <w:p>
+      <w:pPr>
+        <w:pStyle w:val="HTMLPreformatted"/>
+        <w:shd w:val="clear" w:color="auto" w:fill="F6F8FA"/>
+        <w:rPr>
+          <w:rStyle w:val="HTMLCode"/>
+          <w:rFonts w:ascii="Consolas" w:hAnsi="Consolas"/>
+          <w:color w:val="24292E"/>
+          <w:sz w:val="20"/>
+          <w:szCs w:val="20"/>
+          <w:bdr w:val="none" w:sz="0" w:space="0" w:color="auto" w:frame="1"/>
+        </w:rPr>
+      </w:pPr>
+      <w:r>
+        <w:rPr>
+          <w:rStyle w:val="HTMLCode"/>
+          <w:rFonts w:ascii="Consolas" w:hAnsi="Consolas"/>
+          <w:color w:val="24292E"/>
+          <w:sz w:val="20"/>
+          <w:szCs w:val="20"/>
+          <w:bdr w:val="none" w:sz="0" w:space="0" w:color="auto" w:frame="1"/>
+        </w:rPr>
+        <w:t>Balanced:</w:t>
+      </w:r>
+    </w:p>
+    <w:p>
+      <w:pPr>
+        <w:pStyle w:val="HTMLPreformatted"/>
+        <w:shd w:val="clear" w:color="auto" w:fill="F6F8FA"/>
+        <w:rPr>
+          <w:rStyle w:val="HTMLCode"/>
+          <w:rFonts w:ascii="Consolas" w:hAnsi="Consolas"/>
+          <w:color w:val="24292E"/>
+          <w:sz w:val="20"/>
+          <w:szCs w:val="20"/>
+          <w:bdr w:val="none" w:sz="0" w:space="0" w:color="auto" w:frame="1"/>
+        </w:rPr>
+      </w:pPr>
+      <w:r>
+        <w:rPr>
+          <w:rStyle w:val="HTMLCode"/>
+          <w:rFonts w:ascii="Consolas" w:hAnsi="Consolas"/>
+          <w:color w:val="24292E"/>
+          <w:sz w:val="20"/>
+          <w:szCs w:val="20"/>
+          <w:bdr w:val="none" w:sz="0" w:space="0" w:color="auto" w:frame="1"/>
+        </w:rPr>
+        <w:t>Thread 1: 1/4/7 depth</w:t>
+      </w:r>
+    </w:p>
+    <w:p>
+      <w:pPr>
+        <w:pStyle w:val="HTMLPreformatted"/>
+        <w:shd w:val="clear" w:color="auto" w:fill="F6F8FA"/>
+        <w:rPr>
+          <w:rStyle w:val="HTMLCode"/>
+          <w:rFonts w:ascii="Consolas" w:hAnsi="Consolas"/>
+          <w:color w:val="24292E"/>
+          <w:sz w:val="20"/>
+          <w:szCs w:val="20"/>
+          <w:bdr w:val="none" w:sz="0" w:space="0" w:color="auto" w:frame="1"/>
+        </w:rPr>
+      </w:pPr>
+      <w:r>
+        <w:rPr>
+          <w:rStyle w:val="HTMLCode"/>
+          <w:rFonts w:ascii="Consolas" w:hAnsi="Consolas"/>
+          <w:color w:val="24292E"/>
+          <w:sz w:val="20"/>
+          <w:szCs w:val="20"/>
+          <w:bdr w:val="none" w:sz="0" w:space="0" w:color="auto" w:frame="1"/>
+        </w:rPr>
+        <w:t>Thread 2: 2/5/8 depth</w:t>
+      </w:r>
+    </w:p>
+    <w:p>
+      <w:pPr>
+        <w:pStyle w:val="HTMLPreformatted"/>
+        <w:shd w:val="clear" w:color="auto" w:fill="F6F8FA"/>
+        <w:rPr>
+          <w:rFonts w:ascii="Consolas" w:hAnsi="Consolas"/>
+          <w:color w:val="24292E"/>
+          <w:sz w:val="20"/>
+          <w:szCs w:val="20"/>
+        </w:rPr>
+      </w:pPr>
+      <w:r>
+        <w:rPr>
+          <w:rStyle w:val="HTMLCode"/>
+          <w:rFonts w:ascii="Consolas" w:hAnsi="Consolas"/>
+          <w:color w:val="24292E"/>
+          <w:sz w:val="20"/>
+          <w:szCs w:val="20"/>
+          <w:bdr w:val="none" w:sz="0" w:space="0" w:color="auto" w:frame="1"/>
+        </w:rPr>
+        <w:t>Thread 3: 3/6/9 depth</w:t>
       </w:r>
     </w:p>
     <w:p>
@@ -2430,6 +2721,7 @@
               <w:rPr>
                 <w:rFonts w:ascii="Arial" w:hAnsi="Arial" w:cs="Arial"/>
               </w:rPr>
+              <w:lastRenderedPageBreak/>
               <w:t>8m 30s</w:t>
             </w:r>
           </w:p>

--- a/as_1/0480xxx_hw1_report.docx
+++ b/as_1/0480xxx_hw1_report.docx
@@ -37,6 +37,12 @@
         </w:rPr>
         <w:t>Student ID:</w:t>
       </w:r>
+      <w:r>
+        <w:rPr>
+          <w:rFonts w:ascii="Arial" w:hAnsi="Arial" w:cs="Arial"/>
+        </w:rPr>
+        <w:t xml:space="preserve"> 0660004</w:t>
+      </w:r>
     </w:p>
     <w:p>
       <w:pPr>
@@ -51,10 +57,22 @@
         </w:rPr>
         <w:t>Name:</w:t>
       </w:r>
-    </w:p>
-    <w:p>
-      <w:pPr>
-        <w:pStyle w:val="ListParagraph"/>
+      <w:r>
+        <w:rPr>
+          <w:rFonts w:ascii="Arial" w:hAnsi="Arial" w:cs="Arial"/>
+        </w:rPr>
+        <w:t xml:space="preserve"> </w:t>
+      </w:r>
+      <w:r>
+        <w:rPr>
+          <w:rFonts w:ascii="Arial" w:hAnsi="Arial" w:cs="Arial" w:hint="eastAsia"/>
+        </w:rPr>
+        <w:t>王順興</w:t>
+      </w:r>
+    </w:p>
+    <w:p>
+      <w:pPr>
+        <w:pStyle w:val="a7"/>
         <w:numPr>
           <w:ilvl w:val="0"/>
           <w:numId w:val="2"/>
@@ -120,7 +138,7 @@
           <w:tab w:val="left" w:pos="14656"/>
         </w:tabs>
         <w:rPr>
-          <w:rFonts w:ascii="Consolas" w:eastAsia="細明體" w:hAnsi="Consolas" w:cs="細明體" w:hint="eastAsia"/>
+          <w:rFonts w:ascii="Consolas" w:eastAsia="細明體" w:hAnsi="Consolas" w:cs="細明體"/>
           <w:color w:val="24292E"/>
           <w:kern w:val="0"/>
           <w:sz w:val="20"/>
@@ -767,7 +785,18 @@
           <w:kern w:val="0"/>
           <w:szCs w:val="24"/>
         </w:rPr>
-        <w:t> accross threads</w:t>
+        <w:t> ac</w:t>
+      </w:r>
+      <w:r>
+        <w:rPr>
+          <w:rFonts w:ascii="Segoe UI" w:eastAsia="新細明體" w:hAnsi="Segoe UI" w:cs="Segoe UI"/>
+          <w:b/>
+          <w:bCs/>
+          <w:color w:val="24292E"/>
+          <w:kern w:val="0"/>
+          <w:szCs w:val="24"/>
+        </w:rPr>
+        <w:t>ross threads</w:t>
       </w:r>
     </w:p>
     <w:p>
@@ -879,7 +908,7 @@
           <w:tab w:val="left" w:pos="14656"/>
         </w:tabs>
         <w:rPr>
-          <w:rFonts w:ascii="Consolas" w:eastAsia="細明體" w:hAnsi="Consolas" w:cs="細明體" w:hint="eastAsia"/>
+          <w:rFonts w:ascii="Consolas" w:eastAsia="細明體" w:hAnsi="Consolas" w:cs="細明體"/>
           <w:color w:val="24292E"/>
           <w:kern w:val="0"/>
           <w:sz w:val="20"/>
@@ -1471,6 +1500,16 @@
         <w:spacing w:before="360" w:after="240"/>
         <w:outlineLvl w:val="3"/>
         <w:rPr>
+          <w:rFonts w:ascii="Segoe UI" w:eastAsia="新細明體" w:hAnsi="Segoe UI" w:cs="Segoe UI"/>
+          <w:b/>
+          <w:bCs/>
+          <w:color w:val="24292E"/>
+          <w:kern w:val="0"/>
+          <w:szCs w:val="24"/>
+        </w:rPr>
+      </w:pPr>
+      <w:r>
+        <w:rPr>
           <w:rFonts w:ascii="Segoe UI" w:eastAsia="新細明體" w:hAnsi="Segoe UI" w:cs="Segoe UI" w:hint="eastAsia"/>
           <w:b/>
           <w:bCs/>
@@ -1478,16 +1517,6 @@
           <w:kern w:val="0"/>
           <w:szCs w:val="24"/>
         </w:rPr>
-      </w:pPr>
-      <w:r>
-        <w:rPr>
-          <w:rFonts w:ascii="Segoe UI" w:eastAsia="新細明體" w:hAnsi="Segoe UI" w:cs="Segoe UI" w:hint="eastAsia"/>
-          <w:b/>
-          <w:bCs/>
-          <w:color w:val="24292E"/>
-          <w:kern w:val="0"/>
-          <w:szCs w:val="24"/>
-        </w:rPr>
         <w:lastRenderedPageBreak/>
         <w:t>No</w:t>
       </w:r>
@@ -1505,7 +1534,7 @@
     </w:p>
     <w:p>
       <w:pPr>
-        <w:pStyle w:val="ListParagraph"/>
+        <w:pStyle w:val="a7"/>
         <w:widowControl/>
         <w:numPr>
           <w:ilvl w:val="0"/>
@@ -1513,7 +1542,7 @@
         </w:numPr>
         <w:ind w:leftChars="0"/>
         <w:rPr>
-          <w:rFonts w:ascii="Consolas" w:eastAsia="細明體" w:hAnsi="Consolas" w:cs="細明體" w:hint="eastAsia"/>
+          <w:rFonts w:ascii="Consolas" w:eastAsia="細明體" w:hAnsi="Consolas" w:cs="細明體"/>
           <w:color w:val="24292E"/>
           <w:kern w:val="0"/>
           <w:sz w:val="20"/>
@@ -1580,7 +1609,7 @@
     </w:p>
     <w:p>
       <w:pPr>
-        <w:pStyle w:val="ListParagraph"/>
+        <w:pStyle w:val="a7"/>
         <w:widowControl/>
         <w:numPr>
           <w:ilvl w:val="0"/>
@@ -1588,7 +1617,7 @@
         </w:numPr>
         <w:ind w:leftChars="0"/>
         <w:rPr>
-          <w:rFonts w:ascii="Segoe UI" w:eastAsia="新細明體" w:hAnsi="Segoe UI" w:cs="Segoe UI" w:hint="eastAsia"/>
+          <w:rFonts w:ascii="Segoe UI" w:eastAsia="新細明體" w:hAnsi="Segoe UI" w:cs="Segoe UI"/>
           <w:color w:val="24292E"/>
           <w:kern w:val="0"/>
           <w:szCs w:val="24"/>
@@ -1661,7 +1690,7 @@
     </w:p>
     <w:p>
       <w:pPr>
-        <w:pStyle w:val="ListParagraph"/>
+        <w:pStyle w:val="a7"/>
         <w:widowControl/>
         <w:numPr>
           <w:ilvl w:val="0"/>
@@ -1698,7 +1727,7 @@
     </w:p>
     <w:p>
       <w:pPr>
-        <w:pStyle w:val="NormalWeb"/>
+        <w:pStyle w:val="Web"/>
         <w:numPr>
           <w:ilvl w:val="0"/>
           <w:numId w:val="3"/>
@@ -1718,7 +1747,7 @@
       </w:r>
       <w:r>
         <w:rPr>
-          <w:rStyle w:val="Emphasis"/>
+          <w:rStyle w:val="a9"/>
           <w:rFonts w:ascii="Segoe UI" w:hAnsi="Segoe UI" w:cs="Segoe UI"/>
           <w:color w:val="24292E"/>
         </w:rPr>
@@ -1727,10 +1756,10 @@
     </w:p>
     <w:p>
       <w:pPr>
-        <w:pStyle w:val="HTMLPreformatted"/>
+        <w:pStyle w:val="HTML"/>
         <w:shd w:val="clear" w:color="auto" w:fill="F6F8FA"/>
         <w:rPr>
-          <w:rStyle w:val="HTMLCode"/>
+          <w:rStyle w:val="HTML1"/>
           <w:rFonts w:ascii="Consolas" w:hAnsi="Consolas"/>
           <w:color w:val="24292E"/>
           <w:sz w:val="20"/>
@@ -1740,7 +1769,7 @@
       </w:pPr>
       <w:r>
         <w:rPr>
-          <w:rStyle w:val="HTMLCode"/>
+          <w:rStyle w:val="HTML1"/>
           <w:rFonts w:ascii="Consolas" w:hAnsi="Consolas"/>
           <w:color w:val="24292E"/>
           <w:sz w:val="20"/>
@@ -1752,10 +1781,10 @@
     </w:p>
     <w:p>
       <w:pPr>
-        <w:pStyle w:val="HTMLPreformatted"/>
+        <w:pStyle w:val="HTML"/>
         <w:shd w:val="clear" w:color="auto" w:fill="F6F8FA"/>
         <w:rPr>
-          <w:rStyle w:val="HTMLCode"/>
+          <w:rStyle w:val="HTML1"/>
           <w:rFonts w:ascii="Consolas" w:hAnsi="Consolas"/>
           <w:color w:val="24292E"/>
           <w:sz w:val="20"/>
@@ -1766,10 +1795,10 @@
     </w:p>
     <w:p>
       <w:pPr>
-        <w:pStyle w:val="HTMLPreformatted"/>
+        <w:pStyle w:val="HTML"/>
         <w:shd w:val="clear" w:color="auto" w:fill="F6F8FA"/>
         <w:rPr>
-          <w:rStyle w:val="HTMLCode"/>
+          <w:rStyle w:val="HTML1"/>
           <w:rFonts w:ascii="Consolas" w:hAnsi="Consolas"/>
           <w:color w:val="24292E"/>
           <w:sz w:val="20"/>
@@ -1779,35 +1808,47 @@
       </w:pPr>
       <w:r>
         <w:rPr>
-          <w:rStyle w:val="HTMLCode"/>
+          <w:rStyle w:val="HTML1"/>
           <w:rFonts w:ascii="Consolas" w:hAnsi="Consolas"/>
           <w:color w:val="24292E"/>
           <w:sz w:val="20"/>
           <w:szCs w:val="20"/>
           <w:bdr w:val="none" w:sz="0" w:space="0" w:color="auto" w:frame="1"/>
         </w:rPr>
-        <w:t>Chun</w:t>
-      </w:r>
-      <w:bookmarkStart w:id="0" w:name="_GoBack"/>
-      <w:bookmarkEnd w:id="0"/>
-      <w:r>
-        <w:rPr>
-          <w:rStyle w:val="HTMLCode"/>
+        <w:t xml:space="preserve">Chunk: </w:t>
+      </w:r>
+    </w:p>
+    <w:p>
+      <w:pPr>
+        <w:pStyle w:val="HTML"/>
+        <w:shd w:val="clear" w:color="auto" w:fill="F6F8FA"/>
+        <w:rPr>
+          <w:rStyle w:val="HTML1"/>
           <w:rFonts w:ascii="Consolas" w:hAnsi="Consolas"/>
           <w:color w:val="24292E"/>
           <w:sz w:val="20"/>
           <w:szCs w:val="20"/>
           <w:bdr w:val="none" w:sz="0" w:space="0" w:color="auto" w:frame="1"/>
         </w:rPr>
-        <w:t xml:space="preserve">k: </w:t>
-      </w:r>
-    </w:p>
-    <w:p>
-      <w:pPr>
-        <w:pStyle w:val="HTMLPreformatted"/>
+      </w:pPr>
+      <w:r>
+        <w:rPr>
+          <w:rStyle w:val="HTML1"/>
+          <w:rFonts w:ascii="Consolas" w:hAnsi="Consolas"/>
+          <w:color w:val="24292E"/>
+          <w:sz w:val="20"/>
+          <w:szCs w:val="20"/>
+          <w:bdr w:val="none" w:sz="0" w:space="0" w:color="auto" w:frame="1"/>
+        </w:rPr>
+        <w:t>Thread 1: 1/2/3 depth</w:t>
+      </w:r>
+    </w:p>
+    <w:p>
+      <w:pPr>
+        <w:pStyle w:val="HTML"/>
         <w:shd w:val="clear" w:color="auto" w:fill="F6F8FA"/>
         <w:rPr>
-          <w:rStyle w:val="HTMLCode"/>
+          <w:rStyle w:val="HTML1"/>
           <w:rFonts w:ascii="Consolas" w:hAnsi="Consolas"/>
           <w:color w:val="24292E"/>
           <w:sz w:val="20"/>
@@ -1817,22 +1858,22 @@
       </w:pPr>
       <w:r>
         <w:rPr>
-          <w:rStyle w:val="HTMLCode"/>
+          <w:rStyle w:val="HTML1"/>
           <w:rFonts w:ascii="Consolas" w:hAnsi="Consolas"/>
           <w:color w:val="24292E"/>
           <w:sz w:val="20"/>
           <w:szCs w:val="20"/>
           <w:bdr w:val="none" w:sz="0" w:space="0" w:color="auto" w:frame="1"/>
         </w:rPr>
-        <w:t>Thread 1: 1/2/3 depth</w:t>
-      </w:r>
-    </w:p>
-    <w:p>
-      <w:pPr>
-        <w:pStyle w:val="HTMLPreformatted"/>
+        <w:t>Thread 2: 4/5/6 depth</w:t>
+      </w:r>
+    </w:p>
+    <w:p>
+      <w:pPr>
+        <w:pStyle w:val="HTML"/>
         <w:shd w:val="clear" w:color="auto" w:fill="F6F8FA"/>
         <w:rPr>
-          <w:rStyle w:val="HTMLCode"/>
+          <w:rStyle w:val="HTML1"/>
           <w:rFonts w:ascii="Consolas" w:hAnsi="Consolas"/>
           <w:color w:val="24292E"/>
           <w:sz w:val="20"/>
@@ -1842,22 +1883,22 @@
       </w:pPr>
       <w:r>
         <w:rPr>
-          <w:rStyle w:val="HTMLCode"/>
+          <w:rStyle w:val="HTML1"/>
           <w:rFonts w:ascii="Consolas" w:hAnsi="Consolas"/>
           <w:color w:val="24292E"/>
           <w:sz w:val="20"/>
           <w:szCs w:val="20"/>
           <w:bdr w:val="none" w:sz="0" w:space="0" w:color="auto" w:frame="1"/>
         </w:rPr>
-        <w:t>Thread 2: 4/5/6 depth</w:t>
-      </w:r>
-    </w:p>
-    <w:p>
-      <w:pPr>
-        <w:pStyle w:val="HTMLPreformatted"/>
+        <w:t>Thread 3: 7/8/9 depth</w:t>
+      </w:r>
+    </w:p>
+    <w:p>
+      <w:pPr>
+        <w:pStyle w:val="HTML"/>
         <w:shd w:val="clear" w:color="auto" w:fill="F6F8FA"/>
         <w:rPr>
-          <w:rStyle w:val="HTMLCode"/>
+          <w:rStyle w:val="HTML1"/>
           <w:rFonts w:ascii="Consolas" w:hAnsi="Consolas"/>
           <w:color w:val="24292E"/>
           <w:sz w:val="20"/>
@@ -1865,24 +1906,38 @@
           <w:bdr w:val="none" w:sz="0" w:space="0" w:color="auto" w:frame="1"/>
         </w:rPr>
       </w:pPr>
-      <w:r>
-        <w:rPr>
-          <w:rStyle w:val="HTMLCode"/>
+    </w:p>
+    <w:p>
+      <w:pPr>
+        <w:pStyle w:val="HTML"/>
+        <w:shd w:val="clear" w:color="auto" w:fill="F6F8FA"/>
+        <w:rPr>
+          <w:rStyle w:val="HTML1"/>
           <w:rFonts w:ascii="Consolas" w:hAnsi="Consolas"/>
           <w:color w:val="24292E"/>
           <w:sz w:val="20"/>
           <w:szCs w:val="20"/>
           <w:bdr w:val="none" w:sz="0" w:space="0" w:color="auto" w:frame="1"/>
         </w:rPr>
-        <w:t>Thread 3: 7/8/9 depth</w:t>
-      </w:r>
-    </w:p>
-    <w:p>
-      <w:pPr>
-        <w:pStyle w:val="HTMLPreformatted"/>
+      </w:pPr>
+      <w:r>
+        <w:rPr>
+          <w:rStyle w:val="HTML1"/>
+          <w:rFonts w:ascii="Consolas" w:hAnsi="Consolas"/>
+          <w:color w:val="24292E"/>
+          <w:sz w:val="20"/>
+          <w:szCs w:val="20"/>
+          <w:bdr w:val="none" w:sz="0" w:space="0" w:color="auto" w:frame="1"/>
+        </w:rPr>
+        <w:t>Balanced:</w:t>
+      </w:r>
+    </w:p>
+    <w:p>
+      <w:pPr>
+        <w:pStyle w:val="HTML"/>
         <w:shd w:val="clear" w:color="auto" w:fill="F6F8FA"/>
         <w:rPr>
-          <w:rStyle w:val="HTMLCode"/>
+          <w:rStyle w:val="HTML1"/>
           <w:rFonts w:ascii="Consolas" w:hAnsi="Consolas"/>
           <w:color w:val="24292E"/>
           <w:sz w:val="20"/>
@@ -1890,13 +1945,24 @@
           <w:bdr w:val="none" w:sz="0" w:space="0" w:color="auto" w:frame="1"/>
         </w:rPr>
       </w:pPr>
-    </w:p>
-    <w:p>
-      <w:pPr>
-        <w:pStyle w:val="HTMLPreformatted"/>
+      <w:r>
+        <w:rPr>
+          <w:rStyle w:val="HTML1"/>
+          <w:rFonts w:ascii="Consolas" w:hAnsi="Consolas"/>
+          <w:color w:val="24292E"/>
+          <w:sz w:val="20"/>
+          <w:szCs w:val="20"/>
+          <w:bdr w:val="none" w:sz="0" w:space="0" w:color="auto" w:frame="1"/>
+        </w:rPr>
+        <w:t>Thread 1: 1/4/7 depth</w:t>
+      </w:r>
+    </w:p>
+    <w:p>
+      <w:pPr>
+        <w:pStyle w:val="HTML"/>
         <w:shd w:val="clear" w:color="auto" w:fill="F6F8FA"/>
         <w:rPr>
-          <w:rStyle w:val="HTMLCode"/>
+          <w:rStyle w:val="HTML1"/>
           <w:rFonts w:ascii="Consolas" w:hAnsi="Consolas"/>
           <w:color w:val="24292E"/>
           <w:sz w:val="20"/>
@@ -1906,92 +1972,42 @@
       </w:pPr>
       <w:r>
         <w:rPr>
-          <w:rStyle w:val="HTMLCode"/>
+          <w:rStyle w:val="HTML1"/>
           <w:rFonts w:ascii="Consolas" w:hAnsi="Consolas"/>
           <w:color w:val="24292E"/>
           <w:sz w:val="20"/>
           <w:szCs w:val="20"/>
           <w:bdr w:val="none" w:sz="0" w:space="0" w:color="auto" w:frame="1"/>
         </w:rPr>
-        <w:t>Balanced:</w:t>
-      </w:r>
-    </w:p>
-    <w:p>
-      <w:pPr>
-        <w:pStyle w:val="HTMLPreformatted"/>
+        <w:t>Thread 2: 2/5/8 depth</w:t>
+      </w:r>
+    </w:p>
+    <w:p>
+      <w:pPr>
+        <w:pStyle w:val="HTML"/>
         <w:shd w:val="clear" w:color="auto" w:fill="F6F8FA"/>
         <w:rPr>
-          <w:rStyle w:val="HTMLCode"/>
           <w:rFonts w:ascii="Consolas" w:hAnsi="Consolas"/>
           <w:color w:val="24292E"/>
           <w:sz w:val="20"/>
           <w:szCs w:val="20"/>
-          <w:bdr w:val="none" w:sz="0" w:space="0" w:color="auto" w:frame="1"/>
-        </w:rPr>
-      </w:pPr>
-      <w:r>
-        <w:rPr>
-          <w:rStyle w:val="HTMLCode"/>
+        </w:rPr>
+      </w:pPr>
+      <w:r>
+        <w:rPr>
+          <w:rStyle w:val="HTML1"/>
           <w:rFonts w:ascii="Consolas" w:hAnsi="Consolas"/>
           <w:color w:val="24292E"/>
           <w:sz w:val="20"/>
           <w:szCs w:val="20"/>
           <w:bdr w:val="none" w:sz="0" w:space="0" w:color="auto" w:frame="1"/>
         </w:rPr>
-        <w:t>Thread 1: 1/4/7 depth</w:t>
-      </w:r>
-    </w:p>
-    <w:p>
-      <w:pPr>
-        <w:pStyle w:val="HTMLPreformatted"/>
-        <w:shd w:val="clear" w:color="auto" w:fill="F6F8FA"/>
-        <w:rPr>
-          <w:rStyle w:val="HTMLCode"/>
-          <w:rFonts w:ascii="Consolas" w:hAnsi="Consolas"/>
-          <w:color w:val="24292E"/>
-          <w:sz w:val="20"/>
-          <w:szCs w:val="20"/>
-          <w:bdr w:val="none" w:sz="0" w:space="0" w:color="auto" w:frame="1"/>
-        </w:rPr>
-      </w:pPr>
-      <w:r>
-        <w:rPr>
-          <w:rStyle w:val="HTMLCode"/>
-          <w:rFonts w:ascii="Consolas" w:hAnsi="Consolas"/>
-          <w:color w:val="24292E"/>
-          <w:sz w:val="20"/>
-          <w:szCs w:val="20"/>
-          <w:bdr w:val="none" w:sz="0" w:space="0" w:color="auto" w:frame="1"/>
-        </w:rPr>
-        <w:t>Thread 2: 2/5/8 depth</w:t>
-      </w:r>
-    </w:p>
-    <w:p>
-      <w:pPr>
-        <w:pStyle w:val="HTMLPreformatted"/>
-        <w:shd w:val="clear" w:color="auto" w:fill="F6F8FA"/>
-        <w:rPr>
-          <w:rFonts w:ascii="Consolas" w:hAnsi="Consolas"/>
-          <w:color w:val="24292E"/>
-          <w:sz w:val="20"/>
-          <w:szCs w:val="20"/>
-        </w:rPr>
-      </w:pPr>
-      <w:r>
-        <w:rPr>
-          <w:rStyle w:val="HTMLCode"/>
-          <w:rFonts w:ascii="Consolas" w:hAnsi="Consolas"/>
-          <w:color w:val="24292E"/>
-          <w:sz w:val="20"/>
-          <w:szCs w:val="20"/>
-          <w:bdr w:val="none" w:sz="0" w:space="0" w:color="auto" w:frame="1"/>
-        </w:rPr>
         <w:t>Thread 3: 3/6/9 depth</w:t>
       </w:r>
     </w:p>
     <w:p>
       <w:pPr>
-        <w:pStyle w:val="ListParagraph"/>
+        <w:pStyle w:val="a7"/>
         <w:numPr>
           <w:ilvl w:val="0"/>
           <w:numId w:val="2"/>
@@ -2010,7 +2026,7 @@
     </w:p>
     <w:p>
       <w:pPr>
-        <w:pStyle w:val="ListParagraph"/>
+        <w:pStyle w:val="a7"/>
         <w:rPr>
           <w:rFonts w:ascii="Arial" w:hAnsi="Arial" w:cs="Arial"/>
         </w:rPr>
@@ -2018,7 +2034,7 @@
     </w:p>
     <w:p>
       <w:pPr>
-        <w:pStyle w:val="ListParagraph"/>
+        <w:pStyle w:val="a7"/>
         <w:rPr>
           <w:rFonts w:ascii="Arial" w:hAnsi="Arial" w:cs="Arial"/>
         </w:rPr>
@@ -2026,7 +2042,21 @@
     </w:p>
     <w:p>
       <w:pPr>
-        <w:pStyle w:val="ListParagraph"/>
+        <w:widowControl/>
+        <w:rPr>
+          <w:rFonts w:ascii="Arial" w:hAnsi="Arial" w:cs="Arial"/>
+        </w:rPr>
+      </w:pPr>
+      <w:r>
+        <w:rPr>
+          <w:rFonts w:ascii="Arial" w:hAnsi="Arial" w:cs="Arial"/>
+        </w:rPr>
+        <w:br w:type="page"/>
+      </w:r>
+    </w:p>
+    <w:p>
+      <w:pPr>
+        <w:pStyle w:val="a7"/>
         <w:numPr>
           <w:ilvl w:val="0"/>
           <w:numId w:val="2"/>
@@ -2040,6 +2070,7 @@
         <w:rPr>
           <w:rFonts w:ascii="Arial" w:hAnsi="Arial" w:cs="Arial"/>
         </w:rPr>
+        <w:lastRenderedPageBreak/>
         <w:t xml:space="preserve">Record your </w:t>
       </w:r>
       <w:r>
@@ -2077,14 +2108,15 @@
     </w:p>
     <w:tbl>
       <w:tblPr>
-        <w:tblStyle w:val="TableGrid"/>
+        <w:tblStyle w:val="a8"/>
         <w:tblW w:w="0" w:type="auto"/>
         <w:tblInd w:w="480" w:type="dxa"/>
         <w:tblLook w:val="04A0" w:firstRow="1" w:lastRow="0" w:firstColumn="1" w:lastColumn="0" w:noHBand="0" w:noVBand="1"/>
       </w:tblPr>
       <w:tblGrid>
         <w:gridCol w:w="1978"/>
-        <w:gridCol w:w="1946"/>
+        <w:gridCol w:w="2819"/>
+        <w:gridCol w:w="2819"/>
       </w:tblGrid>
       <w:tr>
         <w:tc>
@@ -2093,7 +2125,7 @@
           </w:tcPr>
           <w:p>
             <w:pPr>
-              <w:pStyle w:val="ListParagraph"/>
+              <w:pStyle w:val="a7"/>
               <w:ind w:leftChars="0" w:left="0"/>
               <w:rPr>
                 <w:rFonts w:ascii="Arial" w:hAnsi="Arial" w:cs="Arial"/>
@@ -2109,11 +2141,11 @@
         </w:tc>
         <w:tc>
           <w:tcPr>
-            <w:tcW w:w="1946" w:type="dxa"/>
-          </w:tcPr>
-          <w:p>
-            <w:pPr>
-              <w:pStyle w:val="ListParagraph"/>
+            <w:tcW w:w="2819" w:type="dxa"/>
+          </w:tcPr>
+          <w:p>
+            <w:pPr>
+              <w:pStyle w:val="a7"/>
               <w:ind w:leftChars="0" w:left="0"/>
               <w:rPr>
                 <w:rFonts w:ascii="Arial" w:hAnsi="Arial" w:cs="Arial"/>
@@ -2124,6 +2156,66 @@
                 <w:rFonts w:ascii="Arial" w:hAnsi="Arial" w:cs="Arial"/>
               </w:rPr>
               <w:t>Distance</w:t>
+            </w:r>
+            <w:r>
+              <w:rPr>
+                <w:rFonts w:ascii="Arial" w:hAnsi="Arial" w:cs="Arial"/>
+              </w:rPr>
+              <w:t xml:space="preserve"> -</w:t>
+            </w:r>
+            <w:r>
+              <w:rPr>
+                <w:rFonts w:ascii="Arial" w:hAnsi="Arial" w:cs="Arial"/>
+                <w:b/>
+              </w:rPr>
+              <w:t xml:space="preserve"> </w:t>
+            </w:r>
+            <w:r>
+              <w:rPr>
+                <w:rFonts w:ascii="Arial" w:hAnsi="Arial" w:cs="Arial"/>
+                <w:b/>
+              </w:rPr>
+              <w:t>Chunk</w:t>
+            </w:r>
+          </w:p>
+        </w:tc>
+        <w:tc>
+          <w:tcPr>
+            <w:tcW w:w="2819" w:type="dxa"/>
+          </w:tcPr>
+          <w:p>
+            <w:pPr>
+              <w:pStyle w:val="a7"/>
+              <w:ind w:leftChars="0" w:left="0"/>
+              <w:rPr>
+                <w:rFonts w:ascii="Arial" w:hAnsi="Arial" w:cs="Arial"/>
+              </w:rPr>
+            </w:pPr>
+            <w:r>
+              <w:rPr>
+                <w:rFonts w:ascii="Arial" w:hAnsi="Arial" w:cs="Arial"/>
+              </w:rPr>
+              <w:t>Distance</w:t>
+            </w:r>
+            <w:r>
+              <w:rPr>
+                <w:rFonts w:ascii="Arial" w:hAnsi="Arial" w:cs="Arial"/>
+              </w:rPr>
+              <w:t xml:space="preserve"> -</w:t>
+            </w:r>
+            <w:r>
+              <w:rPr>
+                <w:rFonts w:ascii="Arial" w:hAnsi="Arial" w:cs="Arial"/>
+                <w:b/>
+              </w:rPr>
+              <w:t xml:space="preserve"> </w:t>
+            </w:r>
+            <w:r>
+              <w:rPr>
+                <w:rFonts w:ascii="Arial" w:hAnsi="Arial" w:cs="Arial"/>
+                <w:b/>
+              </w:rPr>
+              <w:t>Balanced</w:t>
             </w:r>
           </w:p>
         </w:tc>
@@ -2135,7 +2227,7 @@
           </w:tcPr>
           <w:p>
             <w:pPr>
-              <w:pStyle w:val="ListParagraph"/>
+              <w:pStyle w:val="a7"/>
               <w:ind w:leftChars="0" w:left="0"/>
               <w:rPr>
                 <w:rFonts w:ascii="Arial" w:hAnsi="Arial" w:cs="Arial"/>
@@ -2151,16 +2243,42 @@
         </w:tc>
         <w:tc>
           <w:tcPr>
-            <w:tcW w:w="1946" w:type="dxa"/>
-          </w:tcPr>
-          <w:p>
-            <w:pPr>
-              <w:pStyle w:val="ListParagraph"/>
-              <w:ind w:leftChars="0" w:left="0"/>
-              <w:rPr>
-                <w:rFonts w:ascii="Arial" w:hAnsi="Arial" w:cs="Arial"/>
-              </w:rPr>
-            </w:pPr>
+            <w:tcW w:w="2819" w:type="dxa"/>
+          </w:tcPr>
+          <w:p>
+            <w:pPr>
+              <w:pStyle w:val="a7"/>
+              <w:ind w:leftChars="0" w:left="0"/>
+              <w:rPr>
+                <w:rFonts w:ascii="Arial" w:hAnsi="Arial" w:cs="Arial"/>
+              </w:rPr>
+            </w:pPr>
+            <w:r>
+              <w:rPr>
+                <w:rFonts w:ascii="Arial" w:hAnsi="Arial" w:cs="Arial"/>
+              </w:rPr>
+              <w:t>5236100228259.406250</w:t>
+            </w:r>
+          </w:p>
+        </w:tc>
+        <w:tc>
+          <w:tcPr>
+            <w:tcW w:w="2819" w:type="dxa"/>
+          </w:tcPr>
+          <w:p>
+            <w:pPr>
+              <w:pStyle w:val="a7"/>
+              <w:ind w:leftChars="0" w:left="0"/>
+              <w:rPr>
+                <w:rFonts w:ascii="Arial" w:hAnsi="Arial" w:cs="Arial"/>
+              </w:rPr>
+            </w:pPr>
+            <w:r>
+              <w:rPr>
+                <w:rFonts w:ascii="Arial" w:hAnsi="Arial" w:cs="Arial"/>
+              </w:rPr>
+              <w:t>5236717679532.094727</w:t>
+            </w:r>
           </w:p>
         </w:tc>
       </w:tr>
@@ -2171,7 +2289,7 @@
           </w:tcPr>
           <w:p>
             <w:pPr>
-              <w:pStyle w:val="ListParagraph"/>
+              <w:pStyle w:val="a7"/>
               <w:ind w:leftChars="0" w:left="0"/>
               <w:rPr>
                 <w:rFonts w:ascii="Arial" w:hAnsi="Arial" w:cs="Arial"/>
@@ -2187,16 +2305,42 @@
         </w:tc>
         <w:tc>
           <w:tcPr>
-            <w:tcW w:w="1946" w:type="dxa"/>
-          </w:tcPr>
-          <w:p>
-            <w:pPr>
-              <w:pStyle w:val="ListParagraph"/>
-              <w:ind w:leftChars="0" w:left="0"/>
-              <w:rPr>
-                <w:rFonts w:ascii="Arial" w:hAnsi="Arial" w:cs="Arial"/>
-              </w:rPr>
-            </w:pPr>
+            <w:tcW w:w="2819" w:type="dxa"/>
+          </w:tcPr>
+          <w:p>
+            <w:pPr>
+              <w:pStyle w:val="a7"/>
+              <w:ind w:leftChars="0" w:left="0"/>
+              <w:rPr>
+                <w:rFonts w:ascii="Arial" w:hAnsi="Arial" w:cs="Arial"/>
+              </w:rPr>
+            </w:pPr>
+            <w:r>
+              <w:rPr>
+                <w:rFonts w:ascii="Arial" w:hAnsi="Arial" w:cs="Arial"/>
+              </w:rPr>
+              <w:t>5231971534271.667969</w:t>
+            </w:r>
+          </w:p>
+        </w:tc>
+        <w:tc>
+          <w:tcPr>
+            <w:tcW w:w="2819" w:type="dxa"/>
+          </w:tcPr>
+          <w:p>
+            <w:pPr>
+              <w:pStyle w:val="a7"/>
+              <w:ind w:leftChars="0" w:left="0"/>
+              <w:rPr>
+                <w:rFonts w:ascii="Arial" w:hAnsi="Arial" w:cs="Arial"/>
+              </w:rPr>
+            </w:pPr>
+            <w:r>
+              <w:rPr>
+                <w:rFonts w:ascii="Arial" w:hAnsi="Arial" w:cs="Arial"/>
+              </w:rPr>
+              <w:t>5233515634808.969727</w:t>
+            </w:r>
           </w:p>
         </w:tc>
       </w:tr>
@@ -2207,7 +2351,7 @@
           </w:tcPr>
           <w:p>
             <w:pPr>
-              <w:pStyle w:val="ListParagraph"/>
+              <w:pStyle w:val="a7"/>
               <w:ind w:leftChars="0" w:left="0"/>
               <w:rPr>
                 <w:rFonts w:ascii="Arial" w:hAnsi="Arial" w:cs="Arial"/>
@@ -2223,16 +2367,42 @@
         </w:tc>
         <w:tc>
           <w:tcPr>
-            <w:tcW w:w="1946" w:type="dxa"/>
-          </w:tcPr>
-          <w:p>
-            <w:pPr>
-              <w:pStyle w:val="ListParagraph"/>
-              <w:ind w:leftChars="0" w:left="0"/>
-              <w:rPr>
-                <w:rFonts w:ascii="Arial" w:hAnsi="Arial" w:cs="Arial"/>
-              </w:rPr>
-            </w:pPr>
+            <w:tcW w:w="2819" w:type="dxa"/>
+          </w:tcPr>
+          <w:p>
+            <w:pPr>
+              <w:pStyle w:val="a7"/>
+              <w:ind w:leftChars="0" w:left="0"/>
+              <w:rPr>
+                <w:rFonts w:ascii="Arial" w:hAnsi="Arial" w:cs="Arial"/>
+              </w:rPr>
+            </w:pPr>
+            <w:r>
+              <w:rPr>
+                <w:rFonts w:ascii="Arial" w:hAnsi="Arial" w:cs="Arial"/>
+              </w:rPr>
+              <w:t>5227836991118.258789</w:t>
+            </w:r>
+          </w:p>
+        </w:tc>
+        <w:tc>
+          <w:tcPr>
+            <w:tcW w:w="2819" w:type="dxa"/>
+          </w:tcPr>
+          <w:p>
+            <w:pPr>
+              <w:pStyle w:val="a7"/>
+              <w:ind w:leftChars="0" w:left="0"/>
+              <w:rPr>
+                <w:rFonts w:ascii="Arial" w:hAnsi="Arial" w:cs="Arial"/>
+              </w:rPr>
+            </w:pPr>
+            <w:r>
+              <w:rPr>
+                <w:rFonts w:ascii="Arial" w:hAnsi="Arial" w:cs="Arial"/>
+              </w:rPr>
+              <w:t>5230367659596.432617</w:t>
+            </w:r>
           </w:p>
         </w:tc>
       </w:tr>
@@ -2243,7 +2413,7 @@
           </w:tcPr>
           <w:p>
             <w:pPr>
-              <w:pStyle w:val="ListParagraph"/>
+              <w:pStyle w:val="a7"/>
               <w:ind w:leftChars="0" w:left="0"/>
               <w:rPr>
                 <w:rFonts w:ascii="Arial" w:hAnsi="Arial" w:cs="Arial"/>
@@ -2259,16 +2429,42 @@
         </w:tc>
         <w:tc>
           <w:tcPr>
-            <w:tcW w:w="1946" w:type="dxa"/>
-          </w:tcPr>
-          <w:p>
-            <w:pPr>
-              <w:pStyle w:val="ListParagraph"/>
-              <w:ind w:leftChars="0" w:left="0"/>
-              <w:rPr>
-                <w:rFonts w:ascii="Arial" w:hAnsi="Arial" w:cs="Arial"/>
-              </w:rPr>
-            </w:pPr>
+            <w:tcW w:w="2819" w:type="dxa"/>
+          </w:tcPr>
+          <w:p>
+            <w:pPr>
+              <w:pStyle w:val="a7"/>
+              <w:ind w:leftChars="0" w:left="0"/>
+              <w:rPr>
+                <w:rFonts w:ascii="Arial" w:hAnsi="Arial" w:cs="Arial"/>
+              </w:rPr>
+            </w:pPr>
+            <w:r>
+              <w:rPr>
+                <w:rFonts w:ascii="Arial" w:hAnsi="Arial" w:cs="Arial"/>
+              </w:rPr>
+              <w:t>5223718046276.681641</w:t>
+            </w:r>
+          </w:p>
+        </w:tc>
+        <w:tc>
+          <w:tcPr>
+            <w:tcW w:w="2819" w:type="dxa"/>
+          </w:tcPr>
+          <w:p>
+            <w:pPr>
+              <w:pStyle w:val="a7"/>
+              <w:ind w:leftChars="0" w:left="0"/>
+              <w:rPr>
+                <w:rFonts w:ascii="Arial" w:hAnsi="Arial" w:cs="Arial"/>
+              </w:rPr>
+            </w:pPr>
+            <w:r>
+              <w:rPr>
+                <w:rFonts w:ascii="Arial" w:hAnsi="Arial" w:cs="Arial"/>
+              </w:rPr>
+              <w:t>5227120073294.151367</w:t>
+            </w:r>
           </w:p>
         </w:tc>
       </w:tr>
@@ -2279,7 +2475,7 @@
           </w:tcPr>
           <w:p>
             <w:pPr>
-              <w:pStyle w:val="ListParagraph"/>
+              <w:pStyle w:val="a7"/>
               <w:ind w:leftChars="0" w:left="0"/>
               <w:rPr>
                 <w:rFonts w:ascii="Arial" w:hAnsi="Arial" w:cs="Arial"/>
@@ -2295,16 +2491,42 @@
         </w:tc>
         <w:tc>
           <w:tcPr>
-            <w:tcW w:w="1946" w:type="dxa"/>
-          </w:tcPr>
-          <w:p>
-            <w:pPr>
-              <w:pStyle w:val="ListParagraph"/>
-              <w:ind w:leftChars="0" w:left="0"/>
-              <w:rPr>
-                <w:rFonts w:ascii="Arial" w:hAnsi="Arial" w:cs="Arial"/>
-              </w:rPr>
-            </w:pPr>
+            <w:tcW w:w="2819" w:type="dxa"/>
+          </w:tcPr>
+          <w:p>
+            <w:pPr>
+              <w:pStyle w:val="a7"/>
+              <w:ind w:leftChars="0" w:left="0"/>
+              <w:rPr>
+                <w:rFonts w:ascii="Arial" w:hAnsi="Arial" w:cs="Arial"/>
+              </w:rPr>
+            </w:pPr>
+            <w:r>
+              <w:rPr>
+                <w:rFonts w:ascii="Arial" w:hAnsi="Arial" w:cs="Arial"/>
+              </w:rPr>
+              <w:t>5219646075512.209961</w:t>
+            </w:r>
+          </w:p>
+        </w:tc>
+        <w:tc>
+          <w:tcPr>
+            <w:tcW w:w="2819" w:type="dxa"/>
+          </w:tcPr>
+          <w:p>
+            <w:pPr>
+              <w:pStyle w:val="a7"/>
+              <w:ind w:leftChars="0" w:left="0"/>
+              <w:rPr>
+                <w:rFonts w:ascii="Arial" w:hAnsi="Arial" w:cs="Arial"/>
+              </w:rPr>
+            </w:pPr>
+            <w:r>
+              <w:rPr>
+                <w:rFonts w:ascii="Arial" w:hAnsi="Arial" w:cs="Arial"/>
+              </w:rPr>
+              <w:t>5223826016575.713867</w:t>
+            </w:r>
           </w:p>
         </w:tc>
       </w:tr>
@@ -2315,7 +2537,7 @@
           </w:tcPr>
           <w:p>
             <w:pPr>
-              <w:pStyle w:val="ListParagraph"/>
+              <w:pStyle w:val="a7"/>
               <w:ind w:leftChars="0" w:left="0"/>
               <w:rPr>
                 <w:rFonts w:ascii="Arial" w:hAnsi="Arial" w:cs="Arial"/>
@@ -2331,16 +2553,42 @@
         </w:tc>
         <w:tc>
           <w:tcPr>
-            <w:tcW w:w="1946" w:type="dxa"/>
-          </w:tcPr>
-          <w:p>
-            <w:pPr>
-              <w:pStyle w:val="ListParagraph"/>
-              <w:ind w:leftChars="0" w:left="0"/>
-              <w:rPr>
-                <w:rFonts w:ascii="Arial" w:hAnsi="Arial" w:cs="Arial"/>
-              </w:rPr>
-            </w:pPr>
+            <w:tcW w:w="2819" w:type="dxa"/>
+          </w:tcPr>
+          <w:p>
+            <w:pPr>
+              <w:pStyle w:val="a7"/>
+              <w:ind w:leftChars="0" w:left="0"/>
+              <w:rPr>
+                <w:rFonts w:ascii="Arial" w:hAnsi="Arial" w:cs="Arial"/>
+              </w:rPr>
+            </w:pPr>
+            <w:r>
+              <w:rPr>
+                <w:rFonts w:ascii="Arial" w:hAnsi="Arial" w:cs="Arial"/>
+              </w:rPr>
+              <w:t>5215371936230.681641</w:t>
+            </w:r>
+          </w:p>
+        </w:tc>
+        <w:tc>
+          <w:tcPr>
+            <w:tcW w:w="2819" w:type="dxa"/>
+          </w:tcPr>
+          <w:p>
+            <w:pPr>
+              <w:pStyle w:val="a7"/>
+              <w:ind w:leftChars="0" w:left="0"/>
+              <w:rPr>
+                <w:rFonts w:ascii="Arial" w:hAnsi="Arial" w:cs="Arial"/>
+              </w:rPr>
+            </w:pPr>
+            <w:r>
+              <w:rPr>
+                <w:rFonts w:ascii="Arial" w:hAnsi="Arial" w:cs="Arial"/>
+              </w:rPr>
+              <w:t>5220503616187.361328</w:t>
+            </w:r>
           </w:p>
         </w:tc>
       </w:tr>
@@ -2351,7 +2599,7 @@
           </w:tcPr>
           <w:p>
             <w:pPr>
-              <w:pStyle w:val="ListParagraph"/>
+              <w:pStyle w:val="a7"/>
               <w:ind w:leftChars="0" w:left="0"/>
               <w:rPr>
                 <w:rFonts w:ascii="Arial" w:hAnsi="Arial" w:cs="Arial"/>
@@ -2367,16 +2615,42 @@
         </w:tc>
         <w:tc>
           <w:tcPr>
-            <w:tcW w:w="1946" w:type="dxa"/>
-          </w:tcPr>
-          <w:p>
-            <w:pPr>
-              <w:pStyle w:val="ListParagraph"/>
-              <w:ind w:leftChars="0" w:left="0"/>
-              <w:rPr>
-                <w:rFonts w:ascii="Arial" w:hAnsi="Arial" w:cs="Arial"/>
-              </w:rPr>
-            </w:pPr>
+            <w:tcW w:w="2819" w:type="dxa"/>
+          </w:tcPr>
+          <w:p>
+            <w:pPr>
+              <w:pStyle w:val="a7"/>
+              <w:ind w:leftChars="0" w:left="0"/>
+              <w:rPr>
+                <w:rFonts w:ascii="Arial" w:hAnsi="Arial" w:cs="Arial"/>
+              </w:rPr>
+            </w:pPr>
+            <w:r>
+              <w:rPr>
+                <w:rFonts w:ascii="Arial" w:hAnsi="Arial" w:cs="Arial"/>
+              </w:rPr>
+              <w:t>5211304150395.791016</w:t>
+            </w:r>
+          </w:p>
+        </w:tc>
+        <w:tc>
+          <w:tcPr>
+            <w:tcW w:w="2819" w:type="dxa"/>
+          </w:tcPr>
+          <w:p>
+            <w:pPr>
+              <w:pStyle w:val="a7"/>
+              <w:ind w:leftChars="0" w:left="0"/>
+              <w:rPr>
+                <w:rFonts w:ascii="Arial" w:hAnsi="Arial" w:cs="Arial"/>
+              </w:rPr>
+            </w:pPr>
+            <w:r>
+              <w:rPr>
+                <w:rFonts w:ascii="Arial" w:hAnsi="Arial" w:cs="Arial"/>
+              </w:rPr>
+              <w:t>5217188075359.485352</w:t>
+            </w:r>
           </w:p>
         </w:tc>
       </w:tr>
@@ -2387,7 +2661,7 @@
           </w:tcPr>
           <w:p>
             <w:pPr>
-              <w:pStyle w:val="ListParagraph"/>
+              <w:pStyle w:val="a7"/>
               <w:ind w:leftChars="0" w:left="0"/>
               <w:rPr>
                 <w:rFonts w:ascii="Arial" w:hAnsi="Arial" w:cs="Arial"/>
@@ -2403,16 +2677,42 @@
         </w:tc>
         <w:tc>
           <w:tcPr>
-            <w:tcW w:w="1946" w:type="dxa"/>
-          </w:tcPr>
-          <w:p>
-            <w:pPr>
-              <w:pStyle w:val="ListParagraph"/>
-              <w:ind w:leftChars="0" w:left="0"/>
-              <w:rPr>
-                <w:rFonts w:ascii="Arial" w:hAnsi="Arial" w:cs="Arial"/>
-              </w:rPr>
-            </w:pPr>
+            <w:tcW w:w="2819" w:type="dxa"/>
+          </w:tcPr>
+          <w:p>
+            <w:pPr>
+              <w:pStyle w:val="a7"/>
+              <w:ind w:leftChars="0" w:left="0"/>
+              <w:rPr>
+                <w:rFonts w:ascii="Arial" w:hAnsi="Arial" w:cs="Arial"/>
+              </w:rPr>
+            </w:pPr>
+            <w:r>
+              <w:rPr>
+                <w:rFonts w:ascii="Arial" w:hAnsi="Arial" w:cs="Arial"/>
+              </w:rPr>
+              <w:t>5207007363954.340820</w:t>
+            </w:r>
+          </w:p>
+        </w:tc>
+        <w:tc>
+          <w:tcPr>
+            <w:tcW w:w="2819" w:type="dxa"/>
+          </w:tcPr>
+          <w:p>
+            <w:pPr>
+              <w:pStyle w:val="a7"/>
+              <w:ind w:leftChars="0" w:left="0"/>
+              <w:rPr>
+                <w:rFonts w:ascii="Arial" w:hAnsi="Arial" w:cs="Arial"/>
+              </w:rPr>
+            </w:pPr>
+            <w:r>
+              <w:rPr>
+                <w:rFonts w:ascii="Arial" w:hAnsi="Arial" w:cs="Arial"/>
+              </w:rPr>
+              <w:t>5213956574863.473633</w:t>
+            </w:r>
           </w:p>
         </w:tc>
       </w:tr>
@@ -2423,7 +2723,7 @@
           </w:tcPr>
           <w:p>
             <w:pPr>
-              <w:pStyle w:val="ListParagraph"/>
+              <w:pStyle w:val="a7"/>
               <w:ind w:leftChars="0" w:left="0"/>
               <w:rPr>
                 <w:rFonts w:ascii="Arial" w:hAnsi="Arial" w:cs="Arial"/>
@@ -2439,16 +2739,42 @@
         </w:tc>
         <w:tc>
           <w:tcPr>
-            <w:tcW w:w="1946" w:type="dxa"/>
-          </w:tcPr>
-          <w:p>
-            <w:pPr>
-              <w:pStyle w:val="ListParagraph"/>
-              <w:ind w:leftChars="0" w:left="0"/>
-              <w:rPr>
-                <w:rFonts w:ascii="Arial" w:hAnsi="Arial" w:cs="Arial"/>
-              </w:rPr>
-            </w:pPr>
+            <w:tcW w:w="2819" w:type="dxa"/>
+          </w:tcPr>
+          <w:p>
+            <w:pPr>
+              <w:pStyle w:val="a7"/>
+              <w:ind w:leftChars="0" w:left="0"/>
+              <w:rPr>
+                <w:rFonts w:ascii="Arial" w:hAnsi="Arial" w:cs="Arial"/>
+              </w:rPr>
+            </w:pPr>
+            <w:r>
+              <w:rPr>
+                <w:rFonts w:ascii="Arial" w:hAnsi="Arial" w:cs="Arial"/>
+              </w:rPr>
+              <w:t>5202663341521.856445</w:t>
+            </w:r>
+          </w:p>
+        </w:tc>
+        <w:tc>
+          <w:tcPr>
+            <w:tcW w:w="2819" w:type="dxa"/>
+          </w:tcPr>
+          <w:p>
+            <w:pPr>
+              <w:pStyle w:val="a7"/>
+              <w:ind w:leftChars="0" w:left="0"/>
+              <w:rPr>
+                <w:rFonts w:ascii="Arial" w:hAnsi="Arial" w:cs="Arial"/>
+              </w:rPr>
+            </w:pPr>
+            <w:r>
+              <w:rPr>
+                <w:rFonts w:ascii="Arial" w:hAnsi="Arial" w:cs="Arial"/>
+              </w:rPr>
+              <w:t>5210696144937.516602</w:t>
+            </w:r>
           </w:p>
         </w:tc>
       </w:tr>
@@ -2459,7 +2785,7 @@
           </w:tcPr>
           <w:p>
             <w:pPr>
-              <w:pStyle w:val="ListParagraph"/>
+              <w:pStyle w:val="a7"/>
               <w:ind w:leftChars="0" w:left="0"/>
               <w:rPr>
                 <w:rFonts w:ascii="Arial" w:hAnsi="Arial" w:cs="Arial"/>
@@ -2475,16 +2801,42 @@
         </w:tc>
         <w:tc>
           <w:tcPr>
-            <w:tcW w:w="1946" w:type="dxa"/>
-          </w:tcPr>
-          <w:p>
-            <w:pPr>
-              <w:pStyle w:val="ListParagraph"/>
-              <w:ind w:leftChars="0" w:left="0"/>
-              <w:rPr>
-                <w:rFonts w:ascii="Arial" w:hAnsi="Arial" w:cs="Arial"/>
-              </w:rPr>
-            </w:pPr>
+            <w:tcW w:w="2819" w:type="dxa"/>
+          </w:tcPr>
+          <w:p>
+            <w:pPr>
+              <w:pStyle w:val="a7"/>
+              <w:ind w:leftChars="0" w:left="0"/>
+              <w:rPr>
+                <w:rFonts w:ascii="Arial" w:hAnsi="Arial" w:cs="Arial"/>
+              </w:rPr>
+            </w:pPr>
+            <w:r>
+              <w:rPr>
+                <w:rFonts w:ascii="Arial" w:hAnsi="Arial" w:cs="Arial"/>
+              </w:rPr>
+              <w:t>5198240863981.068359</w:t>
+            </w:r>
+          </w:p>
+        </w:tc>
+        <w:tc>
+          <w:tcPr>
+            <w:tcW w:w="2819" w:type="dxa"/>
+          </w:tcPr>
+          <w:p>
+            <w:pPr>
+              <w:pStyle w:val="a7"/>
+              <w:ind w:leftChars="0" w:left="0"/>
+              <w:rPr>
+                <w:rFonts w:ascii="Arial" w:hAnsi="Arial" w:cs="Arial"/>
+              </w:rPr>
+            </w:pPr>
+            <w:r>
+              <w:rPr>
+                <w:rFonts w:ascii="Arial" w:hAnsi="Arial" w:cs="Arial"/>
+              </w:rPr>
+              <w:t>5207478719493.100586</w:t>
+            </w:r>
           </w:p>
         </w:tc>
       </w:tr>
@@ -2495,7 +2847,7 @@
           </w:tcPr>
           <w:p>
             <w:pPr>
-              <w:pStyle w:val="ListParagraph"/>
+              <w:pStyle w:val="a7"/>
               <w:ind w:leftChars="0" w:left="0"/>
               <w:rPr>
                 <w:rFonts w:ascii="Arial" w:hAnsi="Arial" w:cs="Arial"/>
@@ -2511,16 +2863,42 @@
         </w:tc>
         <w:tc>
           <w:tcPr>
-            <w:tcW w:w="1946" w:type="dxa"/>
-          </w:tcPr>
-          <w:p>
-            <w:pPr>
-              <w:pStyle w:val="ListParagraph"/>
-              <w:ind w:leftChars="0" w:left="0"/>
-              <w:rPr>
-                <w:rFonts w:ascii="Arial" w:hAnsi="Arial" w:cs="Arial"/>
-              </w:rPr>
-            </w:pPr>
+            <w:tcW w:w="2819" w:type="dxa"/>
+          </w:tcPr>
+          <w:p>
+            <w:pPr>
+              <w:pStyle w:val="a7"/>
+              <w:ind w:leftChars="0" w:left="0"/>
+              <w:rPr>
+                <w:rFonts w:ascii="Arial" w:hAnsi="Arial" w:cs="Arial"/>
+              </w:rPr>
+            </w:pPr>
+            <w:r>
+              <w:rPr>
+                <w:rFonts w:ascii="Arial" w:hAnsi="Arial" w:cs="Arial"/>
+              </w:rPr>
+              <w:t>5193779622377.418945</w:t>
+            </w:r>
+          </w:p>
+        </w:tc>
+        <w:tc>
+          <w:tcPr>
+            <w:tcW w:w="2819" w:type="dxa"/>
+          </w:tcPr>
+          <w:p>
+            <w:pPr>
+              <w:pStyle w:val="a7"/>
+              <w:ind w:leftChars="0" w:left="0"/>
+              <w:rPr>
+                <w:rFonts w:ascii="Arial" w:hAnsi="Arial" w:cs="Arial"/>
+              </w:rPr>
+            </w:pPr>
+            <w:r>
+              <w:rPr>
+                <w:rFonts w:ascii="Arial" w:hAnsi="Arial" w:cs="Arial"/>
+              </w:rPr>
+              <w:t>5204159468348.786133</w:t>
+            </w:r>
           </w:p>
         </w:tc>
       </w:tr>
@@ -2531,7 +2909,7 @@
           </w:tcPr>
           <w:p>
             <w:pPr>
-              <w:pStyle w:val="ListParagraph"/>
+              <w:pStyle w:val="a7"/>
               <w:ind w:leftChars="0" w:left="0"/>
               <w:rPr>
                 <w:rFonts w:ascii="Arial" w:hAnsi="Arial" w:cs="Arial"/>
@@ -2547,16 +2925,42 @@
         </w:tc>
         <w:tc>
           <w:tcPr>
-            <w:tcW w:w="1946" w:type="dxa"/>
-          </w:tcPr>
-          <w:p>
-            <w:pPr>
-              <w:pStyle w:val="ListParagraph"/>
-              <w:ind w:leftChars="0" w:left="0"/>
-              <w:rPr>
-                <w:rFonts w:ascii="Arial" w:hAnsi="Arial" w:cs="Arial"/>
-              </w:rPr>
-            </w:pPr>
+            <w:tcW w:w="2819" w:type="dxa"/>
+          </w:tcPr>
+          <w:p>
+            <w:pPr>
+              <w:pStyle w:val="a7"/>
+              <w:ind w:leftChars="0" w:left="0"/>
+              <w:rPr>
+                <w:rFonts w:ascii="Arial" w:hAnsi="Arial" w:cs="Arial"/>
+              </w:rPr>
+            </w:pPr>
+            <w:r>
+              <w:rPr>
+                <w:rFonts w:ascii="Arial" w:hAnsi="Arial" w:cs="Arial"/>
+              </w:rPr>
+              <w:t>5189308262554.725586</w:t>
+            </w:r>
+          </w:p>
+        </w:tc>
+        <w:tc>
+          <w:tcPr>
+            <w:tcW w:w="2819" w:type="dxa"/>
+          </w:tcPr>
+          <w:p>
+            <w:pPr>
+              <w:pStyle w:val="a7"/>
+              <w:ind w:leftChars="0" w:left="0"/>
+              <w:rPr>
+                <w:rFonts w:ascii="Arial" w:hAnsi="Arial" w:cs="Arial"/>
+              </w:rPr>
+            </w:pPr>
+            <w:r>
+              <w:rPr>
+                <w:rFonts w:ascii="Arial" w:hAnsi="Arial" w:cs="Arial"/>
+              </w:rPr>
+              <w:t>5200850919899.376953</w:t>
+            </w:r>
           </w:p>
         </w:tc>
       </w:tr>
@@ -2567,7 +2971,7 @@
           </w:tcPr>
           <w:p>
             <w:pPr>
-              <w:pStyle w:val="ListParagraph"/>
+              <w:pStyle w:val="a7"/>
               <w:ind w:leftChars="0" w:left="0"/>
               <w:rPr>
                 <w:rFonts w:ascii="Arial" w:hAnsi="Arial" w:cs="Arial"/>
@@ -2583,16 +2987,42 @@
         </w:tc>
         <w:tc>
           <w:tcPr>
-            <w:tcW w:w="1946" w:type="dxa"/>
-          </w:tcPr>
-          <w:p>
-            <w:pPr>
-              <w:pStyle w:val="ListParagraph"/>
-              <w:ind w:leftChars="0" w:left="0"/>
-              <w:rPr>
-                <w:rFonts w:ascii="Arial" w:hAnsi="Arial" w:cs="Arial"/>
-              </w:rPr>
-            </w:pPr>
+            <w:tcW w:w="2819" w:type="dxa"/>
+          </w:tcPr>
+          <w:p>
+            <w:pPr>
+              <w:pStyle w:val="a7"/>
+              <w:ind w:leftChars="0" w:left="0"/>
+              <w:rPr>
+                <w:rFonts w:ascii="Arial" w:hAnsi="Arial" w:cs="Arial"/>
+              </w:rPr>
+            </w:pPr>
+            <w:r>
+              <w:rPr>
+                <w:rFonts w:ascii="Arial" w:hAnsi="Arial" w:cs="Arial"/>
+              </w:rPr>
+              <w:t>5184965645238.834961</w:t>
+            </w:r>
+          </w:p>
+        </w:tc>
+        <w:tc>
+          <w:tcPr>
+            <w:tcW w:w="2819" w:type="dxa"/>
+          </w:tcPr>
+          <w:p>
+            <w:pPr>
+              <w:pStyle w:val="a7"/>
+              <w:ind w:leftChars="0" w:left="0"/>
+              <w:rPr>
+                <w:rFonts w:ascii="Arial" w:hAnsi="Arial" w:cs="Arial"/>
+              </w:rPr>
+            </w:pPr>
+            <w:r>
+              <w:rPr>
+                <w:rFonts w:ascii="Arial" w:hAnsi="Arial" w:cs="Arial"/>
+              </w:rPr>
+              <w:t>5197510202195.328125</w:t>
+            </w:r>
           </w:p>
         </w:tc>
       </w:tr>
@@ -2603,7 +3033,7 @@
           </w:tcPr>
           <w:p>
             <w:pPr>
-              <w:pStyle w:val="ListParagraph"/>
+              <w:pStyle w:val="a7"/>
               <w:ind w:leftChars="0" w:left="0"/>
               <w:rPr>
                 <w:rFonts w:ascii="Arial" w:hAnsi="Arial" w:cs="Arial"/>
@@ -2619,16 +3049,42 @@
         </w:tc>
         <w:tc>
           <w:tcPr>
-            <w:tcW w:w="1946" w:type="dxa"/>
-          </w:tcPr>
-          <w:p>
-            <w:pPr>
-              <w:pStyle w:val="ListParagraph"/>
-              <w:ind w:leftChars="0" w:left="0"/>
-              <w:rPr>
-                <w:rFonts w:ascii="Arial" w:hAnsi="Arial" w:cs="Arial"/>
-              </w:rPr>
-            </w:pPr>
+            <w:tcW w:w="2819" w:type="dxa"/>
+          </w:tcPr>
+          <w:p>
+            <w:pPr>
+              <w:pStyle w:val="a7"/>
+              <w:ind w:leftChars="0" w:left="0"/>
+              <w:rPr>
+                <w:rFonts w:ascii="Arial" w:hAnsi="Arial" w:cs="Arial"/>
+              </w:rPr>
+            </w:pPr>
+            <w:r>
+              <w:rPr>
+                <w:rFonts w:ascii="Arial" w:hAnsi="Arial" w:cs="Arial"/>
+              </w:rPr>
+              <w:t>5180461832133.696289</w:t>
+            </w:r>
+          </w:p>
+        </w:tc>
+        <w:tc>
+          <w:tcPr>
+            <w:tcW w:w="2819" w:type="dxa"/>
+          </w:tcPr>
+          <w:p>
+            <w:pPr>
+              <w:pStyle w:val="a7"/>
+              <w:ind w:leftChars="0" w:left="0"/>
+              <w:rPr>
+                <w:rFonts w:ascii="Arial" w:hAnsi="Arial" w:cs="Arial"/>
+              </w:rPr>
+            </w:pPr>
+            <w:r>
+              <w:rPr>
+                <w:rFonts w:ascii="Arial" w:hAnsi="Arial" w:cs="Arial"/>
+              </w:rPr>
+              <w:t>5194199228798.541992</w:t>
+            </w:r>
           </w:p>
         </w:tc>
       </w:tr>
@@ -2639,7 +3095,7 @@
           </w:tcPr>
           <w:p>
             <w:pPr>
-              <w:pStyle w:val="ListParagraph"/>
+              <w:pStyle w:val="a7"/>
               <w:ind w:leftChars="0" w:left="0"/>
               <w:rPr>
                 <w:rFonts w:ascii="Arial" w:hAnsi="Arial" w:cs="Arial"/>
@@ -2655,16 +3111,42 @@
         </w:tc>
         <w:tc>
           <w:tcPr>
-            <w:tcW w:w="1946" w:type="dxa"/>
-          </w:tcPr>
-          <w:p>
-            <w:pPr>
-              <w:pStyle w:val="ListParagraph"/>
-              <w:ind w:leftChars="0" w:left="0"/>
-              <w:rPr>
-                <w:rFonts w:ascii="Arial" w:hAnsi="Arial" w:cs="Arial"/>
-              </w:rPr>
-            </w:pPr>
+            <w:tcW w:w="2819" w:type="dxa"/>
+          </w:tcPr>
+          <w:p>
+            <w:pPr>
+              <w:pStyle w:val="a7"/>
+              <w:ind w:leftChars="0" w:left="0"/>
+              <w:rPr>
+                <w:rFonts w:ascii="Arial" w:hAnsi="Arial" w:cs="Arial"/>
+              </w:rPr>
+            </w:pPr>
+            <w:r>
+              <w:rPr>
+                <w:rFonts w:ascii="Arial" w:hAnsi="Arial" w:cs="Arial"/>
+              </w:rPr>
+              <w:t>5175974494965.203125</w:t>
+            </w:r>
+          </w:p>
+        </w:tc>
+        <w:tc>
+          <w:tcPr>
+            <w:tcW w:w="2819" w:type="dxa"/>
+          </w:tcPr>
+          <w:p>
+            <w:pPr>
+              <w:pStyle w:val="a7"/>
+              <w:ind w:leftChars="0" w:left="0"/>
+              <w:rPr>
+                <w:rFonts w:ascii="Arial" w:hAnsi="Arial" w:cs="Arial"/>
+              </w:rPr>
+            </w:pPr>
+            <w:r>
+              <w:rPr>
+                <w:rFonts w:ascii="Arial" w:hAnsi="Arial" w:cs="Arial"/>
+              </w:rPr>
+              <w:t>5190893764368.701172</w:t>
+            </w:r>
           </w:p>
         </w:tc>
       </w:tr>
@@ -2675,7 +3157,7 @@
           </w:tcPr>
           <w:p>
             <w:pPr>
-              <w:pStyle w:val="ListParagraph"/>
+              <w:pStyle w:val="a7"/>
               <w:ind w:leftChars="0" w:left="0"/>
               <w:rPr>
                 <w:rFonts w:ascii="Arial" w:hAnsi="Arial" w:cs="Arial"/>
@@ -2691,16 +3173,42 @@
         </w:tc>
         <w:tc>
           <w:tcPr>
-            <w:tcW w:w="1946" w:type="dxa"/>
-          </w:tcPr>
-          <w:p>
-            <w:pPr>
-              <w:pStyle w:val="ListParagraph"/>
-              <w:ind w:leftChars="0" w:left="0"/>
-              <w:rPr>
-                <w:rFonts w:ascii="Arial" w:hAnsi="Arial" w:cs="Arial"/>
-              </w:rPr>
-            </w:pPr>
+            <w:tcW w:w="2819" w:type="dxa"/>
+          </w:tcPr>
+          <w:p>
+            <w:pPr>
+              <w:pStyle w:val="a7"/>
+              <w:ind w:leftChars="0" w:left="0"/>
+              <w:rPr>
+                <w:rFonts w:ascii="Arial" w:hAnsi="Arial" w:cs="Arial"/>
+              </w:rPr>
+            </w:pPr>
+            <w:r>
+              <w:rPr>
+                <w:rFonts w:ascii="Arial" w:hAnsi="Arial" w:cs="Arial"/>
+              </w:rPr>
+              <w:t>5171505812054.311523</w:t>
+            </w:r>
+          </w:p>
+        </w:tc>
+        <w:tc>
+          <w:tcPr>
+            <w:tcW w:w="2819" w:type="dxa"/>
+          </w:tcPr>
+          <w:p>
+            <w:pPr>
+              <w:pStyle w:val="a7"/>
+              <w:ind w:leftChars="0" w:left="0"/>
+              <w:rPr>
+                <w:rFonts w:ascii="Arial" w:hAnsi="Arial" w:cs="Arial"/>
+              </w:rPr>
+            </w:pPr>
+            <w:r>
+              <w:rPr>
+                <w:rFonts w:ascii="Arial" w:hAnsi="Arial" w:cs="Arial"/>
+              </w:rPr>
+              <w:t>5187529485820.927734</w:t>
+            </w:r>
           </w:p>
         </w:tc>
       </w:tr>
@@ -2711,33 +3219,58 @@
           </w:tcPr>
           <w:p>
             <w:pPr>
-              <w:pStyle w:val="ListParagraph"/>
-              <w:ind w:leftChars="0" w:left="0"/>
-              <w:rPr>
-                <w:rFonts w:ascii="Arial" w:hAnsi="Arial" w:cs="Arial"/>
-              </w:rPr>
-            </w:pPr>
-            <w:r>
-              <w:rPr>
-                <w:rFonts w:ascii="Arial" w:hAnsi="Arial" w:cs="Arial"/>
-              </w:rPr>
-              <w:lastRenderedPageBreak/>
+              <w:pStyle w:val="a7"/>
+              <w:ind w:leftChars="0" w:left="0"/>
+              <w:rPr>
+                <w:rFonts w:ascii="Arial" w:hAnsi="Arial" w:cs="Arial"/>
+              </w:rPr>
+            </w:pPr>
+            <w:r>
+              <w:rPr>
+                <w:rFonts w:ascii="Arial" w:hAnsi="Arial" w:cs="Arial"/>
+              </w:rPr>
               <w:t>8m 30s</w:t>
             </w:r>
           </w:p>
         </w:tc>
         <w:tc>
           <w:tcPr>
-            <w:tcW w:w="1946" w:type="dxa"/>
-          </w:tcPr>
-          <w:p>
-            <w:pPr>
-              <w:pStyle w:val="ListParagraph"/>
-              <w:ind w:leftChars="0" w:left="0"/>
-              <w:rPr>
-                <w:rFonts w:ascii="Arial" w:hAnsi="Arial" w:cs="Arial"/>
-              </w:rPr>
-            </w:pPr>
+            <w:tcW w:w="2819" w:type="dxa"/>
+          </w:tcPr>
+          <w:p>
+            <w:pPr>
+              <w:pStyle w:val="a7"/>
+              <w:ind w:leftChars="0" w:left="0"/>
+              <w:rPr>
+                <w:rFonts w:ascii="Arial" w:hAnsi="Arial" w:cs="Arial"/>
+              </w:rPr>
+            </w:pPr>
+            <w:r>
+              <w:rPr>
+                <w:rFonts w:ascii="Arial" w:hAnsi="Arial" w:cs="Arial"/>
+              </w:rPr>
+              <w:t>5167053654242.847656</w:t>
+            </w:r>
+          </w:p>
+        </w:tc>
+        <w:tc>
+          <w:tcPr>
+            <w:tcW w:w="2819" w:type="dxa"/>
+          </w:tcPr>
+          <w:p>
+            <w:pPr>
+              <w:pStyle w:val="a7"/>
+              <w:ind w:leftChars="0" w:left="0"/>
+              <w:rPr>
+                <w:rFonts w:ascii="Arial" w:hAnsi="Arial" w:cs="Arial"/>
+              </w:rPr>
+            </w:pPr>
+            <w:r>
+              <w:rPr>
+                <w:rFonts w:ascii="Arial" w:hAnsi="Arial" w:cs="Arial"/>
+              </w:rPr>
+              <w:t>5184208784862.052734</w:t>
+            </w:r>
           </w:p>
         </w:tc>
       </w:tr>
@@ -2748,7 +3281,7 @@
           </w:tcPr>
           <w:p>
             <w:pPr>
-              <w:pStyle w:val="ListParagraph"/>
+              <w:pStyle w:val="a7"/>
               <w:ind w:leftChars="0" w:left="0"/>
               <w:rPr>
                 <w:rFonts w:ascii="Arial" w:hAnsi="Arial" w:cs="Arial"/>
@@ -2764,16 +3297,42 @@
         </w:tc>
         <w:tc>
           <w:tcPr>
-            <w:tcW w:w="1946" w:type="dxa"/>
-          </w:tcPr>
-          <w:p>
-            <w:pPr>
-              <w:pStyle w:val="ListParagraph"/>
-              <w:ind w:leftChars="0" w:left="0"/>
-              <w:rPr>
-                <w:rFonts w:ascii="Arial" w:hAnsi="Arial" w:cs="Arial"/>
-              </w:rPr>
-            </w:pPr>
+            <w:tcW w:w="2819" w:type="dxa"/>
+          </w:tcPr>
+          <w:p>
+            <w:pPr>
+              <w:pStyle w:val="a7"/>
+              <w:ind w:leftChars="0" w:left="0"/>
+              <w:rPr>
+                <w:rFonts w:ascii="Arial" w:hAnsi="Arial" w:cs="Arial"/>
+              </w:rPr>
+            </w:pPr>
+            <w:r>
+              <w:rPr>
+                <w:rFonts w:ascii="Arial" w:hAnsi="Arial" w:cs="Arial"/>
+              </w:rPr>
+              <w:t>5162558193041.388672</w:t>
+            </w:r>
+          </w:p>
+        </w:tc>
+        <w:tc>
+          <w:tcPr>
+            <w:tcW w:w="2819" w:type="dxa"/>
+          </w:tcPr>
+          <w:p>
+            <w:pPr>
+              <w:pStyle w:val="a7"/>
+              <w:ind w:leftChars="0" w:left="0"/>
+              <w:rPr>
+                <w:rFonts w:ascii="Arial" w:hAnsi="Arial" w:cs="Arial"/>
+              </w:rPr>
+            </w:pPr>
+            <w:r>
+              <w:rPr>
+                <w:rFonts w:ascii="Arial" w:hAnsi="Arial" w:cs="Arial"/>
+              </w:rPr>
+              <w:t>5180851947875.826172</w:t>
+            </w:r>
           </w:p>
         </w:tc>
       </w:tr>
@@ -2784,7 +3343,7 @@
           </w:tcPr>
           <w:p>
             <w:pPr>
-              <w:pStyle w:val="ListParagraph"/>
+              <w:pStyle w:val="a7"/>
               <w:ind w:leftChars="0" w:left="0"/>
               <w:rPr>
                 <w:rFonts w:ascii="Arial" w:hAnsi="Arial" w:cs="Arial"/>
@@ -2800,16 +3359,42 @@
         </w:tc>
         <w:tc>
           <w:tcPr>
-            <w:tcW w:w="1946" w:type="dxa"/>
-          </w:tcPr>
-          <w:p>
-            <w:pPr>
-              <w:pStyle w:val="ListParagraph"/>
-              <w:ind w:leftChars="0" w:left="0"/>
-              <w:rPr>
-                <w:rFonts w:ascii="Arial" w:hAnsi="Arial" w:cs="Arial"/>
-              </w:rPr>
-            </w:pPr>
+            <w:tcW w:w="2819" w:type="dxa"/>
+          </w:tcPr>
+          <w:p>
+            <w:pPr>
+              <w:pStyle w:val="a7"/>
+              <w:ind w:leftChars="0" w:left="0"/>
+              <w:rPr>
+                <w:rFonts w:ascii="Arial" w:hAnsi="Arial" w:cs="Arial"/>
+              </w:rPr>
+            </w:pPr>
+            <w:r>
+              <w:rPr>
+                <w:rFonts w:ascii="Arial" w:hAnsi="Arial" w:cs="Arial"/>
+              </w:rPr>
+              <w:t>5158053381453.726562</w:t>
+            </w:r>
+          </w:p>
+        </w:tc>
+        <w:tc>
+          <w:tcPr>
+            <w:tcW w:w="2819" w:type="dxa"/>
+          </w:tcPr>
+          <w:p>
+            <w:pPr>
+              <w:pStyle w:val="a7"/>
+              <w:ind w:leftChars="0" w:left="0"/>
+              <w:rPr>
+                <w:rFonts w:ascii="Arial" w:hAnsi="Arial" w:cs="Arial"/>
+              </w:rPr>
+            </w:pPr>
+            <w:r>
+              <w:rPr>
+                <w:rFonts w:ascii="Arial" w:hAnsi="Arial" w:cs="Arial"/>
+              </w:rPr>
+              <w:t>5177470862782.342773</w:t>
+            </w:r>
           </w:p>
         </w:tc>
       </w:tr>
@@ -2820,7 +3405,7 @@
           </w:tcPr>
           <w:p>
             <w:pPr>
-              <w:pStyle w:val="ListParagraph"/>
+              <w:pStyle w:val="a7"/>
               <w:ind w:leftChars="0" w:left="0"/>
               <w:rPr>
                 <w:rFonts w:ascii="Arial" w:hAnsi="Arial" w:cs="Arial"/>
@@ -2836,16 +3421,42 @@
         </w:tc>
         <w:tc>
           <w:tcPr>
-            <w:tcW w:w="1946" w:type="dxa"/>
-          </w:tcPr>
-          <w:p>
-            <w:pPr>
-              <w:pStyle w:val="ListParagraph"/>
-              <w:ind w:leftChars="0" w:left="0"/>
-              <w:rPr>
-                <w:rFonts w:ascii="Arial" w:hAnsi="Arial" w:cs="Arial"/>
-              </w:rPr>
-            </w:pPr>
+            <w:tcW w:w="2819" w:type="dxa"/>
+          </w:tcPr>
+          <w:p>
+            <w:pPr>
+              <w:pStyle w:val="a7"/>
+              <w:ind w:leftChars="0" w:left="0"/>
+              <w:rPr>
+                <w:rFonts w:ascii="Arial" w:hAnsi="Arial" w:cs="Arial"/>
+              </w:rPr>
+            </w:pPr>
+            <w:r>
+              <w:rPr>
+                <w:rFonts w:ascii="Arial" w:hAnsi="Arial" w:cs="Arial"/>
+              </w:rPr>
+              <w:t>5153657131562.408203</w:t>
+            </w:r>
+          </w:p>
+        </w:tc>
+        <w:tc>
+          <w:tcPr>
+            <w:tcW w:w="2819" w:type="dxa"/>
+          </w:tcPr>
+          <w:p>
+            <w:pPr>
+              <w:pStyle w:val="a7"/>
+              <w:ind w:leftChars="0" w:left="0"/>
+              <w:rPr>
+                <w:rFonts w:ascii="Arial" w:hAnsi="Arial" w:cs="Arial"/>
+              </w:rPr>
+            </w:pPr>
+            <w:r>
+              <w:rPr>
+                <w:rFonts w:ascii="Arial" w:hAnsi="Arial" w:cs="Arial"/>
+              </w:rPr>
+              <w:t>5174167590672.028320</w:t>
+            </w:r>
           </w:p>
         </w:tc>
       </w:tr>
@@ -2853,13 +3464,15 @@
     <w:p>
       <w:pPr>
         <w:rPr>
-          <w:rFonts w:ascii="Arial" w:hAnsi="Arial" w:cs="Arial"/>
-        </w:rPr>
-      </w:pPr>
-    </w:p>
-    <w:p>
-      <w:pPr>
-        <w:pStyle w:val="ListParagraph"/>
+          <w:rFonts w:ascii="Arial" w:hAnsi="Arial" w:cs="Arial" w:hint="eastAsia"/>
+        </w:rPr>
+      </w:pPr>
+      <w:bookmarkStart w:id="0" w:name="_GoBack"/>
+      <w:bookmarkEnd w:id="0"/>
+    </w:p>
+    <w:p>
+      <w:pPr>
+        <w:pStyle w:val="a7"/>
         <w:numPr>
           <w:ilvl w:val="0"/>
           <w:numId w:val="2"/>
@@ -2878,7 +3491,7 @@
     </w:p>
     <w:p>
       <w:pPr>
-        <w:pStyle w:val="ListParagraph"/>
+        <w:pStyle w:val="a7"/>
         <w:rPr>
           <w:rFonts w:ascii="Arial" w:hAnsi="Arial" w:cs="Arial"/>
         </w:rPr>
@@ -2886,7 +3499,7 @@
     </w:p>
     <w:p>
       <w:pPr>
-        <w:pStyle w:val="ListParagraph"/>
+        <w:pStyle w:val="a7"/>
         <w:numPr>
           <w:ilvl w:val="0"/>
           <w:numId w:val="2"/>
@@ -3638,17 +4251,17 @@
     <w:lsdException w:name="List Table 6 Colorful Accent 6" w:uiPriority="51"/>
     <w:lsdException w:name="List Table 7 Colorful Accent 6" w:uiPriority="52"/>
   </w:latentStyles>
-  <w:style w:type="paragraph" w:default="1" w:styleId="Normal">
+  <w:style w:type="paragraph" w:default="1" w:styleId="a">
     <w:name w:val="Normal"/>
     <w:qFormat/>
     <w:pPr>
       <w:widowControl w:val="0"/>
     </w:pPr>
   </w:style>
-  <w:style w:type="paragraph" w:styleId="Heading4">
+  <w:style w:type="paragraph" w:styleId="4">
     <w:name w:val="heading 4"/>
-    <w:basedOn w:val="Normal"/>
-    <w:link w:val="Heading4Char"/>
+    <w:basedOn w:val="a"/>
+    <w:link w:val="40"/>
     <w:uiPriority w:val="9"/>
     <w:qFormat/>
     <w:rsid w:val="00797395"/>
@@ -3665,13 +4278,13 @@
       <w:szCs w:val="24"/>
     </w:rPr>
   </w:style>
-  <w:style w:type="character" w:default="1" w:styleId="DefaultParagraphFont">
+  <w:style w:type="character" w:default="1" w:styleId="a0">
     <w:name w:val="Default Paragraph Font"/>
     <w:uiPriority w:val="1"/>
     <w:semiHidden/>
     <w:unhideWhenUsed/>
   </w:style>
-  <w:style w:type="table" w:default="1" w:styleId="TableNormal">
+  <w:style w:type="table" w:default="1" w:styleId="a1">
     <w:name w:val="Normal Table"/>
     <w:uiPriority w:val="99"/>
     <w:semiHidden/>
@@ -3686,16 +4299,16 @@
       </w:tblCellMar>
     </w:tblPr>
   </w:style>
-  <w:style w:type="numbering" w:default="1" w:styleId="NoList">
+  <w:style w:type="numbering" w:default="1" w:styleId="a2">
     <w:name w:val="No List"/>
     <w:uiPriority w:val="99"/>
     <w:semiHidden/>
     <w:unhideWhenUsed/>
   </w:style>
-  <w:style w:type="paragraph" w:styleId="Header">
+  <w:style w:type="paragraph" w:styleId="a3">
     <w:name w:val="header"/>
-    <w:basedOn w:val="Normal"/>
-    <w:link w:val="HeaderChar"/>
+    <w:basedOn w:val="a"/>
+    <w:link w:val="a4"/>
     <w:uiPriority w:val="99"/>
     <w:unhideWhenUsed/>
     <w:rsid w:val="003F601E"/>
@@ -3711,10 +4324,10 @@
       <w:szCs w:val="20"/>
     </w:rPr>
   </w:style>
-  <w:style w:type="character" w:customStyle="1" w:styleId="HeaderChar">
-    <w:name w:val="Header Char"/>
-    <w:basedOn w:val="DefaultParagraphFont"/>
-    <w:link w:val="Header"/>
+  <w:style w:type="character" w:customStyle="1" w:styleId="a4">
+    <w:name w:val="頁首 字元"/>
+    <w:basedOn w:val="a0"/>
+    <w:link w:val="a3"/>
     <w:uiPriority w:val="99"/>
     <w:rsid w:val="003F601E"/>
     <w:rPr>
@@ -3722,10 +4335,10 @@
       <w:szCs w:val="20"/>
     </w:rPr>
   </w:style>
-  <w:style w:type="paragraph" w:styleId="Footer">
+  <w:style w:type="paragraph" w:styleId="a5">
     <w:name w:val="footer"/>
-    <w:basedOn w:val="Normal"/>
-    <w:link w:val="FooterChar"/>
+    <w:basedOn w:val="a"/>
+    <w:link w:val="a6"/>
     <w:uiPriority w:val="99"/>
     <w:unhideWhenUsed/>
     <w:rsid w:val="003F601E"/>
@@ -3741,10 +4354,10 @@
       <w:szCs w:val="20"/>
     </w:rPr>
   </w:style>
-  <w:style w:type="character" w:customStyle="1" w:styleId="FooterChar">
-    <w:name w:val="Footer Char"/>
-    <w:basedOn w:val="DefaultParagraphFont"/>
-    <w:link w:val="Footer"/>
+  <w:style w:type="character" w:customStyle="1" w:styleId="a6">
+    <w:name w:val="頁尾 字元"/>
+    <w:basedOn w:val="a0"/>
+    <w:link w:val="a5"/>
     <w:uiPriority w:val="99"/>
     <w:rsid w:val="003F601E"/>
     <w:rPr>
@@ -3752,9 +4365,9 @@
       <w:szCs w:val="20"/>
     </w:rPr>
   </w:style>
-  <w:style w:type="paragraph" w:styleId="ListParagraph">
+  <w:style w:type="paragraph" w:styleId="a7">
     <w:name w:val="List Paragraph"/>
-    <w:basedOn w:val="Normal"/>
+    <w:basedOn w:val="a"/>
     <w:uiPriority w:val="34"/>
     <w:qFormat/>
     <w:rsid w:val="003F601E"/>
@@ -3762,9 +4375,9 @@
       <w:ind w:leftChars="200" w:left="480"/>
     </w:pPr>
   </w:style>
-  <w:style w:type="table" w:styleId="TableGrid">
+  <w:style w:type="table" w:styleId="a8">
     <w:name w:val="Table Grid"/>
-    <w:basedOn w:val="TableNormal"/>
+    <w:basedOn w:val="a1"/>
     <w:uiPriority w:val="39"/>
     <w:rsid w:val="0071398E"/>
     <w:tblPr>
@@ -3778,10 +4391,10 @@
       </w:tblBorders>
     </w:tblPr>
   </w:style>
-  <w:style w:type="character" w:customStyle="1" w:styleId="Heading4Char">
-    <w:name w:val="Heading 4 Char"/>
-    <w:basedOn w:val="DefaultParagraphFont"/>
-    <w:link w:val="Heading4"/>
+  <w:style w:type="character" w:customStyle="1" w:styleId="40">
+    <w:name w:val="標題 4 字元"/>
+    <w:basedOn w:val="a0"/>
+    <w:link w:val="4"/>
     <w:uiPriority w:val="9"/>
     <w:rsid w:val="00797395"/>
     <w:rPr>
@@ -3792,10 +4405,10 @@
       <w:szCs w:val="24"/>
     </w:rPr>
   </w:style>
-  <w:style w:type="paragraph" w:styleId="HTMLPreformatted">
+  <w:style w:type="paragraph" w:styleId="HTML">
     <w:name w:val="HTML Preformatted"/>
-    <w:basedOn w:val="Normal"/>
-    <w:link w:val="HTMLPreformattedChar"/>
+    <w:basedOn w:val="a"/>
+    <w:link w:val="HTML0"/>
     <w:uiPriority w:val="99"/>
     <w:semiHidden/>
     <w:unhideWhenUsed/>
@@ -3827,10 +4440,10 @@
       <w:szCs w:val="24"/>
     </w:rPr>
   </w:style>
-  <w:style w:type="character" w:customStyle="1" w:styleId="HTMLPreformattedChar">
-    <w:name w:val="HTML Preformatted Char"/>
-    <w:basedOn w:val="DefaultParagraphFont"/>
-    <w:link w:val="HTMLPreformatted"/>
+  <w:style w:type="character" w:customStyle="1" w:styleId="HTML0">
+    <w:name w:val="HTML 預設格式 字元"/>
+    <w:basedOn w:val="a0"/>
+    <w:link w:val="HTML"/>
     <w:uiPriority w:val="99"/>
     <w:semiHidden/>
     <w:rsid w:val="00797395"/>
@@ -3840,9 +4453,9 @@
       <w:szCs w:val="24"/>
     </w:rPr>
   </w:style>
-  <w:style w:type="character" w:styleId="HTMLCode">
+  <w:style w:type="character" w:styleId="HTML1">
     <w:name w:val="HTML Code"/>
-    <w:basedOn w:val="DefaultParagraphFont"/>
+    <w:basedOn w:val="a0"/>
     <w:uiPriority w:val="99"/>
     <w:semiHidden/>
     <w:unhideWhenUsed/>
@@ -3853,9 +4466,9 @@
       <w:szCs w:val="24"/>
     </w:rPr>
   </w:style>
-  <w:style w:type="paragraph" w:styleId="NormalWeb">
+  <w:style w:type="paragraph" w:styleId="Web">
     <w:name w:val="Normal (Web)"/>
-    <w:basedOn w:val="Normal"/>
+    <w:basedOn w:val="a"/>
     <w:uiPriority w:val="99"/>
     <w:semiHidden/>
     <w:unhideWhenUsed/>
@@ -3870,9 +4483,9 @@
       <w:szCs w:val="24"/>
     </w:rPr>
   </w:style>
-  <w:style w:type="character" w:styleId="Emphasis">
+  <w:style w:type="character" w:styleId="a9">
     <w:name w:val="Emphasis"/>
-    <w:basedOn w:val="DefaultParagraphFont"/>
+    <w:basedOn w:val="a0"/>
     <w:uiPriority w:val="20"/>
     <w:qFormat/>
     <w:rsid w:val="00797395"/>

--- a/as_1/0480xxx_hw1_report.docx
+++ b/as_1/0480xxx_hw1_report.docx
@@ -1200,7 +1200,7 @@
           <w:tab w:val="left" w:pos="14656"/>
         </w:tabs>
         <w:rPr>
-          <w:rFonts w:ascii="Consolas" w:eastAsia="細明體" w:hAnsi="Consolas" w:cs="細明體"/>
+          <w:rFonts w:ascii="Consolas" w:eastAsia="細明體" w:hAnsi="Consolas" w:cs="細明體" w:hint="eastAsia"/>
           <w:color w:val="24292E"/>
           <w:kern w:val="0"/>
           <w:sz w:val="20"/>
@@ -1252,6 +1252,18 @@
           <w:bdr w:val="none" w:sz="0" w:space="0" w:color="auto" w:frame="1"/>
         </w:rPr>
       </w:pPr>
+      <w:r>
+        <w:rPr>
+          <w:rFonts w:ascii="Consolas" w:eastAsia="細明體" w:hAnsi="Consolas" w:cs="細明體"/>
+          <w:color w:val="24292E"/>
+          <w:kern w:val="0"/>
+          <w:sz w:val="20"/>
+          <w:szCs w:val="20"/>
+          <w:bdr w:val="none" w:sz="0" w:space="0" w:color="auto" w:frame="1"/>
+        </w:rPr>
+        <w:tab/>
+        <w:t>assert(distance(new_route) &lt; distance(current_route))</w:t>
+      </w:r>
     </w:p>
     <w:p>
       <w:pPr>
@@ -1294,7 +1306,7 @@
           <w:bdr w:val="none" w:sz="0" w:space="0" w:color="auto" w:frame="1"/>
         </w:rPr>
         <w:tab/>
-        <w:t>assert(distance(new_route) &lt; distance(current_route))</w:t>
+        <w:t>_write_lock</w:t>
       </w:r>
     </w:p>
     <w:p>
@@ -1338,7 +1350,18 @@
           <w:bdr w:val="none" w:sz="0" w:space="0" w:color="auto" w:frame="1"/>
         </w:rPr>
         <w:tab/>
-        <w:t>_write_lock</w:t>
+      </w:r>
+      <w:r>
+        <w:rPr>
+          <w:rFonts w:ascii="Consolas" w:eastAsia="細明體" w:hAnsi="Consolas" w:cs="細明體"/>
+          <w:color w:val="24292E"/>
+          <w:kern w:val="0"/>
+          <w:sz w:val="20"/>
+          <w:szCs w:val="20"/>
+          <w:bdr w:val="none" w:sz="0" w:space="0" w:color="auto" w:frame="1"/>
+        </w:rPr>
+        <w:tab/>
+        <w:t>current_route = new_route</w:t>
       </w:r>
     </w:p>
     <w:p>
@@ -1382,18 +1405,7 @@
           <w:bdr w:val="none" w:sz="0" w:space="0" w:color="auto" w:frame="1"/>
         </w:rPr>
         <w:tab/>
-      </w:r>
-      <w:r>
-        <w:rPr>
-          <w:rFonts w:ascii="Consolas" w:eastAsia="細明體" w:hAnsi="Consolas" w:cs="細明體"/>
-          <w:color w:val="24292E"/>
-          <w:kern w:val="0"/>
-          <w:sz w:val="20"/>
-          <w:szCs w:val="20"/>
-          <w:bdr w:val="none" w:sz="0" w:space="0" w:color="auto" w:frame="1"/>
-        </w:rPr>
-        <w:tab/>
-        <w:t>current_route = new_route</w:t>
+        <w:t>_unlcok</w:t>
       </w:r>
     </w:p>
     <w:p>
@@ -1436,50 +1448,6 @@
           <w:szCs w:val="20"/>
           <w:bdr w:val="none" w:sz="0" w:space="0" w:color="auto" w:frame="1"/>
         </w:rPr>
-        <w:tab/>
-        <w:t>_unlcok</w:t>
-      </w:r>
-    </w:p>
-    <w:p>
-      <w:pPr>
-        <w:widowControl/>
-        <w:shd w:val="clear" w:color="auto" w:fill="F6F8FA"/>
-        <w:tabs>
-          <w:tab w:val="left" w:pos="916"/>
-          <w:tab w:val="left" w:pos="1832"/>
-          <w:tab w:val="left" w:pos="2748"/>
-          <w:tab w:val="left" w:pos="3664"/>
-          <w:tab w:val="left" w:pos="4580"/>
-          <w:tab w:val="left" w:pos="5496"/>
-          <w:tab w:val="left" w:pos="6412"/>
-          <w:tab w:val="left" w:pos="7328"/>
-          <w:tab w:val="left" w:pos="8244"/>
-          <w:tab w:val="left" w:pos="9160"/>
-          <w:tab w:val="left" w:pos="10076"/>
-          <w:tab w:val="left" w:pos="10992"/>
-          <w:tab w:val="left" w:pos="11908"/>
-          <w:tab w:val="left" w:pos="12824"/>
-          <w:tab w:val="left" w:pos="13740"/>
-          <w:tab w:val="left" w:pos="14656"/>
-        </w:tabs>
-        <w:rPr>
-          <w:rFonts w:ascii="Consolas" w:eastAsia="細明體" w:hAnsi="Consolas" w:cs="細明體"/>
-          <w:color w:val="24292E"/>
-          <w:kern w:val="0"/>
-          <w:sz w:val="20"/>
-          <w:szCs w:val="20"/>
-          <w:bdr w:val="none" w:sz="0" w:space="0" w:color="auto" w:frame="1"/>
-        </w:rPr>
-      </w:pPr>
-      <w:r>
-        <w:rPr>
-          <w:rFonts w:ascii="Consolas" w:eastAsia="細明體" w:hAnsi="Consolas" w:cs="細明體"/>
-          <w:color w:val="24292E"/>
-          <w:kern w:val="0"/>
-          <w:sz w:val="20"/>
-          <w:szCs w:val="20"/>
-          <w:bdr w:val="none" w:sz="0" w:space="0" w:color="auto" w:frame="1"/>
-        </w:rPr>
         <w:t>end</w:t>
       </w:r>
     </w:p>
@@ -1987,10 +1955,11 @@
         <w:pStyle w:val="HTML"/>
         <w:shd w:val="clear" w:color="auto" w:fill="F6F8FA"/>
         <w:rPr>
-          <w:rFonts w:ascii="Consolas" w:hAnsi="Consolas"/>
-          <w:color w:val="24292E"/>
-          <w:sz w:val="20"/>
-          <w:szCs w:val="20"/>
+          <w:rFonts w:ascii="Consolas" w:hAnsi="Consolas" w:hint="eastAsia"/>
+          <w:color w:val="24292E"/>
+          <w:sz w:val="20"/>
+          <w:szCs w:val="20"/>
+          <w:bdr w:val="none" w:sz="0" w:space="0" w:color="auto" w:frame="1"/>
         </w:rPr>
       </w:pPr>
       <w:r>
@@ -2004,6 +1973,29 @@
         </w:rPr>
         <w:t>Thread 3: 3/6/9 depth</w:t>
       </w:r>
+    </w:p>
+    <w:p>
+      <w:pPr>
+        <w:rPr>
+          <w:rFonts w:ascii="Arial" w:hAnsi="Arial" w:cs="Arial"/>
+        </w:rPr>
+      </w:pPr>
+    </w:p>
+    <w:p>
+      <w:pPr>
+        <w:rPr>
+          <w:rFonts w:ascii="Arial" w:hAnsi="Arial" w:cs="Arial" w:hint="eastAsia"/>
+        </w:rPr>
+      </w:pPr>
+    </w:p>
+    <w:p>
+      <w:pPr>
+        <w:pStyle w:val="a7"/>
+        <w:ind w:leftChars="0"/>
+        <w:rPr>
+          <w:rFonts w:ascii="Arial" w:hAnsi="Arial" w:cs="Arial" w:hint="eastAsia"/>
+        </w:rPr>
+      </w:pPr>
     </w:p>
     <w:p>
       <w:pPr>
@@ -2022,88 +2014,6 @@
           <w:rFonts w:ascii="Arial" w:hAnsi="Arial" w:cs="Arial"/>
         </w:rPr>
         <w:t>Performance (run-time) analysis with 1, 2, 4, 8, 16 core(s)</w:t>
-      </w:r>
-    </w:p>
-    <w:p>
-      <w:pPr>
-        <w:pStyle w:val="a7"/>
-        <w:rPr>
-          <w:rFonts w:ascii="Arial" w:hAnsi="Arial" w:cs="Arial"/>
-        </w:rPr>
-      </w:pPr>
-    </w:p>
-    <w:p>
-      <w:pPr>
-        <w:pStyle w:val="a7"/>
-        <w:rPr>
-          <w:rFonts w:ascii="Arial" w:hAnsi="Arial" w:cs="Arial"/>
-        </w:rPr>
-      </w:pPr>
-    </w:p>
-    <w:p>
-      <w:pPr>
-        <w:widowControl/>
-        <w:rPr>
-          <w:rFonts w:ascii="Arial" w:hAnsi="Arial" w:cs="Arial"/>
-        </w:rPr>
-      </w:pPr>
-      <w:r>
-        <w:rPr>
-          <w:rFonts w:ascii="Arial" w:hAnsi="Arial" w:cs="Arial"/>
-        </w:rPr>
-        <w:br w:type="page"/>
-      </w:r>
-    </w:p>
-    <w:p>
-      <w:pPr>
-        <w:pStyle w:val="a7"/>
-        <w:numPr>
-          <w:ilvl w:val="0"/>
-          <w:numId w:val="2"/>
-        </w:numPr>
-        <w:ind w:leftChars="0"/>
-        <w:rPr>
-          <w:rFonts w:ascii="Arial" w:hAnsi="Arial" w:cs="Arial"/>
-        </w:rPr>
-      </w:pPr>
-      <w:r>
-        <w:rPr>
-          <w:rFonts w:ascii="Arial" w:hAnsi="Arial" w:cs="Arial"/>
-        </w:rPr>
-        <w:lastRenderedPageBreak/>
-        <w:t xml:space="preserve">Record your </w:t>
-      </w:r>
-      <w:r>
-        <w:rPr>
-          <w:rFonts w:ascii="Arial" w:hAnsi="Arial" w:cs="Arial"/>
-        </w:rPr>
-        <w:t>distance</w:t>
-      </w:r>
-      <w:r>
-        <w:rPr>
-          <w:rFonts w:ascii="Arial" w:hAnsi="Arial" w:cs="Arial"/>
-        </w:rPr>
-        <w:t xml:space="preserve"> every 30 seconds</w:t>
-      </w:r>
-      <w:r>
-        <w:rPr>
-          <w:rFonts w:ascii="Arial" w:hAnsi="Arial" w:cs="Arial"/>
-        </w:rPr>
-        <w:t xml:space="preserve"> with </w:t>
-      </w:r>
-      <w:r>
-        <w:rPr>
-          <w:rFonts w:ascii="Arial" w:hAnsi="Arial" w:cs="Arial"/>
-          <w:b/>
-        </w:rPr>
-        <w:t>test</w:t>
-      </w:r>
-      <w:r>
-        <w:rPr>
-          <w:rFonts w:ascii="Arial" w:hAnsi="Arial" w:cs="Arial"/>
-          <w:b/>
-        </w:rPr>
-        <w:t>11</w:t>
       </w:r>
     </w:p>
     <w:tbl>
@@ -2155,7 +2065,7 @@
               <w:rPr>
                 <w:rFonts w:ascii="Arial" w:hAnsi="Arial" w:cs="Arial"/>
               </w:rPr>
-              <w:t>Distance</w:t>
+              <w:t>2opt_call</w:t>
             </w:r>
             <w:r>
               <w:rPr>
@@ -2195,13 +2105,19 @@
               <w:rPr>
                 <w:rFonts w:ascii="Arial" w:hAnsi="Arial" w:cs="Arial"/>
               </w:rPr>
-              <w:t>Distance</w:t>
-            </w:r>
-            <w:r>
-              <w:rPr>
-                <w:rFonts w:ascii="Arial" w:hAnsi="Arial" w:cs="Arial"/>
-              </w:rPr>
-              <w:t xml:space="preserve"> -</w:t>
+              <w:t>2opt_call</w:t>
+            </w:r>
+            <w:r>
+              <w:rPr>
+                <w:rFonts w:ascii="Arial" w:hAnsi="Arial" w:cs="Arial"/>
+              </w:rPr>
+              <w:t xml:space="preserve"> </w:t>
+            </w:r>
+            <w:r>
+              <w:rPr>
+                <w:rFonts w:ascii="Arial" w:hAnsi="Arial" w:cs="Arial"/>
+              </w:rPr>
+              <w:t>-</w:t>
             </w:r>
             <w:r>
               <w:rPr>
@@ -2237,47 +2153,49 @@
               <w:rPr>
                 <w:rFonts w:ascii="Arial" w:hAnsi="Arial" w:cs="Arial"/>
               </w:rPr>
-              <w:t>0m 30s</w:t>
-            </w:r>
-          </w:p>
-        </w:tc>
-        <w:tc>
-          <w:tcPr>
-            <w:tcW w:w="2819" w:type="dxa"/>
-          </w:tcPr>
-          <w:p>
-            <w:pPr>
-              <w:pStyle w:val="a7"/>
-              <w:ind w:leftChars="0" w:left="0"/>
-              <w:rPr>
-                <w:rFonts w:ascii="Arial" w:hAnsi="Arial" w:cs="Arial"/>
-              </w:rPr>
-            </w:pPr>
-            <w:r>
-              <w:rPr>
-                <w:rFonts w:ascii="Arial" w:hAnsi="Arial" w:cs="Arial"/>
-              </w:rPr>
-              <w:t>5236100228259.406250</w:t>
-            </w:r>
-          </w:p>
-        </w:tc>
-        <w:tc>
-          <w:tcPr>
-            <w:tcW w:w="2819" w:type="dxa"/>
-          </w:tcPr>
-          <w:p>
-            <w:pPr>
-              <w:pStyle w:val="a7"/>
-              <w:ind w:leftChars="0" w:left="0"/>
-              <w:rPr>
-                <w:rFonts w:ascii="Arial" w:hAnsi="Arial" w:cs="Arial"/>
-              </w:rPr>
-            </w:pPr>
-            <w:r>
-              <w:rPr>
-                <w:rFonts w:ascii="Arial" w:hAnsi="Arial" w:cs="Arial"/>
-              </w:rPr>
-              <w:t>5236717679532.094727</w:t>
+              <w:t>1</w:t>
+            </w:r>
+          </w:p>
+        </w:tc>
+        <w:tc>
+          <w:tcPr>
+            <w:tcW w:w="2819" w:type="dxa"/>
+          </w:tcPr>
+          <w:p>
+            <w:pPr>
+              <w:pStyle w:val="a7"/>
+              <w:ind w:leftChars="0" w:left="0"/>
+              <w:jc w:val="right"/>
+              <w:rPr>
+                <w:rFonts w:ascii="Arial" w:hAnsi="Arial" w:cs="Arial"/>
+              </w:rPr>
+            </w:pPr>
+            <w:r>
+              <w:rPr>
+                <w:rFonts w:ascii="Arial" w:hAnsi="Arial" w:cs="Arial"/>
+              </w:rPr>
+              <w:t>29511</w:t>
+            </w:r>
+          </w:p>
+        </w:tc>
+        <w:tc>
+          <w:tcPr>
+            <w:tcW w:w="2819" w:type="dxa"/>
+          </w:tcPr>
+          <w:p>
+            <w:pPr>
+              <w:pStyle w:val="a7"/>
+              <w:ind w:leftChars="0" w:left="0"/>
+              <w:jc w:val="right"/>
+              <w:rPr>
+                <w:rFonts w:ascii="Arial" w:hAnsi="Arial" w:cs="Arial"/>
+              </w:rPr>
+            </w:pPr>
+            <w:r>
+              <w:rPr>
+                <w:rFonts w:ascii="Arial" w:hAnsi="Arial" w:cs="Arial"/>
+              </w:rPr>
+              <w:t>22687</w:t>
             </w:r>
           </w:p>
         </w:tc>
@@ -2299,47 +2217,49 @@
               <w:rPr>
                 <w:rFonts w:ascii="Arial" w:hAnsi="Arial" w:cs="Arial"/>
               </w:rPr>
-              <w:t>1m 00s</w:t>
-            </w:r>
-          </w:p>
-        </w:tc>
-        <w:tc>
-          <w:tcPr>
-            <w:tcW w:w="2819" w:type="dxa"/>
-          </w:tcPr>
-          <w:p>
-            <w:pPr>
-              <w:pStyle w:val="a7"/>
-              <w:ind w:leftChars="0" w:left="0"/>
-              <w:rPr>
-                <w:rFonts w:ascii="Arial" w:hAnsi="Arial" w:cs="Arial"/>
-              </w:rPr>
-            </w:pPr>
-            <w:r>
-              <w:rPr>
-                <w:rFonts w:ascii="Arial" w:hAnsi="Arial" w:cs="Arial"/>
-              </w:rPr>
-              <w:t>5231971534271.667969</w:t>
-            </w:r>
-          </w:p>
-        </w:tc>
-        <w:tc>
-          <w:tcPr>
-            <w:tcW w:w="2819" w:type="dxa"/>
-          </w:tcPr>
-          <w:p>
-            <w:pPr>
-              <w:pStyle w:val="a7"/>
-              <w:ind w:leftChars="0" w:left="0"/>
-              <w:rPr>
-                <w:rFonts w:ascii="Arial" w:hAnsi="Arial" w:cs="Arial"/>
-              </w:rPr>
-            </w:pPr>
-            <w:r>
-              <w:rPr>
-                <w:rFonts w:ascii="Arial" w:hAnsi="Arial" w:cs="Arial"/>
-              </w:rPr>
-              <w:t>5233515634808.969727</w:t>
+              <w:t>2</w:t>
+            </w:r>
+          </w:p>
+        </w:tc>
+        <w:tc>
+          <w:tcPr>
+            <w:tcW w:w="2819" w:type="dxa"/>
+          </w:tcPr>
+          <w:p>
+            <w:pPr>
+              <w:pStyle w:val="a7"/>
+              <w:ind w:leftChars="0" w:left="0"/>
+              <w:jc w:val="right"/>
+              <w:rPr>
+                <w:rFonts w:ascii="Arial" w:hAnsi="Arial" w:cs="Arial"/>
+              </w:rPr>
+            </w:pPr>
+            <w:r>
+              <w:rPr>
+                <w:rFonts w:ascii="Arial" w:hAnsi="Arial" w:cs="Arial"/>
+              </w:rPr>
+              <w:t>55504</w:t>
+            </w:r>
+          </w:p>
+        </w:tc>
+        <w:tc>
+          <w:tcPr>
+            <w:tcW w:w="2819" w:type="dxa"/>
+          </w:tcPr>
+          <w:p>
+            <w:pPr>
+              <w:pStyle w:val="a7"/>
+              <w:ind w:leftChars="0" w:left="0"/>
+              <w:jc w:val="right"/>
+              <w:rPr>
+                <w:rFonts w:ascii="Arial" w:hAnsi="Arial" w:cs="Arial"/>
+              </w:rPr>
+            </w:pPr>
+            <w:r>
+              <w:rPr>
+                <w:rFonts w:ascii="Arial" w:hAnsi="Arial" w:cs="Arial"/>
+              </w:rPr>
+              <w:t>40865</w:t>
             </w:r>
           </w:p>
         </w:tc>
@@ -2361,47 +2281,49 @@
               <w:rPr>
                 <w:rFonts w:ascii="Arial" w:hAnsi="Arial" w:cs="Arial"/>
               </w:rPr>
-              <w:t>1m 30s</w:t>
-            </w:r>
-          </w:p>
-        </w:tc>
-        <w:tc>
-          <w:tcPr>
-            <w:tcW w:w="2819" w:type="dxa"/>
-          </w:tcPr>
-          <w:p>
-            <w:pPr>
-              <w:pStyle w:val="a7"/>
-              <w:ind w:leftChars="0" w:left="0"/>
-              <w:rPr>
-                <w:rFonts w:ascii="Arial" w:hAnsi="Arial" w:cs="Arial"/>
-              </w:rPr>
-            </w:pPr>
-            <w:r>
-              <w:rPr>
-                <w:rFonts w:ascii="Arial" w:hAnsi="Arial" w:cs="Arial"/>
-              </w:rPr>
-              <w:t>5227836991118.258789</w:t>
-            </w:r>
-          </w:p>
-        </w:tc>
-        <w:tc>
-          <w:tcPr>
-            <w:tcW w:w="2819" w:type="dxa"/>
-          </w:tcPr>
-          <w:p>
-            <w:pPr>
-              <w:pStyle w:val="a7"/>
-              <w:ind w:leftChars="0" w:left="0"/>
-              <w:rPr>
-                <w:rFonts w:ascii="Arial" w:hAnsi="Arial" w:cs="Arial"/>
-              </w:rPr>
-            </w:pPr>
-            <w:r>
-              <w:rPr>
-                <w:rFonts w:ascii="Arial" w:hAnsi="Arial" w:cs="Arial"/>
-              </w:rPr>
-              <w:t>5230367659596.432617</w:t>
+              <w:t>4</w:t>
+            </w:r>
+          </w:p>
+        </w:tc>
+        <w:tc>
+          <w:tcPr>
+            <w:tcW w:w="2819" w:type="dxa"/>
+          </w:tcPr>
+          <w:p>
+            <w:pPr>
+              <w:pStyle w:val="a7"/>
+              <w:ind w:leftChars="0" w:left="0"/>
+              <w:jc w:val="right"/>
+              <w:rPr>
+                <w:rFonts w:ascii="Arial" w:hAnsi="Arial" w:cs="Arial"/>
+              </w:rPr>
+            </w:pPr>
+            <w:r>
+              <w:rPr>
+                <w:rFonts w:ascii="Arial" w:hAnsi="Arial" w:cs="Arial"/>
+              </w:rPr>
+              <w:t>77554</w:t>
+            </w:r>
+          </w:p>
+        </w:tc>
+        <w:tc>
+          <w:tcPr>
+            <w:tcW w:w="2819" w:type="dxa"/>
+          </w:tcPr>
+          <w:p>
+            <w:pPr>
+              <w:pStyle w:val="a7"/>
+              <w:ind w:leftChars="0" w:left="0"/>
+              <w:jc w:val="right"/>
+              <w:rPr>
+                <w:rFonts w:ascii="Arial" w:hAnsi="Arial" w:cs="Arial"/>
+              </w:rPr>
+            </w:pPr>
+            <w:r>
+              <w:rPr>
+                <w:rFonts w:ascii="Arial" w:hAnsi="Arial" w:cs="Arial"/>
+              </w:rPr>
+              <w:t>78964</w:t>
             </w:r>
           </w:p>
         </w:tc>
@@ -2423,47 +2345,49 @@
               <w:rPr>
                 <w:rFonts w:ascii="Arial" w:hAnsi="Arial" w:cs="Arial"/>
               </w:rPr>
-              <w:t>2m 00s</w:t>
-            </w:r>
-          </w:p>
-        </w:tc>
-        <w:tc>
-          <w:tcPr>
-            <w:tcW w:w="2819" w:type="dxa"/>
-          </w:tcPr>
-          <w:p>
-            <w:pPr>
-              <w:pStyle w:val="a7"/>
-              <w:ind w:leftChars="0" w:left="0"/>
-              <w:rPr>
-                <w:rFonts w:ascii="Arial" w:hAnsi="Arial" w:cs="Arial"/>
-              </w:rPr>
-            </w:pPr>
-            <w:r>
-              <w:rPr>
-                <w:rFonts w:ascii="Arial" w:hAnsi="Arial" w:cs="Arial"/>
-              </w:rPr>
-              <w:t>5223718046276.681641</w:t>
-            </w:r>
-          </w:p>
-        </w:tc>
-        <w:tc>
-          <w:tcPr>
-            <w:tcW w:w="2819" w:type="dxa"/>
-          </w:tcPr>
-          <w:p>
-            <w:pPr>
-              <w:pStyle w:val="a7"/>
-              <w:ind w:leftChars="0" w:left="0"/>
-              <w:rPr>
-                <w:rFonts w:ascii="Arial" w:hAnsi="Arial" w:cs="Arial"/>
-              </w:rPr>
-            </w:pPr>
-            <w:r>
-              <w:rPr>
-                <w:rFonts w:ascii="Arial" w:hAnsi="Arial" w:cs="Arial"/>
-              </w:rPr>
-              <w:t>5227120073294.151367</w:t>
+              <w:t>8</w:t>
+            </w:r>
+          </w:p>
+        </w:tc>
+        <w:tc>
+          <w:tcPr>
+            <w:tcW w:w="2819" w:type="dxa"/>
+          </w:tcPr>
+          <w:p>
+            <w:pPr>
+              <w:pStyle w:val="a7"/>
+              <w:ind w:leftChars="0" w:left="0"/>
+              <w:jc w:val="right"/>
+              <w:rPr>
+                <w:rFonts w:ascii="Arial" w:hAnsi="Arial" w:cs="Arial"/>
+              </w:rPr>
+            </w:pPr>
+            <w:r>
+              <w:rPr>
+                <w:rFonts w:ascii="Arial" w:hAnsi="Arial" w:cs="Arial"/>
+              </w:rPr>
+              <w:t>137454</w:t>
+            </w:r>
+          </w:p>
+        </w:tc>
+        <w:tc>
+          <w:tcPr>
+            <w:tcW w:w="2819" w:type="dxa"/>
+          </w:tcPr>
+          <w:p>
+            <w:pPr>
+              <w:pStyle w:val="a7"/>
+              <w:ind w:leftChars="0" w:left="0"/>
+              <w:jc w:val="right"/>
+              <w:rPr>
+                <w:rFonts w:ascii="Arial" w:hAnsi="Arial" w:cs="Arial"/>
+              </w:rPr>
+            </w:pPr>
+            <w:r>
+              <w:rPr>
+                <w:rFonts w:ascii="Arial" w:hAnsi="Arial" w:cs="Arial"/>
+              </w:rPr>
+              <w:t>156811</w:t>
             </w:r>
           </w:p>
         </w:tc>
@@ -2485,47 +2409,267 @@
               <w:rPr>
                 <w:rFonts w:ascii="Arial" w:hAnsi="Arial" w:cs="Arial"/>
               </w:rPr>
-              <w:t>2m 30s</w:t>
-            </w:r>
-          </w:p>
-        </w:tc>
-        <w:tc>
-          <w:tcPr>
-            <w:tcW w:w="2819" w:type="dxa"/>
-          </w:tcPr>
-          <w:p>
-            <w:pPr>
-              <w:pStyle w:val="a7"/>
-              <w:ind w:leftChars="0" w:left="0"/>
-              <w:rPr>
-                <w:rFonts w:ascii="Arial" w:hAnsi="Arial" w:cs="Arial"/>
-              </w:rPr>
-            </w:pPr>
-            <w:r>
-              <w:rPr>
-                <w:rFonts w:ascii="Arial" w:hAnsi="Arial" w:cs="Arial"/>
-              </w:rPr>
-              <w:t>5219646075512.209961</w:t>
-            </w:r>
-          </w:p>
-        </w:tc>
-        <w:tc>
-          <w:tcPr>
-            <w:tcW w:w="2819" w:type="dxa"/>
-          </w:tcPr>
-          <w:p>
-            <w:pPr>
-              <w:pStyle w:val="a7"/>
-              <w:ind w:leftChars="0" w:left="0"/>
-              <w:rPr>
-                <w:rFonts w:ascii="Arial" w:hAnsi="Arial" w:cs="Arial"/>
-              </w:rPr>
-            </w:pPr>
-            <w:r>
-              <w:rPr>
-                <w:rFonts w:ascii="Arial" w:hAnsi="Arial" w:cs="Arial"/>
-              </w:rPr>
-              <w:t>5223826016575.713867</w:t>
+              <w:t>16</w:t>
+            </w:r>
+          </w:p>
+        </w:tc>
+        <w:tc>
+          <w:tcPr>
+            <w:tcW w:w="2819" w:type="dxa"/>
+          </w:tcPr>
+          <w:p>
+            <w:pPr>
+              <w:pStyle w:val="a7"/>
+              <w:ind w:leftChars="0" w:left="0"/>
+              <w:jc w:val="right"/>
+              <w:rPr>
+                <w:rFonts w:ascii="Arial" w:hAnsi="Arial" w:cs="Arial"/>
+              </w:rPr>
+            </w:pPr>
+            <w:r>
+              <w:rPr>
+                <w:rFonts w:ascii="Arial" w:hAnsi="Arial" w:cs="Arial"/>
+              </w:rPr>
+              <w:t>187609</w:t>
+            </w:r>
+          </w:p>
+        </w:tc>
+        <w:tc>
+          <w:tcPr>
+            <w:tcW w:w="2819" w:type="dxa"/>
+          </w:tcPr>
+          <w:p>
+            <w:pPr>
+              <w:pStyle w:val="a7"/>
+              <w:ind w:leftChars="0" w:left="0"/>
+              <w:jc w:val="right"/>
+              <w:rPr>
+                <w:rFonts w:ascii="Arial" w:hAnsi="Arial" w:cs="Arial"/>
+              </w:rPr>
+            </w:pPr>
+            <w:r>
+              <w:rPr>
+                <w:rFonts w:ascii="Arial" w:hAnsi="Arial" w:cs="Arial"/>
+              </w:rPr>
+              <w:t>263862</w:t>
+            </w:r>
+          </w:p>
+        </w:tc>
+      </w:tr>
+    </w:tbl>
+    <w:p>
+      <w:pPr>
+        <w:pStyle w:val="a7"/>
+        <w:rPr>
+          <w:rFonts w:ascii="Arial" w:hAnsi="Arial" w:cs="Arial"/>
+        </w:rPr>
+      </w:pPr>
+      <w:r>
+        <w:rPr>
+          <w:rFonts w:ascii="Arial" w:hAnsi="Arial" w:cs="Arial"/>
+          <w:b/>
+        </w:rPr>
+        <w:t>Chunk</w:t>
+      </w:r>
+      <w:r>
+        <w:rPr>
+          <w:rFonts w:ascii="Arial" w:hAnsi="Arial" w:cs="Arial"/>
+        </w:rPr>
+        <w:t>’s performance is affected by other program on the server, so the two splitting method is not comparable, and the scaling is also affected</w:t>
+      </w:r>
+      <w:r>
+        <w:rPr>
+          <w:rFonts w:ascii="Arial" w:hAnsi="Arial" w:cs="Arial"/>
+        </w:rPr>
+        <w:t>.</w:t>
+      </w:r>
+      <w:bookmarkStart w:id="0" w:name="_GoBack"/>
+      <w:bookmarkEnd w:id="0"/>
+    </w:p>
+    <w:p>
+      <w:pPr>
+        <w:pStyle w:val="a7"/>
+        <w:rPr>
+          <w:rFonts w:ascii="Arial" w:hAnsi="Arial" w:cs="Arial"/>
+        </w:rPr>
+      </w:pPr>
+    </w:p>
+    <w:p>
+      <w:pPr>
+        <w:widowControl/>
+        <w:rPr>
+          <w:rFonts w:ascii="Arial" w:hAnsi="Arial" w:cs="Arial"/>
+        </w:rPr>
+      </w:pPr>
+      <w:r>
+        <w:rPr>
+          <w:rFonts w:ascii="Arial" w:hAnsi="Arial" w:cs="Arial"/>
+        </w:rPr>
+        <w:br w:type="page"/>
+      </w:r>
+    </w:p>
+    <w:p>
+      <w:pPr>
+        <w:pStyle w:val="a7"/>
+        <w:numPr>
+          <w:ilvl w:val="0"/>
+          <w:numId w:val="2"/>
+        </w:numPr>
+        <w:ind w:leftChars="0"/>
+        <w:rPr>
+          <w:rFonts w:ascii="Arial" w:hAnsi="Arial" w:cs="Arial"/>
+        </w:rPr>
+      </w:pPr>
+      <w:r>
+        <w:rPr>
+          <w:rFonts w:ascii="Arial" w:hAnsi="Arial" w:cs="Arial"/>
+        </w:rPr>
+        <w:lastRenderedPageBreak/>
+        <w:t xml:space="preserve">Record your </w:t>
+      </w:r>
+      <w:r>
+        <w:rPr>
+          <w:rFonts w:ascii="Arial" w:hAnsi="Arial" w:cs="Arial"/>
+        </w:rPr>
+        <w:t>distance</w:t>
+      </w:r>
+      <w:r>
+        <w:rPr>
+          <w:rFonts w:ascii="Arial" w:hAnsi="Arial" w:cs="Arial"/>
+        </w:rPr>
+        <w:t xml:space="preserve"> every 30 seconds</w:t>
+      </w:r>
+      <w:r>
+        <w:rPr>
+          <w:rFonts w:ascii="Arial" w:hAnsi="Arial" w:cs="Arial"/>
+        </w:rPr>
+        <w:t xml:space="preserve"> with </w:t>
+      </w:r>
+      <w:r>
+        <w:rPr>
+          <w:rFonts w:ascii="Arial" w:hAnsi="Arial" w:cs="Arial"/>
+          <w:b/>
+        </w:rPr>
+        <w:t>test</w:t>
+      </w:r>
+      <w:r>
+        <w:rPr>
+          <w:rFonts w:ascii="Arial" w:hAnsi="Arial" w:cs="Arial"/>
+          <w:b/>
+        </w:rPr>
+        <w:t>11</w:t>
+      </w:r>
+    </w:p>
+    <w:tbl>
+      <w:tblPr>
+        <w:tblStyle w:val="a8"/>
+        <w:tblW w:w="0" w:type="auto"/>
+        <w:tblInd w:w="480" w:type="dxa"/>
+        <w:tblLook w:val="04A0" w:firstRow="1" w:lastRow="0" w:firstColumn="1" w:lastColumn="0" w:noHBand="0" w:noVBand="1"/>
+      </w:tblPr>
+      <w:tblGrid>
+        <w:gridCol w:w="1978"/>
+        <w:gridCol w:w="2819"/>
+        <w:gridCol w:w="2819"/>
+      </w:tblGrid>
+      <w:tr>
+        <w:tc>
+          <w:tcPr>
+            <w:tcW w:w="1978" w:type="dxa"/>
+          </w:tcPr>
+          <w:p>
+            <w:pPr>
+              <w:pStyle w:val="a7"/>
+              <w:ind w:leftChars="0" w:left="0"/>
+              <w:rPr>
+                <w:rFonts w:ascii="Arial" w:hAnsi="Arial" w:cs="Arial"/>
+              </w:rPr>
+            </w:pPr>
+            <w:r>
+              <w:rPr>
+                <w:rFonts w:ascii="Arial" w:hAnsi="Arial" w:cs="Arial"/>
+              </w:rPr>
+              <w:t>Time</w:t>
+            </w:r>
+          </w:p>
+        </w:tc>
+        <w:tc>
+          <w:tcPr>
+            <w:tcW w:w="2819" w:type="dxa"/>
+          </w:tcPr>
+          <w:p>
+            <w:pPr>
+              <w:pStyle w:val="a7"/>
+              <w:ind w:leftChars="0" w:left="0"/>
+              <w:rPr>
+                <w:rFonts w:ascii="Arial" w:hAnsi="Arial" w:cs="Arial"/>
+              </w:rPr>
+            </w:pPr>
+            <w:r>
+              <w:rPr>
+                <w:rFonts w:ascii="Arial" w:hAnsi="Arial" w:cs="Arial"/>
+              </w:rPr>
+              <w:t>Distance</w:t>
+            </w:r>
+            <w:r>
+              <w:rPr>
+                <w:rFonts w:ascii="Arial" w:hAnsi="Arial" w:cs="Arial"/>
+              </w:rPr>
+              <w:t xml:space="preserve"> -</w:t>
+            </w:r>
+            <w:r>
+              <w:rPr>
+                <w:rFonts w:ascii="Arial" w:hAnsi="Arial" w:cs="Arial"/>
+                <w:b/>
+              </w:rPr>
+              <w:t xml:space="preserve"> </w:t>
+            </w:r>
+            <w:r>
+              <w:rPr>
+                <w:rFonts w:ascii="Arial" w:hAnsi="Arial" w:cs="Arial"/>
+                <w:b/>
+              </w:rPr>
+              <w:t>Chunk</w:t>
+            </w:r>
+          </w:p>
+        </w:tc>
+        <w:tc>
+          <w:tcPr>
+            <w:tcW w:w="2819" w:type="dxa"/>
+          </w:tcPr>
+          <w:p>
+            <w:pPr>
+              <w:pStyle w:val="a7"/>
+              <w:ind w:leftChars="0" w:left="0"/>
+              <w:rPr>
+                <w:rFonts w:ascii="Arial" w:hAnsi="Arial" w:cs="Arial"/>
+              </w:rPr>
+            </w:pPr>
+            <w:r>
+              <w:rPr>
+                <w:rFonts w:ascii="Arial" w:hAnsi="Arial" w:cs="Arial"/>
+              </w:rPr>
+              <w:t>Distance</w:t>
+            </w:r>
+            <w:r>
+              <w:rPr>
+                <w:rFonts w:ascii="Arial" w:hAnsi="Arial" w:cs="Arial"/>
+              </w:rPr>
+              <w:t xml:space="preserve"> -</w:t>
+            </w:r>
+            <w:r>
+              <w:rPr>
+                <w:rFonts w:ascii="Arial" w:hAnsi="Arial" w:cs="Arial"/>
+                <w:b/>
+              </w:rPr>
+              <w:t xml:space="preserve"> </w:t>
+            </w:r>
+            <w:r>
+              <w:rPr>
+                <w:rFonts w:ascii="Arial" w:hAnsi="Arial" w:cs="Arial"/>
+                <w:b/>
+              </w:rPr>
+              <w:t>Balanced</w:t>
             </w:r>
           </w:p>
         </w:tc>
@@ -2547,47 +2691,47 @@
               <w:rPr>
                 <w:rFonts w:ascii="Arial" w:hAnsi="Arial" w:cs="Arial"/>
               </w:rPr>
-              <w:t>3m 00s</w:t>
-            </w:r>
-          </w:p>
-        </w:tc>
-        <w:tc>
-          <w:tcPr>
-            <w:tcW w:w="2819" w:type="dxa"/>
-          </w:tcPr>
-          <w:p>
-            <w:pPr>
-              <w:pStyle w:val="a7"/>
-              <w:ind w:leftChars="0" w:left="0"/>
-              <w:rPr>
-                <w:rFonts w:ascii="Arial" w:hAnsi="Arial" w:cs="Arial"/>
-              </w:rPr>
-            </w:pPr>
-            <w:r>
-              <w:rPr>
-                <w:rFonts w:ascii="Arial" w:hAnsi="Arial" w:cs="Arial"/>
-              </w:rPr>
-              <w:t>5215371936230.681641</w:t>
-            </w:r>
-          </w:p>
-        </w:tc>
-        <w:tc>
-          <w:tcPr>
-            <w:tcW w:w="2819" w:type="dxa"/>
-          </w:tcPr>
-          <w:p>
-            <w:pPr>
-              <w:pStyle w:val="a7"/>
-              <w:ind w:leftChars="0" w:left="0"/>
-              <w:rPr>
-                <w:rFonts w:ascii="Arial" w:hAnsi="Arial" w:cs="Arial"/>
-              </w:rPr>
-            </w:pPr>
-            <w:r>
-              <w:rPr>
-                <w:rFonts w:ascii="Arial" w:hAnsi="Arial" w:cs="Arial"/>
-              </w:rPr>
-              <w:t>5220503616187.361328</w:t>
+              <w:t>0m 30s</w:t>
+            </w:r>
+          </w:p>
+        </w:tc>
+        <w:tc>
+          <w:tcPr>
+            <w:tcW w:w="2819" w:type="dxa"/>
+          </w:tcPr>
+          <w:p>
+            <w:pPr>
+              <w:pStyle w:val="a7"/>
+              <w:ind w:leftChars="0" w:left="0"/>
+              <w:rPr>
+                <w:rFonts w:ascii="Arial" w:hAnsi="Arial" w:cs="Arial"/>
+              </w:rPr>
+            </w:pPr>
+            <w:r>
+              <w:rPr>
+                <w:rFonts w:ascii="Arial" w:hAnsi="Arial" w:cs="Arial"/>
+              </w:rPr>
+              <w:t>5236100228259.406250</w:t>
+            </w:r>
+          </w:p>
+        </w:tc>
+        <w:tc>
+          <w:tcPr>
+            <w:tcW w:w="2819" w:type="dxa"/>
+          </w:tcPr>
+          <w:p>
+            <w:pPr>
+              <w:pStyle w:val="a7"/>
+              <w:ind w:leftChars="0" w:left="0"/>
+              <w:rPr>
+                <w:rFonts w:ascii="Arial" w:hAnsi="Arial" w:cs="Arial"/>
+              </w:rPr>
+            </w:pPr>
+            <w:r>
+              <w:rPr>
+                <w:rFonts w:ascii="Arial" w:hAnsi="Arial" w:cs="Arial"/>
+              </w:rPr>
+              <w:t>5236717679532.094727</w:t>
             </w:r>
           </w:p>
         </w:tc>
@@ -2609,47 +2753,47 @@
               <w:rPr>
                 <w:rFonts w:ascii="Arial" w:hAnsi="Arial" w:cs="Arial"/>
               </w:rPr>
-              <w:t>3m 30s</w:t>
-            </w:r>
-          </w:p>
-        </w:tc>
-        <w:tc>
-          <w:tcPr>
-            <w:tcW w:w="2819" w:type="dxa"/>
-          </w:tcPr>
-          <w:p>
-            <w:pPr>
-              <w:pStyle w:val="a7"/>
-              <w:ind w:leftChars="0" w:left="0"/>
-              <w:rPr>
-                <w:rFonts w:ascii="Arial" w:hAnsi="Arial" w:cs="Arial"/>
-              </w:rPr>
-            </w:pPr>
-            <w:r>
-              <w:rPr>
-                <w:rFonts w:ascii="Arial" w:hAnsi="Arial" w:cs="Arial"/>
-              </w:rPr>
-              <w:t>5211304150395.791016</w:t>
-            </w:r>
-          </w:p>
-        </w:tc>
-        <w:tc>
-          <w:tcPr>
-            <w:tcW w:w="2819" w:type="dxa"/>
-          </w:tcPr>
-          <w:p>
-            <w:pPr>
-              <w:pStyle w:val="a7"/>
-              <w:ind w:leftChars="0" w:left="0"/>
-              <w:rPr>
-                <w:rFonts w:ascii="Arial" w:hAnsi="Arial" w:cs="Arial"/>
-              </w:rPr>
-            </w:pPr>
-            <w:r>
-              <w:rPr>
-                <w:rFonts w:ascii="Arial" w:hAnsi="Arial" w:cs="Arial"/>
-              </w:rPr>
-              <w:t>5217188075359.485352</w:t>
+              <w:t>1m 00s</w:t>
+            </w:r>
+          </w:p>
+        </w:tc>
+        <w:tc>
+          <w:tcPr>
+            <w:tcW w:w="2819" w:type="dxa"/>
+          </w:tcPr>
+          <w:p>
+            <w:pPr>
+              <w:pStyle w:val="a7"/>
+              <w:ind w:leftChars="0" w:left="0"/>
+              <w:rPr>
+                <w:rFonts w:ascii="Arial" w:hAnsi="Arial" w:cs="Arial"/>
+              </w:rPr>
+            </w:pPr>
+            <w:r>
+              <w:rPr>
+                <w:rFonts w:ascii="Arial" w:hAnsi="Arial" w:cs="Arial"/>
+              </w:rPr>
+              <w:t>5231971534271.667969</w:t>
+            </w:r>
+          </w:p>
+        </w:tc>
+        <w:tc>
+          <w:tcPr>
+            <w:tcW w:w="2819" w:type="dxa"/>
+          </w:tcPr>
+          <w:p>
+            <w:pPr>
+              <w:pStyle w:val="a7"/>
+              <w:ind w:leftChars="0" w:left="0"/>
+              <w:rPr>
+                <w:rFonts w:ascii="Arial" w:hAnsi="Arial" w:cs="Arial"/>
+              </w:rPr>
+            </w:pPr>
+            <w:r>
+              <w:rPr>
+                <w:rFonts w:ascii="Arial" w:hAnsi="Arial" w:cs="Arial"/>
+              </w:rPr>
+              <w:t>5233515634808.969727</w:t>
             </w:r>
           </w:p>
         </w:tc>
@@ -2671,47 +2815,47 @@
               <w:rPr>
                 <w:rFonts w:ascii="Arial" w:hAnsi="Arial" w:cs="Arial"/>
               </w:rPr>
-              <w:t>4m 00s</w:t>
-            </w:r>
-          </w:p>
-        </w:tc>
-        <w:tc>
-          <w:tcPr>
-            <w:tcW w:w="2819" w:type="dxa"/>
-          </w:tcPr>
-          <w:p>
-            <w:pPr>
-              <w:pStyle w:val="a7"/>
-              <w:ind w:leftChars="0" w:left="0"/>
-              <w:rPr>
-                <w:rFonts w:ascii="Arial" w:hAnsi="Arial" w:cs="Arial"/>
-              </w:rPr>
-            </w:pPr>
-            <w:r>
-              <w:rPr>
-                <w:rFonts w:ascii="Arial" w:hAnsi="Arial" w:cs="Arial"/>
-              </w:rPr>
-              <w:t>5207007363954.340820</w:t>
-            </w:r>
-          </w:p>
-        </w:tc>
-        <w:tc>
-          <w:tcPr>
-            <w:tcW w:w="2819" w:type="dxa"/>
-          </w:tcPr>
-          <w:p>
-            <w:pPr>
-              <w:pStyle w:val="a7"/>
-              <w:ind w:leftChars="0" w:left="0"/>
-              <w:rPr>
-                <w:rFonts w:ascii="Arial" w:hAnsi="Arial" w:cs="Arial"/>
-              </w:rPr>
-            </w:pPr>
-            <w:r>
-              <w:rPr>
-                <w:rFonts w:ascii="Arial" w:hAnsi="Arial" w:cs="Arial"/>
-              </w:rPr>
-              <w:t>5213956574863.473633</w:t>
+              <w:t>1m 30s</w:t>
+            </w:r>
+          </w:p>
+        </w:tc>
+        <w:tc>
+          <w:tcPr>
+            <w:tcW w:w="2819" w:type="dxa"/>
+          </w:tcPr>
+          <w:p>
+            <w:pPr>
+              <w:pStyle w:val="a7"/>
+              <w:ind w:leftChars="0" w:left="0"/>
+              <w:rPr>
+                <w:rFonts w:ascii="Arial" w:hAnsi="Arial" w:cs="Arial"/>
+              </w:rPr>
+            </w:pPr>
+            <w:r>
+              <w:rPr>
+                <w:rFonts w:ascii="Arial" w:hAnsi="Arial" w:cs="Arial"/>
+              </w:rPr>
+              <w:t>5227836991118.258789</w:t>
+            </w:r>
+          </w:p>
+        </w:tc>
+        <w:tc>
+          <w:tcPr>
+            <w:tcW w:w="2819" w:type="dxa"/>
+          </w:tcPr>
+          <w:p>
+            <w:pPr>
+              <w:pStyle w:val="a7"/>
+              <w:ind w:leftChars="0" w:left="0"/>
+              <w:rPr>
+                <w:rFonts w:ascii="Arial" w:hAnsi="Arial" w:cs="Arial"/>
+              </w:rPr>
+            </w:pPr>
+            <w:r>
+              <w:rPr>
+                <w:rFonts w:ascii="Arial" w:hAnsi="Arial" w:cs="Arial"/>
+              </w:rPr>
+              <w:t>5230367659596.432617</w:t>
             </w:r>
           </w:p>
         </w:tc>
@@ -2733,47 +2877,47 @@
               <w:rPr>
                 <w:rFonts w:ascii="Arial" w:hAnsi="Arial" w:cs="Arial"/>
               </w:rPr>
-              <w:t>4m 30s</w:t>
-            </w:r>
-          </w:p>
-        </w:tc>
-        <w:tc>
-          <w:tcPr>
-            <w:tcW w:w="2819" w:type="dxa"/>
-          </w:tcPr>
-          <w:p>
-            <w:pPr>
-              <w:pStyle w:val="a7"/>
-              <w:ind w:leftChars="0" w:left="0"/>
-              <w:rPr>
-                <w:rFonts w:ascii="Arial" w:hAnsi="Arial" w:cs="Arial"/>
-              </w:rPr>
-            </w:pPr>
-            <w:r>
-              <w:rPr>
-                <w:rFonts w:ascii="Arial" w:hAnsi="Arial" w:cs="Arial"/>
-              </w:rPr>
-              <w:t>5202663341521.856445</w:t>
-            </w:r>
-          </w:p>
-        </w:tc>
-        <w:tc>
-          <w:tcPr>
-            <w:tcW w:w="2819" w:type="dxa"/>
-          </w:tcPr>
-          <w:p>
-            <w:pPr>
-              <w:pStyle w:val="a7"/>
-              <w:ind w:leftChars="0" w:left="0"/>
-              <w:rPr>
-                <w:rFonts w:ascii="Arial" w:hAnsi="Arial" w:cs="Arial"/>
-              </w:rPr>
-            </w:pPr>
-            <w:r>
-              <w:rPr>
-                <w:rFonts w:ascii="Arial" w:hAnsi="Arial" w:cs="Arial"/>
-              </w:rPr>
-              <w:t>5210696144937.516602</w:t>
+              <w:t>2m 00s</w:t>
+            </w:r>
+          </w:p>
+        </w:tc>
+        <w:tc>
+          <w:tcPr>
+            <w:tcW w:w="2819" w:type="dxa"/>
+          </w:tcPr>
+          <w:p>
+            <w:pPr>
+              <w:pStyle w:val="a7"/>
+              <w:ind w:leftChars="0" w:left="0"/>
+              <w:rPr>
+                <w:rFonts w:ascii="Arial" w:hAnsi="Arial" w:cs="Arial"/>
+              </w:rPr>
+            </w:pPr>
+            <w:r>
+              <w:rPr>
+                <w:rFonts w:ascii="Arial" w:hAnsi="Arial" w:cs="Arial"/>
+              </w:rPr>
+              <w:t>5223718046276.681641</w:t>
+            </w:r>
+          </w:p>
+        </w:tc>
+        <w:tc>
+          <w:tcPr>
+            <w:tcW w:w="2819" w:type="dxa"/>
+          </w:tcPr>
+          <w:p>
+            <w:pPr>
+              <w:pStyle w:val="a7"/>
+              <w:ind w:leftChars="0" w:left="0"/>
+              <w:rPr>
+                <w:rFonts w:ascii="Arial" w:hAnsi="Arial" w:cs="Arial"/>
+              </w:rPr>
+            </w:pPr>
+            <w:r>
+              <w:rPr>
+                <w:rFonts w:ascii="Arial" w:hAnsi="Arial" w:cs="Arial"/>
+              </w:rPr>
+              <w:t>5227120073294.151367</w:t>
             </w:r>
           </w:p>
         </w:tc>
@@ -2795,47 +2939,47 @@
               <w:rPr>
                 <w:rFonts w:ascii="Arial" w:hAnsi="Arial" w:cs="Arial"/>
               </w:rPr>
-              <w:t>5m 00s</w:t>
-            </w:r>
-          </w:p>
-        </w:tc>
-        <w:tc>
-          <w:tcPr>
-            <w:tcW w:w="2819" w:type="dxa"/>
-          </w:tcPr>
-          <w:p>
-            <w:pPr>
-              <w:pStyle w:val="a7"/>
-              <w:ind w:leftChars="0" w:left="0"/>
-              <w:rPr>
-                <w:rFonts w:ascii="Arial" w:hAnsi="Arial" w:cs="Arial"/>
-              </w:rPr>
-            </w:pPr>
-            <w:r>
-              <w:rPr>
-                <w:rFonts w:ascii="Arial" w:hAnsi="Arial" w:cs="Arial"/>
-              </w:rPr>
-              <w:t>5198240863981.068359</w:t>
-            </w:r>
-          </w:p>
-        </w:tc>
-        <w:tc>
-          <w:tcPr>
-            <w:tcW w:w="2819" w:type="dxa"/>
-          </w:tcPr>
-          <w:p>
-            <w:pPr>
-              <w:pStyle w:val="a7"/>
-              <w:ind w:leftChars="0" w:left="0"/>
-              <w:rPr>
-                <w:rFonts w:ascii="Arial" w:hAnsi="Arial" w:cs="Arial"/>
-              </w:rPr>
-            </w:pPr>
-            <w:r>
-              <w:rPr>
-                <w:rFonts w:ascii="Arial" w:hAnsi="Arial" w:cs="Arial"/>
-              </w:rPr>
-              <w:t>5207478719493.100586</w:t>
+              <w:t>2m 30s</w:t>
+            </w:r>
+          </w:p>
+        </w:tc>
+        <w:tc>
+          <w:tcPr>
+            <w:tcW w:w="2819" w:type="dxa"/>
+          </w:tcPr>
+          <w:p>
+            <w:pPr>
+              <w:pStyle w:val="a7"/>
+              <w:ind w:leftChars="0" w:left="0"/>
+              <w:rPr>
+                <w:rFonts w:ascii="Arial" w:hAnsi="Arial" w:cs="Arial"/>
+              </w:rPr>
+            </w:pPr>
+            <w:r>
+              <w:rPr>
+                <w:rFonts w:ascii="Arial" w:hAnsi="Arial" w:cs="Arial"/>
+              </w:rPr>
+              <w:t>5219646075512.209961</w:t>
+            </w:r>
+          </w:p>
+        </w:tc>
+        <w:tc>
+          <w:tcPr>
+            <w:tcW w:w="2819" w:type="dxa"/>
+          </w:tcPr>
+          <w:p>
+            <w:pPr>
+              <w:pStyle w:val="a7"/>
+              <w:ind w:leftChars="0" w:left="0"/>
+              <w:rPr>
+                <w:rFonts w:ascii="Arial" w:hAnsi="Arial" w:cs="Arial"/>
+              </w:rPr>
+            </w:pPr>
+            <w:r>
+              <w:rPr>
+                <w:rFonts w:ascii="Arial" w:hAnsi="Arial" w:cs="Arial"/>
+              </w:rPr>
+              <w:t>5223826016575.713867</w:t>
             </w:r>
           </w:p>
         </w:tc>
@@ -2857,47 +3001,47 @@
               <w:rPr>
                 <w:rFonts w:ascii="Arial" w:hAnsi="Arial" w:cs="Arial"/>
               </w:rPr>
-              <w:t>5m 30s</w:t>
-            </w:r>
-          </w:p>
-        </w:tc>
-        <w:tc>
-          <w:tcPr>
-            <w:tcW w:w="2819" w:type="dxa"/>
-          </w:tcPr>
-          <w:p>
-            <w:pPr>
-              <w:pStyle w:val="a7"/>
-              <w:ind w:leftChars="0" w:left="0"/>
-              <w:rPr>
-                <w:rFonts w:ascii="Arial" w:hAnsi="Arial" w:cs="Arial"/>
-              </w:rPr>
-            </w:pPr>
-            <w:r>
-              <w:rPr>
-                <w:rFonts w:ascii="Arial" w:hAnsi="Arial" w:cs="Arial"/>
-              </w:rPr>
-              <w:t>5193779622377.418945</w:t>
-            </w:r>
-          </w:p>
-        </w:tc>
-        <w:tc>
-          <w:tcPr>
-            <w:tcW w:w="2819" w:type="dxa"/>
-          </w:tcPr>
-          <w:p>
-            <w:pPr>
-              <w:pStyle w:val="a7"/>
-              <w:ind w:leftChars="0" w:left="0"/>
-              <w:rPr>
-                <w:rFonts w:ascii="Arial" w:hAnsi="Arial" w:cs="Arial"/>
-              </w:rPr>
-            </w:pPr>
-            <w:r>
-              <w:rPr>
-                <w:rFonts w:ascii="Arial" w:hAnsi="Arial" w:cs="Arial"/>
-              </w:rPr>
-              <w:t>5204159468348.786133</w:t>
+              <w:t>3m 00s</w:t>
+            </w:r>
+          </w:p>
+        </w:tc>
+        <w:tc>
+          <w:tcPr>
+            <w:tcW w:w="2819" w:type="dxa"/>
+          </w:tcPr>
+          <w:p>
+            <w:pPr>
+              <w:pStyle w:val="a7"/>
+              <w:ind w:leftChars="0" w:left="0"/>
+              <w:rPr>
+                <w:rFonts w:ascii="Arial" w:hAnsi="Arial" w:cs="Arial"/>
+              </w:rPr>
+            </w:pPr>
+            <w:r>
+              <w:rPr>
+                <w:rFonts w:ascii="Arial" w:hAnsi="Arial" w:cs="Arial"/>
+              </w:rPr>
+              <w:t>5215371936230.681641</w:t>
+            </w:r>
+          </w:p>
+        </w:tc>
+        <w:tc>
+          <w:tcPr>
+            <w:tcW w:w="2819" w:type="dxa"/>
+          </w:tcPr>
+          <w:p>
+            <w:pPr>
+              <w:pStyle w:val="a7"/>
+              <w:ind w:leftChars="0" w:left="0"/>
+              <w:rPr>
+                <w:rFonts w:ascii="Arial" w:hAnsi="Arial" w:cs="Arial"/>
+              </w:rPr>
+            </w:pPr>
+            <w:r>
+              <w:rPr>
+                <w:rFonts w:ascii="Arial" w:hAnsi="Arial" w:cs="Arial"/>
+              </w:rPr>
+              <w:t>5220503616187.361328</w:t>
             </w:r>
           </w:p>
         </w:tc>
@@ -2919,47 +3063,47 @@
               <w:rPr>
                 <w:rFonts w:ascii="Arial" w:hAnsi="Arial" w:cs="Arial"/>
               </w:rPr>
-              <w:t>6m 00s</w:t>
-            </w:r>
-          </w:p>
-        </w:tc>
-        <w:tc>
-          <w:tcPr>
-            <w:tcW w:w="2819" w:type="dxa"/>
-          </w:tcPr>
-          <w:p>
-            <w:pPr>
-              <w:pStyle w:val="a7"/>
-              <w:ind w:leftChars="0" w:left="0"/>
-              <w:rPr>
-                <w:rFonts w:ascii="Arial" w:hAnsi="Arial" w:cs="Arial"/>
-              </w:rPr>
-            </w:pPr>
-            <w:r>
-              <w:rPr>
-                <w:rFonts w:ascii="Arial" w:hAnsi="Arial" w:cs="Arial"/>
-              </w:rPr>
-              <w:t>5189308262554.725586</w:t>
-            </w:r>
-          </w:p>
-        </w:tc>
-        <w:tc>
-          <w:tcPr>
-            <w:tcW w:w="2819" w:type="dxa"/>
-          </w:tcPr>
-          <w:p>
-            <w:pPr>
-              <w:pStyle w:val="a7"/>
-              <w:ind w:leftChars="0" w:left="0"/>
-              <w:rPr>
-                <w:rFonts w:ascii="Arial" w:hAnsi="Arial" w:cs="Arial"/>
-              </w:rPr>
-            </w:pPr>
-            <w:r>
-              <w:rPr>
-                <w:rFonts w:ascii="Arial" w:hAnsi="Arial" w:cs="Arial"/>
-              </w:rPr>
-              <w:t>5200850919899.376953</w:t>
+              <w:t>3m 30s</w:t>
+            </w:r>
+          </w:p>
+        </w:tc>
+        <w:tc>
+          <w:tcPr>
+            <w:tcW w:w="2819" w:type="dxa"/>
+          </w:tcPr>
+          <w:p>
+            <w:pPr>
+              <w:pStyle w:val="a7"/>
+              <w:ind w:leftChars="0" w:left="0"/>
+              <w:rPr>
+                <w:rFonts w:ascii="Arial" w:hAnsi="Arial" w:cs="Arial"/>
+              </w:rPr>
+            </w:pPr>
+            <w:r>
+              <w:rPr>
+                <w:rFonts w:ascii="Arial" w:hAnsi="Arial" w:cs="Arial"/>
+              </w:rPr>
+              <w:t>5211304150395.791016</w:t>
+            </w:r>
+          </w:p>
+        </w:tc>
+        <w:tc>
+          <w:tcPr>
+            <w:tcW w:w="2819" w:type="dxa"/>
+          </w:tcPr>
+          <w:p>
+            <w:pPr>
+              <w:pStyle w:val="a7"/>
+              <w:ind w:leftChars="0" w:left="0"/>
+              <w:rPr>
+                <w:rFonts w:ascii="Arial" w:hAnsi="Arial" w:cs="Arial"/>
+              </w:rPr>
+            </w:pPr>
+            <w:r>
+              <w:rPr>
+                <w:rFonts w:ascii="Arial" w:hAnsi="Arial" w:cs="Arial"/>
+              </w:rPr>
+              <w:t>5217188075359.485352</w:t>
             </w:r>
           </w:p>
         </w:tc>
@@ -2981,47 +3125,47 @@
               <w:rPr>
                 <w:rFonts w:ascii="Arial" w:hAnsi="Arial" w:cs="Arial"/>
               </w:rPr>
-              <w:t>6m 30s</w:t>
-            </w:r>
-          </w:p>
-        </w:tc>
-        <w:tc>
-          <w:tcPr>
-            <w:tcW w:w="2819" w:type="dxa"/>
-          </w:tcPr>
-          <w:p>
-            <w:pPr>
-              <w:pStyle w:val="a7"/>
-              <w:ind w:leftChars="0" w:left="0"/>
-              <w:rPr>
-                <w:rFonts w:ascii="Arial" w:hAnsi="Arial" w:cs="Arial"/>
-              </w:rPr>
-            </w:pPr>
-            <w:r>
-              <w:rPr>
-                <w:rFonts w:ascii="Arial" w:hAnsi="Arial" w:cs="Arial"/>
-              </w:rPr>
-              <w:t>5184965645238.834961</w:t>
-            </w:r>
-          </w:p>
-        </w:tc>
-        <w:tc>
-          <w:tcPr>
-            <w:tcW w:w="2819" w:type="dxa"/>
-          </w:tcPr>
-          <w:p>
-            <w:pPr>
-              <w:pStyle w:val="a7"/>
-              <w:ind w:leftChars="0" w:left="0"/>
-              <w:rPr>
-                <w:rFonts w:ascii="Arial" w:hAnsi="Arial" w:cs="Arial"/>
-              </w:rPr>
-            </w:pPr>
-            <w:r>
-              <w:rPr>
-                <w:rFonts w:ascii="Arial" w:hAnsi="Arial" w:cs="Arial"/>
-              </w:rPr>
-              <w:t>5197510202195.328125</w:t>
+              <w:t>4m 00s</w:t>
+            </w:r>
+          </w:p>
+        </w:tc>
+        <w:tc>
+          <w:tcPr>
+            <w:tcW w:w="2819" w:type="dxa"/>
+          </w:tcPr>
+          <w:p>
+            <w:pPr>
+              <w:pStyle w:val="a7"/>
+              <w:ind w:leftChars="0" w:left="0"/>
+              <w:rPr>
+                <w:rFonts w:ascii="Arial" w:hAnsi="Arial" w:cs="Arial"/>
+              </w:rPr>
+            </w:pPr>
+            <w:r>
+              <w:rPr>
+                <w:rFonts w:ascii="Arial" w:hAnsi="Arial" w:cs="Arial"/>
+              </w:rPr>
+              <w:t>5207007363954.340820</w:t>
+            </w:r>
+          </w:p>
+        </w:tc>
+        <w:tc>
+          <w:tcPr>
+            <w:tcW w:w="2819" w:type="dxa"/>
+          </w:tcPr>
+          <w:p>
+            <w:pPr>
+              <w:pStyle w:val="a7"/>
+              <w:ind w:leftChars="0" w:left="0"/>
+              <w:rPr>
+                <w:rFonts w:ascii="Arial" w:hAnsi="Arial" w:cs="Arial"/>
+              </w:rPr>
+            </w:pPr>
+            <w:r>
+              <w:rPr>
+                <w:rFonts w:ascii="Arial" w:hAnsi="Arial" w:cs="Arial"/>
+              </w:rPr>
+              <w:t>5213956574863.473633</w:t>
             </w:r>
           </w:p>
         </w:tc>
@@ -3043,47 +3187,47 @@
               <w:rPr>
                 <w:rFonts w:ascii="Arial" w:hAnsi="Arial" w:cs="Arial"/>
               </w:rPr>
-              <w:t>7m 00s</w:t>
-            </w:r>
-          </w:p>
-        </w:tc>
-        <w:tc>
-          <w:tcPr>
-            <w:tcW w:w="2819" w:type="dxa"/>
-          </w:tcPr>
-          <w:p>
-            <w:pPr>
-              <w:pStyle w:val="a7"/>
-              <w:ind w:leftChars="0" w:left="0"/>
-              <w:rPr>
-                <w:rFonts w:ascii="Arial" w:hAnsi="Arial" w:cs="Arial"/>
-              </w:rPr>
-            </w:pPr>
-            <w:r>
-              <w:rPr>
-                <w:rFonts w:ascii="Arial" w:hAnsi="Arial" w:cs="Arial"/>
-              </w:rPr>
-              <w:t>5180461832133.696289</w:t>
-            </w:r>
-          </w:p>
-        </w:tc>
-        <w:tc>
-          <w:tcPr>
-            <w:tcW w:w="2819" w:type="dxa"/>
-          </w:tcPr>
-          <w:p>
-            <w:pPr>
-              <w:pStyle w:val="a7"/>
-              <w:ind w:leftChars="0" w:left="0"/>
-              <w:rPr>
-                <w:rFonts w:ascii="Arial" w:hAnsi="Arial" w:cs="Arial"/>
-              </w:rPr>
-            </w:pPr>
-            <w:r>
-              <w:rPr>
-                <w:rFonts w:ascii="Arial" w:hAnsi="Arial" w:cs="Arial"/>
-              </w:rPr>
-              <w:t>5194199228798.541992</w:t>
+              <w:t>4m 30s</w:t>
+            </w:r>
+          </w:p>
+        </w:tc>
+        <w:tc>
+          <w:tcPr>
+            <w:tcW w:w="2819" w:type="dxa"/>
+          </w:tcPr>
+          <w:p>
+            <w:pPr>
+              <w:pStyle w:val="a7"/>
+              <w:ind w:leftChars="0" w:left="0"/>
+              <w:rPr>
+                <w:rFonts w:ascii="Arial" w:hAnsi="Arial" w:cs="Arial"/>
+              </w:rPr>
+            </w:pPr>
+            <w:r>
+              <w:rPr>
+                <w:rFonts w:ascii="Arial" w:hAnsi="Arial" w:cs="Arial"/>
+              </w:rPr>
+              <w:t>5202663341521.856445</w:t>
+            </w:r>
+          </w:p>
+        </w:tc>
+        <w:tc>
+          <w:tcPr>
+            <w:tcW w:w="2819" w:type="dxa"/>
+          </w:tcPr>
+          <w:p>
+            <w:pPr>
+              <w:pStyle w:val="a7"/>
+              <w:ind w:leftChars="0" w:left="0"/>
+              <w:rPr>
+                <w:rFonts w:ascii="Arial" w:hAnsi="Arial" w:cs="Arial"/>
+              </w:rPr>
+            </w:pPr>
+            <w:r>
+              <w:rPr>
+                <w:rFonts w:ascii="Arial" w:hAnsi="Arial" w:cs="Arial"/>
+              </w:rPr>
+              <w:t>5210696144937.516602</w:t>
             </w:r>
           </w:p>
         </w:tc>
@@ -3105,47 +3249,47 @@
               <w:rPr>
                 <w:rFonts w:ascii="Arial" w:hAnsi="Arial" w:cs="Arial"/>
               </w:rPr>
-              <w:t>7m 30s</w:t>
-            </w:r>
-          </w:p>
-        </w:tc>
-        <w:tc>
-          <w:tcPr>
-            <w:tcW w:w="2819" w:type="dxa"/>
-          </w:tcPr>
-          <w:p>
-            <w:pPr>
-              <w:pStyle w:val="a7"/>
-              <w:ind w:leftChars="0" w:left="0"/>
-              <w:rPr>
-                <w:rFonts w:ascii="Arial" w:hAnsi="Arial" w:cs="Arial"/>
-              </w:rPr>
-            </w:pPr>
-            <w:r>
-              <w:rPr>
-                <w:rFonts w:ascii="Arial" w:hAnsi="Arial" w:cs="Arial"/>
-              </w:rPr>
-              <w:t>5175974494965.203125</w:t>
-            </w:r>
-          </w:p>
-        </w:tc>
-        <w:tc>
-          <w:tcPr>
-            <w:tcW w:w="2819" w:type="dxa"/>
-          </w:tcPr>
-          <w:p>
-            <w:pPr>
-              <w:pStyle w:val="a7"/>
-              <w:ind w:leftChars="0" w:left="0"/>
-              <w:rPr>
-                <w:rFonts w:ascii="Arial" w:hAnsi="Arial" w:cs="Arial"/>
-              </w:rPr>
-            </w:pPr>
-            <w:r>
-              <w:rPr>
-                <w:rFonts w:ascii="Arial" w:hAnsi="Arial" w:cs="Arial"/>
-              </w:rPr>
-              <w:t>5190893764368.701172</w:t>
+              <w:t>5m 00s</w:t>
+            </w:r>
+          </w:p>
+        </w:tc>
+        <w:tc>
+          <w:tcPr>
+            <w:tcW w:w="2819" w:type="dxa"/>
+          </w:tcPr>
+          <w:p>
+            <w:pPr>
+              <w:pStyle w:val="a7"/>
+              <w:ind w:leftChars="0" w:left="0"/>
+              <w:rPr>
+                <w:rFonts w:ascii="Arial" w:hAnsi="Arial" w:cs="Arial"/>
+              </w:rPr>
+            </w:pPr>
+            <w:r>
+              <w:rPr>
+                <w:rFonts w:ascii="Arial" w:hAnsi="Arial" w:cs="Arial"/>
+              </w:rPr>
+              <w:t>5198240863981.068359</w:t>
+            </w:r>
+          </w:p>
+        </w:tc>
+        <w:tc>
+          <w:tcPr>
+            <w:tcW w:w="2819" w:type="dxa"/>
+          </w:tcPr>
+          <w:p>
+            <w:pPr>
+              <w:pStyle w:val="a7"/>
+              <w:ind w:leftChars="0" w:left="0"/>
+              <w:rPr>
+                <w:rFonts w:ascii="Arial" w:hAnsi="Arial" w:cs="Arial"/>
+              </w:rPr>
+            </w:pPr>
+            <w:r>
+              <w:rPr>
+                <w:rFonts w:ascii="Arial" w:hAnsi="Arial" w:cs="Arial"/>
+              </w:rPr>
+              <w:t>5207478719493.100586</w:t>
             </w:r>
           </w:p>
         </w:tc>
@@ -3167,47 +3311,47 @@
               <w:rPr>
                 <w:rFonts w:ascii="Arial" w:hAnsi="Arial" w:cs="Arial"/>
               </w:rPr>
-              <w:t>8m 00s</w:t>
-            </w:r>
-          </w:p>
-        </w:tc>
-        <w:tc>
-          <w:tcPr>
-            <w:tcW w:w="2819" w:type="dxa"/>
-          </w:tcPr>
-          <w:p>
-            <w:pPr>
-              <w:pStyle w:val="a7"/>
-              <w:ind w:leftChars="0" w:left="0"/>
-              <w:rPr>
-                <w:rFonts w:ascii="Arial" w:hAnsi="Arial" w:cs="Arial"/>
-              </w:rPr>
-            </w:pPr>
-            <w:r>
-              <w:rPr>
-                <w:rFonts w:ascii="Arial" w:hAnsi="Arial" w:cs="Arial"/>
-              </w:rPr>
-              <w:t>5171505812054.311523</w:t>
-            </w:r>
-          </w:p>
-        </w:tc>
-        <w:tc>
-          <w:tcPr>
-            <w:tcW w:w="2819" w:type="dxa"/>
-          </w:tcPr>
-          <w:p>
-            <w:pPr>
-              <w:pStyle w:val="a7"/>
-              <w:ind w:leftChars="0" w:left="0"/>
-              <w:rPr>
-                <w:rFonts w:ascii="Arial" w:hAnsi="Arial" w:cs="Arial"/>
-              </w:rPr>
-            </w:pPr>
-            <w:r>
-              <w:rPr>
-                <w:rFonts w:ascii="Arial" w:hAnsi="Arial" w:cs="Arial"/>
-              </w:rPr>
-              <w:t>5187529485820.927734</w:t>
+              <w:t>5m 30s</w:t>
+            </w:r>
+          </w:p>
+        </w:tc>
+        <w:tc>
+          <w:tcPr>
+            <w:tcW w:w="2819" w:type="dxa"/>
+          </w:tcPr>
+          <w:p>
+            <w:pPr>
+              <w:pStyle w:val="a7"/>
+              <w:ind w:leftChars="0" w:left="0"/>
+              <w:rPr>
+                <w:rFonts w:ascii="Arial" w:hAnsi="Arial" w:cs="Arial"/>
+              </w:rPr>
+            </w:pPr>
+            <w:r>
+              <w:rPr>
+                <w:rFonts w:ascii="Arial" w:hAnsi="Arial" w:cs="Arial"/>
+              </w:rPr>
+              <w:t>5193779622377.418945</w:t>
+            </w:r>
+          </w:p>
+        </w:tc>
+        <w:tc>
+          <w:tcPr>
+            <w:tcW w:w="2819" w:type="dxa"/>
+          </w:tcPr>
+          <w:p>
+            <w:pPr>
+              <w:pStyle w:val="a7"/>
+              <w:ind w:leftChars="0" w:left="0"/>
+              <w:rPr>
+                <w:rFonts w:ascii="Arial" w:hAnsi="Arial" w:cs="Arial"/>
+              </w:rPr>
+            </w:pPr>
+            <w:r>
+              <w:rPr>
+                <w:rFonts w:ascii="Arial" w:hAnsi="Arial" w:cs="Arial"/>
+              </w:rPr>
+              <w:t>5204159468348.786133</w:t>
             </w:r>
           </w:p>
         </w:tc>
@@ -3229,47 +3373,47 @@
               <w:rPr>
                 <w:rFonts w:ascii="Arial" w:hAnsi="Arial" w:cs="Arial"/>
               </w:rPr>
-              <w:t>8m 30s</w:t>
-            </w:r>
-          </w:p>
-        </w:tc>
-        <w:tc>
-          <w:tcPr>
-            <w:tcW w:w="2819" w:type="dxa"/>
-          </w:tcPr>
-          <w:p>
-            <w:pPr>
-              <w:pStyle w:val="a7"/>
-              <w:ind w:leftChars="0" w:left="0"/>
-              <w:rPr>
-                <w:rFonts w:ascii="Arial" w:hAnsi="Arial" w:cs="Arial"/>
-              </w:rPr>
-            </w:pPr>
-            <w:r>
-              <w:rPr>
-                <w:rFonts w:ascii="Arial" w:hAnsi="Arial" w:cs="Arial"/>
-              </w:rPr>
-              <w:t>5167053654242.847656</w:t>
-            </w:r>
-          </w:p>
-        </w:tc>
-        <w:tc>
-          <w:tcPr>
-            <w:tcW w:w="2819" w:type="dxa"/>
-          </w:tcPr>
-          <w:p>
-            <w:pPr>
-              <w:pStyle w:val="a7"/>
-              <w:ind w:leftChars="0" w:left="0"/>
-              <w:rPr>
-                <w:rFonts w:ascii="Arial" w:hAnsi="Arial" w:cs="Arial"/>
-              </w:rPr>
-            </w:pPr>
-            <w:r>
-              <w:rPr>
-                <w:rFonts w:ascii="Arial" w:hAnsi="Arial" w:cs="Arial"/>
-              </w:rPr>
-              <w:t>5184208784862.052734</w:t>
+              <w:t>6m 00s</w:t>
+            </w:r>
+          </w:p>
+        </w:tc>
+        <w:tc>
+          <w:tcPr>
+            <w:tcW w:w="2819" w:type="dxa"/>
+          </w:tcPr>
+          <w:p>
+            <w:pPr>
+              <w:pStyle w:val="a7"/>
+              <w:ind w:leftChars="0" w:left="0"/>
+              <w:rPr>
+                <w:rFonts w:ascii="Arial" w:hAnsi="Arial" w:cs="Arial"/>
+              </w:rPr>
+            </w:pPr>
+            <w:r>
+              <w:rPr>
+                <w:rFonts w:ascii="Arial" w:hAnsi="Arial" w:cs="Arial"/>
+              </w:rPr>
+              <w:t>5189308262554.725586</w:t>
+            </w:r>
+          </w:p>
+        </w:tc>
+        <w:tc>
+          <w:tcPr>
+            <w:tcW w:w="2819" w:type="dxa"/>
+          </w:tcPr>
+          <w:p>
+            <w:pPr>
+              <w:pStyle w:val="a7"/>
+              <w:ind w:leftChars="0" w:left="0"/>
+              <w:rPr>
+                <w:rFonts w:ascii="Arial" w:hAnsi="Arial" w:cs="Arial"/>
+              </w:rPr>
+            </w:pPr>
+            <w:r>
+              <w:rPr>
+                <w:rFonts w:ascii="Arial" w:hAnsi="Arial" w:cs="Arial"/>
+              </w:rPr>
+              <w:t>5200850919899.376953</w:t>
             </w:r>
           </w:p>
         </w:tc>
@@ -3291,47 +3435,47 @@
               <w:rPr>
                 <w:rFonts w:ascii="Arial" w:hAnsi="Arial" w:cs="Arial"/>
               </w:rPr>
-              <w:t>9m 00s</w:t>
-            </w:r>
-          </w:p>
-        </w:tc>
-        <w:tc>
-          <w:tcPr>
-            <w:tcW w:w="2819" w:type="dxa"/>
-          </w:tcPr>
-          <w:p>
-            <w:pPr>
-              <w:pStyle w:val="a7"/>
-              <w:ind w:leftChars="0" w:left="0"/>
-              <w:rPr>
-                <w:rFonts w:ascii="Arial" w:hAnsi="Arial" w:cs="Arial"/>
-              </w:rPr>
-            </w:pPr>
-            <w:r>
-              <w:rPr>
-                <w:rFonts w:ascii="Arial" w:hAnsi="Arial" w:cs="Arial"/>
-              </w:rPr>
-              <w:t>5162558193041.388672</w:t>
-            </w:r>
-          </w:p>
-        </w:tc>
-        <w:tc>
-          <w:tcPr>
-            <w:tcW w:w="2819" w:type="dxa"/>
-          </w:tcPr>
-          <w:p>
-            <w:pPr>
-              <w:pStyle w:val="a7"/>
-              <w:ind w:leftChars="0" w:left="0"/>
-              <w:rPr>
-                <w:rFonts w:ascii="Arial" w:hAnsi="Arial" w:cs="Arial"/>
-              </w:rPr>
-            </w:pPr>
-            <w:r>
-              <w:rPr>
-                <w:rFonts w:ascii="Arial" w:hAnsi="Arial" w:cs="Arial"/>
-              </w:rPr>
-              <w:t>5180851947875.826172</w:t>
+              <w:t>6m 30s</w:t>
+            </w:r>
+          </w:p>
+        </w:tc>
+        <w:tc>
+          <w:tcPr>
+            <w:tcW w:w="2819" w:type="dxa"/>
+          </w:tcPr>
+          <w:p>
+            <w:pPr>
+              <w:pStyle w:val="a7"/>
+              <w:ind w:leftChars="0" w:left="0"/>
+              <w:rPr>
+                <w:rFonts w:ascii="Arial" w:hAnsi="Arial" w:cs="Arial"/>
+              </w:rPr>
+            </w:pPr>
+            <w:r>
+              <w:rPr>
+                <w:rFonts w:ascii="Arial" w:hAnsi="Arial" w:cs="Arial"/>
+              </w:rPr>
+              <w:t>5184965645238.834961</w:t>
+            </w:r>
+          </w:p>
+        </w:tc>
+        <w:tc>
+          <w:tcPr>
+            <w:tcW w:w="2819" w:type="dxa"/>
+          </w:tcPr>
+          <w:p>
+            <w:pPr>
+              <w:pStyle w:val="a7"/>
+              <w:ind w:leftChars="0" w:left="0"/>
+              <w:rPr>
+                <w:rFonts w:ascii="Arial" w:hAnsi="Arial" w:cs="Arial"/>
+              </w:rPr>
+            </w:pPr>
+            <w:r>
+              <w:rPr>
+                <w:rFonts w:ascii="Arial" w:hAnsi="Arial" w:cs="Arial"/>
+              </w:rPr>
+              <w:t>5197510202195.328125</w:t>
             </w:r>
           </w:p>
         </w:tc>
@@ -3353,47 +3497,47 @@
               <w:rPr>
                 <w:rFonts w:ascii="Arial" w:hAnsi="Arial" w:cs="Arial"/>
               </w:rPr>
-              <w:t>9m 30s</w:t>
-            </w:r>
-          </w:p>
-        </w:tc>
-        <w:tc>
-          <w:tcPr>
-            <w:tcW w:w="2819" w:type="dxa"/>
-          </w:tcPr>
-          <w:p>
-            <w:pPr>
-              <w:pStyle w:val="a7"/>
-              <w:ind w:leftChars="0" w:left="0"/>
-              <w:rPr>
-                <w:rFonts w:ascii="Arial" w:hAnsi="Arial" w:cs="Arial"/>
-              </w:rPr>
-            </w:pPr>
-            <w:r>
-              <w:rPr>
-                <w:rFonts w:ascii="Arial" w:hAnsi="Arial" w:cs="Arial"/>
-              </w:rPr>
-              <w:t>5158053381453.726562</w:t>
-            </w:r>
-          </w:p>
-        </w:tc>
-        <w:tc>
-          <w:tcPr>
-            <w:tcW w:w="2819" w:type="dxa"/>
-          </w:tcPr>
-          <w:p>
-            <w:pPr>
-              <w:pStyle w:val="a7"/>
-              <w:ind w:leftChars="0" w:left="0"/>
-              <w:rPr>
-                <w:rFonts w:ascii="Arial" w:hAnsi="Arial" w:cs="Arial"/>
-              </w:rPr>
-            </w:pPr>
-            <w:r>
-              <w:rPr>
-                <w:rFonts w:ascii="Arial" w:hAnsi="Arial" w:cs="Arial"/>
-              </w:rPr>
-              <w:t>5177470862782.342773</w:t>
+              <w:t>7m 00s</w:t>
+            </w:r>
+          </w:p>
+        </w:tc>
+        <w:tc>
+          <w:tcPr>
+            <w:tcW w:w="2819" w:type="dxa"/>
+          </w:tcPr>
+          <w:p>
+            <w:pPr>
+              <w:pStyle w:val="a7"/>
+              <w:ind w:leftChars="0" w:left="0"/>
+              <w:rPr>
+                <w:rFonts w:ascii="Arial" w:hAnsi="Arial" w:cs="Arial"/>
+              </w:rPr>
+            </w:pPr>
+            <w:r>
+              <w:rPr>
+                <w:rFonts w:ascii="Arial" w:hAnsi="Arial" w:cs="Arial"/>
+              </w:rPr>
+              <w:t>5180461832133.696289</w:t>
+            </w:r>
+          </w:p>
+        </w:tc>
+        <w:tc>
+          <w:tcPr>
+            <w:tcW w:w="2819" w:type="dxa"/>
+          </w:tcPr>
+          <w:p>
+            <w:pPr>
+              <w:pStyle w:val="a7"/>
+              <w:ind w:leftChars="0" w:left="0"/>
+              <w:rPr>
+                <w:rFonts w:ascii="Arial" w:hAnsi="Arial" w:cs="Arial"/>
+              </w:rPr>
+            </w:pPr>
+            <w:r>
+              <w:rPr>
+                <w:rFonts w:ascii="Arial" w:hAnsi="Arial" w:cs="Arial"/>
+              </w:rPr>
+              <w:t>5194199228798.541992</w:t>
             </w:r>
           </w:p>
         </w:tc>
@@ -3415,6 +3559,316 @@
               <w:rPr>
                 <w:rFonts w:ascii="Arial" w:hAnsi="Arial" w:cs="Arial"/>
               </w:rPr>
+              <w:t>7m 30s</w:t>
+            </w:r>
+          </w:p>
+        </w:tc>
+        <w:tc>
+          <w:tcPr>
+            <w:tcW w:w="2819" w:type="dxa"/>
+          </w:tcPr>
+          <w:p>
+            <w:pPr>
+              <w:pStyle w:val="a7"/>
+              <w:ind w:leftChars="0" w:left="0"/>
+              <w:rPr>
+                <w:rFonts w:ascii="Arial" w:hAnsi="Arial" w:cs="Arial"/>
+              </w:rPr>
+            </w:pPr>
+            <w:r>
+              <w:rPr>
+                <w:rFonts w:ascii="Arial" w:hAnsi="Arial" w:cs="Arial"/>
+              </w:rPr>
+              <w:t>5175974494965.203125</w:t>
+            </w:r>
+          </w:p>
+        </w:tc>
+        <w:tc>
+          <w:tcPr>
+            <w:tcW w:w="2819" w:type="dxa"/>
+          </w:tcPr>
+          <w:p>
+            <w:pPr>
+              <w:pStyle w:val="a7"/>
+              <w:ind w:leftChars="0" w:left="0"/>
+              <w:rPr>
+                <w:rFonts w:ascii="Arial" w:hAnsi="Arial" w:cs="Arial"/>
+              </w:rPr>
+            </w:pPr>
+            <w:r>
+              <w:rPr>
+                <w:rFonts w:ascii="Arial" w:hAnsi="Arial" w:cs="Arial"/>
+              </w:rPr>
+              <w:t>5190893764368.701172</w:t>
+            </w:r>
+          </w:p>
+        </w:tc>
+      </w:tr>
+      <w:tr>
+        <w:tc>
+          <w:tcPr>
+            <w:tcW w:w="1978" w:type="dxa"/>
+          </w:tcPr>
+          <w:p>
+            <w:pPr>
+              <w:pStyle w:val="a7"/>
+              <w:ind w:leftChars="0" w:left="0"/>
+              <w:rPr>
+                <w:rFonts w:ascii="Arial" w:hAnsi="Arial" w:cs="Arial"/>
+              </w:rPr>
+            </w:pPr>
+            <w:r>
+              <w:rPr>
+                <w:rFonts w:ascii="Arial" w:hAnsi="Arial" w:cs="Arial"/>
+              </w:rPr>
+              <w:t>8m 00s</w:t>
+            </w:r>
+          </w:p>
+        </w:tc>
+        <w:tc>
+          <w:tcPr>
+            <w:tcW w:w="2819" w:type="dxa"/>
+          </w:tcPr>
+          <w:p>
+            <w:pPr>
+              <w:pStyle w:val="a7"/>
+              <w:ind w:leftChars="0" w:left="0"/>
+              <w:rPr>
+                <w:rFonts w:ascii="Arial" w:hAnsi="Arial" w:cs="Arial"/>
+              </w:rPr>
+            </w:pPr>
+            <w:r>
+              <w:rPr>
+                <w:rFonts w:ascii="Arial" w:hAnsi="Arial" w:cs="Arial"/>
+              </w:rPr>
+              <w:t>5171505812054.311523</w:t>
+            </w:r>
+          </w:p>
+        </w:tc>
+        <w:tc>
+          <w:tcPr>
+            <w:tcW w:w="2819" w:type="dxa"/>
+          </w:tcPr>
+          <w:p>
+            <w:pPr>
+              <w:pStyle w:val="a7"/>
+              <w:ind w:leftChars="0" w:left="0"/>
+              <w:rPr>
+                <w:rFonts w:ascii="Arial" w:hAnsi="Arial" w:cs="Arial"/>
+              </w:rPr>
+            </w:pPr>
+            <w:r>
+              <w:rPr>
+                <w:rFonts w:ascii="Arial" w:hAnsi="Arial" w:cs="Arial"/>
+              </w:rPr>
+              <w:t>5187529485820.927734</w:t>
+            </w:r>
+          </w:p>
+        </w:tc>
+      </w:tr>
+      <w:tr>
+        <w:tc>
+          <w:tcPr>
+            <w:tcW w:w="1978" w:type="dxa"/>
+          </w:tcPr>
+          <w:p>
+            <w:pPr>
+              <w:pStyle w:val="a7"/>
+              <w:ind w:leftChars="0" w:left="0"/>
+              <w:rPr>
+                <w:rFonts w:ascii="Arial" w:hAnsi="Arial" w:cs="Arial"/>
+              </w:rPr>
+            </w:pPr>
+            <w:r>
+              <w:rPr>
+                <w:rFonts w:ascii="Arial" w:hAnsi="Arial" w:cs="Arial"/>
+              </w:rPr>
+              <w:t>8m 30s</w:t>
+            </w:r>
+          </w:p>
+        </w:tc>
+        <w:tc>
+          <w:tcPr>
+            <w:tcW w:w="2819" w:type="dxa"/>
+          </w:tcPr>
+          <w:p>
+            <w:pPr>
+              <w:pStyle w:val="a7"/>
+              <w:ind w:leftChars="0" w:left="0"/>
+              <w:rPr>
+                <w:rFonts w:ascii="Arial" w:hAnsi="Arial" w:cs="Arial"/>
+              </w:rPr>
+            </w:pPr>
+            <w:r>
+              <w:rPr>
+                <w:rFonts w:ascii="Arial" w:hAnsi="Arial" w:cs="Arial"/>
+              </w:rPr>
+              <w:t>5167053654242.847656</w:t>
+            </w:r>
+          </w:p>
+        </w:tc>
+        <w:tc>
+          <w:tcPr>
+            <w:tcW w:w="2819" w:type="dxa"/>
+          </w:tcPr>
+          <w:p>
+            <w:pPr>
+              <w:pStyle w:val="a7"/>
+              <w:ind w:leftChars="0" w:left="0"/>
+              <w:rPr>
+                <w:rFonts w:ascii="Arial" w:hAnsi="Arial" w:cs="Arial"/>
+              </w:rPr>
+            </w:pPr>
+            <w:r>
+              <w:rPr>
+                <w:rFonts w:ascii="Arial" w:hAnsi="Arial" w:cs="Arial"/>
+              </w:rPr>
+              <w:t>5184208784862.052734</w:t>
+            </w:r>
+          </w:p>
+        </w:tc>
+      </w:tr>
+      <w:tr>
+        <w:tc>
+          <w:tcPr>
+            <w:tcW w:w="1978" w:type="dxa"/>
+          </w:tcPr>
+          <w:p>
+            <w:pPr>
+              <w:pStyle w:val="a7"/>
+              <w:ind w:leftChars="0" w:left="0"/>
+              <w:rPr>
+                <w:rFonts w:ascii="Arial" w:hAnsi="Arial" w:cs="Arial"/>
+              </w:rPr>
+            </w:pPr>
+            <w:r>
+              <w:rPr>
+                <w:rFonts w:ascii="Arial" w:hAnsi="Arial" w:cs="Arial"/>
+              </w:rPr>
+              <w:t>9m 00s</w:t>
+            </w:r>
+          </w:p>
+        </w:tc>
+        <w:tc>
+          <w:tcPr>
+            <w:tcW w:w="2819" w:type="dxa"/>
+          </w:tcPr>
+          <w:p>
+            <w:pPr>
+              <w:pStyle w:val="a7"/>
+              <w:ind w:leftChars="0" w:left="0"/>
+              <w:rPr>
+                <w:rFonts w:ascii="Arial" w:hAnsi="Arial" w:cs="Arial"/>
+              </w:rPr>
+            </w:pPr>
+            <w:r>
+              <w:rPr>
+                <w:rFonts w:ascii="Arial" w:hAnsi="Arial" w:cs="Arial"/>
+              </w:rPr>
+              <w:t>5162558193041.388672</w:t>
+            </w:r>
+          </w:p>
+        </w:tc>
+        <w:tc>
+          <w:tcPr>
+            <w:tcW w:w="2819" w:type="dxa"/>
+          </w:tcPr>
+          <w:p>
+            <w:pPr>
+              <w:pStyle w:val="a7"/>
+              <w:ind w:leftChars="0" w:left="0"/>
+              <w:rPr>
+                <w:rFonts w:ascii="Arial" w:hAnsi="Arial" w:cs="Arial"/>
+              </w:rPr>
+            </w:pPr>
+            <w:r>
+              <w:rPr>
+                <w:rFonts w:ascii="Arial" w:hAnsi="Arial" w:cs="Arial"/>
+              </w:rPr>
+              <w:t>5180851947875.826172</w:t>
+            </w:r>
+          </w:p>
+        </w:tc>
+      </w:tr>
+      <w:tr>
+        <w:tc>
+          <w:tcPr>
+            <w:tcW w:w="1978" w:type="dxa"/>
+          </w:tcPr>
+          <w:p>
+            <w:pPr>
+              <w:pStyle w:val="a7"/>
+              <w:ind w:leftChars="0" w:left="0"/>
+              <w:rPr>
+                <w:rFonts w:ascii="Arial" w:hAnsi="Arial" w:cs="Arial"/>
+              </w:rPr>
+            </w:pPr>
+            <w:r>
+              <w:rPr>
+                <w:rFonts w:ascii="Arial" w:hAnsi="Arial" w:cs="Arial"/>
+              </w:rPr>
+              <w:t>9m 30s</w:t>
+            </w:r>
+          </w:p>
+        </w:tc>
+        <w:tc>
+          <w:tcPr>
+            <w:tcW w:w="2819" w:type="dxa"/>
+          </w:tcPr>
+          <w:p>
+            <w:pPr>
+              <w:pStyle w:val="a7"/>
+              <w:ind w:leftChars="0" w:left="0"/>
+              <w:rPr>
+                <w:rFonts w:ascii="Arial" w:hAnsi="Arial" w:cs="Arial"/>
+              </w:rPr>
+            </w:pPr>
+            <w:r>
+              <w:rPr>
+                <w:rFonts w:ascii="Arial" w:hAnsi="Arial" w:cs="Arial"/>
+              </w:rPr>
+              <w:t>5158053381453.726562</w:t>
+            </w:r>
+          </w:p>
+        </w:tc>
+        <w:tc>
+          <w:tcPr>
+            <w:tcW w:w="2819" w:type="dxa"/>
+          </w:tcPr>
+          <w:p>
+            <w:pPr>
+              <w:pStyle w:val="a7"/>
+              <w:ind w:leftChars="0" w:left="0"/>
+              <w:rPr>
+                <w:rFonts w:ascii="Arial" w:hAnsi="Arial" w:cs="Arial"/>
+              </w:rPr>
+            </w:pPr>
+            <w:r>
+              <w:rPr>
+                <w:rFonts w:ascii="Arial" w:hAnsi="Arial" w:cs="Arial"/>
+              </w:rPr>
+              <w:t>5177470862782.342773</w:t>
+            </w:r>
+          </w:p>
+        </w:tc>
+      </w:tr>
+      <w:tr>
+        <w:tc>
+          <w:tcPr>
+            <w:tcW w:w="1978" w:type="dxa"/>
+          </w:tcPr>
+          <w:p>
+            <w:pPr>
+              <w:pStyle w:val="a7"/>
+              <w:ind w:leftChars="0" w:left="0"/>
+              <w:rPr>
+                <w:rFonts w:ascii="Arial" w:hAnsi="Arial" w:cs="Arial"/>
+              </w:rPr>
+            </w:pPr>
+            <w:r>
+              <w:rPr>
+                <w:rFonts w:ascii="Arial" w:hAnsi="Arial" w:cs="Arial"/>
+              </w:rPr>
               <w:t>10m 00s</w:t>
             </w:r>
           </w:p>
@@ -3464,11 +3918,9 @@
     <w:p>
       <w:pPr>
         <w:rPr>
-          <w:rFonts w:ascii="Arial" w:hAnsi="Arial" w:cs="Arial" w:hint="eastAsia"/>
-        </w:rPr>
-      </w:pPr>
-      <w:bookmarkStart w:id="0" w:name="_GoBack"/>
-      <w:bookmarkEnd w:id="0"/>
+          <w:rFonts w:ascii="Arial" w:hAnsi="Arial" w:cs="Arial"/>
+        </w:rPr>
+      </w:pPr>
     </w:p>
     <w:p>
       <w:pPr>

--- a/as_1/0480xxx_hw1_report.docx
+++ b/as_1/0480xxx_hw1_report.docx
@@ -72,7 +72,7 @@
     </w:p>
     <w:p>
       <w:pPr>
-        <w:pStyle w:val="a7"/>
+        <w:pStyle w:val="ListParagraph"/>
         <w:numPr>
           <w:ilvl w:val="0"/>
           <w:numId w:val="2"/>
@@ -714,6 +714,7 @@
           <w:rFonts w:ascii="Segoe UI" w:eastAsia="新細明體" w:hAnsi="Segoe UI" w:cs="Segoe UI"/>
           <w:color w:val="24292E"/>
           <w:kern w:val="0"/>
+          <w:sz w:val="18"/>
           <w:szCs w:val="24"/>
         </w:rPr>
       </w:pPr>
@@ -724,6 +725,7 @@
           <w:iCs/>
           <w:color w:val="24292E"/>
           <w:kern w:val="0"/>
+          <w:sz w:val="18"/>
           <w:szCs w:val="24"/>
         </w:rPr>
         <w:t>depth</w:t>
@@ -733,6 +735,7 @@
           <w:rFonts w:ascii="Segoe UI" w:eastAsia="新細明體" w:hAnsi="Segoe UI" w:cs="Segoe UI"/>
           <w:color w:val="24292E"/>
           <w:kern w:val="0"/>
+          <w:sz w:val="18"/>
           <w:szCs w:val="24"/>
         </w:rPr>
         <w:t> is the length between the 2opt_swap indices</w:t>
@@ -839,7 +842,7 @@
           <w:szCs w:val="20"/>
           <w:bdr w:val="none" w:sz="0" w:space="0" w:color="auto" w:frame="1"/>
         </w:rPr>
-        <w:t>num_thread: number of thread available</w:t>
+        <w:t>maximum_depth = num_city - 1</w:t>
       </w:r>
     </w:p>
     <w:p>
@@ -882,7 +885,7 @@
           <w:szCs w:val="20"/>
           <w:bdr w:val="none" w:sz="0" w:space="0" w:color="auto" w:frame="1"/>
         </w:rPr>
-        <w:t>num_city: number of cities to connect</w:t>
+        <w:t>depth_for_each_thread = maximum_depth / num_thread</w:t>
       </w:r>
     </w:p>
     <w:p>
@@ -957,7 +960,130 @@
           <w:szCs w:val="20"/>
           <w:bdr w:val="none" w:sz="0" w:space="0" w:color="auto" w:frame="1"/>
         </w:rPr>
-        <w:t>maximum_depth = num_city - 1</w:t>
+        <w:t xml:space="preserve">for </w:t>
+      </w:r>
+      <w:r>
+        <w:rPr>
+          <w:rFonts w:ascii="Consolas" w:eastAsia="細明體" w:hAnsi="Consolas" w:cs="細明體"/>
+          <w:color w:val="24292E"/>
+          <w:kern w:val="0"/>
+          <w:sz w:val="20"/>
+          <w:szCs w:val="20"/>
+          <w:bdr w:val="none" w:sz="0" w:space="0" w:color="auto" w:frame="1"/>
+        </w:rPr>
+        <w:t>(depth</w:t>
+      </w:r>
+      <w:r>
+        <w:rPr>
+          <w:rFonts w:ascii="Consolas" w:eastAsia="細明體" w:hAnsi="Consolas" w:cs="細明體"/>
+          <w:color w:val="24292E"/>
+          <w:kern w:val="0"/>
+          <w:sz w:val="20"/>
+          <w:szCs w:val="20"/>
+          <w:bdr w:val="none" w:sz="0" w:space="0" w:color="auto" w:frame="1"/>
+        </w:rPr>
+        <w:t xml:space="preserve"> = </w:t>
+      </w:r>
+      <w:r>
+        <w:rPr>
+          <w:rFonts w:ascii="Consolas" w:eastAsia="細明體" w:hAnsi="Consolas" w:cs="細明體" w:hint="eastAsia"/>
+          <w:color w:val="24292E"/>
+          <w:kern w:val="0"/>
+          <w:sz w:val="20"/>
+          <w:szCs w:val="20"/>
+          <w:bdr w:val="none" w:sz="0" w:space="0" w:color="auto" w:frame="1"/>
+        </w:rPr>
+        <w:t>thread_depth</w:t>
+      </w:r>
+      <w:r>
+        <w:rPr>
+          <w:rFonts w:ascii="Consolas" w:eastAsia="細明體" w:hAnsi="Consolas" w:cs="細明體"/>
+          <w:color w:val="24292E"/>
+          <w:kern w:val="0"/>
+          <w:sz w:val="20"/>
+          <w:szCs w:val="20"/>
+          <w:bdr w:val="none" w:sz="0" w:space="0" w:color="auto" w:frame="1"/>
+        </w:rPr>
+        <w:t>_start</w:t>
+      </w:r>
+      <w:r>
+        <w:rPr>
+          <w:rFonts w:ascii="Consolas" w:eastAsia="細明體" w:hAnsi="Consolas" w:cs="細明體"/>
+          <w:color w:val="24292E"/>
+          <w:kern w:val="0"/>
+          <w:sz w:val="20"/>
+          <w:szCs w:val="20"/>
+          <w:bdr w:val="none" w:sz="0" w:space="0" w:color="auto" w:frame="1"/>
+        </w:rPr>
+        <w:t>[n]</w:t>
+      </w:r>
+      <w:r>
+        <w:rPr>
+          <w:rFonts w:ascii="Consolas" w:eastAsia="細明體" w:hAnsi="Consolas" w:cs="細明體"/>
+          <w:color w:val="24292E"/>
+          <w:kern w:val="0"/>
+          <w:sz w:val="20"/>
+          <w:szCs w:val="20"/>
+          <w:bdr w:val="none" w:sz="0" w:space="0" w:color="auto" w:frame="1"/>
+        </w:rPr>
+        <w:t xml:space="preserve">; depth &lt; </w:t>
+      </w:r>
+      <w:r>
+        <w:rPr>
+          <w:rFonts w:ascii="Consolas" w:eastAsia="細明體" w:hAnsi="Consolas" w:cs="細明體" w:hint="eastAsia"/>
+          <w:color w:val="24292E"/>
+          <w:kern w:val="0"/>
+          <w:sz w:val="20"/>
+          <w:szCs w:val="20"/>
+          <w:bdr w:val="none" w:sz="0" w:space="0" w:color="auto" w:frame="1"/>
+        </w:rPr>
+        <w:t>thread_depth</w:t>
+      </w:r>
+      <w:r>
+        <w:rPr>
+          <w:rFonts w:ascii="Consolas" w:eastAsia="細明體" w:hAnsi="Consolas" w:cs="細明體"/>
+          <w:color w:val="24292E"/>
+          <w:kern w:val="0"/>
+          <w:sz w:val="20"/>
+          <w:szCs w:val="20"/>
+          <w:bdr w:val="none" w:sz="0" w:space="0" w:color="auto" w:frame="1"/>
+        </w:rPr>
+        <w:t>_</w:t>
+      </w:r>
+      <w:r>
+        <w:rPr>
+          <w:rFonts w:ascii="Consolas" w:eastAsia="細明體" w:hAnsi="Consolas" w:cs="細明體"/>
+          <w:color w:val="24292E"/>
+          <w:kern w:val="0"/>
+          <w:sz w:val="20"/>
+          <w:szCs w:val="20"/>
+          <w:bdr w:val="none" w:sz="0" w:space="0" w:color="auto" w:frame="1"/>
+        </w:rPr>
+        <w:t>end[n]</w:t>
+      </w:r>
+      <w:r>
+        <w:rPr>
+          <w:rFonts w:ascii="Consolas" w:eastAsia="細明體" w:hAnsi="Consolas" w:cs="細明體"/>
+          <w:color w:val="24292E"/>
+          <w:kern w:val="0"/>
+          <w:sz w:val="20"/>
+          <w:szCs w:val="20"/>
+          <w:bdr w:val="none" w:sz="0" w:space="0" w:color="auto" w:frame="1"/>
+        </w:rPr>
+        <w:t>; ++</w:t>
+      </w:r>
+      <w:bookmarkStart w:id="0" w:name="_GoBack"/>
+      <w:bookmarkEnd w:id="0"/>
+      <w:r>
+        <w:rPr>
+          <w:rFonts w:ascii="Consolas" w:eastAsia="細明體" w:hAnsi="Consolas" w:cs="細明體"/>
+          <w:color w:val="24292E"/>
+          <w:kern w:val="0"/>
+          <w:sz w:val="20"/>
+          <w:szCs w:val="20"/>
+          <w:bdr w:val="none" w:sz="0" w:space="0" w:color="auto" w:frame="1"/>
+        </w:rPr>
+        <w:t xml:space="preserve">depth) </w:t>
       </w:r>
     </w:p>
     <w:p>
@@ -1000,7 +1126,74 @@
           <w:szCs w:val="20"/>
           <w:bdr w:val="none" w:sz="0" w:space="0" w:color="auto" w:frame="1"/>
         </w:rPr>
-        <w:t>depth_for_each_thread = maximum_depth / num_thread</w:t>
+        <w:tab/>
+        <w:t>for (</w:t>
+      </w:r>
+      <w:r>
+        <w:rPr>
+          <w:rFonts w:ascii="Consolas" w:eastAsia="細明體" w:hAnsi="Consolas" w:cs="細明體"/>
+          <w:color w:val="24292E"/>
+          <w:kern w:val="0"/>
+          <w:sz w:val="20"/>
+          <w:szCs w:val="20"/>
+          <w:bdr w:val="none" w:sz="0" w:space="0" w:color="auto" w:frame="1"/>
+        </w:rPr>
+        <w:t>i = 1</w:t>
+      </w:r>
+      <w:r>
+        <w:rPr>
+          <w:rFonts w:ascii="Consolas" w:eastAsia="細明體" w:hAnsi="Consolas" w:cs="細明體"/>
+          <w:color w:val="24292E"/>
+          <w:kern w:val="0"/>
+          <w:sz w:val="20"/>
+          <w:szCs w:val="20"/>
+          <w:bdr w:val="none" w:sz="0" w:space="0" w:color="auto" w:frame="1"/>
+        </w:rPr>
+        <w:t xml:space="preserve">; </w:t>
+      </w:r>
+      <w:r>
+        <w:rPr>
+          <w:rFonts w:ascii="Consolas" w:eastAsia="細明體" w:hAnsi="Consolas" w:cs="細明體"/>
+          <w:color w:val="24292E"/>
+          <w:kern w:val="0"/>
+          <w:sz w:val="20"/>
+          <w:szCs w:val="20"/>
+          <w:bdr w:val="none" w:sz="0" w:space="0" w:color="auto" w:frame="1"/>
+        </w:rPr>
+        <w:t>i</w:t>
+      </w:r>
+      <w:r>
+        <w:rPr>
+          <w:rFonts w:ascii="Consolas" w:eastAsia="細明體" w:hAnsi="Consolas" w:cs="細明體"/>
+          <w:color w:val="24292E"/>
+          <w:kern w:val="0"/>
+          <w:sz w:val="20"/>
+          <w:szCs w:val="20"/>
+          <w:bdr w:val="none" w:sz="0" w:space="0" w:color="auto" w:frame="1"/>
+        </w:rPr>
+        <w:t xml:space="preserve"> &lt; num_city - depth; ++</w:t>
+      </w:r>
+      <w:r>
+        <w:rPr>
+          <w:rFonts w:ascii="Consolas" w:eastAsia="細明體" w:hAnsi="Consolas" w:cs="細明體"/>
+          <w:color w:val="24292E"/>
+          <w:kern w:val="0"/>
+          <w:sz w:val="20"/>
+          <w:szCs w:val="20"/>
+          <w:bdr w:val="none" w:sz="0" w:space="0" w:color="auto" w:frame="1"/>
+        </w:rPr>
+        <w:t>i</w:t>
+      </w:r>
+      <w:r>
+        <w:rPr>
+          <w:rFonts w:ascii="Consolas" w:eastAsia="細明體" w:hAnsi="Consolas" w:cs="細明體"/>
+          <w:color w:val="24292E"/>
+          <w:kern w:val="0"/>
+          <w:sz w:val="20"/>
+          <w:szCs w:val="20"/>
+          <w:bdr w:val="none" w:sz="0" w:space="0" w:color="auto" w:frame="1"/>
+        </w:rPr>
+        <w:t xml:space="preserve">) </w:t>
       </w:r>
     </w:p>
     <w:p>
@@ -1034,6 +1227,29 @@
           <w:bdr w:val="none" w:sz="0" w:space="0" w:color="auto" w:frame="1"/>
         </w:rPr>
       </w:pPr>
+      <w:r>
+        <w:rPr>
+          <w:rFonts w:ascii="Consolas" w:eastAsia="細明體" w:hAnsi="Consolas" w:cs="細明體"/>
+          <w:color w:val="24292E"/>
+          <w:kern w:val="0"/>
+          <w:sz w:val="20"/>
+          <w:szCs w:val="20"/>
+          <w:bdr w:val="none" w:sz="0" w:space="0" w:color="auto" w:frame="1"/>
+        </w:rPr>
+        <w:tab/>
+      </w:r>
+      <w:r>
+        <w:rPr>
+          <w:rFonts w:ascii="Consolas" w:eastAsia="細明體" w:hAnsi="Consolas" w:cs="細明體"/>
+          <w:color w:val="24292E"/>
+          <w:kern w:val="0"/>
+          <w:sz w:val="20"/>
+          <w:szCs w:val="20"/>
+          <w:bdr w:val="none" w:sz="0" w:space="0" w:color="auto" w:frame="1"/>
+        </w:rPr>
+        <w:tab/>
+        <w:t>2opt_swap(i, i + depth);</w:t>
+      </w:r>
     </w:p>
     <w:p>
       <w:pPr>
@@ -1066,17 +1282,6 @@
           <w:bdr w:val="none" w:sz="0" w:space="0" w:color="auto" w:frame="1"/>
         </w:rPr>
       </w:pPr>
-      <w:r>
-        <w:rPr>
-          <w:rFonts w:ascii="Consolas" w:eastAsia="細明體" w:hAnsi="Consolas" w:cs="細明體"/>
-          <w:color w:val="24292E"/>
-          <w:kern w:val="0"/>
-          <w:sz w:val="20"/>
-          <w:szCs w:val="20"/>
-          <w:bdr w:val="none" w:sz="0" w:space="0" w:color="auto" w:frame="1"/>
-        </w:rPr>
-        <w:t>2opt_swap(start, end):</w:t>
-      </w:r>
     </w:p>
     <w:p>
       <w:pPr>
@@ -1118,8 +1323,7 @@
           <w:szCs w:val="20"/>
           <w:bdr w:val="none" w:sz="0" w:space="0" w:color="auto" w:frame="1"/>
         </w:rPr>
-        <w:tab/>
-        <w:t>_read_lock</w:t>
+        <w:t>2opt_swap(start, end):</w:t>
       </w:r>
     </w:p>
     <w:p>
@@ -1163,18 +1367,7 @@
           <w:bdr w:val="none" w:sz="0" w:space="0" w:color="auto" w:frame="1"/>
         </w:rPr>
         <w:tab/>
-      </w:r>
-      <w:r>
-        <w:rPr>
-          <w:rFonts w:ascii="Consolas" w:eastAsia="細明體" w:hAnsi="Consolas" w:cs="細明體"/>
-          <w:color w:val="24292E"/>
-          <w:kern w:val="0"/>
-          <w:sz w:val="20"/>
-          <w:szCs w:val="20"/>
-          <w:bdr w:val="none" w:sz="0" w:space="0" w:color="auto" w:frame="1"/>
-        </w:rPr>
-        <w:tab/>
-        <w:t>create new_route</w:t>
+        <w:t>_read_lock</w:t>
       </w:r>
     </w:p>
     <w:p>
@@ -1200,7 +1393,7 @@
           <w:tab w:val="left" w:pos="14656"/>
         </w:tabs>
         <w:rPr>
-          <w:rFonts w:ascii="Consolas" w:eastAsia="細明體" w:hAnsi="Consolas" w:cs="細明體" w:hint="eastAsia"/>
+          <w:rFonts w:ascii="Consolas" w:eastAsia="細明體" w:hAnsi="Consolas" w:cs="細明體"/>
           <w:color w:val="24292E"/>
           <w:kern w:val="0"/>
           <w:sz w:val="20"/>
@@ -1218,7 +1411,18 @@
           <w:bdr w:val="none" w:sz="0" w:space="0" w:color="auto" w:frame="1"/>
         </w:rPr>
         <w:tab/>
-        <w:t>_unlock</w:t>
+      </w:r>
+      <w:r>
+        <w:rPr>
+          <w:rFonts w:ascii="Consolas" w:eastAsia="細明體" w:hAnsi="Consolas" w:cs="細明體"/>
+          <w:color w:val="24292E"/>
+          <w:kern w:val="0"/>
+          <w:sz w:val="20"/>
+          <w:szCs w:val="20"/>
+          <w:bdr w:val="none" w:sz="0" w:space="0" w:color="auto" w:frame="1"/>
+        </w:rPr>
+        <w:tab/>
+        <w:t>create new_route</w:t>
       </w:r>
     </w:p>
     <w:p>
@@ -1262,7 +1466,7 @@
           <w:bdr w:val="none" w:sz="0" w:space="0" w:color="auto" w:frame="1"/>
         </w:rPr>
         <w:tab/>
-        <w:t>assert(distance(new_route) &lt; distance(current_route))</w:t>
+        <w:t>_unlock</w:t>
       </w:r>
     </w:p>
     <w:p>
@@ -1306,7 +1510,7 @@
           <w:bdr w:val="none" w:sz="0" w:space="0" w:color="auto" w:frame="1"/>
         </w:rPr>
         <w:tab/>
-        <w:t>_write_lock</w:t>
+        <w:t>assert(distance(new_route) &lt; distance(current_route))</w:t>
       </w:r>
     </w:p>
     <w:p>
@@ -1350,18 +1554,7 @@
           <w:bdr w:val="none" w:sz="0" w:space="0" w:color="auto" w:frame="1"/>
         </w:rPr>
         <w:tab/>
-      </w:r>
-      <w:r>
-        <w:rPr>
-          <w:rFonts w:ascii="Consolas" w:eastAsia="細明體" w:hAnsi="Consolas" w:cs="細明體"/>
-          <w:color w:val="24292E"/>
-          <w:kern w:val="0"/>
-          <w:sz w:val="20"/>
-          <w:szCs w:val="20"/>
-          <w:bdr w:val="none" w:sz="0" w:space="0" w:color="auto" w:frame="1"/>
-        </w:rPr>
-        <w:tab/>
-        <w:t>current_route = new_route</w:t>
+        <w:t>_write_lock</w:t>
       </w:r>
     </w:p>
     <w:p>
@@ -1405,7 +1598,18 @@
           <w:bdr w:val="none" w:sz="0" w:space="0" w:color="auto" w:frame="1"/>
         </w:rPr>
         <w:tab/>
-        <w:t>_unlcok</w:t>
+      </w:r>
+      <w:r>
+        <w:rPr>
+          <w:rFonts w:ascii="Consolas" w:eastAsia="細明體" w:hAnsi="Consolas" w:cs="細明體"/>
+          <w:color w:val="24292E"/>
+          <w:kern w:val="0"/>
+          <w:sz w:val="20"/>
+          <w:szCs w:val="20"/>
+          <w:bdr w:val="none" w:sz="0" w:space="0" w:color="auto" w:frame="1"/>
+        </w:rPr>
+        <w:tab/>
+        <w:t>current_route = new_route</w:t>
       </w:r>
     </w:p>
     <w:p>
@@ -1448,6 +1652,50 @@
           <w:szCs w:val="20"/>
           <w:bdr w:val="none" w:sz="0" w:space="0" w:color="auto" w:frame="1"/>
         </w:rPr>
+        <w:tab/>
+        <w:t>_unlcok</w:t>
+      </w:r>
+    </w:p>
+    <w:p>
+      <w:pPr>
+        <w:widowControl/>
+        <w:shd w:val="clear" w:color="auto" w:fill="F6F8FA"/>
+        <w:tabs>
+          <w:tab w:val="left" w:pos="916"/>
+          <w:tab w:val="left" w:pos="1832"/>
+          <w:tab w:val="left" w:pos="2748"/>
+          <w:tab w:val="left" w:pos="3664"/>
+          <w:tab w:val="left" w:pos="4580"/>
+          <w:tab w:val="left" w:pos="5496"/>
+          <w:tab w:val="left" w:pos="6412"/>
+          <w:tab w:val="left" w:pos="7328"/>
+          <w:tab w:val="left" w:pos="8244"/>
+          <w:tab w:val="left" w:pos="9160"/>
+          <w:tab w:val="left" w:pos="10076"/>
+          <w:tab w:val="left" w:pos="10992"/>
+          <w:tab w:val="left" w:pos="11908"/>
+          <w:tab w:val="left" w:pos="12824"/>
+          <w:tab w:val="left" w:pos="13740"/>
+          <w:tab w:val="left" w:pos="14656"/>
+        </w:tabs>
+        <w:rPr>
+          <w:rFonts w:ascii="Consolas" w:eastAsia="細明體" w:hAnsi="Consolas" w:cs="細明體"/>
+          <w:color w:val="24292E"/>
+          <w:kern w:val="0"/>
+          <w:sz w:val="20"/>
+          <w:szCs w:val="20"/>
+          <w:bdr w:val="none" w:sz="0" w:space="0" w:color="auto" w:frame="1"/>
+        </w:rPr>
+      </w:pPr>
+      <w:r>
+        <w:rPr>
+          <w:rFonts w:ascii="Consolas" w:eastAsia="細明體" w:hAnsi="Consolas" w:cs="細明體"/>
+          <w:color w:val="24292E"/>
+          <w:kern w:val="0"/>
+          <w:sz w:val="20"/>
+          <w:szCs w:val="20"/>
+          <w:bdr w:val="none" w:sz="0" w:space="0" w:color="auto" w:frame="1"/>
+        </w:rPr>
         <w:t>end</w:t>
       </w:r>
     </w:p>
@@ -1502,7 +1750,7 @@
     </w:p>
     <w:p>
       <w:pPr>
-        <w:pStyle w:val="a7"/>
+        <w:pStyle w:val="ListParagraph"/>
         <w:widowControl/>
         <w:numPr>
           <w:ilvl w:val="0"/>
@@ -1577,7 +1825,7 @@
     </w:p>
     <w:p>
       <w:pPr>
-        <w:pStyle w:val="a7"/>
+        <w:pStyle w:val="ListParagraph"/>
         <w:widowControl/>
         <w:numPr>
           <w:ilvl w:val="0"/>
@@ -1658,7 +1906,7 @@
     </w:p>
     <w:p>
       <w:pPr>
-        <w:pStyle w:val="a7"/>
+        <w:pStyle w:val="ListParagraph"/>
         <w:widowControl/>
         <w:numPr>
           <w:ilvl w:val="0"/>
@@ -1695,7 +1943,7 @@
     </w:p>
     <w:p>
       <w:pPr>
-        <w:pStyle w:val="Web"/>
+        <w:pStyle w:val="NormalWeb"/>
         <w:numPr>
           <w:ilvl w:val="0"/>
           <w:numId w:val="3"/>
@@ -1715,7 +1963,7 @@
       </w:r>
       <w:r>
         <w:rPr>
-          <w:rStyle w:val="a9"/>
+          <w:rStyle w:val="Emphasis"/>
           <w:rFonts w:ascii="Segoe UI" w:hAnsi="Segoe UI" w:cs="Segoe UI"/>
           <w:color w:val="24292E"/>
         </w:rPr>
@@ -1724,10 +1972,10 @@
     </w:p>
     <w:p>
       <w:pPr>
-        <w:pStyle w:val="HTML"/>
+        <w:pStyle w:val="HTMLPreformatted"/>
         <w:shd w:val="clear" w:color="auto" w:fill="F6F8FA"/>
         <w:rPr>
-          <w:rStyle w:val="HTML1"/>
+          <w:rStyle w:val="HTMLCode"/>
           <w:rFonts w:ascii="Consolas" w:hAnsi="Consolas"/>
           <w:color w:val="24292E"/>
           <w:sz w:val="20"/>
@@ -1737,7 +1985,7 @@
       </w:pPr>
       <w:r>
         <w:rPr>
-          <w:rStyle w:val="HTML1"/>
+          <w:rStyle w:val="HTMLCode"/>
           <w:rFonts w:ascii="Consolas" w:hAnsi="Consolas"/>
           <w:color w:val="24292E"/>
           <w:sz w:val="20"/>
@@ -1749,10 +1997,10 @@
     </w:p>
     <w:p>
       <w:pPr>
-        <w:pStyle w:val="HTML"/>
+        <w:pStyle w:val="HTMLPreformatted"/>
         <w:shd w:val="clear" w:color="auto" w:fill="F6F8FA"/>
         <w:rPr>
-          <w:rStyle w:val="HTML1"/>
+          <w:rStyle w:val="HTMLCode"/>
           <w:rFonts w:ascii="Consolas" w:hAnsi="Consolas"/>
           <w:color w:val="24292E"/>
           <w:sz w:val="20"/>
@@ -1763,10 +2011,10 @@
     </w:p>
     <w:p>
       <w:pPr>
-        <w:pStyle w:val="HTML"/>
+        <w:pStyle w:val="HTMLPreformatted"/>
         <w:shd w:val="clear" w:color="auto" w:fill="F6F8FA"/>
         <w:rPr>
-          <w:rStyle w:val="HTML1"/>
+          <w:rStyle w:val="HTMLCode"/>
           <w:rFonts w:ascii="Consolas" w:hAnsi="Consolas"/>
           <w:color w:val="24292E"/>
           <w:sz w:val="20"/>
@@ -1776,7 +2024,7 @@
       </w:pPr>
       <w:r>
         <w:rPr>
-          <w:rStyle w:val="HTML1"/>
+          <w:rStyle w:val="HTMLCode"/>
           <w:rFonts w:ascii="Consolas" w:hAnsi="Consolas"/>
           <w:color w:val="24292E"/>
           <w:sz w:val="20"/>
@@ -1788,10 +2036,10 @@
     </w:p>
     <w:p>
       <w:pPr>
-        <w:pStyle w:val="HTML"/>
+        <w:pStyle w:val="HTMLPreformatted"/>
         <w:shd w:val="clear" w:color="auto" w:fill="F6F8FA"/>
         <w:rPr>
-          <w:rStyle w:val="HTML1"/>
+          <w:rStyle w:val="HTMLCode"/>
           <w:rFonts w:ascii="Consolas" w:hAnsi="Consolas"/>
           <w:color w:val="24292E"/>
           <w:sz w:val="20"/>
@@ -1801,7 +2049,7 @@
       </w:pPr>
       <w:r>
         <w:rPr>
-          <w:rStyle w:val="HTML1"/>
+          <w:rStyle w:val="HTMLCode"/>
           <w:rFonts w:ascii="Consolas" w:hAnsi="Consolas"/>
           <w:color w:val="24292E"/>
           <w:sz w:val="20"/>
@@ -1813,10 +2061,10 @@
     </w:p>
     <w:p>
       <w:pPr>
-        <w:pStyle w:val="HTML"/>
+        <w:pStyle w:val="HTMLPreformatted"/>
         <w:shd w:val="clear" w:color="auto" w:fill="F6F8FA"/>
         <w:rPr>
-          <w:rStyle w:val="HTML1"/>
+          <w:rStyle w:val="HTMLCode"/>
           <w:rFonts w:ascii="Consolas" w:hAnsi="Consolas"/>
           <w:color w:val="24292E"/>
           <w:sz w:val="20"/>
@@ -1826,7 +2074,7 @@
       </w:pPr>
       <w:r>
         <w:rPr>
-          <w:rStyle w:val="HTML1"/>
+          <w:rStyle w:val="HTMLCode"/>
           <w:rFonts w:ascii="Consolas" w:hAnsi="Consolas"/>
           <w:color w:val="24292E"/>
           <w:sz w:val="20"/>
@@ -1838,10 +2086,10 @@
     </w:p>
     <w:p>
       <w:pPr>
-        <w:pStyle w:val="HTML"/>
+        <w:pStyle w:val="HTMLPreformatted"/>
         <w:shd w:val="clear" w:color="auto" w:fill="F6F8FA"/>
         <w:rPr>
-          <w:rStyle w:val="HTML1"/>
+          <w:rStyle w:val="HTMLCode"/>
           <w:rFonts w:ascii="Consolas" w:hAnsi="Consolas"/>
           <w:color w:val="24292E"/>
           <w:sz w:val="20"/>
@@ -1851,7 +2099,7 @@
       </w:pPr>
       <w:r>
         <w:rPr>
-          <w:rStyle w:val="HTML1"/>
+          <w:rStyle w:val="HTMLCode"/>
           <w:rFonts w:ascii="Consolas" w:hAnsi="Consolas"/>
           <w:color w:val="24292E"/>
           <w:sz w:val="20"/>
@@ -1863,10 +2111,10 @@
     </w:p>
     <w:p>
       <w:pPr>
-        <w:pStyle w:val="HTML"/>
+        <w:pStyle w:val="HTMLPreformatted"/>
         <w:shd w:val="clear" w:color="auto" w:fill="F6F8FA"/>
         <w:rPr>
-          <w:rStyle w:val="HTML1"/>
+          <w:rStyle w:val="HTMLCode"/>
           <w:rFonts w:ascii="Consolas" w:hAnsi="Consolas"/>
           <w:color w:val="24292E"/>
           <w:sz w:val="20"/>
@@ -1877,10 +2125,10 @@
     </w:p>
     <w:p>
       <w:pPr>
-        <w:pStyle w:val="HTML"/>
+        <w:pStyle w:val="HTMLPreformatted"/>
         <w:shd w:val="clear" w:color="auto" w:fill="F6F8FA"/>
         <w:rPr>
-          <w:rStyle w:val="HTML1"/>
+          <w:rStyle w:val="HTMLCode"/>
           <w:rFonts w:ascii="Consolas" w:hAnsi="Consolas"/>
           <w:color w:val="24292E"/>
           <w:sz w:val="20"/>
@@ -1890,7 +2138,7 @@
       </w:pPr>
       <w:r>
         <w:rPr>
-          <w:rStyle w:val="HTML1"/>
+          <w:rStyle w:val="HTMLCode"/>
           <w:rFonts w:ascii="Consolas" w:hAnsi="Consolas"/>
           <w:color w:val="24292E"/>
           <w:sz w:val="20"/>
@@ -1902,10 +2150,10 @@
     </w:p>
     <w:p>
       <w:pPr>
-        <w:pStyle w:val="HTML"/>
+        <w:pStyle w:val="HTMLPreformatted"/>
         <w:shd w:val="clear" w:color="auto" w:fill="F6F8FA"/>
         <w:rPr>
-          <w:rStyle w:val="HTML1"/>
+          <w:rStyle w:val="HTMLCode"/>
           <w:rFonts w:ascii="Consolas" w:hAnsi="Consolas"/>
           <w:color w:val="24292E"/>
           <w:sz w:val="20"/>
@@ -1915,7 +2163,7 @@
       </w:pPr>
       <w:r>
         <w:rPr>
-          <w:rStyle w:val="HTML1"/>
+          <w:rStyle w:val="HTMLCode"/>
           <w:rFonts w:ascii="Consolas" w:hAnsi="Consolas"/>
           <w:color w:val="24292E"/>
           <w:sz w:val="20"/>
@@ -1927,10 +2175,10 @@
     </w:p>
     <w:p>
       <w:pPr>
-        <w:pStyle w:val="HTML"/>
+        <w:pStyle w:val="HTMLPreformatted"/>
         <w:shd w:val="clear" w:color="auto" w:fill="F6F8FA"/>
         <w:rPr>
-          <w:rStyle w:val="HTML1"/>
+          <w:rStyle w:val="HTMLCode"/>
           <w:rFonts w:ascii="Consolas" w:hAnsi="Consolas"/>
           <w:color w:val="24292E"/>
           <w:sz w:val="20"/>
@@ -1940,7 +2188,7 @@
       </w:pPr>
       <w:r>
         <w:rPr>
-          <w:rStyle w:val="HTML1"/>
+          <w:rStyle w:val="HTMLCode"/>
           <w:rFonts w:ascii="Consolas" w:hAnsi="Consolas"/>
           <w:color w:val="24292E"/>
           <w:sz w:val="20"/>
@@ -1952,25 +2200,25 @@
     </w:p>
     <w:p>
       <w:pPr>
-        <w:pStyle w:val="HTML"/>
+        <w:pStyle w:val="HTMLPreformatted"/>
         <w:shd w:val="clear" w:color="auto" w:fill="F6F8FA"/>
         <w:rPr>
-          <w:rFonts w:ascii="Consolas" w:hAnsi="Consolas" w:hint="eastAsia"/>
-          <w:color w:val="24292E"/>
-          <w:sz w:val="20"/>
-          <w:szCs w:val="20"/>
-          <w:bdr w:val="none" w:sz="0" w:space="0" w:color="auto" w:frame="1"/>
-        </w:rPr>
-      </w:pPr>
-      <w:r>
-        <w:rPr>
-          <w:rStyle w:val="HTML1"/>
           <w:rFonts w:ascii="Consolas" w:hAnsi="Consolas"/>
           <w:color w:val="24292E"/>
           <w:sz w:val="20"/>
           <w:szCs w:val="20"/>
           <w:bdr w:val="none" w:sz="0" w:space="0" w:color="auto" w:frame="1"/>
         </w:rPr>
+      </w:pPr>
+      <w:r>
+        <w:rPr>
+          <w:rStyle w:val="HTMLCode"/>
+          <w:rFonts w:ascii="Consolas" w:hAnsi="Consolas"/>
+          <w:color w:val="24292E"/>
+          <w:sz w:val="20"/>
+          <w:szCs w:val="20"/>
+          <w:bdr w:val="none" w:sz="0" w:space="0" w:color="auto" w:frame="1"/>
+        </w:rPr>
         <w:t>Thread 3: 3/6/9 depth</w:t>
       </w:r>
     </w:p>
@@ -1984,22 +2232,22 @@
     <w:p>
       <w:pPr>
         <w:rPr>
-          <w:rFonts w:ascii="Arial" w:hAnsi="Arial" w:cs="Arial" w:hint="eastAsia"/>
-        </w:rPr>
-      </w:pPr>
-    </w:p>
-    <w:p>
-      <w:pPr>
-        <w:pStyle w:val="a7"/>
+          <w:rFonts w:ascii="Arial" w:hAnsi="Arial" w:cs="Arial"/>
+        </w:rPr>
+      </w:pPr>
+    </w:p>
+    <w:p>
+      <w:pPr>
+        <w:pStyle w:val="ListParagraph"/>
         <w:ind w:leftChars="0"/>
         <w:rPr>
-          <w:rFonts w:ascii="Arial" w:hAnsi="Arial" w:cs="Arial" w:hint="eastAsia"/>
-        </w:rPr>
-      </w:pPr>
-    </w:p>
-    <w:p>
-      <w:pPr>
-        <w:pStyle w:val="a7"/>
+          <w:rFonts w:ascii="Arial" w:hAnsi="Arial" w:cs="Arial"/>
+        </w:rPr>
+      </w:pPr>
+    </w:p>
+    <w:p>
+      <w:pPr>
+        <w:pStyle w:val="ListParagraph"/>
         <w:numPr>
           <w:ilvl w:val="0"/>
           <w:numId w:val="2"/>
@@ -2018,7 +2266,7 @@
     </w:p>
     <w:tbl>
       <w:tblPr>
-        <w:tblStyle w:val="a8"/>
+        <w:tblStyle w:val="TableGrid"/>
         <w:tblW w:w="0" w:type="auto"/>
         <w:tblInd w:w="480" w:type="dxa"/>
         <w:tblLook w:val="04A0" w:firstRow="1" w:lastRow="0" w:firstColumn="1" w:lastColumn="0" w:noHBand="0" w:noVBand="1"/>
@@ -2035,7 +2283,7 @@
           </w:tcPr>
           <w:p>
             <w:pPr>
-              <w:pStyle w:val="a7"/>
+              <w:pStyle w:val="ListParagraph"/>
               <w:ind w:leftChars="0" w:left="0"/>
               <w:rPr>
                 <w:rFonts w:ascii="Arial" w:hAnsi="Arial" w:cs="Arial"/>
@@ -2055,23 +2303,17 @@
           </w:tcPr>
           <w:p>
             <w:pPr>
-              <w:pStyle w:val="a7"/>
-              <w:ind w:leftChars="0" w:left="0"/>
-              <w:rPr>
-                <w:rFonts w:ascii="Arial" w:hAnsi="Arial" w:cs="Arial"/>
-              </w:rPr>
-            </w:pPr>
-            <w:r>
-              <w:rPr>
-                <w:rFonts w:ascii="Arial" w:hAnsi="Arial" w:cs="Arial"/>
-              </w:rPr>
-              <w:t>2opt_call</w:t>
-            </w:r>
-            <w:r>
-              <w:rPr>
-                <w:rFonts w:ascii="Arial" w:hAnsi="Arial" w:cs="Arial"/>
-              </w:rPr>
-              <w:t xml:space="preserve"> -</w:t>
+              <w:pStyle w:val="ListParagraph"/>
+              <w:ind w:leftChars="0" w:left="0"/>
+              <w:rPr>
+                <w:rFonts w:ascii="Arial" w:hAnsi="Arial" w:cs="Arial"/>
+              </w:rPr>
+            </w:pPr>
+            <w:r>
+              <w:rPr>
+                <w:rFonts w:ascii="Arial" w:hAnsi="Arial" w:cs="Arial"/>
+              </w:rPr>
+              <w:t>2opt_call -</w:t>
             </w:r>
             <w:r>
               <w:rPr>
@@ -2095,29 +2337,17 @@
           </w:tcPr>
           <w:p>
             <w:pPr>
-              <w:pStyle w:val="a7"/>
-              <w:ind w:leftChars="0" w:left="0"/>
-              <w:rPr>
-                <w:rFonts w:ascii="Arial" w:hAnsi="Arial" w:cs="Arial"/>
-              </w:rPr>
-            </w:pPr>
-            <w:r>
-              <w:rPr>
-                <w:rFonts w:ascii="Arial" w:hAnsi="Arial" w:cs="Arial"/>
-              </w:rPr>
-              <w:t>2opt_call</w:t>
-            </w:r>
-            <w:r>
-              <w:rPr>
-                <w:rFonts w:ascii="Arial" w:hAnsi="Arial" w:cs="Arial"/>
-              </w:rPr>
-              <w:t xml:space="preserve"> </w:t>
-            </w:r>
-            <w:r>
-              <w:rPr>
-                <w:rFonts w:ascii="Arial" w:hAnsi="Arial" w:cs="Arial"/>
-              </w:rPr>
-              <w:t>-</w:t>
+              <w:pStyle w:val="ListParagraph"/>
+              <w:ind w:leftChars="0" w:left="0"/>
+              <w:rPr>
+                <w:rFonts w:ascii="Arial" w:hAnsi="Arial" w:cs="Arial"/>
+              </w:rPr>
+            </w:pPr>
+            <w:r>
+              <w:rPr>
+                <w:rFonts w:ascii="Arial" w:hAnsi="Arial" w:cs="Arial"/>
+              </w:rPr>
+              <w:t>2opt_call -</w:t>
             </w:r>
             <w:r>
               <w:rPr>
@@ -2143,7 +2373,7 @@
           </w:tcPr>
           <w:p>
             <w:pPr>
-              <w:pStyle w:val="a7"/>
+              <w:pStyle w:val="ListParagraph"/>
               <w:ind w:leftChars="0" w:left="0"/>
               <w:rPr>
                 <w:rFonts w:ascii="Arial" w:hAnsi="Arial" w:cs="Arial"/>
@@ -2163,7 +2393,7 @@
           </w:tcPr>
           <w:p>
             <w:pPr>
-              <w:pStyle w:val="a7"/>
+              <w:pStyle w:val="ListParagraph"/>
               <w:ind w:leftChars="0" w:left="0"/>
               <w:jc w:val="right"/>
               <w:rPr>
@@ -2184,7 +2414,7 @@
           </w:tcPr>
           <w:p>
             <w:pPr>
-              <w:pStyle w:val="a7"/>
+              <w:pStyle w:val="ListParagraph"/>
               <w:ind w:leftChars="0" w:left="0"/>
               <w:jc w:val="right"/>
               <w:rPr>
@@ -2207,7 +2437,7 @@
           </w:tcPr>
           <w:p>
             <w:pPr>
-              <w:pStyle w:val="a7"/>
+              <w:pStyle w:val="ListParagraph"/>
               <w:ind w:leftChars="0" w:left="0"/>
               <w:rPr>
                 <w:rFonts w:ascii="Arial" w:hAnsi="Arial" w:cs="Arial"/>
@@ -2227,7 +2457,7 @@
           </w:tcPr>
           <w:p>
             <w:pPr>
-              <w:pStyle w:val="a7"/>
+              <w:pStyle w:val="ListParagraph"/>
               <w:ind w:leftChars="0" w:left="0"/>
               <w:jc w:val="right"/>
               <w:rPr>
@@ -2248,7 +2478,7 @@
           </w:tcPr>
           <w:p>
             <w:pPr>
-              <w:pStyle w:val="a7"/>
+              <w:pStyle w:val="ListParagraph"/>
               <w:ind w:leftChars="0" w:left="0"/>
               <w:jc w:val="right"/>
               <w:rPr>
@@ -2271,7 +2501,7 @@
           </w:tcPr>
           <w:p>
             <w:pPr>
-              <w:pStyle w:val="a7"/>
+              <w:pStyle w:val="ListParagraph"/>
               <w:ind w:leftChars="0" w:left="0"/>
               <w:rPr>
                 <w:rFonts w:ascii="Arial" w:hAnsi="Arial" w:cs="Arial"/>
@@ -2291,7 +2521,7 @@
           </w:tcPr>
           <w:p>
             <w:pPr>
-              <w:pStyle w:val="a7"/>
+              <w:pStyle w:val="ListParagraph"/>
               <w:ind w:leftChars="0" w:left="0"/>
               <w:jc w:val="right"/>
               <w:rPr>
@@ -2312,7 +2542,7 @@
           </w:tcPr>
           <w:p>
             <w:pPr>
-              <w:pStyle w:val="a7"/>
+              <w:pStyle w:val="ListParagraph"/>
               <w:ind w:leftChars="0" w:left="0"/>
               <w:jc w:val="right"/>
               <w:rPr>
@@ -2335,7 +2565,7 @@
           </w:tcPr>
           <w:p>
             <w:pPr>
-              <w:pStyle w:val="a7"/>
+              <w:pStyle w:val="ListParagraph"/>
               <w:ind w:leftChars="0" w:left="0"/>
               <w:rPr>
                 <w:rFonts w:ascii="Arial" w:hAnsi="Arial" w:cs="Arial"/>
@@ -2355,7 +2585,7 @@
           </w:tcPr>
           <w:p>
             <w:pPr>
-              <w:pStyle w:val="a7"/>
+              <w:pStyle w:val="ListParagraph"/>
               <w:ind w:leftChars="0" w:left="0"/>
               <w:jc w:val="right"/>
               <w:rPr>
@@ -2376,7 +2606,7 @@
           </w:tcPr>
           <w:p>
             <w:pPr>
-              <w:pStyle w:val="a7"/>
+              <w:pStyle w:val="ListParagraph"/>
               <w:ind w:leftChars="0" w:left="0"/>
               <w:jc w:val="right"/>
               <w:rPr>
@@ -2399,7 +2629,7 @@
           </w:tcPr>
           <w:p>
             <w:pPr>
-              <w:pStyle w:val="a7"/>
+              <w:pStyle w:val="ListParagraph"/>
               <w:ind w:leftChars="0" w:left="0"/>
               <w:rPr>
                 <w:rFonts w:ascii="Arial" w:hAnsi="Arial" w:cs="Arial"/>
@@ -2419,7 +2649,7 @@
           </w:tcPr>
           <w:p>
             <w:pPr>
-              <w:pStyle w:val="a7"/>
+              <w:pStyle w:val="ListParagraph"/>
               <w:ind w:leftChars="0" w:left="0"/>
               <w:jc w:val="right"/>
               <w:rPr>
@@ -2440,7 +2670,7 @@
           </w:tcPr>
           <w:p>
             <w:pPr>
-              <w:pStyle w:val="a7"/>
+              <w:pStyle w:val="ListParagraph"/>
               <w:ind w:leftChars="0" w:left="0"/>
               <w:jc w:val="right"/>
               <w:rPr>
@@ -2459,7 +2689,7 @@
     </w:tbl>
     <w:p>
       <w:pPr>
-        <w:pStyle w:val="a7"/>
+        <w:pStyle w:val="ListParagraph"/>
         <w:rPr>
           <w:rFonts w:ascii="Arial" w:hAnsi="Arial" w:cs="Arial"/>
         </w:rPr>
@@ -2483,12 +2713,10 @@
         </w:rPr>
         <w:t>.</w:t>
       </w:r>
-      <w:bookmarkStart w:id="0" w:name="_GoBack"/>
-      <w:bookmarkEnd w:id="0"/>
-    </w:p>
-    <w:p>
-      <w:pPr>
-        <w:pStyle w:val="a7"/>
+    </w:p>
+    <w:p>
+      <w:pPr>
+        <w:pStyle w:val="ListParagraph"/>
         <w:rPr>
           <w:rFonts w:ascii="Arial" w:hAnsi="Arial" w:cs="Arial"/>
         </w:rPr>
@@ -2510,7 +2738,7 @@
     </w:p>
     <w:p>
       <w:pPr>
-        <w:pStyle w:val="a7"/>
+        <w:pStyle w:val="ListParagraph"/>
         <w:numPr>
           <w:ilvl w:val="0"/>
           <w:numId w:val="2"/>
@@ -2562,7 +2790,7 @@
     </w:p>
     <w:tbl>
       <w:tblPr>
-        <w:tblStyle w:val="a8"/>
+        <w:tblStyle w:val="TableGrid"/>
         <w:tblW w:w="0" w:type="auto"/>
         <w:tblInd w:w="480" w:type="dxa"/>
         <w:tblLook w:val="04A0" w:firstRow="1" w:lastRow="0" w:firstColumn="1" w:lastColumn="0" w:noHBand="0" w:noVBand="1"/>
@@ -2579,7 +2807,7 @@
           </w:tcPr>
           <w:p>
             <w:pPr>
-              <w:pStyle w:val="a7"/>
+              <w:pStyle w:val="ListParagraph"/>
               <w:ind w:leftChars="0" w:left="0"/>
               <w:rPr>
                 <w:rFonts w:ascii="Arial" w:hAnsi="Arial" w:cs="Arial"/>
@@ -2599,7 +2827,7 @@
           </w:tcPr>
           <w:p>
             <w:pPr>
-              <w:pStyle w:val="a7"/>
+              <w:pStyle w:val="ListParagraph"/>
               <w:ind w:leftChars="0" w:left="0"/>
               <w:rPr>
                 <w:rFonts w:ascii="Arial" w:hAnsi="Arial" w:cs="Arial"/>
@@ -2639,7 +2867,7 @@
           </w:tcPr>
           <w:p>
             <w:pPr>
-              <w:pStyle w:val="a7"/>
+              <w:pStyle w:val="ListParagraph"/>
               <w:ind w:leftChars="0" w:left="0"/>
               <w:rPr>
                 <w:rFonts w:ascii="Arial" w:hAnsi="Arial" w:cs="Arial"/>
@@ -2681,7 +2909,7 @@
           </w:tcPr>
           <w:p>
             <w:pPr>
-              <w:pStyle w:val="a7"/>
+              <w:pStyle w:val="ListParagraph"/>
               <w:ind w:leftChars="0" w:left="0"/>
               <w:rPr>
                 <w:rFonts w:ascii="Arial" w:hAnsi="Arial" w:cs="Arial"/>
@@ -2701,7 +2929,7 @@
           </w:tcPr>
           <w:p>
             <w:pPr>
-              <w:pStyle w:val="a7"/>
+              <w:pStyle w:val="ListParagraph"/>
               <w:ind w:leftChars="0" w:left="0"/>
               <w:rPr>
                 <w:rFonts w:ascii="Arial" w:hAnsi="Arial" w:cs="Arial"/>
@@ -2721,7 +2949,7 @@
           </w:tcPr>
           <w:p>
             <w:pPr>
-              <w:pStyle w:val="a7"/>
+              <w:pStyle w:val="ListParagraph"/>
               <w:ind w:leftChars="0" w:left="0"/>
               <w:rPr>
                 <w:rFonts w:ascii="Arial" w:hAnsi="Arial" w:cs="Arial"/>
@@ -2743,7 +2971,7 @@
           </w:tcPr>
           <w:p>
             <w:pPr>
-              <w:pStyle w:val="a7"/>
+              <w:pStyle w:val="ListParagraph"/>
               <w:ind w:leftChars="0" w:left="0"/>
               <w:rPr>
                 <w:rFonts w:ascii="Arial" w:hAnsi="Arial" w:cs="Arial"/>
@@ -2763,7 +2991,7 @@
           </w:tcPr>
           <w:p>
             <w:pPr>
-              <w:pStyle w:val="a7"/>
+              <w:pStyle w:val="ListParagraph"/>
               <w:ind w:leftChars="0" w:left="0"/>
               <w:rPr>
                 <w:rFonts w:ascii="Arial" w:hAnsi="Arial" w:cs="Arial"/>
@@ -2783,7 +3011,7 @@
           </w:tcPr>
           <w:p>
             <w:pPr>
-              <w:pStyle w:val="a7"/>
+              <w:pStyle w:val="ListParagraph"/>
               <w:ind w:leftChars="0" w:left="0"/>
               <w:rPr>
                 <w:rFonts w:ascii="Arial" w:hAnsi="Arial" w:cs="Arial"/>
@@ -2805,7 +3033,7 @@
           </w:tcPr>
           <w:p>
             <w:pPr>
-              <w:pStyle w:val="a7"/>
+              <w:pStyle w:val="ListParagraph"/>
               <w:ind w:leftChars="0" w:left="0"/>
               <w:rPr>
                 <w:rFonts w:ascii="Arial" w:hAnsi="Arial" w:cs="Arial"/>
@@ -2825,7 +3053,7 @@
           </w:tcPr>
           <w:p>
             <w:pPr>
-              <w:pStyle w:val="a7"/>
+              <w:pStyle w:val="ListParagraph"/>
               <w:ind w:leftChars="0" w:left="0"/>
               <w:rPr>
                 <w:rFonts w:ascii="Arial" w:hAnsi="Arial" w:cs="Arial"/>
@@ -2845,7 +3073,7 @@
           </w:tcPr>
           <w:p>
             <w:pPr>
-              <w:pStyle w:val="a7"/>
+              <w:pStyle w:val="ListParagraph"/>
               <w:ind w:leftChars="0" w:left="0"/>
               <w:rPr>
                 <w:rFonts w:ascii="Arial" w:hAnsi="Arial" w:cs="Arial"/>
@@ -2867,7 +3095,7 @@
           </w:tcPr>
           <w:p>
             <w:pPr>
-              <w:pStyle w:val="a7"/>
+              <w:pStyle w:val="ListParagraph"/>
               <w:ind w:leftChars="0" w:left="0"/>
               <w:rPr>
                 <w:rFonts w:ascii="Arial" w:hAnsi="Arial" w:cs="Arial"/>
@@ -2887,7 +3115,7 @@
           </w:tcPr>
           <w:p>
             <w:pPr>
-              <w:pStyle w:val="a7"/>
+              <w:pStyle w:val="ListParagraph"/>
               <w:ind w:leftChars="0" w:left="0"/>
               <w:rPr>
                 <w:rFonts w:ascii="Arial" w:hAnsi="Arial" w:cs="Arial"/>
@@ -2907,7 +3135,7 @@
           </w:tcPr>
           <w:p>
             <w:pPr>
-              <w:pStyle w:val="a7"/>
+              <w:pStyle w:val="ListParagraph"/>
               <w:ind w:leftChars="0" w:left="0"/>
               <w:rPr>
                 <w:rFonts w:ascii="Arial" w:hAnsi="Arial" w:cs="Arial"/>
@@ -2929,7 +3157,7 @@
           </w:tcPr>
           <w:p>
             <w:pPr>
-              <w:pStyle w:val="a7"/>
+              <w:pStyle w:val="ListParagraph"/>
               <w:ind w:leftChars="0" w:left="0"/>
               <w:rPr>
                 <w:rFonts w:ascii="Arial" w:hAnsi="Arial" w:cs="Arial"/>
@@ -2949,7 +3177,7 @@
           </w:tcPr>
           <w:p>
             <w:pPr>
-              <w:pStyle w:val="a7"/>
+              <w:pStyle w:val="ListParagraph"/>
               <w:ind w:leftChars="0" w:left="0"/>
               <w:rPr>
                 <w:rFonts w:ascii="Arial" w:hAnsi="Arial" w:cs="Arial"/>
@@ -2969,7 +3197,7 @@
           </w:tcPr>
           <w:p>
             <w:pPr>
-              <w:pStyle w:val="a7"/>
+              <w:pStyle w:val="ListParagraph"/>
               <w:ind w:leftChars="0" w:left="0"/>
               <w:rPr>
                 <w:rFonts w:ascii="Arial" w:hAnsi="Arial" w:cs="Arial"/>
@@ -2991,7 +3219,7 @@
           </w:tcPr>
           <w:p>
             <w:pPr>
-              <w:pStyle w:val="a7"/>
+              <w:pStyle w:val="ListParagraph"/>
               <w:ind w:leftChars="0" w:left="0"/>
               <w:rPr>
                 <w:rFonts w:ascii="Arial" w:hAnsi="Arial" w:cs="Arial"/>
@@ -3011,7 +3239,7 @@
           </w:tcPr>
           <w:p>
             <w:pPr>
-              <w:pStyle w:val="a7"/>
+              <w:pStyle w:val="ListParagraph"/>
               <w:ind w:leftChars="0" w:left="0"/>
               <w:rPr>
                 <w:rFonts w:ascii="Arial" w:hAnsi="Arial" w:cs="Arial"/>
@@ -3031,7 +3259,7 @@
           </w:tcPr>
           <w:p>
             <w:pPr>
-              <w:pStyle w:val="a7"/>
+              <w:pStyle w:val="ListParagraph"/>
               <w:ind w:leftChars="0" w:left="0"/>
               <w:rPr>
                 <w:rFonts w:ascii="Arial" w:hAnsi="Arial" w:cs="Arial"/>
@@ -3053,7 +3281,7 @@
           </w:tcPr>
           <w:p>
             <w:pPr>
-              <w:pStyle w:val="a7"/>
+              <w:pStyle w:val="ListParagraph"/>
               <w:ind w:leftChars="0" w:left="0"/>
               <w:rPr>
                 <w:rFonts w:ascii="Arial" w:hAnsi="Arial" w:cs="Arial"/>
@@ -3073,7 +3301,7 @@
           </w:tcPr>
           <w:p>
             <w:pPr>
-              <w:pStyle w:val="a7"/>
+              <w:pStyle w:val="ListParagraph"/>
               <w:ind w:leftChars="0" w:left="0"/>
               <w:rPr>
                 <w:rFonts w:ascii="Arial" w:hAnsi="Arial" w:cs="Arial"/>
@@ -3093,7 +3321,7 @@
           </w:tcPr>
           <w:p>
             <w:pPr>
-              <w:pStyle w:val="a7"/>
+              <w:pStyle w:val="ListParagraph"/>
               <w:ind w:leftChars="0" w:left="0"/>
               <w:rPr>
                 <w:rFonts w:ascii="Arial" w:hAnsi="Arial" w:cs="Arial"/>
@@ -3115,7 +3343,7 @@
           </w:tcPr>
           <w:p>
             <w:pPr>
-              <w:pStyle w:val="a7"/>
+              <w:pStyle w:val="ListParagraph"/>
               <w:ind w:leftChars="0" w:left="0"/>
               <w:rPr>
                 <w:rFonts w:ascii="Arial" w:hAnsi="Arial" w:cs="Arial"/>
@@ -3135,7 +3363,7 @@
           </w:tcPr>
           <w:p>
             <w:pPr>
-              <w:pStyle w:val="a7"/>
+              <w:pStyle w:val="ListParagraph"/>
               <w:ind w:leftChars="0" w:left="0"/>
               <w:rPr>
                 <w:rFonts w:ascii="Arial" w:hAnsi="Arial" w:cs="Arial"/>
@@ -3155,7 +3383,7 @@
           </w:tcPr>
           <w:p>
             <w:pPr>
-              <w:pStyle w:val="a7"/>
+              <w:pStyle w:val="ListParagraph"/>
               <w:ind w:leftChars="0" w:left="0"/>
               <w:rPr>
                 <w:rFonts w:ascii="Arial" w:hAnsi="Arial" w:cs="Arial"/>
@@ -3177,7 +3405,7 @@
           </w:tcPr>
           <w:p>
             <w:pPr>
-              <w:pStyle w:val="a7"/>
+              <w:pStyle w:val="ListParagraph"/>
               <w:ind w:leftChars="0" w:left="0"/>
               <w:rPr>
                 <w:rFonts w:ascii="Arial" w:hAnsi="Arial" w:cs="Arial"/>
@@ -3197,7 +3425,7 @@
           </w:tcPr>
           <w:p>
             <w:pPr>
-              <w:pStyle w:val="a7"/>
+              <w:pStyle w:val="ListParagraph"/>
               <w:ind w:leftChars="0" w:left="0"/>
               <w:rPr>
                 <w:rFonts w:ascii="Arial" w:hAnsi="Arial" w:cs="Arial"/>
@@ -3217,7 +3445,7 @@
           </w:tcPr>
           <w:p>
             <w:pPr>
-              <w:pStyle w:val="a7"/>
+              <w:pStyle w:val="ListParagraph"/>
               <w:ind w:leftChars="0" w:left="0"/>
               <w:rPr>
                 <w:rFonts w:ascii="Arial" w:hAnsi="Arial" w:cs="Arial"/>
@@ -3239,7 +3467,7 @@
           </w:tcPr>
           <w:p>
             <w:pPr>
-              <w:pStyle w:val="a7"/>
+              <w:pStyle w:val="ListParagraph"/>
               <w:ind w:leftChars="0" w:left="0"/>
               <w:rPr>
                 <w:rFonts w:ascii="Arial" w:hAnsi="Arial" w:cs="Arial"/>
@@ -3259,7 +3487,7 @@
           </w:tcPr>
           <w:p>
             <w:pPr>
-              <w:pStyle w:val="a7"/>
+              <w:pStyle w:val="ListParagraph"/>
               <w:ind w:leftChars="0" w:left="0"/>
               <w:rPr>
                 <w:rFonts w:ascii="Arial" w:hAnsi="Arial" w:cs="Arial"/>
@@ -3279,7 +3507,7 @@
           </w:tcPr>
           <w:p>
             <w:pPr>
-              <w:pStyle w:val="a7"/>
+              <w:pStyle w:val="ListParagraph"/>
               <w:ind w:leftChars="0" w:left="0"/>
               <w:rPr>
                 <w:rFonts w:ascii="Arial" w:hAnsi="Arial" w:cs="Arial"/>
@@ -3301,7 +3529,7 @@
           </w:tcPr>
           <w:p>
             <w:pPr>
-              <w:pStyle w:val="a7"/>
+              <w:pStyle w:val="ListParagraph"/>
               <w:ind w:leftChars="0" w:left="0"/>
               <w:rPr>
                 <w:rFonts w:ascii="Arial" w:hAnsi="Arial" w:cs="Arial"/>
@@ -3321,7 +3549,7 @@
           </w:tcPr>
           <w:p>
             <w:pPr>
-              <w:pStyle w:val="a7"/>
+              <w:pStyle w:val="ListParagraph"/>
               <w:ind w:leftChars="0" w:left="0"/>
               <w:rPr>
                 <w:rFonts w:ascii="Arial" w:hAnsi="Arial" w:cs="Arial"/>
@@ -3341,7 +3569,7 @@
           </w:tcPr>
           <w:p>
             <w:pPr>
-              <w:pStyle w:val="a7"/>
+              <w:pStyle w:val="ListParagraph"/>
               <w:ind w:leftChars="0" w:left="0"/>
               <w:rPr>
                 <w:rFonts w:ascii="Arial" w:hAnsi="Arial" w:cs="Arial"/>
@@ -3363,7 +3591,7 @@
           </w:tcPr>
           <w:p>
             <w:pPr>
-              <w:pStyle w:val="a7"/>
+              <w:pStyle w:val="ListParagraph"/>
               <w:ind w:leftChars="0" w:left="0"/>
               <w:rPr>
                 <w:rFonts w:ascii="Arial" w:hAnsi="Arial" w:cs="Arial"/>
@@ -3383,7 +3611,7 @@
           </w:tcPr>
           <w:p>
             <w:pPr>
-              <w:pStyle w:val="a7"/>
+              <w:pStyle w:val="ListParagraph"/>
               <w:ind w:leftChars="0" w:left="0"/>
               <w:rPr>
                 <w:rFonts w:ascii="Arial" w:hAnsi="Arial" w:cs="Arial"/>
@@ -3403,7 +3631,7 @@
           </w:tcPr>
           <w:p>
             <w:pPr>
-              <w:pStyle w:val="a7"/>
+              <w:pStyle w:val="ListParagraph"/>
               <w:ind w:leftChars="0" w:left="0"/>
               <w:rPr>
                 <w:rFonts w:ascii="Arial" w:hAnsi="Arial" w:cs="Arial"/>
@@ -3425,7 +3653,7 @@
           </w:tcPr>
           <w:p>
             <w:pPr>
-              <w:pStyle w:val="a7"/>
+              <w:pStyle w:val="ListParagraph"/>
               <w:ind w:leftChars="0" w:left="0"/>
               <w:rPr>
                 <w:rFonts w:ascii="Arial" w:hAnsi="Arial" w:cs="Arial"/>
@@ -3445,7 +3673,7 @@
           </w:tcPr>
           <w:p>
             <w:pPr>
-              <w:pStyle w:val="a7"/>
+              <w:pStyle w:val="ListParagraph"/>
               <w:ind w:leftChars="0" w:left="0"/>
               <w:rPr>
                 <w:rFonts w:ascii="Arial" w:hAnsi="Arial" w:cs="Arial"/>
@@ -3465,7 +3693,7 @@
           </w:tcPr>
           <w:p>
             <w:pPr>
-              <w:pStyle w:val="a7"/>
+              <w:pStyle w:val="ListParagraph"/>
               <w:ind w:leftChars="0" w:left="0"/>
               <w:rPr>
                 <w:rFonts w:ascii="Arial" w:hAnsi="Arial" w:cs="Arial"/>
@@ -3487,7 +3715,7 @@
           </w:tcPr>
           <w:p>
             <w:pPr>
-              <w:pStyle w:val="a7"/>
+              <w:pStyle w:val="ListParagraph"/>
               <w:ind w:leftChars="0" w:left="0"/>
               <w:rPr>
                 <w:rFonts w:ascii="Arial" w:hAnsi="Arial" w:cs="Arial"/>
@@ -3507,7 +3735,7 @@
           </w:tcPr>
           <w:p>
             <w:pPr>
-              <w:pStyle w:val="a7"/>
+              <w:pStyle w:val="ListParagraph"/>
               <w:ind w:leftChars="0" w:left="0"/>
               <w:rPr>
                 <w:rFonts w:ascii="Arial" w:hAnsi="Arial" w:cs="Arial"/>
@@ -3527,7 +3755,7 @@
           </w:tcPr>
           <w:p>
             <w:pPr>
-              <w:pStyle w:val="a7"/>
+              <w:pStyle w:val="ListParagraph"/>
               <w:ind w:leftChars="0" w:left="0"/>
               <w:rPr>
                 <w:rFonts w:ascii="Arial" w:hAnsi="Arial" w:cs="Arial"/>
@@ -3549,7 +3777,7 @@
           </w:tcPr>
           <w:p>
             <w:pPr>
-              <w:pStyle w:val="a7"/>
+              <w:pStyle w:val="ListParagraph"/>
               <w:ind w:leftChars="0" w:left="0"/>
               <w:rPr>
                 <w:rFonts w:ascii="Arial" w:hAnsi="Arial" w:cs="Arial"/>
@@ -3569,7 +3797,7 @@
           </w:tcPr>
           <w:p>
             <w:pPr>
-              <w:pStyle w:val="a7"/>
+              <w:pStyle w:val="ListParagraph"/>
               <w:ind w:leftChars="0" w:left="0"/>
               <w:rPr>
                 <w:rFonts w:ascii="Arial" w:hAnsi="Arial" w:cs="Arial"/>
@@ -3589,7 +3817,7 @@
           </w:tcPr>
           <w:p>
             <w:pPr>
-              <w:pStyle w:val="a7"/>
+              <w:pStyle w:val="ListParagraph"/>
               <w:ind w:leftChars="0" w:left="0"/>
               <w:rPr>
                 <w:rFonts w:ascii="Arial" w:hAnsi="Arial" w:cs="Arial"/>
@@ -3611,7 +3839,7 @@
           </w:tcPr>
           <w:p>
             <w:pPr>
-              <w:pStyle w:val="a7"/>
+              <w:pStyle w:val="ListParagraph"/>
               <w:ind w:leftChars="0" w:left="0"/>
               <w:rPr>
                 <w:rFonts w:ascii="Arial" w:hAnsi="Arial" w:cs="Arial"/>
@@ -3631,7 +3859,7 @@
           </w:tcPr>
           <w:p>
             <w:pPr>
-              <w:pStyle w:val="a7"/>
+              <w:pStyle w:val="ListParagraph"/>
               <w:ind w:leftChars="0" w:left="0"/>
               <w:rPr>
                 <w:rFonts w:ascii="Arial" w:hAnsi="Arial" w:cs="Arial"/>
@@ -3651,7 +3879,7 @@
           </w:tcPr>
           <w:p>
             <w:pPr>
-              <w:pStyle w:val="a7"/>
+              <w:pStyle w:val="ListParagraph"/>
               <w:ind w:leftChars="0" w:left="0"/>
               <w:rPr>
                 <w:rFonts w:ascii="Arial" w:hAnsi="Arial" w:cs="Arial"/>
@@ -3673,7 +3901,7 @@
           </w:tcPr>
           <w:p>
             <w:pPr>
-              <w:pStyle w:val="a7"/>
+              <w:pStyle w:val="ListParagraph"/>
               <w:ind w:leftChars="0" w:left="0"/>
               <w:rPr>
                 <w:rFonts w:ascii="Arial" w:hAnsi="Arial" w:cs="Arial"/>
@@ -3693,7 +3921,7 @@
           </w:tcPr>
           <w:p>
             <w:pPr>
-              <w:pStyle w:val="a7"/>
+              <w:pStyle w:val="ListParagraph"/>
               <w:ind w:leftChars="0" w:left="0"/>
               <w:rPr>
                 <w:rFonts w:ascii="Arial" w:hAnsi="Arial" w:cs="Arial"/>
@@ -3713,7 +3941,7 @@
           </w:tcPr>
           <w:p>
             <w:pPr>
-              <w:pStyle w:val="a7"/>
+              <w:pStyle w:val="ListParagraph"/>
               <w:ind w:leftChars="0" w:left="0"/>
               <w:rPr>
                 <w:rFonts w:ascii="Arial" w:hAnsi="Arial" w:cs="Arial"/>
@@ -3735,7 +3963,7 @@
           </w:tcPr>
           <w:p>
             <w:pPr>
-              <w:pStyle w:val="a7"/>
+              <w:pStyle w:val="ListParagraph"/>
               <w:ind w:leftChars="0" w:left="0"/>
               <w:rPr>
                 <w:rFonts w:ascii="Arial" w:hAnsi="Arial" w:cs="Arial"/>
@@ -3755,7 +3983,7 @@
           </w:tcPr>
           <w:p>
             <w:pPr>
-              <w:pStyle w:val="a7"/>
+              <w:pStyle w:val="ListParagraph"/>
               <w:ind w:leftChars="0" w:left="0"/>
               <w:rPr>
                 <w:rFonts w:ascii="Arial" w:hAnsi="Arial" w:cs="Arial"/>
@@ -3775,7 +4003,7 @@
           </w:tcPr>
           <w:p>
             <w:pPr>
-              <w:pStyle w:val="a7"/>
+              <w:pStyle w:val="ListParagraph"/>
               <w:ind w:leftChars="0" w:left="0"/>
               <w:rPr>
                 <w:rFonts w:ascii="Arial" w:hAnsi="Arial" w:cs="Arial"/>
@@ -3797,7 +4025,7 @@
           </w:tcPr>
           <w:p>
             <w:pPr>
-              <w:pStyle w:val="a7"/>
+              <w:pStyle w:val="ListParagraph"/>
               <w:ind w:leftChars="0" w:left="0"/>
               <w:rPr>
                 <w:rFonts w:ascii="Arial" w:hAnsi="Arial" w:cs="Arial"/>
@@ -3817,7 +4045,7 @@
           </w:tcPr>
           <w:p>
             <w:pPr>
-              <w:pStyle w:val="a7"/>
+              <w:pStyle w:val="ListParagraph"/>
               <w:ind w:leftChars="0" w:left="0"/>
               <w:rPr>
                 <w:rFonts w:ascii="Arial" w:hAnsi="Arial" w:cs="Arial"/>
@@ -3837,7 +4065,7 @@
           </w:tcPr>
           <w:p>
             <w:pPr>
-              <w:pStyle w:val="a7"/>
+              <w:pStyle w:val="ListParagraph"/>
               <w:ind w:leftChars="0" w:left="0"/>
               <w:rPr>
                 <w:rFonts w:ascii="Arial" w:hAnsi="Arial" w:cs="Arial"/>
@@ -3859,7 +4087,7 @@
           </w:tcPr>
           <w:p>
             <w:pPr>
-              <w:pStyle w:val="a7"/>
+              <w:pStyle w:val="ListParagraph"/>
               <w:ind w:leftChars="0" w:left="0"/>
               <w:rPr>
                 <w:rFonts w:ascii="Arial" w:hAnsi="Arial" w:cs="Arial"/>
@@ -3879,7 +4107,7 @@
           </w:tcPr>
           <w:p>
             <w:pPr>
-              <w:pStyle w:val="a7"/>
+              <w:pStyle w:val="ListParagraph"/>
               <w:ind w:leftChars="0" w:left="0"/>
               <w:rPr>
                 <w:rFonts w:ascii="Arial" w:hAnsi="Arial" w:cs="Arial"/>
@@ -3899,7 +4127,7 @@
           </w:tcPr>
           <w:p>
             <w:pPr>
-              <w:pStyle w:val="a7"/>
+              <w:pStyle w:val="ListParagraph"/>
               <w:ind w:leftChars="0" w:left="0"/>
               <w:rPr>
                 <w:rFonts w:ascii="Arial" w:hAnsi="Arial" w:cs="Arial"/>
@@ -3924,7 +4152,7 @@
     </w:p>
     <w:p>
       <w:pPr>
-        <w:pStyle w:val="a7"/>
+        <w:pStyle w:val="ListParagraph"/>
         <w:numPr>
           <w:ilvl w:val="0"/>
           <w:numId w:val="2"/>
@@ -3943,7 +4171,7 @@
     </w:p>
     <w:p>
       <w:pPr>
-        <w:pStyle w:val="a7"/>
+        <w:pStyle w:val="ListParagraph"/>
         <w:rPr>
           <w:rFonts w:ascii="Arial" w:hAnsi="Arial" w:cs="Arial"/>
         </w:rPr>
@@ -3951,7 +4179,7 @@
     </w:p>
     <w:p>
       <w:pPr>
-        <w:pStyle w:val="a7"/>
+        <w:pStyle w:val="ListParagraph"/>
         <w:numPr>
           <w:ilvl w:val="0"/>
           <w:numId w:val="2"/>
@@ -4703,17 +4931,17 @@
     <w:lsdException w:name="List Table 6 Colorful Accent 6" w:uiPriority="51"/>
     <w:lsdException w:name="List Table 7 Colorful Accent 6" w:uiPriority="52"/>
   </w:latentStyles>
-  <w:style w:type="paragraph" w:default="1" w:styleId="a">
+  <w:style w:type="paragraph" w:default="1" w:styleId="Normal">
     <w:name w:val="Normal"/>
     <w:qFormat/>
     <w:pPr>
       <w:widowControl w:val="0"/>
     </w:pPr>
   </w:style>
-  <w:style w:type="paragraph" w:styleId="4">
+  <w:style w:type="paragraph" w:styleId="Heading4">
     <w:name w:val="heading 4"/>
-    <w:basedOn w:val="a"/>
-    <w:link w:val="40"/>
+    <w:basedOn w:val="Normal"/>
+    <w:link w:val="Heading4Char"/>
     <w:uiPriority w:val="9"/>
     <w:qFormat/>
     <w:rsid w:val="00797395"/>
@@ -4730,13 +4958,13 @@
       <w:szCs w:val="24"/>
     </w:rPr>
   </w:style>
-  <w:style w:type="character" w:default="1" w:styleId="a0">
+  <w:style w:type="character" w:default="1" w:styleId="DefaultParagraphFont">
     <w:name w:val="Default Paragraph Font"/>
     <w:uiPriority w:val="1"/>
     <w:semiHidden/>
     <w:unhideWhenUsed/>
   </w:style>
-  <w:style w:type="table" w:default="1" w:styleId="a1">
+  <w:style w:type="table" w:default="1" w:styleId="TableNormal">
     <w:name w:val="Normal Table"/>
     <w:uiPriority w:val="99"/>
     <w:semiHidden/>
@@ -4751,16 +4979,16 @@
       </w:tblCellMar>
     </w:tblPr>
   </w:style>
-  <w:style w:type="numbering" w:default="1" w:styleId="a2">
+  <w:style w:type="numbering" w:default="1" w:styleId="NoList">
     <w:name w:val="No List"/>
     <w:uiPriority w:val="99"/>
     <w:semiHidden/>
     <w:unhideWhenUsed/>
   </w:style>
-  <w:style w:type="paragraph" w:styleId="a3">
+  <w:style w:type="paragraph" w:styleId="Header">
     <w:name w:val="header"/>
-    <w:basedOn w:val="a"/>
-    <w:link w:val="a4"/>
+    <w:basedOn w:val="Normal"/>
+    <w:link w:val="HeaderChar"/>
     <w:uiPriority w:val="99"/>
     <w:unhideWhenUsed/>
     <w:rsid w:val="003F601E"/>
@@ -4776,10 +5004,10 @@
       <w:szCs w:val="20"/>
     </w:rPr>
   </w:style>
-  <w:style w:type="character" w:customStyle="1" w:styleId="a4">
-    <w:name w:val="頁首 字元"/>
-    <w:basedOn w:val="a0"/>
-    <w:link w:val="a3"/>
+  <w:style w:type="character" w:customStyle="1" w:styleId="HeaderChar">
+    <w:name w:val="Header Char"/>
+    <w:basedOn w:val="DefaultParagraphFont"/>
+    <w:link w:val="Header"/>
     <w:uiPriority w:val="99"/>
     <w:rsid w:val="003F601E"/>
     <w:rPr>
@@ -4787,10 +5015,10 @@
       <w:szCs w:val="20"/>
     </w:rPr>
   </w:style>
-  <w:style w:type="paragraph" w:styleId="a5">
+  <w:style w:type="paragraph" w:styleId="Footer">
     <w:name w:val="footer"/>
-    <w:basedOn w:val="a"/>
-    <w:link w:val="a6"/>
+    <w:basedOn w:val="Normal"/>
+    <w:link w:val="FooterChar"/>
     <w:uiPriority w:val="99"/>
     <w:unhideWhenUsed/>
     <w:rsid w:val="003F601E"/>
@@ -4806,10 +5034,10 @@
       <w:szCs w:val="20"/>
     </w:rPr>
   </w:style>
-  <w:style w:type="character" w:customStyle="1" w:styleId="a6">
-    <w:name w:val="頁尾 字元"/>
-    <w:basedOn w:val="a0"/>
-    <w:link w:val="a5"/>
+  <w:style w:type="character" w:customStyle="1" w:styleId="FooterChar">
+    <w:name w:val="Footer Char"/>
+    <w:basedOn w:val="DefaultParagraphFont"/>
+    <w:link w:val="Footer"/>
     <w:uiPriority w:val="99"/>
     <w:rsid w:val="003F601E"/>
     <w:rPr>
@@ -4817,9 +5045,9 @@
       <w:szCs w:val="20"/>
     </w:rPr>
   </w:style>
-  <w:style w:type="paragraph" w:styleId="a7">
+  <w:style w:type="paragraph" w:styleId="ListParagraph">
     <w:name w:val="List Paragraph"/>
-    <w:basedOn w:val="a"/>
+    <w:basedOn w:val="Normal"/>
     <w:uiPriority w:val="34"/>
     <w:qFormat/>
     <w:rsid w:val="003F601E"/>
@@ -4827,9 +5055,9 @@
       <w:ind w:leftChars="200" w:left="480"/>
     </w:pPr>
   </w:style>
-  <w:style w:type="table" w:styleId="a8">
+  <w:style w:type="table" w:styleId="TableGrid">
     <w:name w:val="Table Grid"/>
-    <w:basedOn w:val="a1"/>
+    <w:basedOn w:val="TableNormal"/>
     <w:uiPriority w:val="39"/>
     <w:rsid w:val="0071398E"/>
     <w:tblPr>
@@ -4843,10 +5071,10 @@
       </w:tblBorders>
     </w:tblPr>
   </w:style>
-  <w:style w:type="character" w:customStyle="1" w:styleId="40">
-    <w:name w:val="標題 4 字元"/>
-    <w:basedOn w:val="a0"/>
-    <w:link w:val="4"/>
+  <w:style w:type="character" w:customStyle="1" w:styleId="Heading4Char">
+    <w:name w:val="Heading 4 Char"/>
+    <w:basedOn w:val="DefaultParagraphFont"/>
+    <w:link w:val="Heading4"/>
     <w:uiPriority w:val="9"/>
     <w:rsid w:val="00797395"/>
     <w:rPr>
@@ -4857,10 +5085,10 @@
       <w:szCs w:val="24"/>
     </w:rPr>
   </w:style>
-  <w:style w:type="paragraph" w:styleId="HTML">
+  <w:style w:type="paragraph" w:styleId="HTMLPreformatted">
     <w:name w:val="HTML Preformatted"/>
-    <w:basedOn w:val="a"/>
-    <w:link w:val="HTML0"/>
+    <w:basedOn w:val="Normal"/>
+    <w:link w:val="HTMLPreformattedChar"/>
     <w:uiPriority w:val="99"/>
     <w:semiHidden/>
     <w:unhideWhenUsed/>
@@ -4892,10 +5120,10 @@
       <w:szCs w:val="24"/>
     </w:rPr>
   </w:style>
-  <w:style w:type="character" w:customStyle="1" w:styleId="HTML0">
-    <w:name w:val="HTML 預設格式 字元"/>
-    <w:basedOn w:val="a0"/>
-    <w:link w:val="HTML"/>
+  <w:style w:type="character" w:customStyle="1" w:styleId="HTMLPreformattedChar">
+    <w:name w:val="HTML Preformatted Char"/>
+    <w:basedOn w:val="DefaultParagraphFont"/>
+    <w:link w:val="HTMLPreformatted"/>
     <w:uiPriority w:val="99"/>
     <w:semiHidden/>
     <w:rsid w:val="00797395"/>
@@ -4905,9 +5133,9 @@
       <w:szCs w:val="24"/>
     </w:rPr>
   </w:style>
-  <w:style w:type="character" w:styleId="HTML1">
+  <w:style w:type="character" w:styleId="HTMLCode">
     <w:name w:val="HTML Code"/>
-    <w:basedOn w:val="a0"/>
+    <w:basedOn w:val="DefaultParagraphFont"/>
     <w:uiPriority w:val="99"/>
     <w:semiHidden/>
     <w:unhideWhenUsed/>
@@ -4918,9 +5146,9 @@
       <w:szCs w:val="24"/>
     </w:rPr>
   </w:style>
-  <w:style w:type="paragraph" w:styleId="Web">
+  <w:style w:type="paragraph" w:styleId="NormalWeb">
     <w:name w:val="Normal (Web)"/>
-    <w:basedOn w:val="a"/>
+    <w:basedOn w:val="Normal"/>
     <w:uiPriority w:val="99"/>
     <w:semiHidden/>
     <w:unhideWhenUsed/>
@@ -4935,9 +5163,9 @@
       <w:szCs w:val="24"/>
     </w:rPr>
   </w:style>
-  <w:style w:type="character" w:styleId="a9">
+  <w:style w:type="character" w:styleId="Emphasis">
     <w:name w:val="Emphasis"/>
-    <w:basedOn w:val="a0"/>
+    <w:basedOn w:val="DefaultParagraphFont"/>
     <w:uiPriority w:val="20"/>
     <w:qFormat/>
     <w:rsid w:val="00797395"/>
